--- a/Бізнес-логіка.docx
+++ b/Бізнес-логіка.docx
@@ -374,7 +374,21 @@
       </w:r>
       <w:r>
         <w:rPr/>
-        <w:t>p_check_out DATE</w:t>
+        <w:t>p_check_out DATE,</w:t>
+      </w:r>
+    </w:p>
+    <w:p>
+      <w:pPr>
+        <w:pStyle w:val="NoSpacing"/>
+        <w:rPr/>
+      </w:pPr>
+      <w:r>
+        <w:rPr/>
+        <w:t xml:space="preserve">    </w:t>
+      </w:r>
+      <w:r>
+        <w:rPr/>
+        <w:t>p_hotel_id BIGINT -- &lt;-- Новий параметр</w:t>
       </w:r>
     </w:p>
     <w:p>
@@ -512,7 +526,7 @@
       </w:r>
       <w:r>
         <w:rPr/>
-        <w:t xml:space="preserve">SELECT </w:t>
+        <w:t>SELECT</w:t>
       </w:r>
     </w:p>
     <w:p>
@@ -610,7 +624,7 @@
       </w:r>
       <w:r>
         <w:rPr/>
-        <w:t>WHERE r.status != 'maintenance' -- не показуємо кімнати на ремонті</w:t>
+        <w:t>WHERE r.status != 'maintenance'</w:t>
       </w:r>
     </w:p>
     <w:p>
@@ -624,6 +638,20 @@
       </w:r>
       <w:r>
         <w:rPr/>
+        <w:t>AND r.hotel_id = p_hotel_id -- &lt;-- Фільтруємо по ID готелю</w:t>
+      </w:r>
+    </w:p>
+    <w:p>
+      <w:pPr>
+        <w:pStyle w:val="NoSpacing"/>
+        <w:rPr/>
+      </w:pPr>
+      <w:r>
+        <w:rPr/>
+        <w:t xml:space="preserve">      </w:t>
+      </w:r>
+      <w:r>
+        <w:rPr/>
         <w:t>AND NOT EXISTS (</w:t>
       </w:r>
     </w:p>
@@ -662,25 +690,25 @@
       </w:pPr>
       <w:r>
         <w:rPr/>
-        <w:t xml:space="preserve">            </w:t>
-      </w:r>
-      <w:r>
-        <w:rPr/>
-        <w:t>AND b.status = 'confirmed'</w:t>
-      </w:r>
-    </w:p>
-    <w:p>
-      <w:pPr>
-        <w:pStyle w:val="NoSpacing"/>
-        <w:rPr/>
-      </w:pPr>
-      <w:r>
-        <w:rPr/>
-        <w:t xml:space="preserve">            </w:t>
-      </w:r>
-      <w:r>
-        <w:rPr/>
-        <w:t>AND (b.check_in &lt;= p_check_out AND b.check_out &gt;= p_check_in)</w:t>
+        <w:t xml:space="preserve">          </w:t>
+      </w:r>
+      <w:r>
+        <w:rPr/>
+        <w:t>AND b.status IN ('confirmed', 'completed') -- Враховуємо і підтверджені, і завершені (якщо вони перетинаються)</w:t>
+      </w:r>
+    </w:p>
+    <w:p>
+      <w:pPr>
+        <w:pStyle w:val="NoSpacing"/>
+        <w:rPr/>
+      </w:pPr>
+      <w:r>
+        <w:rPr/>
+        <w:t xml:space="preserve">          </w:t>
+      </w:r>
+      <w:r>
+        <w:rPr/>
+        <w:t>AND (b.check_in &lt; p_check_out AND b.check_out &gt; p_check_in)</w:t>
       </w:r>
     </w:p>
     <w:p>
@@ -694,7 +722,21 @@
       </w:r>
       <w:r>
         <w:rPr/>
-        <w:t>);</w:t>
+        <w:t>)</w:t>
+      </w:r>
+    </w:p>
+    <w:p>
+      <w:pPr>
+        <w:pStyle w:val="NoSpacing"/>
+        <w:rPr/>
+      </w:pPr>
+      <w:r>
+        <w:rPr/>
+        <w:t xml:space="preserve">    </w:t>
+      </w:r>
+      <w:r>
+        <w:rPr/>
+        <w:t>ORDER BY r.room_number;</w:t>
       </w:r>
     </w:p>
     <w:p>
@@ -859,7 +901,7 @@
       </w:r>
       <w:r>
         <w:rPr/>
-        <w:t>INOUT p_booking_id BIGINT DEFAULT NULL -- Повертаємо ID броні</w:t>
+        <w:t>INOUT p_booking_id BIGINT DEFAULT NULL</w:t>
       </w:r>
     </w:p>
     <w:p>
@@ -899,6 +941,58 @@
       </w:pPr>
       <w:r>
         <w:rPr/>
+        <w:t>DECLARE</w:t>
+      </w:r>
+    </w:p>
+    <w:p>
+      <w:pPr>
+        <w:pStyle w:val="NoSpacing"/>
+        <w:rPr/>
+      </w:pPr>
+      <w:r>
+        <w:rPr/>
+        <w:t xml:space="preserve">    </w:t>
+      </w:r>
+      <w:r>
+        <w:rPr/>
+        <w:t>v_price_per_night NUMERIC;</w:t>
+      </w:r>
+    </w:p>
+    <w:p>
+      <w:pPr>
+        <w:pStyle w:val="NoSpacing"/>
+        <w:rPr/>
+      </w:pPr>
+      <w:r>
+        <w:rPr/>
+        <w:t xml:space="preserve">    </w:t>
+      </w:r>
+      <w:r>
+        <w:rPr/>
+        <w:t>v_total_price NUMERIC;</w:t>
+      </w:r>
+    </w:p>
+    <w:p>
+      <w:pPr>
+        <w:pStyle w:val="NoSpacing"/>
+        <w:rPr/>
+      </w:pPr>
+      <w:r>
+        <w:rPr/>
+        <w:t xml:space="preserve">    </w:t>
+      </w:r>
+      <w:r>
+        <w:rPr/>
+        <w:t>v_days INT;</w:t>
+      </w:r>
+    </w:p>
+    <w:p>
+      <w:pPr>
+        <w:pStyle w:val="NoSpacing"/>
+        <w:rPr/>
+      </w:pPr>
+      <w:r>
+        <w:rPr/>
         <w:t>BEGIN</w:t>
       </w:r>
     </w:p>
@@ -913,7 +1007,146 @@
       </w:r>
       <w:r>
         <w:rPr/>
-        <w:t>-- Вставка бронювання (Тригер trg_prevent_double_booking перевірить зайнятість)</w:t>
+        <w:t>-- 1. Дізнаємось ціну номера за ніч</w:t>
+      </w:r>
+    </w:p>
+    <w:p>
+      <w:pPr>
+        <w:pStyle w:val="NoSpacing"/>
+        <w:rPr/>
+      </w:pPr>
+      <w:r>
+        <w:rPr/>
+        <w:t xml:space="preserve">    </w:t>
+      </w:r>
+      <w:r>
+        <w:rPr/>
+        <w:t>SELECT price_per_night INTO v_price_per_night</w:t>
+      </w:r>
+    </w:p>
+    <w:p>
+      <w:pPr>
+        <w:pStyle w:val="NoSpacing"/>
+        <w:rPr/>
+      </w:pPr>
+      <w:r>
+        <w:rPr/>
+        <w:t xml:space="preserve">    </w:t>
+      </w:r>
+      <w:r>
+        <w:rPr/>
+        <w:t xml:space="preserve">FROM rooms </w:t>
+      </w:r>
+    </w:p>
+    <w:p>
+      <w:pPr>
+        <w:pStyle w:val="NoSpacing"/>
+        <w:rPr/>
+      </w:pPr>
+      <w:r>
+        <w:rPr/>
+        <w:t xml:space="preserve">    </w:t>
+      </w:r>
+      <w:r>
+        <w:rPr/>
+        <w:t>WHERE room_id = p_room_id;</w:t>
+      </w:r>
+    </w:p>
+    <w:p>
+      <w:pPr>
+        <w:pStyle w:val="NoSpacing"/>
+        <w:rPr/>
+      </w:pPr>
+      <w:r>
+        <w:rPr/>
+      </w:r>
+    </w:p>
+    <w:p>
+      <w:pPr>
+        <w:pStyle w:val="NoSpacing"/>
+        <w:rPr/>
+      </w:pPr>
+      <w:r>
+        <w:rPr/>
+        <w:t xml:space="preserve">    </w:t>
+      </w:r>
+      <w:r>
+        <w:rPr/>
+        <w:t>-- 2. Рахуємо кількість днів</w:t>
+      </w:r>
+    </w:p>
+    <w:p>
+      <w:pPr>
+        <w:pStyle w:val="NoSpacing"/>
+        <w:rPr/>
+      </w:pPr>
+      <w:r>
+        <w:rPr/>
+        <w:t xml:space="preserve">    </w:t>
+      </w:r>
+      <w:r>
+        <w:rPr/>
+        <w:t>v_days := (p_check_out - p_check_in);</w:t>
+      </w:r>
+    </w:p>
+    <w:p>
+      <w:pPr>
+        <w:pStyle w:val="NoSpacing"/>
+        <w:rPr/>
+      </w:pPr>
+      <w:r>
+        <w:rPr/>
+      </w:r>
+    </w:p>
+    <w:p>
+      <w:pPr>
+        <w:pStyle w:val="NoSpacing"/>
+        <w:rPr/>
+      </w:pPr>
+      <w:r>
+        <w:rPr/>
+        <w:t xml:space="preserve">    </w:t>
+      </w:r>
+      <w:r>
+        <w:rPr/>
+        <w:t>-- 3. Рахуємо загальну суму</w:t>
+      </w:r>
+    </w:p>
+    <w:p>
+      <w:pPr>
+        <w:pStyle w:val="NoSpacing"/>
+        <w:rPr/>
+      </w:pPr>
+      <w:r>
+        <w:rPr/>
+        <w:t xml:space="preserve">    </w:t>
+      </w:r>
+      <w:r>
+        <w:rPr/>
+        <w:t>v_total_price := v_price_per_night * v_days;</w:t>
+      </w:r>
+    </w:p>
+    <w:p>
+      <w:pPr>
+        <w:pStyle w:val="NoSpacing"/>
+        <w:rPr/>
+      </w:pPr>
+      <w:r>
+        <w:rPr/>
+      </w:r>
+    </w:p>
+    <w:p>
+      <w:pPr>
+        <w:pStyle w:val="NoSpacing"/>
+        <w:rPr/>
+      </w:pPr>
+      <w:r>
+        <w:rPr/>
+        <w:t xml:space="preserve">    </w:t>
+      </w:r>
+      <w:r>
+        <w:rPr/>
+        <w:t>-- 4. Вставка бронювання з розрахованою ціною</w:t>
       </w:r>
     </w:p>
     <w:p>
@@ -941,21 +1174,119 @@
       </w:r>
       <w:r>
         <w:rPr/>
-        <w:t xml:space="preserve">client_id, room_id, check_in, check_out, </w:t>
-      </w:r>
-    </w:p>
-    <w:p>
-      <w:pPr>
-        <w:pStyle w:val="NoSpacing"/>
-        <w:rPr/>
-      </w:pPr>
-      <w:r>
-        <w:rPr/>
-        <w:t xml:space="preserve">        </w:t>
-      </w:r>
-      <w:r>
-        <w:rPr/>
-        <w:t>guests_count, payment_method, status, hotel_id</w:t>
+        <w:t xml:space="preserve">client_id, </w:t>
+      </w:r>
+    </w:p>
+    <w:p>
+      <w:pPr>
+        <w:pStyle w:val="NoSpacing"/>
+        <w:rPr/>
+      </w:pPr>
+      <w:r>
+        <w:rPr/>
+        <w:t xml:space="preserve">        </w:t>
+      </w:r>
+      <w:r>
+        <w:rPr/>
+        <w:t xml:space="preserve">room_id, </w:t>
+      </w:r>
+    </w:p>
+    <w:p>
+      <w:pPr>
+        <w:pStyle w:val="NoSpacing"/>
+        <w:rPr/>
+      </w:pPr>
+      <w:r>
+        <w:rPr/>
+        <w:t xml:space="preserve">        </w:t>
+      </w:r>
+      <w:r>
+        <w:rPr/>
+        <w:t xml:space="preserve">check_in, </w:t>
+      </w:r>
+    </w:p>
+    <w:p>
+      <w:pPr>
+        <w:pStyle w:val="NoSpacing"/>
+        <w:rPr/>
+      </w:pPr>
+      <w:r>
+        <w:rPr/>
+        <w:t xml:space="preserve">        </w:t>
+      </w:r>
+      <w:r>
+        <w:rPr/>
+        <w:t>check_out,</w:t>
+      </w:r>
+    </w:p>
+    <w:p>
+      <w:pPr>
+        <w:pStyle w:val="NoSpacing"/>
+        <w:rPr/>
+      </w:pPr>
+      <w:r>
+        <w:rPr/>
+        <w:t xml:space="preserve">        </w:t>
+      </w:r>
+      <w:r>
+        <w:rPr/>
+        <w:t xml:space="preserve">guests_count, </w:t>
+      </w:r>
+    </w:p>
+    <w:p>
+      <w:pPr>
+        <w:pStyle w:val="NoSpacing"/>
+        <w:rPr/>
+      </w:pPr>
+      <w:r>
+        <w:rPr/>
+        <w:t xml:space="preserve">        </w:t>
+      </w:r>
+      <w:r>
+        <w:rPr/>
+        <w:t xml:space="preserve">payment_method, </w:t>
+      </w:r>
+    </w:p>
+    <w:p>
+      <w:pPr>
+        <w:pStyle w:val="NoSpacing"/>
+        <w:rPr/>
+      </w:pPr>
+      <w:r>
+        <w:rPr/>
+        <w:t xml:space="preserve">        </w:t>
+      </w:r>
+      <w:r>
+        <w:rPr/>
+        <w:t xml:space="preserve">status, </w:t>
+      </w:r>
+    </w:p>
+    <w:p>
+      <w:pPr>
+        <w:pStyle w:val="NoSpacing"/>
+        <w:rPr/>
+      </w:pPr>
+      <w:r>
+        <w:rPr/>
+        <w:t xml:space="preserve">        </w:t>
+      </w:r>
+      <w:r>
+        <w:rPr/>
+        <w:t xml:space="preserve">hotel_id, </w:t>
+      </w:r>
+    </w:p>
+    <w:p>
+      <w:pPr>
+        <w:pStyle w:val="NoSpacing"/>
+        <w:rPr/>
+      </w:pPr>
+      <w:r>
+        <w:rPr/>
+        <w:t xml:space="preserve">        </w:t>
+      </w:r>
+      <w:r>
+        <w:rPr/>
+        <w:t>total_price -- &lt;--- Додали поле</w:t>
       </w:r>
     </w:p>
     <w:p>
@@ -997,35 +1328,119 @@
       </w:r>
       <w:r>
         <w:rPr/>
-        <w:t xml:space="preserve">p_client_id, p_room_id, p_check_in, p_check_out, </w:t>
-      </w:r>
-    </w:p>
-    <w:p>
-      <w:pPr>
-        <w:pStyle w:val="NoSpacing"/>
-        <w:rPr/>
-      </w:pPr>
-      <w:r>
-        <w:rPr/>
-        <w:t xml:space="preserve">        </w:t>
-      </w:r>
-      <w:r>
-        <w:rPr/>
-        <w:t xml:space="preserve">p_guests_count, p_payment_method, 'confirmed', </w:t>
-      </w:r>
-    </w:p>
-    <w:p>
-      <w:pPr>
-        <w:pStyle w:val="NoSpacing"/>
-        <w:rPr/>
-      </w:pPr>
-      <w:r>
-        <w:rPr/>
-        <w:t xml:space="preserve">        </w:t>
-      </w:r>
-      <w:r>
-        <w:rPr/>
-        <w:t>(SELECT hotel_id FROM rooms WHERE room_id = p_room_id) -- Автоматично беремо ID готелю</w:t>
+        <w:t xml:space="preserve">p_client_id, </w:t>
+      </w:r>
+    </w:p>
+    <w:p>
+      <w:pPr>
+        <w:pStyle w:val="NoSpacing"/>
+        <w:rPr/>
+      </w:pPr>
+      <w:r>
+        <w:rPr/>
+        <w:t xml:space="preserve">        </w:t>
+      </w:r>
+      <w:r>
+        <w:rPr/>
+        <w:t xml:space="preserve">p_room_id, </w:t>
+      </w:r>
+    </w:p>
+    <w:p>
+      <w:pPr>
+        <w:pStyle w:val="NoSpacing"/>
+        <w:rPr/>
+      </w:pPr>
+      <w:r>
+        <w:rPr/>
+        <w:t xml:space="preserve">        </w:t>
+      </w:r>
+      <w:r>
+        <w:rPr/>
+        <w:t xml:space="preserve">p_check_in, </w:t>
+      </w:r>
+    </w:p>
+    <w:p>
+      <w:pPr>
+        <w:pStyle w:val="NoSpacing"/>
+        <w:rPr/>
+      </w:pPr>
+      <w:r>
+        <w:rPr/>
+        <w:t xml:space="preserve">        </w:t>
+      </w:r>
+      <w:r>
+        <w:rPr/>
+        <w:t>p_check_out,</w:t>
+      </w:r>
+    </w:p>
+    <w:p>
+      <w:pPr>
+        <w:pStyle w:val="NoSpacing"/>
+        <w:rPr/>
+      </w:pPr>
+      <w:r>
+        <w:rPr/>
+        <w:t xml:space="preserve">        </w:t>
+      </w:r>
+      <w:r>
+        <w:rPr/>
+        <w:t xml:space="preserve">p_guests_count, </w:t>
+      </w:r>
+    </w:p>
+    <w:p>
+      <w:pPr>
+        <w:pStyle w:val="NoSpacing"/>
+        <w:rPr/>
+      </w:pPr>
+      <w:r>
+        <w:rPr/>
+        <w:t xml:space="preserve">        </w:t>
+      </w:r>
+      <w:r>
+        <w:rPr/>
+        <w:t xml:space="preserve">p_payment_method, </w:t>
+      </w:r>
+    </w:p>
+    <w:p>
+      <w:pPr>
+        <w:pStyle w:val="NoSpacing"/>
+        <w:rPr/>
+      </w:pPr>
+      <w:r>
+        <w:rPr/>
+        <w:t xml:space="preserve">        </w:t>
+      </w:r>
+      <w:r>
+        <w:rPr/>
+        <w:t>'confirmed',</w:t>
+      </w:r>
+    </w:p>
+    <w:p>
+      <w:pPr>
+        <w:pStyle w:val="NoSpacing"/>
+        <w:rPr/>
+      </w:pPr>
+      <w:r>
+        <w:rPr/>
+        <w:t xml:space="preserve">        </w:t>
+      </w:r>
+      <w:r>
+        <w:rPr/>
+        <w:t>(SELECT hotel_id FROM rooms WHERE room_id = p_room_id),</w:t>
+      </w:r>
+    </w:p>
+    <w:p>
+      <w:pPr>
+        <w:pStyle w:val="NoSpacing"/>
+        <w:rPr/>
+      </w:pPr>
+      <w:r>
+        <w:rPr/>
+        <w:t xml:space="preserve">        </w:t>
+      </w:r>
+      <w:r>
+        <w:rPr/>
+        <w:t>v_total_price -- &lt;--- Додали значення</w:t>
       </w:r>
     </w:p>
     <w:p>
@@ -1441,6 +1856,58 @@
       </w:pPr>
       <w:r>
         <w:rPr/>
+        <w:t>DECLARE</w:t>
+      </w:r>
+    </w:p>
+    <w:p>
+      <w:pPr>
+        <w:pStyle w:val="NoSpacing"/>
+        <w:rPr/>
+      </w:pPr>
+      <w:r>
+        <w:rPr/>
+        <w:t xml:space="preserve">    </w:t>
+      </w:r>
+      <w:r>
+        <w:rPr/>
+        <w:t>v_price_per_night NUMERIC;</w:t>
+      </w:r>
+    </w:p>
+    <w:p>
+      <w:pPr>
+        <w:pStyle w:val="NoSpacing"/>
+        <w:rPr/>
+      </w:pPr>
+      <w:r>
+        <w:rPr/>
+        <w:t xml:space="preserve">    </w:t>
+      </w:r>
+      <w:r>
+        <w:rPr/>
+        <w:t>v_new_total_price NUMERIC;</w:t>
+      </w:r>
+    </w:p>
+    <w:p>
+      <w:pPr>
+        <w:pStyle w:val="NoSpacing"/>
+        <w:rPr/>
+      </w:pPr>
+      <w:r>
+        <w:rPr/>
+        <w:t xml:space="preserve">    </w:t>
+      </w:r>
+      <w:r>
+        <w:rPr/>
+        <w:t>v_days INT;</w:t>
+      </w:r>
+    </w:p>
+    <w:p>
+      <w:pPr>
+        <w:pStyle w:val="NoSpacing"/>
+        <w:rPr/>
+      </w:pPr>
+      <w:r>
+        <w:rPr/>
         <w:t>BEGIN</w:t>
       </w:r>
     </w:p>
@@ -1455,6 +1922,122 @@
       </w:r>
       <w:r>
         <w:rPr/>
+        <w:t>-- 1. Отримуємо нову ціну номера</w:t>
+      </w:r>
+    </w:p>
+    <w:p>
+      <w:pPr>
+        <w:pStyle w:val="NoSpacing"/>
+        <w:rPr/>
+      </w:pPr>
+      <w:r>
+        <w:rPr/>
+        <w:t xml:space="preserve">    </w:t>
+      </w:r>
+      <w:r>
+        <w:rPr/>
+        <w:t>SELECT price_per_night INTO v_price_per_night</w:t>
+      </w:r>
+    </w:p>
+    <w:p>
+      <w:pPr>
+        <w:pStyle w:val="NoSpacing"/>
+        <w:rPr/>
+      </w:pPr>
+      <w:r>
+        <w:rPr/>
+        <w:t xml:space="preserve">    </w:t>
+      </w:r>
+      <w:r>
+        <w:rPr/>
+        <w:t>FROM rooms WHERE room_id = p_new_room_id;</w:t>
+      </w:r>
+    </w:p>
+    <w:p>
+      <w:pPr>
+        <w:pStyle w:val="NoSpacing"/>
+        <w:rPr/>
+      </w:pPr>
+      <w:r>
+        <w:rPr/>
+      </w:r>
+    </w:p>
+    <w:p>
+      <w:pPr>
+        <w:pStyle w:val="NoSpacing"/>
+        <w:rPr/>
+      </w:pPr>
+      <w:r>
+        <w:rPr/>
+        <w:t xml:space="preserve">    </w:t>
+      </w:r>
+      <w:r>
+        <w:rPr/>
+        <w:t>-- 2. Рахуємо нові дні та суму</w:t>
+      </w:r>
+    </w:p>
+    <w:p>
+      <w:pPr>
+        <w:pStyle w:val="NoSpacing"/>
+        <w:rPr/>
+      </w:pPr>
+      <w:r>
+        <w:rPr/>
+        <w:t xml:space="preserve">    </w:t>
+      </w:r>
+      <w:r>
+        <w:rPr/>
+        <w:t>v_days := (p_new_check_out - p_new_check_in);</w:t>
+      </w:r>
+    </w:p>
+    <w:p>
+      <w:pPr>
+        <w:pStyle w:val="NoSpacing"/>
+        <w:rPr/>
+      </w:pPr>
+      <w:r>
+        <w:rPr/>
+        <w:t xml:space="preserve">    </w:t>
+      </w:r>
+      <w:r>
+        <w:rPr/>
+        <w:t>v_new_total_price := v_price_per_night * v_days;</w:t>
+      </w:r>
+    </w:p>
+    <w:p>
+      <w:pPr>
+        <w:pStyle w:val="NoSpacing"/>
+        <w:rPr/>
+      </w:pPr>
+      <w:r>
+        <w:rPr/>
+      </w:r>
+    </w:p>
+    <w:p>
+      <w:pPr>
+        <w:pStyle w:val="NoSpacing"/>
+        <w:rPr/>
+      </w:pPr>
+      <w:r>
+        <w:rPr/>
+        <w:t xml:space="preserve">    </w:t>
+      </w:r>
+      <w:r>
+        <w:rPr/>
+        <w:t>-- 3. Оновлюємо бронювання</w:t>
+      </w:r>
+    </w:p>
+    <w:p>
+      <w:pPr>
+        <w:pStyle w:val="NoSpacing"/>
+        <w:rPr/>
+      </w:pPr>
+      <w:r>
+        <w:rPr/>
+        <w:t xml:space="preserve">    </w:t>
+      </w:r>
+      <w:r>
+        <w:rPr/>
         <w:t>UPDATE bookings</w:t>
       </w:r>
     </w:p>
@@ -1497,7 +2080,21 @@
       </w:r>
       <w:r>
         <w:rPr/>
-        <w:t>check_out = p_new_check_out</w:t>
+        <w:t>check_out = p_new_check_out,</w:t>
+      </w:r>
+    </w:p>
+    <w:p>
+      <w:pPr>
+        <w:pStyle w:val="NoSpacing"/>
+        <w:rPr/>
+      </w:pPr>
+      <w:r>
+        <w:rPr/>
+        <w:t xml:space="preserve">        </w:t>
+      </w:r>
+      <w:r>
+        <w:rPr/>
+        <w:t>total_price = v_new_total_price -- &lt;--- Оновлюємо ціну</w:t>
       </w:r>
     </w:p>
     <w:p>
@@ -2131,6 +2728,534 @@
     <w:p>
       <w:pPr>
         <w:pStyle w:val="NoSpacing"/>
+        <w:rPr/>
+      </w:pPr>
+      <w:r>
+        <w:rPr/>
+        <w:t>-- Функція для отримання бронювань конкретного готелю</w:t>
+      </w:r>
+    </w:p>
+    <w:p>
+      <w:pPr>
+        <w:pStyle w:val="NoSpacing"/>
+        <w:rPr/>
+      </w:pPr>
+      <w:r>
+        <w:rPr/>
+        <w:t>CREATE OR REPLACE FUNCTION get_admin_bookings(p_hotel_id BIGINT)</w:t>
+      </w:r>
+    </w:p>
+    <w:p>
+      <w:pPr>
+        <w:pStyle w:val="NoSpacing"/>
+        <w:rPr/>
+      </w:pPr>
+      <w:r>
+        <w:rPr/>
+        <w:t>RETURNS TABLE (</w:t>
+      </w:r>
+    </w:p>
+    <w:p>
+      <w:pPr>
+        <w:pStyle w:val="NoSpacing"/>
+        <w:rPr/>
+      </w:pPr>
+      <w:r>
+        <w:rPr/>
+        <w:t xml:space="preserve">    </w:t>
+      </w:r>
+      <w:r>
+        <w:rPr/>
+        <w:t>booking_id BIGINT,</w:t>
+      </w:r>
+    </w:p>
+    <w:p>
+      <w:pPr>
+        <w:pStyle w:val="NoSpacing"/>
+        <w:rPr/>
+      </w:pPr>
+      <w:r>
+        <w:rPr/>
+        <w:t xml:space="preserve">    </w:t>
+      </w:r>
+      <w:r>
+        <w:rPr/>
+        <w:t>status VARCHAR,</w:t>
+      </w:r>
+    </w:p>
+    <w:p>
+      <w:pPr>
+        <w:pStyle w:val="NoSpacing"/>
+        <w:rPr/>
+      </w:pPr>
+      <w:r>
+        <w:rPr/>
+        <w:t xml:space="preserve">    </w:t>
+      </w:r>
+      <w:r>
+        <w:rPr/>
+        <w:t>check_in DATE,</w:t>
+      </w:r>
+    </w:p>
+    <w:p>
+      <w:pPr>
+        <w:pStyle w:val="NoSpacing"/>
+        <w:rPr/>
+      </w:pPr>
+      <w:r>
+        <w:rPr/>
+        <w:t xml:space="preserve">    </w:t>
+      </w:r>
+      <w:r>
+        <w:rPr/>
+        <w:t>check_out DATE,</w:t>
+      </w:r>
+    </w:p>
+    <w:p>
+      <w:pPr>
+        <w:pStyle w:val="NoSpacing"/>
+        <w:rPr/>
+      </w:pPr>
+      <w:r>
+        <w:rPr/>
+        <w:t xml:space="preserve">    </w:t>
+      </w:r>
+      <w:r>
+        <w:rPr/>
+        <w:t>room_number INT,</w:t>
+      </w:r>
+    </w:p>
+    <w:p>
+      <w:pPr>
+        <w:pStyle w:val="NoSpacing"/>
+        <w:rPr/>
+      </w:pPr>
+      <w:r>
+        <w:rPr/>
+        <w:t xml:space="preserve">    </w:t>
+      </w:r>
+      <w:r>
+        <w:rPr/>
+        <w:t>comfort_level VARCHAR,</w:t>
+      </w:r>
+    </w:p>
+    <w:p>
+      <w:pPr>
+        <w:pStyle w:val="NoSpacing"/>
+        <w:rPr/>
+      </w:pPr>
+      <w:r>
+        <w:rPr/>
+        <w:t xml:space="preserve">    </w:t>
+      </w:r>
+      <w:r>
+        <w:rPr/>
+        <w:t>client_name TEXT,</w:t>
+      </w:r>
+    </w:p>
+    <w:p>
+      <w:pPr>
+        <w:pStyle w:val="NoSpacing"/>
+        <w:rPr/>
+      </w:pPr>
+      <w:r>
+        <w:rPr/>
+        <w:t xml:space="preserve">    </w:t>
+      </w:r>
+      <w:r>
+        <w:rPr/>
+        <w:t>phone VARCHAR,</w:t>
+      </w:r>
+    </w:p>
+    <w:p>
+      <w:pPr>
+        <w:pStyle w:val="NoSpacing"/>
+        <w:rPr/>
+      </w:pPr>
+      <w:r>
+        <w:rPr/>
+        <w:t xml:space="preserve">    </w:t>
+      </w:r>
+      <w:r>
+        <w:rPr/>
+        <w:t>payment_method VARCHAR,</w:t>
+      </w:r>
+    </w:p>
+    <w:p>
+      <w:pPr>
+        <w:pStyle w:val="NoSpacing"/>
+        <w:rPr/>
+      </w:pPr>
+      <w:r>
+        <w:rPr/>
+        <w:t xml:space="preserve">    </w:t>
+      </w:r>
+      <w:r>
+        <w:rPr/>
+        <w:t>total_price NUMERIC</w:t>
+      </w:r>
+    </w:p>
+    <w:p>
+      <w:pPr>
+        <w:pStyle w:val="NoSpacing"/>
+        <w:rPr/>
+      </w:pPr>
+      <w:r>
+        <w:rPr/>
+        <w:t>) AS $$</w:t>
+      </w:r>
+    </w:p>
+    <w:p>
+      <w:pPr>
+        <w:pStyle w:val="NoSpacing"/>
+        <w:rPr/>
+      </w:pPr>
+      <w:r>
+        <w:rPr/>
+        <w:t>BEGIN</w:t>
+      </w:r>
+    </w:p>
+    <w:p>
+      <w:pPr>
+        <w:pStyle w:val="NoSpacing"/>
+        <w:rPr/>
+      </w:pPr>
+      <w:r>
+        <w:rPr/>
+        <w:t xml:space="preserve">    </w:t>
+      </w:r>
+      <w:r>
+        <w:rPr/>
+        <w:t>RETURN QUERY</w:t>
+      </w:r>
+    </w:p>
+    <w:p>
+      <w:pPr>
+        <w:pStyle w:val="NoSpacing"/>
+        <w:rPr/>
+      </w:pPr>
+      <w:r>
+        <w:rPr/>
+        <w:t xml:space="preserve">    </w:t>
+      </w:r>
+      <w:r>
+        <w:rPr/>
+        <w:t>SELECT</w:t>
+      </w:r>
+    </w:p>
+    <w:p>
+      <w:pPr>
+        <w:pStyle w:val="NoSpacing"/>
+        <w:rPr/>
+      </w:pPr>
+      <w:r>
+        <w:rPr/>
+        <w:t xml:space="preserve">        </w:t>
+      </w:r>
+      <w:r>
+        <w:rPr/>
+        <w:t>b.booking_id,</w:t>
+      </w:r>
+    </w:p>
+    <w:p>
+      <w:pPr>
+        <w:pStyle w:val="NoSpacing"/>
+        <w:rPr/>
+      </w:pPr>
+      <w:r>
+        <w:rPr/>
+        <w:t xml:space="preserve">        </w:t>
+      </w:r>
+      <w:r>
+        <w:rPr/>
+        <w:t>b.status,</w:t>
+      </w:r>
+    </w:p>
+    <w:p>
+      <w:pPr>
+        <w:pStyle w:val="NoSpacing"/>
+        <w:rPr/>
+      </w:pPr>
+      <w:r>
+        <w:rPr/>
+        <w:t xml:space="preserve">        </w:t>
+      </w:r>
+      <w:r>
+        <w:rPr/>
+        <w:t>b.check_in,</w:t>
+      </w:r>
+    </w:p>
+    <w:p>
+      <w:pPr>
+        <w:pStyle w:val="NoSpacing"/>
+        <w:rPr/>
+      </w:pPr>
+      <w:r>
+        <w:rPr/>
+        <w:t xml:space="preserve">        </w:t>
+      </w:r>
+      <w:r>
+        <w:rPr/>
+        <w:t>b.check_out,</w:t>
+      </w:r>
+    </w:p>
+    <w:p>
+      <w:pPr>
+        <w:pStyle w:val="NoSpacing"/>
+        <w:rPr/>
+      </w:pPr>
+      <w:r>
+        <w:rPr/>
+        <w:t xml:space="preserve">        </w:t>
+      </w:r>
+      <w:r>
+        <w:rPr/>
+        <w:t>r.room_number,</w:t>
+      </w:r>
+    </w:p>
+    <w:p>
+      <w:pPr>
+        <w:pStyle w:val="NoSpacing"/>
+        <w:rPr/>
+      </w:pPr>
+      <w:r>
+        <w:rPr/>
+        <w:t xml:space="preserve">        </w:t>
+      </w:r>
+      <w:r>
+        <w:rPr/>
+        <w:t>r.comfort_level,</w:t>
+      </w:r>
+    </w:p>
+    <w:p>
+      <w:pPr>
+        <w:pStyle w:val="NoSpacing"/>
+        <w:rPr/>
+      </w:pPr>
+      <w:r>
+        <w:rPr/>
+        <w:t xml:space="preserve">        </w:t>
+      </w:r>
+      <w:r>
+        <w:rPr/>
+        <w:t>(c.first_name || ' ' || c.last_name)::TEXT AS client_name,</w:t>
+      </w:r>
+    </w:p>
+    <w:p>
+      <w:pPr>
+        <w:pStyle w:val="NoSpacing"/>
+        <w:rPr/>
+      </w:pPr>
+      <w:r>
+        <w:rPr/>
+        <w:t xml:space="preserve">        </w:t>
+      </w:r>
+      <w:r>
+        <w:rPr/>
+        <w:t>c.phone,</w:t>
+      </w:r>
+    </w:p>
+    <w:p>
+      <w:pPr>
+        <w:pStyle w:val="NoSpacing"/>
+        <w:rPr/>
+      </w:pPr>
+      <w:r>
+        <w:rPr/>
+        <w:t xml:space="preserve">        </w:t>
+      </w:r>
+      <w:r>
+        <w:rPr/>
+        <w:t>b.payment_method,</w:t>
+      </w:r>
+    </w:p>
+    <w:p>
+      <w:pPr>
+        <w:pStyle w:val="NoSpacing"/>
+        <w:rPr/>
+      </w:pPr>
+      <w:r>
+        <w:rPr/>
+        <w:t xml:space="preserve">        </w:t>
+      </w:r>
+      <w:r>
+        <w:rPr/>
+        <w:t>-- Використовуємо збережену ціну, або рахуємо на льоту, якщо її немає</w:t>
+      </w:r>
+    </w:p>
+    <w:p>
+      <w:pPr>
+        <w:pStyle w:val="NoSpacing"/>
+        <w:rPr/>
+      </w:pPr>
+      <w:r>
+        <w:rPr/>
+        <w:t xml:space="preserve">        </w:t>
+      </w:r>
+      <w:r>
+        <w:rPr/>
+        <w:t>COALESCE(b.total_price, (r.price_per_night * (b.check_out - b.check_in)))</w:t>
+      </w:r>
+    </w:p>
+    <w:p>
+      <w:pPr>
+        <w:pStyle w:val="NoSpacing"/>
+        <w:rPr/>
+      </w:pPr>
+      <w:r>
+        <w:rPr/>
+        <w:t xml:space="preserve">    </w:t>
+      </w:r>
+      <w:r>
+        <w:rPr/>
+        <w:t>FROM bookings b</w:t>
+      </w:r>
+    </w:p>
+    <w:p>
+      <w:pPr>
+        <w:pStyle w:val="NoSpacing"/>
+        <w:rPr/>
+      </w:pPr>
+      <w:r>
+        <w:rPr/>
+        <w:t xml:space="preserve">    </w:t>
+      </w:r>
+      <w:r>
+        <w:rPr/>
+        <w:t>JOIN rooms r ON b.room_id = r.room_id</w:t>
+      </w:r>
+    </w:p>
+    <w:p>
+      <w:pPr>
+        <w:pStyle w:val="NoSpacing"/>
+        <w:rPr/>
+      </w:pPr>
+      <w:r>
+        <w:rPr/>
+        <w:t xml:space="preserve">    </w:t>
+      </w:r>
+      <w:r>
+        <w:rPr/>
+        <w:t>JOIN clients c ON b.client_id = c.client_id</w:t>
+      </w:r>
+    </w:p>
+    <w:p>
+      <w:pPr>
+        <w:pStyle w:val="NoSpacing"/>
+        <w:rPr/>
+      </w:pPr>
+      <w:r>
+        <w:rPr/>
+        <w:t xml:space="preserve">    </w:t>
+      </w:r>
+      <w:r>
+        <w:rPr/>
+        <w:t>WHERE b.hotel_id = p_hotel_id</w:t>
+      </w:r>
+    </w:p>
+    <w:p>
+      <w:pPr>
+        <w:pStyle w:val="NoSpacing"/>
+        <w:rPr/>
+      </w:pPr>
+      <w:r>
+        <w:rPr/>
+        <w:t xml:space="preserve">      </w:t>
+      </w:r>
+      <w:r>
+        <w:rPr/>
+        <w:t>-- Показуємо підтверджені та завершені (щоб бачити історію/поточних)</w:t>
+      </w:r>
+    </w:p>
+    <w:p>
+      <w:pPr>
+        <w:pStyle w:val="NoSpacing"/>
+        <w:rPr/>
+      </w:pPr>
+      <w:r>
+        <w:rPr/>
+        <w:t xml:space="preserve">      </w:t>
+      </w:r>
+      <w:r>
+        <w:rPr/>
+        <w:t>AND b.status IN ('confirmed', 'completed')</w:t>
+      </w:r>
+    </w:p>
+    <w:p>
+      <w:pPr>
+        <w:pStyle w:val="NoSpacing"/>
+        <w:rPr/>
+      </w:pPr>
+      <w:r>
+        <w:rPr/>
+        <w:t xml:space="preserve">    </w:t>
+      </w:r>
+      <w:r>
+        <w:rPr/>
+        <w:t>ORDER BY b.check_in DESC;</w:t>
+      </w:r>
+    </w:p>
+    <w:p>
+      <w:pPr>
+        <w:pStyle w:val="NoSpacing"/>
+        <w:rPr/>
+      </w:pPr>
+      <w:r>
+        <w:rPr/>
+        <w:t>END;</w:t>
+      </w:r>
+    </w:p>
+    <w:p>
+      <w:pPr>
+        <w:pStyle w:val="NoSpacing"/>
+        <w:rPr/>
+      </w:pPr>
+      <w:r>
+        <w:rPr/>
+        <w:t>$$ LANGUAGE plpgsql;</w:t>
+      </w:r>
+    </w:p>
+    <w:p>
+      <w:pPr>
+        <w:pStyle w:val="NoSpacing"/>
+        <w:rPr/>
+      </w:pPr>
+      <w:r>
+        <w:rPr/>
+      </w:r>
+    </w:p>
+    <w:p>
+      <w:pPr>
+        <w:pStyle w:val="NoSpacing"/>
+        <w:rPr/>
+      </w:pPr>
+      <w:r>
+        <w:rPr/>
+        <w:t>-- Надаємо права адміну</w:t>
+      </w:r>
+    </w:p>
+    <w:p>
+      <w:pPr>
+        <w:pStyle w:val="NoSpacing"/>
+        <w:rPr/>
+      </w:pPr>
+      <w:r>
+        <w:rPr/>
+        <w:t>GRANT EXECUTE ON FUNCTION get_admin_bookings(BIGINT) TO role_admin;</w:t>
+      </w:r>
+    </w:p>
+    <w:p>
+      <w:pPr>
+        <w:pStyle w:val="NoSpacing"/>
+        <w:rPr/>
+      </w:pPr>
+      <w:r>
+        <w:rPr/>
+      </w:r>
+    </w:p>
+    <w:p>
+      <w:pPr>
+        <w:pStyle w:val="NoSpacing"/>
         <w:rPr>
           <w:i/>
           <w:i/>
@@ -2154,7 +3279,55 @@
       </w:pPr>
       <w:r>
         <w:rPr/>
-        <w:t>CREATE OR REPLACE FUNCTION get_room_extended_status(p_room_number INT)</w:t>
+        <w:t>-- 2. Створюємо нову версію з прив'язкою до готелю</w:t>
+      </w:r>
+    </w:p>
+    <w:p>
+      <w:pPr>
+        <w:pStyle w:val="NoSpacing"/>
+        <w:rPr/>
+      </w:pPr>
+      <w:r>
+        <w:rPr/>
+        <w:t>CREATE OR REPLACE FUNCTION get_room_extended_status(</w:t>
+      </w:r>
+    </w:p>
+    <w:p>
+      <w:pPr>
+        <w:pStyle w:val="NoSpacing"/>
+        <w:rPr/>
+      </w:pPr>
+      <w:r>
+        <w:rPr/>
+        <w:t xml:space="preserve">    </w:t>
+      </w:r>
+      <w:r>
+        <w:rPr/>
+        <w:t xml:space="preserve">p_room_number INT, </w:t>
+      </w:r>
+    </w:p>
+    <w:p>
+      <w:pPr>
+        <w:pStyle w:val="NoSpacing"/>
+        <w:rPr/>
+      </w:pPr>
+      <w:r>
+        <w:rPr/>
+        <w:t xml:space="preserve">    </w:t>
+      </w:r>
+      <w:r>
+        <w:rPr/>
+        <w:t>p_hotel_id BIGINT -- &lt;-- Новий параметр</w:t>
+      </w:r>
+    </w:p>
+    <w:p>
+      <w:pPr>
+        <w:pStyle w:val="NoSpacing"/>
+        <w:rPr/>
+      </w:pPr>
+      <w:r>
+        <w:rPr/>
+        <w:t>)</w:t>
       </w:r>
     </w:p>
     <w:p>
@@ -2258,17 +3431,17 @@
       </w:pPr>
       <w:r>
         <w:rPr/>
-        <w:t xml:space="preserve">) </w:t>
-      </w:r>
-    </w:p>
-    <w:p>
-      <w:pPr>
-        <w:pStyle w:val="NoSpacing"/>
-        <w:rPr/>
-      </w:pPr>
-      <w:r>
-        <w:rPr/>
-        <w:t>SECURITY DEFINER -- &lt;--- Додано для доступу до employees</w:t>
+        <w:t>)</w:t>
+      </w:r>
+    </w:p>
+    <w:p>
+      <w:pPr>
+        <w:pStyle w:val="NoSpacing"/>
+        <w:rPr/>
+      </w:pPr>
+      <w:r>
+        <w:rPr/>
+        <w:t>SECURITY DEFINER</w:t>
       </w:r>
     </w:p>
     <w:p>
@@ -2316,21 +3489,21 @@
       </w:r>
       <w:r>
         <w:rPr/>
-        <w:t xml:space="preserve">SELECT </w:t>
-      </w:r>
-    </w:p>
-    <w:p>
-      <w:pPr>
-        <w:pStyle w:val="NoSpacing"/>
-        <w:rPr/>
-      </w:pPr>
-      <w:r>
-        <w:rPr/>
-        <w:t xml:space="preserve">        </w:t>
-      </w:r>
-      <w:r>
-        <w:rPr/>
-        <w:t xml:space="preserve">r.room_id, </w:t>
+        <w:t>SELECT</w:t>
+      </w:r>
+    </w:p>
+    <w:p>
+      <w:pPr>
+        <w:pStyle w:val="NoSpacing"/>
+        <w:rPr/>
+      </w:pPr>
+      <w:r>
+        <w:rPr/>
+        <w:t xml:space="preserve">        </w:t>
+      </w:r>
+      <w:r>
+        <w:rPr/>
+        <w:t>r.room_id,</w:t>
       </w:r>
     </w:p>
     <w:p>
@@ -2386,7 +3559,7 @@
       </w:r>
       <w:r>
         <w:rPr/>
-        <w:t>(e.first_name || ' ' || e.last_name), -- Ім'я прибиральника</w:t>
+        <w:t>(e.first_name || ' ' || e.last_name)::TEXT, -- Ім'я прибиральника</w:t>
       </w:r>
     </w:p>
     <w:p>
@@ -2457,6 +3630,20 @@
       <w:r>
         <w:rPr/>
         <w:t>WHERE r.room_number = p_room_number</w:t>
+      </w:r>
+    </w:p>
+    <w:p>
+      <w:pPr>
+        <w:pStyle w:val="NoSpacing"/>
+        <w:rPr/>
+      </w:pPr>
+      <w:r>
+        <w:rPr/>
+        <w:t xml:space="preserve">      </w:t>
+      </w:r>
+      <w:r>
+        <w:rPr/>
+        <w:t>AND r.hotel_id = p_hotel_id -- &lt;-- Фільтрація по готелю</w:t>
       </w:r>
     </w:p>
     <w:p>
@@ -2556,7 +3743,45 @@
       </w:pPr>
       <w:r>
         <w:rPr/>
-        <w:t>CREATE OR REPLACE FUNCTION get_booking_bill_details(p_booking_id BIGINT)</w:t>
+        <w:t>CREATE OR REPLACE FUNCTION get_booking_bill_details(</w:t>
+      </w:r>
+    </w:p>
+    <w:p>
+      <w:pPr>
+        <w:pStyle w:val="NoSpacing"/>
+        <w:rPr/>
+      </w:pPr>
+      <w:r>
+        <w:rPr/>
+        <w:t xml:space="preserve">    </w:t>
+      </w:r>
+      <w:r>
+        <w:rPr/>
+        <w:t>p_booking_id BIGINT,</w:t>
+      </w:r>
+    </w:p>
+    <w:p>
+      <w:pPr>
+        <w:pStyle w:val="NoSpacing"/>
+        <w:rPr/>
+      </w:pPr>
+      <w:r>
+        <w:rPr/>
+        <w:t xml:space="preserve">    </w:t>
+      </w:r>
+      <w:r>
+        <w:rPr/>
+        <w:t>p_hotel_id BIGINT -- &lt;-- Новий параметр для безпеки</w:t>
+      </w:r>
+    </w:p>
+    <w:p>
+      <w:pPr>
+        <w:pStyle w:val="NoSpacing"/>
+        <w:rPr/>
+      </w:pPr>
+      <w:r>
+        <w:rPr/>
+        <w:t>)</w:t>
       </w:r>
     </w:p>
     <w:p>
@@ -2632,17 +3857,17 @@
       </w:pPr>
       <w:r>
         <w:rPr/>
-        <w:t xml:space="preserve">) </w:t>
-      </w:r>
-    </w:p>
-    <w:p>
-      <w:pPr>
-        <w:pStyle w:val="NoSpacing"/>
-        <w:rPr/>
-      </w:pPr>
-      <w:r>
-        <w:rPr/>
-        <w:t>SECURITY DEFINER -- &lt;--- Переконайся, що це є</w:t>
+        <w:t>)</w:t>
+      </w:r>
+    </w:p>
+    <w:p>
+      <w:pPr>
+        <w:pStyle w:val="NoSpacing"/>
+        <w:rPr/>
+      </w:pPr>
+      <w:r>
+        <w:rPr/>
+        <w:t>SECURITY DEFINER</w:t>
       </w:r>
     </w:p>
     <w:p>
@@ -2676,6 +3901,71 @@
       </w:r>
       <w:r>
         <w:rPr/>
+        <w:t>-- Перевірка безпеки: чи належить бронювання цьому готелю?</w:t>
+      </w:r>
+    </w:p>
+    <w:p>
+      <w:pPr>
+        <w:pStyle w:val="NoSpacing"/>
+        <w:rPr/>
+      </w:pPr>
+      <w:r>
+        <w:rPr/>
+        <w:t xml:space="preserve">    </w:t>
+      </w:r>
+      <w:r>
+        <w:rPr/>
+        <w:t>IF NOT EXISTS (SELECT 1 FROM bookings WHERE booking_id = p_booking_id AND hotel_id = p_hotel_id) THEN</w:t>
+      </w:r>
+    </w:p>
+    <w:p>
+      <w:pPr>
+        <w:pStyle w:val="NoSpacing"/>
+        <w:rPr/>
+      </w:pPr>
+      <w:r>
+        <w:rPr/>
+        <w:t xml:space="preserve">        </w:t>
+      </w:r>
+      <w:r>
+        <w:rPr/>
+        <w:t>RETURN; -- Повертаємо порожній результат, якщо чуже</w:t>
+      </w:r>
+    </w:p>
+    <w:p>
+      <w:pPr>
+        <w:pStyle w:val="NoSpacing"/>
+        <w:rPr/>
+      </w:pPr>
+      <w:r>
+        <w:rPr/>
+        <w:t xml:space="preserve">    </w:t>
+      </w:r>
+      <w:r>
+        <w:rPr/>
+        <w:t>END IF;</w:t>
+      </w:r>
+    </w:p>
+    <w:p>
+      <w:pPr>
+        <w:pStyle w:val="NoSpacing"/>
+        <w:rPr/>
+      </w:pPr>
+      <w:r>
+        <w:rPr/>
+      </w:r>
+    </w:p>
+    <w:p>
+      <w:pPr>
+        <w:pStyle w:val="NoSpacing"/>
+        <w:rPr/>
+      </w:pPr>
+      <w:r>
+        <w:rPr/>
+        <w:t xml:space="preserve">    </w:t>
+      </w:r>
+      <w:r>
+        <w:rPr/>
         <w:t>RETURN QUERY</w:t>
       </w:r>
     </w:p>
@@ -2690,35 +3980,49 @@
       </w:r>
       <w:r>
         <w:rPr/>
-        <w:t xml:space="preserve">SELECT </w:t>
-      </w:r>
-    </w:p>
-    <w:p>
-      <w:pPr>
-        <w:pStyle w:val="NoSpacing"/>
-        <w:rPr/>
-      </w:pPr>
-      <w:r>
-        <w:rPr/>
-        <w:t xml:space="preserve">        </w:t>
-      </w:r>
-      <w:r>
-        <w:rPr/>
-        <w:t>('Проживання: Кімната ' || r.room_number)::TEXT,</w:t>
-      </w:r>
-    </w:p>
-    <w:p>
-      <w:pPr>
-        <w:pStyle w:val="NoSpacing"/>
-        <w:rPr/>
-      </w:pPr>
-      <w:r>
-        <w:rPr/>
-        <w:t xml:space="preserve">        </w:t>
-      </w:r>
-      <w:r>
-        <w:rPr/>
-        <w:t>(b.check_out - b.check_in)::INT AS days,</w:t>
+        <w:t>-- Основна частина рахунку (проживання)</w:t>
+      </w:r>
+    </w:p>
+    <w:p>
+      <w:pPr>
+        <w:pStyle w:val="NoSpacing"/>
+        <w:rPr/>
+      </w:pPr>
+      <w:r>
+        <w:rPr/>
+        <w:t xml:space="preserve">    </w:t>
+      </w:r>
+      <w:r>
+        <w:rPr/>
+        <w:t>SELECT</w:t>
+      </w:r>
+    </w:p>
+    <w:p>
+      <w:pPr>
+        <w:pStyle w:val="NoSpacing"/>
+        <w:rPr/>
+      </w:pPr>
+      <w:r>
+        <w:rPr/>
+        <w:t xml:space="preserve">        </w:t>
+      </w:r>
+      <w:r>
+        <w:rPr/>
+        <w:t>('Проживання: Номер ' || r.room_number)::TEXT,</w:t>
+      </w:r>
+    </w:p>
+    <w:p>
+      <w:pPr>
+        <w:pStyle w:val="NoSpacing"/>
+        <w:rPr/>
+      </w:pPr>
+      <w:r>
+        <w:rPr/>
+        <w:t xml:space="preserve">        </w:t>
+      </w:r>
+      <w:r>
+        <w:rPr/>
+        <w:t>(b.check_out - b.check_in)::INT AS quantity, -- дні</w:t>
       </w:r>
     </w:p>
     <w:p>
@@ -2746,7 +4050,7 @@
       </w:r>
       <w:r>
         <w:rPr/>
-        <w:t>((b.check_out - b.check_in) * r.price_per_night)</w:t>
+        <w:t>(r.price_per_night * (b.check_out - b.check_in)) AS total</w:t>
       </w:r>
     </w:p>
     <w:p>
@@ -2788,7 +4092,191 @@
       </w:r>
       <w:r>
         <w:rPr/>
-        <w:t>WHERE b.booking_id = p_booking_id;</w:t>
+        <w:t>WHERE b.booking_id = p_booking_id</w:t>
+      </w:r>
+    </w:p>
+    <w:p>
+      <w:pPr>
+        <w:pStyle w:val="NoSpacing"/>
+        <w:rPr/>
+      </w:pPr>
+      <w:r>
+        <w:rPr/>
+        <w:t xml:space="preserve">    </w:t>
+      </w:r>
+    </w:p>
+    <w:p>
+      <w:pPr>
+        <w:pStyle w:val="NoSpacing"/>
+        <w:rPr/>
+      </w:pPr>
+      <w:r>
+        <w:rPr/>
+        <w:t xml:space="preserve">    </w:t>
+      </w:r>
+      <w:r>
+        <w:rPr/>
+        <w:t>UNION ALL</w:t>
+      </w:r>
+    </w:p>
+    <w:p>
+      <w:pPr>
+        <w:pStyle w:val="NoSpacing"/>
+        <w:rPr/>
+      </w:pPr>
+      <w:r>
+        <w:rPr/>
+        <w:t xml:space="preserve">    </w:t>
+      </w:r>
+    </w:p>
+    <w:p>
+      <w:pPr>
+        <w:pStyle w:val="NoSpacing"/>
+        <w:rPr/>
+      </w:pPr>
+      <w:r>
+        <w:rPr/>
+        <w:t xml:space="preserve">    </w:t>
+      </w:r>
+      <w:r>
+        <w:rPr/>
+        <w:t>-- Додаткові послуги (якщо є)</w:t>
+      </w:r>
+    </w:p>
+    <w:p>
+      <w:pPr>
+        <w:pStyle w:val="NoSpacing"/>
+        <w:rPr/>
+      </w:pPr>
+      <w:r>
+        <w:rPr/>
+        <w:t xml:space="preserve">    </w:t>
+      </w:r>
+      <w:r>
+        <w:rPr/>
+        <w:t>SELECT</w:t>
+      </w:r>
+    </w:p>
+    <w:p>
+      <w:pPr>
+        <w:pStyle w:val="NoSpacing"/>
+        <w:rPr/>
+      </w:pPr>
+      <w:r>
+        <w:rPr/>
+        <w:t xml:space="preserve">        </w:t>
+      </w:r>
+      <w:r>
+        <w:rPr/>
+        <w:t>s.service_name::TEXT,</w:t>
+      </w:r>
+    </w:p>
+    <w:p>
+      <w:pPr>
+        <w:pStyle w:val="NoSpacing"/>
+        <w:rPr/>
+      </w:pPr>
+      <w:r>
+        <w:rPr/>
+        <w:t xml:space="preserve">        </w:t>
+      </w:r>
+      <w:r>
+        <w:rPr/>
+        <w:t>1,</w:t>
+      </w:r>
+    </w:p>
+    <w:p>
+      <w:pPr>
+        <w:pStyle w:val="NoSpacing"/>
+        <w:rPr/>
+      </w:pPr>
+      <w:r>
+        <w:rPr/>
+        <w:t xml:space="preserve">        </w:t>
+      </w:r>
+      <w:r>
+        <w:rPr/>
+        <w:t>s.service_price,</w:t>
+      </w:r>
+    </w:p>
+    <w:p>
+      <w:pPr>
+        <w:pStyle w:val="NoSpacing"/>
+        <w:rPr/>
+      </w:pPr>
+      <w:r>
+        <w:rPr/>
+        <w:t xml:space="preserve">        </w:t>
+      </w:r>
+      <w:r>
+        <w:rPr/>
+        <w:t>s.service_price</w:t>
+      </w:r>
+    </w:p>
+    <w:p>
+      <w:pPr>
+        <w:pStyle w:val="NoSpacing"/>
+        <w:rPr/>
+      </w:pPr>
+      <w:r>
+        <w:rPr/>
+        <w:t xml:space="preserve">    </w:t>
+      </w:r>
+      <w:r>
+        <w:rPr/>
+        <w:t>FROM service_requests sr</w:t>
+      </w:r>
+    </w:p>
+    <w:p>
+      <w:pPr>
+        <w:pStyle w:val="NoSpacing"/>
+        <w:rPr/>
+      </w:pPr>
+      <w:r>
+        <w:rPr/>
+        <w:t xml:space="preserve">    </w:t>
+      </w:r>
+      <w:r>
+        <w:rPr/>
+        <w:t>JOIN services s ON sr.service_id = s.service_id</w:t>
+      </w:r>
+    </w:p>
+    <w:p>
+      <w:pPr>
+        <w:pStyle w:val="NoSpacing"/>
+        <w:rPr/>
+      </w:pPr>
+      <w:r>
+        <w:rPr/>
+        <w:t xml:space="preserve">    </w:t>
+      </w:r>
+      <w:r>
+        <w:rPr/>
+        <w:t>WHERE sr.booking_id = p_booking_id AND sr.status = 'completed';</w:t>
+      </w:r>
+    </w:p>
+    <w:p>
+      <w:pPr>
+        <w:pStyle w:val="NoSpacing"/>
+        <w:rPr/>
+      </w:pPr>
+      <w:r>
+        <w:rPr/>
+        <w:t xml:space="preserve">    </w:t>
+      </w:r>
+    </w:p>
+    <w:p>
+      <w:pPr>
+        <w:pStyle w:val="NoSpacing"/>
+        <w:rPr/>
+      </w:pPr>
+      <w:r>
+        <w:rPr/>
+        <w:t xml:space="preserve">    </w:t>
+      </w:r>
+      <w:r>
+        <w:rPr/>
+        <w:t>-- Можна додати ще UNION ALL для замовлень їжі, якщо потрібно</w:t>
       </w:r>
     </w:p>
     <w:p>
@@ -2874,7 +4362,21 @@
       </w:r>
       <w:r>
         <w:rPr/>
-        <w:t>IN p_payment_method VARCHAR</w:t>
+        <w:t>IN p_payment_method VARCHAR,</w:t>
+      </w:r>
+    </w:p>
+    <w:p>
+      <w:pPr>
+        <w:pStyle w:val="NoSpacing"/>
+        <w:rPr/>
+      </w:pPr>
+      <w:r>
+        <w:rPr/>
+        <w:t xml:space="preserve">    </w:t>
+      </w:r>
+      <w:r>
+        <w:rPr/>
+        <w:t>IN p_hotel_id BIGINT -- &lt;-- Новий параметр для безпеки</w:t>
       </w:r>
     </w:p>
     <w:p>
@@ -2904,7 +4406,7 @@
       </w:pPr>
       <w:r>
         <w:rPr/>
-        <w:t>SECURITY DEFINER -- &lt;--- ДОДАНО: Дозволяє оновлювати статус кімнати та записувати в payments</w:t>
+        <w:t>SECURITY DEFINER</w:t>
       </w:r>
     </w:p>
     <w:p>
@@ -2976,6 +4478,71 @@
       </w:r>
       <w:r>
         <w:rPr/>
+        <w:t>-- ПЕРЕВІРКА БЕЗПЕКИ: Чи належить це бронювання цьому готелю?</w:t>
+      </w:r>
+    </w:p>
+    <w:p>
+      <w:pPr>
+        <w:pStyle w:val="NoSpacing"/>
+        <w:rPr/>
+      </w:pPr>
+      <w:r>
+        <w:rPr/>
+        <w:t xml:space="preserve">    </w:t>
+      </w:r>
+      <w:r>
+        <w:rPr/>
+        <w:t>IF NOT EXISTS (SELECT 1 FROM bookings WHERE booking_id = p_booking_id AND hotel_id = p_hotel_id) THEN</w:t>
+      </w:r>
+    </w:p>
+    <w:p>
+      <w:pPr>
+        <w:pStyle w:val="NoSpacing"/>
+        <w:rPr/>
+      </w:pPr>
+      <w:r>
+        <w:rPr/>
+        <w:t xml:space="preserve">        </w:t>
+      </w:r>
+      <w:r>
+        <w:rPr/>
+        <w:t>RAISE EXCEPTION 'Access Denied: Booking #% does not belong to Hotel ID %', p_booking_id, p_hotel_id;</w:t>
+      </w:r>
+    </w:p>
+    <w:p>
+      <w:pPr>
+        <w:pStyle w:val="NoSpacing"/>
+        <w:rPr/>
+      </w:pPr>
+      <w:r>
+        <w:rPr/>
+        <w:t xml:space="preserve">    </w:t>
+      </w:r>
+      <w:r>
+        <w:rPr/>
+        <w:t>END IF;</w:t>
+      </w:r>
+    </w:p>
+    <w:p>
+      <w:pPr>
+        <w:pStyle w:val="NoSpacing"/>
+        <w:rPr/>
+      </w:pPr>
+      <w:r>
+        <w:rPr/>
+      </w:r>
+    </w:p>
+    <w:p>
+      <w:pPr>
+        <w:pStyle w:val="NoSpacing"/>
+        <w:rPr/>
+      </w:pPr>
+      <w:r>
+        <w:rPr/>
+        <w:t xml:space="preserve">    </w:t>
+      </w:r>
+      <w:r>
+        <w:rPr/>
         <w:t>-- Отримуємо ID кімнати</w:t>
       </w:r>
     </w:p>
@@ -3092,7 +4659,7 @@
       </w:r>
       <w:r>
         <w:rPr/>
-        <w:t>-- 2. Звільняємо кімнату (тут була помилка доступу)</w:t>
+        <w:t>-- 2. Звільняємо кімнату</w:t>
       </w:r>
     </w:p>
     <w:p>
@@ -3157,7 +4724,21 @@
       </w:r>
       <w:r>
         <w:rPr/>
-        <w:t>-- 3. Фіксуємо оплату (якщо вона ще не була створена раніше)</w:t>
+        <w:t>-- 3. Фіксуємо фінальну оплату (якщо ще не сплачено)</w:t>
+      </w:r>
+    </w:p>
+    <w:p>
+      <w:pPr>
+        <w:pStyle w:val="NoSpacing"/>
+        <w:rPr/>
+      </w:pPr>
+      <w:r>
+        <w:rPr/>
+        <w:t xml:space="preserve">    </w:t>
+      </w:r>
+      <w:r>
+        <w:rPr/>
+        <w:t>-- Використовуємо функцію розрахунку чека</w:t>
       </w:r>
     </w:p>
     <w:p>
@@ -3185,30 +4766,30 @@
       </w:r>
       <w:r>
         <w:rPr/>
-        <w:t>FROM get_booking_bill_details(p_booking_id);</w:t>
-      </w:r>
-    </w:p>
-    <w:p>
-      <w:pPr>
-        <w:pStyle w:val="NoSpacing"/>
-        <w:rPr/>
-      </w:pPr>
-      <w:r>
-        <w:rPr/>
-      </w:r>
-    </w:p>
-    <w:p>
-      <w:pPr>
-        <w:pStyle w:val="NoSpacing"/>
-        <w:rPr/>
-      </w:pPr>
-      <w:r>
-        <w:rPr/>
-        <w:t xml:space="preserve">    </w:t>
-      </w:r>
-      <w:r>
-        <w:rPr/>
-        <w:t>-- Перевіряємо, чи не було вже повної оплати, щоб не дублювати</w:t>
+        <w:t>FROM get_booking_bill_details(p_booking_id, p_hotel_id);</w:t>
+      </w:r>
+    </w:p>
+    <w:p>
+      <w:pPr>
+        <w:pStyle w:val="NoSpacing"/>
+        <w:rPr/>
+      </w:pPr>
+      <w:r>
+        <w:rPr/>
+      </w:r>
+    </w:p>
+    <w:p>
+      <w:pPr>
+        <w:pStyle w:val="NoSpacing"/>
+        <w:rPr/>
+      </w:pPr>
+      <w:r>
+        <w:rPr/>
+        <w:t xml:space="preserve">    </w:t>
+      </w:r>
+      <w:r>
+        <w:rPr/>
+        <w:t>-- Якщо оплати ще немає, створюємо запис</w:t>
       </w:r>
     </w:p>
     <w:p>
@@ -3236,7 +4817,7 @@
       </w:r>
       <w:r>
         <w:rPr/>
-        <w:t xml:space="preserve">SELECT 1 FROM payments </w:t>
+        <w:t>SELECT 1 FROM payments</w:t>
       </w:r>
     </w:p>
     <w:p>
@@ -3330,21 +4911,7 @@
       </w:r>
       <w:r>
         <w:rPr/>
-        <w:t>-- У процедурах з SECURITY DEFINER краще не робити явний COMMIT,</w:t>
-      </w:r>
-    </w:p>
-    <w:p>
-      <w:pPr>
-        <w:pStyle w:val="NoSpacing"/>
-        <w:rPr/>
-      </w:pPr>
-      <w:r>
-        <w:rPr/>
-        <w:t xml:space="preserve">    </w:t>
-      </w:r>
-      <w:r>
-        <w:rPr/>
-        <w:t>-- транзакцією керує той, хто викликає (Spring).</w:t>
+        <w:t>RAISE NOTICE 'Check-out successful for Booking #%', p_booking_id;</w:t>
       </w:r>
     </w:p>
     <w:p>
@@ -3448,7 +5015,21 @@
       </w:r>
       <w:r>
         <w:rPr/>
-        <w:t>IN p_comment TEXT</w:t>
+        <w:t>IN p_comment TEXT,</w:t>
+      </w:r>
+    </w:p>
+    <w:p>
+      <w:pPr>
+        <w:pStyle w:val="NoSpacing"/>
+        <w:rPr/>
+      </w:pPr>
+      <w:r>
+        <w:rPr/>
+        <w:t xml:space="preserve">    </w:t>
+      </w:r>
+      <w:r>
+        <w:rPr/>
+        <w:t>IN p_admin_hotel_id BIGINT -- &lt;-- ID готелю адміністратора для перевірки</w:t>
       </w:r>
     </w:p>
     <w:p>
@@ -3564,35 +5145,100 @@
       </w:r>
       <w:r>
         <w:rPr/>
-        <w:t>-- 1. Перевірка: чи існує завершене бронювання</w:t>
-      </w:r>
-    </w:p>
-    <w:p>
-      <w:pPr>
-        <w:pStyle w:val="NoSpacing"/>
-        <w:rPr/>
-      </w:pPr>
-      <w:r>
-        <w:rPr/>
-        <w:t xml:space="preserve">    </w:t>
-      </w:r>
-      <w:r>
-        <w:rPr/>
-        <w:t>IF NOT EXISTS (SELECT 1 FROM bookings WHERE booking_id = p_booking_id AND status = 'completed') THEN</w:t>
-      </w:r>
-    </w:p>
-    <w:p>
-      <w:pPr>
-        <w:pStyle w:val="NoSpacing"/>
-        <w:rPr/>
-      </w:pPr>
-      <w:r>
-        <w:rPr/>
-        <w:t xml:space="preserve">        </w:t>
-      </w:r>
-      <w:r>
-        <w:rPr/>
-        <w:t>RAISE EXCEPTION 'Відгук можна залишити тільки після завершення проживання!';</w:t>
+        <w:t>-- 1. Перевірка: чи існує завершене бронювання і чи належить воно цьому готелю</w:t>
+      </w:r>
+    </w:p>
+    <w:p>
+      <w:pPr>
+        <w:pStyle w:val="NoSpacing"/>
+        <w:rPr/>
+      </w:pPr>
+      <w:r>
+        <w:rPr/>
+        <w:t xml:space="preserve">    </w:t>
+      </w:r>
+      <w:r>
+        <w:rPr/>
+        <w:t>SELECT client_id, hotel_id INTO v_client_id, v_hotel_id</w:t>
+      </w:r>
+    </w:p>
+    <w:p>
+      <w:pPr>
+        <w:pStyle w:val="NoSpacing"/>
+        <w:rPr/>
+      </w:pPr>
+      <w:r>
+        <w:rPr/>
+        <w:t xml:space="preserve">    </w:t>
+      </w:r>
+      <w:r>
+        <w:rPr/>
+        <w:t>FROM bookings</w:t>
+      </w:r>
+    </w:p>
+    <w:p>
+      <w:pPr>
+        <w:pStyle w:val="NoSpacing"/>
+        <w:rPr/>
+      </w:pPr>
+      <w:r>
+        <w:rPr/>
+        <w:t xml:space="preserve">    </w:t>
+      </w:r>
+      <w:r>
+        <w:rPr/>
+        <w:t xml:space="preserve">WHERE booking_id = p_booking_id </w:t>
+      </w:r>
+    </w:p>
+    <w:p>
+      <w:pPr>
+        <w:pStyle w:val="NoSpacing"/>
+        <w:rPr/>
+      </w:pPr>
+      <w:r>
+        <w:rPr/>
+        <w:t xml:space="preserve">      </w:t>
+      </w:r>
+      <w:r>
+        <w:rPr/>
+        <w:t>AND status = 'completed';</w:t>
+      </w:r>
+    </w:p>
+    <w:p>
+      <w:pPr>
+        <w:pStyle w:val="NoSpacing"/>
+        <w:rPr/>
+      </w:pPr>
+      <w:r>
+        <w:rPr/>
+      </w:r>
+    </w:p>
+    <w:p>
+      <w:pPr>
+        <w:pStyle w:val="NoSpacing"/>
+        <w:rPr/>
+      </w:pPr>
+      <w:r>
+        <w:rPr/>
+        <w:t xml:space="preserve">    </w:t>
+      </w:r>
+      <w:r>
+        <w:rPr/>
+        <w:t>IF v_client_id IS NULL THEN</w:t>
+      </w:r>
+    </w:p>
+    <w:p>
+      <w:pPr>
+        <w:pStyle w:val="NoSpacing"/>
+        <w:rPr/>
+      </w:pPr>
+      <w:r>
+        <w:rPr/>
+        <w:t xml:space="preserve">        </w:t>
+      </w:r>
+      <w:r>
+        <w:rPr/>
+        <w:t>RAISE EXCEPTION 'Відгук можна залишити тільки для завершеного бронювання (Status: completed).';</w:t>
       </w:r>
     </w:p>
     <w:p>
@@ -3616,87 +5262,99 @@
       </w:pPr>
       <w:r>
         <w:rPr/>
-        <w:t xml:space="preserve"> </w:t>
-      </w:r>
-    </w:p>
-    <w:p>
-      <w:pPr>
-        <w:pStyle w:val="NoSpacing"/>
-        <w:rPr/>
-      </w:pPr>
-      <w:r>
-        <w:rPr/>
-        <w:t xml:space="preserve">    </w:t>
-      </w:r>
-      <w:r>
-        <w:rPr/>
-        <w:t>-- 2. Знаходимо клієнта та готель через ID бронювання</w:t>
-      </w:r>
-    </w:p>
-    <w:p>
-      <w:pPr>
-        <w:pStyle w:val="NoSpacing"/>
-        <w:rPr/>
-      </w:pPr>
-      <w:r>
-        <w:rPr/>
-        <w:t xml:space="preserve">    </w:t>
-      </w:r>
-      <w:r>
-        <w:rPr/>
-        <w:t>SELECT client_id, hotel_id INTO v_client_id, v_hotel_id</w:t>
-      </w:r>
-    </w:p>
-    <w:p>
-      <w:pPr>
-        <w:pStyle w:val="NoSpacing"/>
-        <w:rPr/>
-      </w:pPr>
-      <w:r>
-        <w:rPr/>
-        <w:t xml:space="preserve">    </w:t>
-      </w:r>
-      <w:r>
-        <w:rPr/>
-        <w:t xml:space="preserve">FROM bookings </w:t>
-      </w:r>
-    </w:p>
-    <w:p>
-      <w:pPr>
-        <w:pStyle w:val="NoSpacing"/>
-        <w:rPr/>
-      </w:pPr>
-      <w:r>
-        <w:rPr/>
-        <w:t xml:space="preserve">    </w:t>
-      </w:r>
-      <w:r>
-        <w:rPr/>
-        <w:t>WHERE booking_id = p_booking_id;</w:t>
-      </w:r>
-    </w:p>
-    <w:p>
-      <w:pPr>
-        <w:pStyle w:val="NoSpacing"/>
-        <w:rPr/>
-      </w:pPr>
-      <w:r>
-        <w:rPr/>
-        <w:t xml:space="preserve"> </w:t>
-      </w:r>
-    </w:p>
-    <w:p>
-      <w:pPr>
-        <w:pStyle w:val="NoSpacing"/>
-        <w:rPr/>
-      </w:pPr>
-      <w:r>
-        <w:rPr/>
-        <w:t xml:space="preserve">    </w:t>
-      </w:r>
-      <w:r>
-        <w:rPr/>
-        <w:t>-- 3. Знаходимо будь-якого співробітника цього готелю (технічне поле для зв'язку)</w:t>
+      </w:r>
+    </w:p>
+    <w:p>
+      <w:pPr>
+        <w:pStyle w:val="NoSpacing"/>
+        <w:rPr/>
+      </w:pPr>
+      <w:r>
+        <w:rPr/>
+        <w:t xml:space="preserve">    </w:t>
+      </w:r>
+      <w:r>
+        <w:rPr/>
+        <w:t>-- ПЕРЕВІРКА БЕЗПЕКИ</w:t>
+      </w:r>
+    </w:p>
+    <w:p>
+      <w:pPr>
+        <w:pStyle w:val="NoSpacing"/>
+        <w:rPr/>
+      </w:pPr>
+      <w:r>
+        <w:rPr/>
+        <w:t xml:space="preserve">    </w:t>
+      </w:r>
+      <w:r>
+        <w:rPr/>
+        <w:t>IF v_hotel_id != p_admin_hotel_id THEN</w:t>
+      </w:r>
+    </w:p>
+    <w:p>
+      <w:pPr>
+        <w:pStyle w:val="NoSpacing"/>
+        <w:rPr/>
+      </w:pPr>
+      <w:r>
+        <w:rPr/>
+        <w:t xml:space="preserve">        </w:t>
+      </w:r>
+      <w:r>
+        <w:rPr/>
+        <w:t>RAISE EXCEPTION 'Access Denied: Ви не можете додавати відгуки до бронювань іншого готелю.';</w:t>
+      </w:r>
+    </w:p>
+    <w:p>
+      <w:pPr>
+        <w:pStyle w:val="NoSpacing"/>
+        <w:rPr/>
+      </w:pPr>
+      <w:r>
+        <w:rPr/>
+        <w:t xml:space="preserve">    </w:t>
+      </w:r>
+      <w:r>
+        <w:rPr/>
+        <w:t>END IF;</w:t>
+      </w:r>
+    </w:p>
+    <w:p>
+      <w:pPr>
+        <w:pStyle w:val="NoSpacing"/>
+        <w:rPr/>
+      </w:pPr>
+      <w:r>
+        <w:rPr/>
+      </w:r>
+    </w:p>
+    <w:p>
+      <w:pPr>
+        <w:pStyle w:val="NoSpacing"/>
+        <w:rPr/>
+      </w:pPr>
+      <w:r>
+        <w:rPr/>
+        <w:t xml:space="preserve">    </w:t>
+      </w:r>
+      <w:r>
+        <w:rPr/>
+        <w:t>-- 2. Знаходимо будь-якого співробітника цього готелю (технічна вимога схеми БД - відгук прив язаний до employee)</w:t>
+      </w:r>
+    </w:p>
+    <w:p>
+      <w:pPr>
+        <w:pStyle w:val="NoSpacing"/>
+        <w:rPr/>
+      </w:pPr>
+      <w:r>
+        <w:rPr/>
+        <w:t xml:space="preserve">    </w:t>
+      </w:r>
+      <w:r>
+        <w:rPr/>
+        <w:t>-- Беремо першого ліпшого, або можна створити спеціального "System Admin" співробітника</w:t>
       </w:r>
     </w:p>
     <w:p>
@@ -3724,21 +5382,21 @@
       </w:r>
       <w:r>
         <w:rPr/>
-        <w:t xml:space="preserve">FROM employees </w:t>
-      </w:r>
-    </w:p>
-    <w:p>
-      <w:pPr>
-        <w:pStyle w:val="NoSpacing"/>
-        <w:rPr/>
-      </w:pPr>
-      <w:r>
-        <w:rPr/>
-        <w:t xml:space="preserve">    </w:t>
-      </w:r>
-      <w:r>
-        <w:rPr/>
-        <w:t xml:space="preserve">WHERE hotel_id = v_hotel_id </w:t>
+        <w:t>FROM employees</w:t>
+      </w:r>
+    </w:p>
+    <w:p>
+      <w:pPr>
+        <w:pStyle w:val="NoSpacing"/>
+        <w:rPr/>
+      </w:pPr>
+      <w:r>
+        <w:rPr/>
+        <w:t xml:space="preserve">    </w:t>
+      </w:r>
+      <w:r>
+        <w:rPr/>
+        <w:t>WHERE hotel_id = v_hotel_id</w:t>
       </w:r>
     </w:p>
     <w:p>
@@ -3762,21 +5420,20 @@
       </w:pPr>
       <w:r>
         <w:rPr/>
-        <w:t xml:space="preserve"> </w:t>
-      </w:r>
-    </w:p>
-    <w:p>
-      <w:pPr>
-        <w:pStyle w:val="NoSpacing"/>
-        <w:rPr/>
-      </w:pPr>
-      <w:r>
-        <w:rPr/>
-        <w:t xml:space="preserve">    </w:t>
-      </w:r>
-      <w:r>
-        <w:rPr/>
-        <w:t>-- 4. Вставляємо відгук (ПРИБРАЛИ booking_id з INSERT)</w:t>
+      </w:r>
+    </w:p>
+    <w:p>
+      <w:pPr>
+        <w:pStyle w:val="NoSpacing"/>
+        <w:rPr/>
+      </w:pPr>
+      <w:r>
+        <w:rPr/>
+        <w:t xml:space="preserve">    </w:t>
+      </w:r>
+      <w:r>
+        <w:rPr/>
+        <w:t>-- 3. Вставляємо відгук</w:t>
       </w:r>
     </w:p>
     <w:p>
@@ -3815,6 +5472,20 @@
       <w:r>
         <w:rPr/>
         <w:t xml:space="preserve">    </w:t>
+      </w:r>
+    </w:p>
+    <w:p>
+      <w:pPr>
+        <w:pStyle w:val="NoSpacing"/>
+        <w:rPr/>
+      </w:pPr>
+      <w:r>
+        <w:rPr/>
+        <w:t xml:space="preserve">    </w:t>
+      </w:r>
+      <w:r>
+        <w:rPr/>
+        <w:t>RAISE NOTICE 'Review added manually for Booking #%', p_booking_id;</w:t>
       </w:r>
     </w:p>
     <w:p>
@@ -18570,7 +20241,9 @@
         </w:rPr>
       </w:pPr>
       <w:r>
-        <w:rPr/>
+        <w:rPr>
+          <w:rFonts w:eastAsia="Times New Roman"/>
+        </w:rPr>
       </w:r>
     </w:p>
     <w:p>
@@ -23069,7 +24742,12 @@
         </w:rPr>
       </w:pPr>
       <w:r>
-        <w:rPr/>
+        <w:rPr>
+          <w:i/>
+          <w:sz w:val="28"/>
+          <w:szCs w:val="28"/>
+          <w:lang w:val="en-US"/>
+        </w:rPr>
       </w:r>
     </w:p>
     <w:p>
@@ -37393,12 +39071,13 @@
     <w:rsid w:val="00c61b65"/>
     <w:pPr>
       <w:widowControl/>
+      <w:suppressAutoHyphens w:val="true"/>
       <w:bidi w:val="0"/>
       <w:spacing w:lineRule="auto" w:line="276" w:before="0" w:after="200"/>
       <w:jc w:val="left"/>
     </w:pPr>
     <w:rPr>
-      <w:rFonts w:ascii="Times New Roman" w:hAnsi="Times New Roman" w:cs="Times New Roman" w:eastAsia="" w:eastAsiaTheme="minorEastAsia"/>
+      <w:rFonts w:ascii="Times New Roman" w:hAnsi="Times New Roman" w:eastAsia="" w:cs="Times New Roman" w:eastAsiaTheme="minorEastAsia"/>
       <w:i/>
       <w:color w:val="auto"/>
       <w:kern w:val="0"/>
@@ -37528,12 +39207,13 @@
     <w:rsid w:val="0046628c"/>
     <w:pPr>
       <w:widowControl/>
+      <w:suppressAutoHyphens w:val="true"/>
       <w:bidi w:val="0"/>
       <w:spacing w:lineRule="auto" w:line="240" w:before="0" w:after="0"/>
       <w:jc w:val="left"/>
     </w:pPr>
     <w:rPr>
-      <w:rFonts w:ascii="Times New Roman" w:hAnsi="Times New Roman" w:cs="Times New Roman" w:eastAsia="" w:eastAsiaTheme="minorEastAsia"/>
+      <w:rFonts w:ascii="Times New Roman" w:hAnsi="Times New Roman" w:eastAsia="" w:cs="Times New Roman" w:eastAsiaTheme="minorEastAsia"/>
       <w:color w:val="auto"/>
       <w:kern w:val="0"/>
       <w:sz w:val="22"/>

--- a/Бізнес-логіка.docx
+++ b/Бізнес-логіка.docx
@@ -5538,826 +5538,6 @@
     </w:p>
     <w:p>
       <w:pPr>
-        <w:pStyle w:val="NormalWeb"/>
-        <w:spacing w:before="280" w:after="280"/>
-        <w:rPr/>
-      </w:pPr>
-      <w:r>
-        <w:rPr>
-          <w:b/>
-          <w:bCs/>
-        </w:rPr>
-        <w:t>Інструмент:</w:t>
-      </w:r>
-      <w:r>
-        <w:rPr/>
-        <w:t xml:space="preserve"> </w:t>
-      </w:r>
-      <w:r>
-        <w:rPr>
-          <w:rStyle w:val="HTMLCode"/>
-        </w:rPr>
-        <w:t>PROCEDURE</w:t>
-      </w:r>
-      <w:r>
-        <w:rPr/>
-        <w:t xml:space="preserve"> (Транзакція). </w:t>
-      </w:r>
-      <w:r>
-        <w:rPr>
-          <w:b/>
-          <w:bCs/>
-        </w:rPr>
-        <w:t>Вхідні дані:</w:t>
-      </w:r>
-      <w:r>
-        <w:rPr/>
-        <w:t xml:space="preserve"> ID бронювання, ПІБ клієнта (для верифікації). </w:t>
-      </w:r>
-      <w:r>
-        <w:rPr>
-          <w:b/>
-          <w:bCs/>
-        </w:rPr>
-        <w:t>Логіка:</w:t>
-      </w:r>
-    </w:p>
-    <w:p>
-      <w:pPr>
-        <w:pStyle w:val="NormalWeb"/>
-        <w:spacing w:before="280" w:after="280"/>
-        <w:rPr/>
-      </w:pPr>
-      <w:r>
-        <w:rPr>
-          <w:b/>
-          <w:bCs/>
-        </w:rPr>
-        <w:t>Безпека:</w:t>
-      </w:r>
-      <w:r>
-        <w:rPr/>
-        <w:t xml:space="preserve"> Перевіряє, чи співпадають передані ПІБ з даними клієнта у бронюванні (щоб випадково не оплатити чужий номер).</w:t>
-      </w:r>
-    </w:p>
-    <w:p>
-      <w:pPr>
-        <w:pStyle w:val="NormalWeb"/>
-        <w:spacing w:before="280" w:after="280"/>
-        <w:rPr/>
-      </w:pPr>
-      <w:r>
-        <w:rPr>
-          <w:b/>
-          <w:bCs/>
-        </w:rPr>
-        <w:t>Перевірка:</w:t>
-      </w:r>
-      <w:r>
-        <w:rPr/>
-        <w:t xml:space="preserve"> Дивиться, чи є борг (викликаючи функцію з п. 4.2).</w:t>
-      </w:r>
-    </w:p>
-    <w:p>
-      <w:pPr>
-        <w:pStyle w:val="NormalWeb"/>
-        <w:spacing w:before="280" w:after="280"/>
-        <w:rPr/>
-      </w:pPr>
-      <w:r>
-        <w:rPr>
-          <w:b/>
-          <w:bCs/>
-        </w:rPr>
-        <w:t>Дія:</w:t>
-      </w:r>
-      <w:r>
-        <w:rPr/>
-        <w:t xml:space="preserve"> Створює запис у таблиці </w:t>
-      </w:r>
-      <w:r>
-        <w:rPr>
-          <w:rStyle w:val="HTMLCode"/>
-        </w:rPr>
-        <w:t>payments</w:t>
-      </w:r>
-      <w:r>
-        <w:rPr/>
-        <w:t xml:space="preserve"> на суму боргу (або частину, але для спрощення курсової приймемо, що оплачується весь залишок).</w:t>
-      </w:r>
-    </w:p>
-    <w:p>
-      <w:pPr>
-        <w:pStyle w:val="NormalWeb"/>
-        <w:spacing w:before="280" w:after="280"/>
-        <w:rPr/>
-      </w:pPr>
-      <w:r>
-        <w:rPr/>
-        <w:t>Примітка: У вхідних даних скріншоту немає поля "Сума" або "Метод оплати", але для запису в БД (таблиця payments) нам потрібен метод (готівка/картка). Я додам його як параметр, бо без нього неможливо створити коректний запис.</w:t>
-      </w:r>
-    </w:p>
-    <w:p>
-      <w:pPr>
-        <w:pStyle w:val="NoSpacing"/>
-        <w:rPr/>
-      </w:pPr>
-      <w:r>
-        <w:rPr/>
-        <w:t>CREATE OR REPLACE PROCEDURE sp_accept_payment_secure(</w:t>
-      </w:r>
-    </w:p>
-    <w:p>
-      <w:pPr>
-        <w:pStyle w:val="NoSpacing"/>
-        <w:rPr/>
-      </w:pPr>
-      <w:r>
-        <w:rPr/>
-        <w:t xml:space="preserve">    </w:t>
-      </w:r>
-      <w:r>
-        <w:rPr/>
-        <w:t>IN p_booking_id BIGINT,</w:t>
-      </w:r>
-    </w:p>
-    <w:p>
-      <w:pPr>
-        <w:pStyle w:val="NoSpacing"/>
-        <w:rPr/>
-      </w:pPr>
-      <w:r>
-        <w:rPr/>
-        <w:t xml:space="preserve">    </w:t>
-      </w:r>
-      <w:r>
-        <w:rPr/>
-        <w:t>IN p_last_name VARCHAR,</w:t>
-      </w:r>
-    </w:p>
-    <w:p>
-      <w:pPr>
-        <w:pStyle w:val="NoSpacing"/>
-        <w:rPr/>
-      </w:pPr>
-      <w:r>
-        <w:rPr/>
-        <w:t xml:space="preserve">    </w:t>
-      </w:r>
-      <w:r>
-        <w:rPr/>
-        <w:t>IN p_first_name VARCHAR,</w:t>
-      </w:r>
-    </w:p>
-    <w:p>
-      <w:pPr>
-        <w:pStyle w:val="NoSpacing"/>
-        <w:rPr/>
-      </w:pPr>
-      <w:r>
-        <w:rPr/>
-        <w:t xml:space="preserve">    </w:t>
-      </w:r>
-      <w:r>
-        <w:rPr/>
-        <w:t>IN p_middle_name VARCHAR,</w:t>
-      </w:r>
-    </w:p>
-    <w:p>
-      <w:pPr>
-        <w:pStyle w:val="NoSpacing"/>
-        <w:rPr/>
-      </w:pPr>
-      <w:r>
-        <w:rPr/>
-        <w:t xml:space="preserve">    </w:t>
-      </w:r>
-      <w:r>
-        <w:rPr/>
-        <w:t>IN p_payment_method VARCHAR</w:t>
-      </w:r>
-    </w:p>
-    <w:p>
-      <w:pPr>
-        <w:pStyle w:val="NoSpacing"/>
-        <w:rPr/>
-      </w:pPr>
-      <w:r>
-        <w:rPr/>
-        <w:t>)</w:t>
-      </w:r>
-    </w:p>
-    <w:p>
-      <w:pPr>
-        <w:pStyle w:val="NoSpacing"/>
-        <w:rPr/>
-      </w:pPr>
-      <w:r>
-        <w:rPr/>
-        <w:t>LANGUAGE plpgsql</w:t>
-      </w:r>
-    </w:p>
-    <w:p>
-      <w:pPr>
-        <w:pStyle w:val="NoSpacing"/>
-        <w:rPr/>
-      </w:pPr>
-      <w:r>
-        <w:rPr/>
-        <w:t>AS $$</w:t>
-      </w:r>
-    </w:p>
-    <w:p>
-      <w:pPr>
-        <w:pStyle w:val="NoSpacing"/>
-        <w:rPr/>
-      </w:pPr>
-      <w:r>
-        <w:rPr/>
-        <w:t>DECLARE</w:t>
-      </w:r>
-    </w:p>
-    <w:p>
-      <w:pPr>
-        <w:pStyle w:val="NoSpacing"/>
-        <w:rPr/>
-      </w:pPr>
-      <w:r>
-        <w:rPr/>
-        <w:t xml:space="preserve">    </w:t>
-      </w:r>
-      <w:r>
-        <w:rPr/>
-        <w:t>v_client_id BIGINT;</w:t>
-      </w:r>
-    </w:p>
-    <w:p>
-      <w:pPr>
-        <w:pStyle w:val="NoSpacing"/>
-        <w:rPr/>
-      </w:pPr>
-      <w:r>
-        <w:rPr/>
-        <w:t xml:space="preserve">    </w:t>
-      </w:r>
-      <w:r>
-        <w:rPr/>
-        <w:t>v_debt NUMERIC;</w:t>
-      </w:r>
-    </w:p>
-    <w:p>
-      <w:pPr>
-        <w:pStyle w:val="NoSpacing"/>
-        <w:rPr/>
-      </w:pPr>
-      <w:r>
-        <w:rPr/>
-        <w:t>BEGIN</w:t>
-      </w:r>
-    </w:p>
-    <w:p>
-      <w:pPr>
-        <w:pStyle w:val="NoSpacing"/>
-        <w:rPr/>
-      </w:pPr>
-      <w:r>
-        <w:rPr/>
-        <w:t xml:space="preserve">    </w:t>
-      </w:r>
-      <w:r>
-        <w:rPr/>
-        <w:t>-- 1. Верифікація клієнта (чи співпадає ПІБ з даними броні?)</w:t>
-      </w:r>
-    </w:p>
-    <w:p>
-      <w:pPr>
-        <w:pStyle w:val="NoSpacing"/>
-        <w:rPr/>
-      </w:pPr>
-      <w:r>
-        <w:rPr/>
-        <w:t xml:space="preserve">    </w:t>
-      </w:r>
-      <w:r>
-        <w:rPr/>
-        <w:t>SELECT b.client_id INTO v_client_id</w:t>
-      </w:r>
-    </w:p>
-    <w:p>
-      <w:pPr>
-        <w:pStyle w:val="NoSpacing"/>
-        <w:rPr/>
-      </w:pPr>
-      <w:r>
-        <w:rPr/>
-        <w:t xml:space="preserve">    </w:t>
-      </w:r>
-      <w:r>
-        <w:rPr/>
-        <w:t>FROM bookings b</w:t>
-      </w:r>
-    </w:p>
-    <w:p>
-      <w:pPr>
-        <w:pStyle w:val="NoSpacing"/>
-        <w:rPr/>
-      </w:pPr>
-      <w:r>
-        <w:rPr/>
-        <w:t xml:space="preserve">    </w:t>
-      </w:r>
-      <w:r>
-        <w:rPr/>
-        <w:t>JOIN clients c ON b.client_id = c.client_id</w:t>
-      </w:r>
-    </w:p>
-    <w:p>
-      <w:pPr>
-        <w:pStyle w:val="NoSpacing"/>
-        <w:rPr/>
-      </w:pPr>
-      <w:r>
-        <w:rPr/>
-        <w:t xml:space="preserve">    </w:t>
-      </w:r>
-      <w:r>
-        <w:rPr/>
-        <w:t>WHERE b.booking_id = p_booking_id</w:t>
-      </w:r>
-    </w:p>
-    <w:p>
-      <w:pPr>
-        <w:pStyle w:val="NoSpacing"/>
-        <w:rPr/>
-      </w:pPr>
-      <w:r>
-        <w:rPr/>
-        <w:t xml:space="preserve">      </w:t>
-      </w:r>
-      <w:r>
-        <w:rPr/>
-        <w:t>AND c.last_name = p_last_name</w:t>
-      </w:r>
-    </w:p>
-    <w:p>
-      <w:pPr>
-        <w:pStyle w:val="NoSpacing"/>
-        <w:rPr/>
-      </w:pPr>
-      <w:r>
-        <w:rPr/>
-        <w:t xml:space="preserve">      </w:t>
-      </w:r>
-      <w:r>
-        <w:rPr/>
-        <w:t>AND c.first_name = p_first_name</w:t>
-      </w:r>
-    </w:p>
-    <w:p>
-      <w:pPr>
-        <w:pStyle w:val="NoSpacing"/>
-        <w:rPr/>
-      </w:pPr>
-      <w:r>
-        <w:rPr/>
-        <w:t xml:space="preserve">      </w:t>
-      </w:r>
-      <w:r>
-        <w:rPr/>
-        <w:t>AND c.middle_name = p_middle_name;</w:t>
-      </w:r>
-    </w:p>
-    <w:p>
-      <w:pPr>
-        <w:pStyle w:val="NoSpacing"/>
-        <w:rPr/>
-      </w:pPr>
-      <w:r>
-        <w:rPr/>
-      </w:r>
-    </w:p>
-    <w:p>
-      <w:pPr>
-        <w:pStyle w:val="NoSpacing"/>
-        <w:rPr/>
-      </w:pPr>
-      <w:r>
-        <w:rPr/>
-        <w:t xml:space="preserve">    </w:t>
-      </w:r>
-      <w:r>
-        <w:rPr/>
-        <w:t>IF v_client_id IS NULL THEN</w:t>
-      </w:r>
-    </w:p>
-    <w:p>
-      <w:pPr>
-        <w:pStyle w:val="NoSpacing"/>
-        <w:rPr/>
-      </w:pPr>
-      <w:r>
-        <w:rPr/>
-        <w:t xml:space="preserve">        </w:t>
-      </w:r>
-      <w:r>
-        <w:rPr/>
-        <w:t xml:space="preserve">RAISE EXCEPTION 'Помилка верифікації! Клієнт % % % не знайдений у бронюванні #%', </w:t>
-      </w:r>
-    </w:p>
-    <w:p>
-      <w:pPr>
-        <w:pStyle w:val="NoSpacing"/>
-        <w:rPr/>
-      </w:pPr>
-      <w:r>
-        <w:rPr/>
-        <w:t xml:space="preserve">                        </w:t>
-      </w:r>
-      <w:r>
-        <w:rPr/>
-        <w:t>p_last_name, p_first_name, p_middle_name, p_booking_id;</w:t>
-      </w:r>
-    </w:p>
-    <w:p>
-      <w:pPr>
-        <w:pStyle w:val="NoSpacing"/>
-        <w:rPr/>
-      </w:pPr>
-      <w:r>
-        <w:rPr/>
-        <w:t xml:space="preserve">    </w:t>
-      </w:r>
-      <w:r>
-        <w:rPr/>
-        <w:t>END IF;</w:t>
-      </w:r>
-    </w:p>
-    <w:p>
-      <w:pPr>
-        <w:pStyle w:val="NoSpacing"/>
-        <w:rPr/>
-      </w:pPr>
-      <w:r>
-        <w:rPr/>
-      </w:r>
-    </w:p>
-    <w:p>
-      <w:pPr>
-        <w:pStyle w:val="NoSpacing"/>
-        <w:rPr/>
-      </w:pPr>
-      <w:r>
-        <w:rPr/>
-        <w:t xml:space="preserve">    </w:t>
-      </w:r>
-      <w:r>
-        <w:rPr/>
-        <w:t>-- 2. Перевірка боргу через нашу функцію</w:t>
-      </w:r>
-    </w:p>
-    <w:p>
-      <w:pPr>
-        <w:pStyle w:val="NoSpacing"/>
-        <w:rPr/>
-      </w:pPr>
-      <w:r>
-        <w:rPr/>
-        <w:t xml:space="preserve">    </w:t>
-      </w:r>
-      <w:r>
-        <w:rPr/>
-        <w:t>SELECT balance INTO v_debt</w:t>
-      </w:r>
-    </w:p>
-    <w:p>
-      <w:pPr>
-        <w:pStyle w:val="NoSpacing"/>
-        <w:rPr/>
-      </w:pPr>
-      <w:r>
-        <w:rPr/>
-        <w:t xml:space="preserve">    </w:t>
-      </w:r>
-      <w:r>
-        <w:rPr/>
-        <w:t>FROM get_booking_debt_status(p_booking_id);</w:t>
-      </w:r>
-    </w:p>
-    <w:p>
-      <w:pPr>
-        <w:pStyle w:val="NoSpacing"/>
-        <w:rPr/>
-      </w:pPr>
-      <w:r>
-        <w:rPr/>
-      </w:r>
-    </w:p>
-    <w:p>
-      <w:pPr>
-        <w:pStyle w:val="NoSpacing"/>
-        <w:rPr/>
-      </w:pPr>
-      <w:r>
-        <w:rPr/>
-        <w:t xml:space="preserve">    </w:t>
-      </w:r>
-      <w:r>
-        <w:rPr/>
-        <w:t>IF v_debt &lt;= 0 THEN</w:t>
-      </w:r>
-    </w:p>
-    <w:p>
-      <w:pPr>
-        <w:pStyle w:val="NoSpacing"/>
-        <w:rPr/>
-      </w:pPr>
-      <w:r>
-        <w:rPr/>
-        <w:t xml:space="preserve">        </w:t>
-      </w:r>
-      <w:r>
-        <w:rPr/>
-        <w:t>RAISE EXCEPTION 'Бронювання #% вже повністю оплачено.', p_booking_id;</w:t>
-      </w:r>
-    </w:p>
-    <w:p>
-      <w:pPr>
-        <w:pStyle w:val="NoSpacing"/>
-        <w:rPr/>
-      </w:pPr>
-      <w:r>
-        <w:rPr/>
-        <w:t xml:space="preserve">    </w:t>
-      </w:r>
-      <w:r>
-        <w:rPr/>
-        <w:t>END IF;</w:t>
-      </w:r>
-    </w:p>
-    <w:p>
-      <w:pPr>
-        <w:pStyle w:val="NoSpacing"/>
-        <w:rPr/>
-      </w:pPr>
-      <w:r>
-        <w:rPr/>
-      </w:r>
-    </w:p>
-    <w:p>
-      <w:pPr>
-        <w:pStyle w:val="NoSpacing"/>
-        <w:rPr/>
-      </w:pPr>
-      <w:r>
-        <w:rPr/>
-        <w:t xml:space="preserve">    </w:t>
-      </w:r>
-      <w:r>
-        <w:rPr/>
-        <w:t>-- 3. Внесення оплати</w:t>
-      </w:r>
-    </w:p>
-    <w:p>
-      <w:pPr>
-        <w:pStyle w:val="NoSpacing"/>
-        <w:rPr/>
-      </w:pPr>
-      <w:r>
-        <w:rPr/>
-        <w:t xml:space="preserve">    </w:t>
-      </w:r>
-      <w:r>
-        <w:rPr/>
-        <w:t>INSERT INTO payments (</w:t>
-      </w:r>
-    </w:p>
-    <w:p>
-      <w:pPr>
-        <w:pStyle w:val="NoSpacing"/>
-        <w:rPr/>
-      </w:pPr>
-      <w:r>
-        <w:rPr/>
-        <w:t xml:space="preserve">        </w:t>
-      </w:r>
-      <w:r>
-        <w:rPr/>
-        <w:t xml:space="preserve">booking_id, </w:t>
-      </w:r>
-    </w:p>
-    <w:p>
-      <w:pPr>
-        <w:pStyle w:val="NoSpacing"/>
-        <w:rPr/>
-      </w:pPr>
-      <w:r>
-        <w:rPr/>
-        <w:t xml:space="preserve">        </w:t>
-      </w:r>
-      <w:r>
-        <w:rPr/>
-        <w:t xml:space="preserve">payment_date, </w:t>
-      </w:r>
-    </w:p>
-    <w:p>
-      <w:pPr>
-        <w:pStyle w:val="NoSpacing"/>
-        <w:rPr/>
-      </w:pPr>
-      <w:r>
-        <w:rPr/>
-        <w:t xml:space="preserve">        </w:t>
-      </w:r>
-      <w:r>
-        <w:rPr/>
-        <w:t xml:space="preserve">amount, </w:t>
-      </w:r>
-    </w:p>
-    <w:p>
-      <w:pPr>
-        <w:pStyle w:val="NoSpacing"/>
-        <w:rPr/>
-      </w:pPr>
-      <w:r>
-        <w:rPr/>
-        <w:t xml:space="preserve">        </w:t>
-      </w:r>
-      <w:r>
-        <w:rPr/>
-        <w:t xml:space="preserve">method, </w:t>
-      </w:r>
-    </w:p>
-    <w:p>
-      <w:pPr>
-        <w:pStyle w:val="NoSpacing"/>
-        <w:rPr/>
-      </w:pPr>
-      <w:r>
-        <w:rPr/>
-        <w:t xml:space="preserve">        </w:t>
-      </w:r>
-      <w:r>
-        <w:rPr/>
-        <w:t>payment_status -- Нове поле</w:t>
-      </w:r>
-    </w:p>
-    <w:p>
-      <w:pPr>
-        <w:pStyle w:val="NoSpacing"/>
-        <w:rPr/>
-      </w:pPr>
-      <w:r>
-        <w:rPr/>
-        <w:t xml:space="preserve">    </w:t>
-      </w:r>
-      <w:r>
-        <w:rPr/>
-        <w:t>)</w:t>
-      </w:r>
-    </w:p>
-    <w:p>
-      <w:pPr>
-        <w:pStyle w:val="NoSpacing"/>
-        <w:rPr/>
-      </w:pPr>
-      <w:r>
-        <w:rPr/>
-        <w:t xml:space="preserve">    </w:t>
-      </w:r>
-      <w:r>
-        <w:rPr/>
-        <w:t>VALUES (</w:t>
-      </w:r>
-    </w:p>
-    <w:p>
-      <w:pPr>
-        <w:pStyle w:val="NoSpacing"/>
-        <w:rPr/>
-      </w:pPr>
-      <w:r>
-        <w:rPr/>
-        <w:t xml:space="preserve">        </w:t>
-      </w:r>
-      <w:r>
-        <w:rPr/>
-        <w:t xml:space="preserve">p_booking_id, </w:t>
-      </w:r>
-    </w:p>
-    <w:p>
-      <w:pPr>
-        <w:pStyle w:val="NoSpacing"/>
-        <w:rPr/>
-      </w:pPr>
-      <w:r>
-        <w:rPr/>
-        <w:t xml:space="preserve">        </w:t>
-      </w:r>
-      <w:r>
-        <w:rPr/>
-        <w:t xml:space="preserve">CURRENT_DATE, </w:t>
-      </w:r>
-    </w:p>
-    <w:p>
-      <w:pPr>
-        <w:pStyle w:val="NoSpacing"/>
-        <w:rPr/>
-      </w:pPr>
-      <w:r>
-        <w:rPr/>
-        <w:t xml:space="preserve">        </w:t>
-      </w:r>
-      <w:r>
-        <w:rPr/>
-        <w:t xml:space="preserve">v_debt, </w:t>
-      </w:r>
-    </w:p>
-    <w:p>
-      <w:pPr>
-        <w:pStyle w:val="NoSpacing"/>
-        <w:rPr/>
-      </w:pPr>
-      <w:r>
-        <w:rPr/>
-        <w:t xml:space="preserve">        </w:t>
-      </w:r>
-      <w:r>
-        <w:rPr/>
-        <w:t xml:space="preserve">p_payment_method, </w:t>
-      </w:r>
-    </w:p>
-    <w:p>
-      <w:pPr>
-        <w:pStyle w:val="NoSpacing"/>
-        <w:rPr/>
-      </w:pPr>
-      <w:r>
-        <w:rPr/>
-        <w:t xml:space="preserve">        </w:t>
-      </w:r>
-      <w:r>
-        <w:rPr/>
-        <w:t>'completed' -- Явно вказуємо статус</w:t>
-      </w:r>
-    </w:p>
-    <w:p>
-      <w:pPr>
-        <w:pStyle w:val="NoSpacing"/>
-        <w:rPr/>
-      </w:pPr>
-      <w:r>
-        <w:rPr/>
-        <w:t xml:space="preserve">    </w:t>
-      </w:r>
-      <w:r>
-        <w:rPr/>
-        <w:t>);</w:t>
-      </w:r>
-    </w:p>
-    <w:p>
-      <w:pPr>
-        <w:pStyle w:val="NoSpacing"/>
-        <w:rPr/>
-      </w:pPr>
-      <w:r>
-        <w:rPr/>
-      </w:r>
-    </w:p>
-    <w:p>
-      <w:pPr>
-        <w:pStyle w:val="NoSpacing"/>
-        <w:rPr/>
-      </w:pPr>
-      <w:r>
-        <w:rPr/>
-        <w:t xml:space="preserve">    </w:t>
-      </w:r>
-      <w:r>
-        <w:rPr/>
-        <w:t>RAISE NOTICE 'Оплата успішна. Сума: %, Статус: completed', v_debt;</w:t>
-      </w:r>
-    </w:p>
-    <w:p>
-      <w:pPr>
-        <w:pStyle w:val="NoSpacing"/>
-        <w:rPr/>
-      </w:pPr>
-      <w:r>
-        <w:rPr/>
-        <w:t>END;</w:t>
-      </w:r>
-    </w:p>
-    <w:p>
-      <w:pPr>
-        <w:pStyle w:val="NoSpacing"/>
-        <w:rPr/>
-      </w:pPr>
-      <w:r>
-        <w:rPr/>
-        <w:t>$$;</w:t>
-      </w:r>
-    </w:p>
-    <w:p>
-      <w:pPr>
         <w:pStyle w:val="NoSpacing"/>
         <w:rPr>
           <w:i/>
@@ -6367,29 +5547,835 @@
         </w:rPr>
       </w:pPr>
       <w:r>
-        <w:rPr>
+        <w:rPr/>
+      </w:r>
+    </w:p>
+    <w:p>
+      <w:pPr>
+        <w:pStyle w:val="NoSpacing"/>
+        <w:rPr/>
+      </w:pPr>
+      <w:r>
+        <w:rPr/>
+        <w:t>-- 2. Створюємо захищену версію з p_hotel_id</w:t>
+      </w:r>
+    </w:p>
+    <w:p>
+      <w:pPr>
+        <w:pStyle w:val="NoSpacing"/>
+        <w:rPr/>
+      </w:pPr>
+      <w:r>
+        <w:rPr/>
+        <w:t>CREATE OR REPLACE PROCEDURE sp_accept_payment_secure(</w:t>
+      </w:r>
+    </w:p>
+    <w:p>
+      <w:pPr>
+        <w:pStyle w:val="NoSpacing"/>
+        <w:rPr/>
+      </w:pPr>
+      <w:r>
+        <w:rPr/>
+        <w:t xml:space="preserve">    </w:t>
+      </w:r>
+      <w:r>
+        <w:rPr/>
+        <w:t>IN p_booking_id BIGINT,</w:t>
+      </w:r>
+    </w:p>
+    <w:p>
+      <w:pPr>
+        <w:pStyle w:val="NoSpacing"/>
+        <w:rPr/>
+      </w:pPr>
+      <w:r>
+        <w:rPr/>
+        <w:t xml:space="preserve">    </w:t>
+      </w:r>
+      <w:r>
+        <w:rPr/>
+        <w:t>IN p_last_name VARCHAR,</w:t>
+      </w:r>
+    </w:p>
+    <w:p>
+      <w:pPr>
+        <w:pStyle w:val="NoSpacing"/>
+        <w:rPr/>
+      </w:pPr>
+      <w:r>
+        <w:rPr/>
+        <w:t xml:space="preserve">    </w:t>
+      </w:r>
+      <w:r>
+        <w:rPr/>
+        <w:t>IN p_first_name VARCHAR,</w:t>
+      </w:r>
+    </w:p>
+    <w:p>
+      <w:pPr>
+        <w:pStyle w:val="NoSpacing"/>
+        <w:rPr/>
+      </w:pPr>
+      <w:r>
+        <w:rPr/>
+        <w:t xml:space="preserve">    </w:t>
+      </w:r>
+      <w:r>
+        <w:rPr/>
+        <w:t>IN p_middle_name VARCHAR,</w:t>
+      </w:r>
+    </w:p>
+    <w:p>
+      <w:pPr>
+        <w:pStyle w:val="NoSpacing"/>
+        <w:rPr/>
+      </w:pPr>
+      <w:r>
+        <w:rPr/>
+        <w:t xml:space="preserve">    </w:t>
+      </w:r>
+      <w:r>
+        <w:rPr/>
+        <w:t>IN p_payment_method VARCHAR,</w:t>
+      </w:r>
+    </w:p>
+    <w:p>
+      <w:pPr>
+        <w:pStyle w:val="NoSpacing"/>
+        <w:rPr/>
+      </w:pPr>
+      <w:r>
+        <w:rPr/>
+        <w:t xml:space="preserve">    </w:t>
+      </w:r>
+      <w:r>
+        <w:rPr/>
+        <w:t>IN p_hotel_id BIGINT -- &lt;-- Новий параметр безпеки</w:t>
+      </w:r>
+    </w:p>
+    <w:p>
+      <w:pPr>
+        <w:pStyle w:val="NoSpacing"/>
+        <w:rPr/>
+      </w:pPr>
+      <w:r>
+        <w:rPr/>
+        <w:t>)</w:t>
+      </w:r>
+    </w:p>
+    <w:p>
+      <w:pPr>
+        <w:pStyle w:val="NoSpacing"/>
+        <w:rPr/>
+      </w:pPr>
+      <w:r>
+        <w:rPr/>
+        <w:t>LANGUAGE plpgsql</w:t>
+      </w:r>
+    </w:p>
+    <w:p>
+      <w:pPr>
+        <w:pStyle w:val="NoSpacing"/>
+        <w:rPr/>
+      </w:pPr>
+      <w:r>
+        <w:rPr/>
+        <w:t>AS $$</w:t>
+      </w:r>
+    </w:p>
+    <w:p>
+      <w:pPr>
+        <w:pStyle w:val="NoSpacing"/>
+        <w:rPr/>
+      </w:pPr>
+      <w:r>
+        <w:rPr/>
+        <w:t>DECLARE</w:t>
+      </w:r>
+    </w:p>
+    <w:p>
+      <w:pPr>
+        <w:pStyle w:val="NoSpacing"/>
+        <w:rPr/>
+      </w:pPr>
+      <w:r>
+        <w:rPr/>
+        <w:t xml:space="preserve">    </w:t>
+      </w:r>
+      <w:r>
+        <w:rPr/>
+        <w:t>v_client_id BIGINT;</w:t>
+      </w:r>
+    </w:p>
+    <w:p>
+      <w:pPr>
+        <w:pStyle w:val="NoSpacing"/>
+        <w:rPr/>
+      </w:pPr>
+      <w:r>
+        <w:rPr/>
+        <w:t xml:space="preserve">    </w:t>
+      </w:r>
+      <w:r>
+        <w:rPr/>
+        <w:t>v_debt NUMERIC;</w:t>
+      </w:r>
+    </w:p>
+    <w:p>
+      <w:pPr>
+        <w:pStyle w:val="NoSpacing"/>
+        <w:rPr/>
+      </w:pPr>
+      <w:r>
+        <w:rPr/>
+        <w:t xml:space="preserve">    </w:t>
+      </w:r>
+      <w:r>
+        <w:rPr/>
+        <w:t>v_booking_hotel_id BIGINT;</w:t>
+      </w:r>
+    </w:p>
+    <w:p>
+      <w:pPr>
+        <w:pStyle w:val="NoSpacing"/>
+        <w:rPr/>
+      </w:pPr>
+      <w:r>
+        <w:rPr/>
+        <w:t>BEGIN</w:t>
+      </w:r>
+    </w:p>
+    <w:p>
+      <w:pPr>
+        <w:pStyle w:val="NoSpacing"/>
+        <w:rPr/>
+      </w:pPr>
+      <w:r>
+        <w:rPr/>
+        <w:t xml:space="preserve">    </w:t>
+      </w:r>
+      <w:r>
+        <w:rPr/>
+        <w:t>-- 0. Перевірка приналежності до готелю</w:t>
+      </w:r>
+    </w:p>
+    <w:p>
+      <w:pPr>
+        <w:pStyle w:val="NoSpacing"/>
+        <w:rPr/>
+      </w:pPr>
+      <w:r>
+        <w:rPr/>
+        <w:t xml:space="preserve">    </w:t>
+      </w:r>
+      <w:r>
+        <w:rPr/>
+        <w:t>SELECT hotel_id INTO v_booking_hotel_id</w:t>
+      </w:r>
+    </w:p>
+    <w:p>
+      <w:pPr>
+        <w:pStyle w:val="NoSpacing"/>
+        <w:rPr/>
+      </w:pPr>
+      <w:r>
+        <w:rPr/>
+        <w:t xml:space="preserve">    </w:t>
+      </w:r>
+      <w:r>
+        <w:rPr/>
+        <w:t>FROM bookings WHERE booking_id = p_booking_id;</w:t>
+      </w:r>
+    </w:p>
+    <w:p>
+      <w:pPr>
+        <w:pStyle w:val="NoSpacing"/>
+        <w:rPr/>
+      </w:pPr>
+      <w:r>
+        <w:rPr/>
+      </w:r>
+    </w:p>
+    <w:p>
+      <w:pPr>
+        <w:pStyle w:val="NoSpacing"/>
+        <w:rPr/>
+      </w:pPr>
+      <w:r>
+        <w:rPr/>
+        <w:t xml:space="preserve">    </w:t>
+      </w:r>
+      <w:r>
+        <w:rPr/>
+        <w:t>IF v_booking_hotel_id IS NULL THEN</w:t>
+      </w:r>
+    </w:p>
+    <w:p>
+      <w:pPr>
+        <w:pStyle w:val="NoSpacing"/>
+        <w:rPr/>
+      </w:pPr>
+      <w:r>
+        <w:rPr/>
+        <w:t xml:space="preserve">        </w:t>
+      </w:r>
+      <w:r>
+        <w:rPr/>
+        <w:t>RAISE EXCEPTION 'Бронювання % не знайдено.', p_booking_id;</w:t>
+      </w:r>
+    </w:p>
+    <w:p>
+      <w:pPr>
+        <w:pStyle w:val="NoSpacing"/>
+        <w:rPr/>
+      </w:pPr>
+      <w:r>
+        <w:rPr/>
+        <w:t xml:space="preserve">    </w:t>
+      </w:r>
+      <w:r>
+        <w:rPr/>
+        <w:t>END IF;</w:t>
+      </w:r>
+    </w:p>
+    <w:p>
+      <w:pPr>
+        <w:pStyle w:val="NoSpacing"/>
+        <w:rPr/>
+      </w:pPr>
+      <w:r>
+        <w:rPr/>
+      </w:r>
+    </w:p>
+    <w:p>
+      <w:pPr>
+        <w:pStyle w:val="NoSpacing"/>
+        <w:rPr/>
+      </w:pPr>
+      <w:r>
+        <w:rPr/>
+        <w:t xml:space="preserve">    </w:t>
+      </w:r>
+      <w:r>
+        <w:rPr/>
+        <w:t>IF v_booking_hotel_id != p_hotel_id THEN</w:t>
+      </w:r>
+    </w:p>
+    <w:p>
+      <w:pPr>
+        <w:pStyle w:val="NoSpacing"/>
+        <w:rPr/>
+      </w:pPr>
+      <w:r>
+        <w:rPr/>
+        <w:t xml:space="preserve">        </w:t>
+      </w:r>
+      <w:r>
+        <w:rPr/>
+        <w:t>RAISE EXCEPTION 'Access Denied: Бронювання належить іншому готелю.';</w:t>
+      </w:r>
+    </w:p>
+    <w:p>
+      <w:pPr>
+        <w:pStyle w:val="NoSpacing"/>
+        <w:rPr/>
+      </w:pPr>
+      <w:r>
+        <w:rPr/>
+        <w:t xml:space="preserve">    </w:t>
+      </w:r>
+      <w:r>
+        <w:rPr/>
+        <w:t>END IF;</w:t>
+      </w:r>
+    </w:p>
+    <w:p>
+      <w:pPr>
+        <w:pStyle w:val="NoSpacing"/>
+        <w:rPr/>
+      </w:pPr>
+      <w:r>
+        <w:rPr/>
+      </w:r>
+    </w:p>
+    <w:p>
+      <w:pPr>
+        <w:pStyle w:val="NoSpacing"/>
+        <w:rPr/>
+      </w:pPr>
+      <w:r>
+        <w:rPr/>
+        <w:t xml:space="preserve">    </w:t>
+      </w:r>
+      <w:r>
+        <w:rPr/>
+        <w:t>-- 1. Верифікація клієнта (чи співпадає ПІБ з даними броні?)</w:t>
+      </w:r>
+    </w:p>
+    <w:p>
+      <w:pPr>
+        <w:pStyle w:val="NoSpacing"/>
+        <w:rPr/>
+      </w:pPr>
+      <w:r>
+        <w:rPr/>
+        <w:t xml:space="preserve">    </w:t>
+      </w:r>
+      <w:r>
+        <w:rPr/>
+        <w:t>SELECT b.client_id INTO v_client_id</w:t>
+      </w:r>
+    </w:p>
+    <w:p>
+      <w:pPr>
+        <w:pStyle w:val="NoSpacing"/>
+        <w:rPr/>
+      </w:pPr>
+      <w:r>
+        <w:rPr/>
+        <w:t xml:space="preserve">    </w:t>
+      </w:r>
+      <w:r>
+        <w:rPr/>
+        <w:t>FROM bookings b</w:t>
+      </w:r>
+    </w:p>
+    <w:p>
+      <w:pPr>
+        <w:pStyle w:val="NoSpacing"/>
+        <w:rPr/>
+      </w:pPr>
+      <w:r>
+        <w:rPr/>
+        <w:t xml:space="preserve">    </w:t>
+      </w:r>
+      <w:r>
+        <w:rPr/>
+        <w:t>JOIN clients c ON b.client_id = c.client_id</w:t>
+      </w:r>
+    </w:p>
+    <w:p>
+      <w:pPr>
+        <w:pStyle w:val="NoSpacing"/>
+        <w:rPr/>
+      </w:pPr>
+      <w:r>
+        <w:rPr/>
+        <w:t xml:space="preserve">    </w:t>
+      </w:r>
+      <w:r>
+        <w:rPr/>
+        <w:t>WHERE b.booking_id = p_booking_id</w:t>
+      </w:r>
+    </w:p>
+    <w:p>
+      <w:pPr>
+        <w:pStyle w:val="NoSpacing"/>
+        <w:rPr/>
+      </w:pPr>
+      <w:r>
+        <w:rPr/>
+        <w:t xml:space="preserve">      </w:t>
+      </w:r>
+      <w:r>
+        <w:rPr/>
+        <w:t>AND LOWER(c.last_name) = LOWER(p_last_name)</w:t>
+      </w:r>
+    </w:p>
+    <w:p>
+      <w:pPr>
+        <w:pStyle w:val="NoSpacing"/>
+        <w:rPr/>
+      </w:pPr>
+      <w:r>
+        <w:rPr/>
+        <w:t xml:space="preserve">      </w:t>
+      </w:r>
+      <w:r>
+        <w:rPr/>
+        <w:t>AND LOWER(c.first_name) = LOWER(p_first_name)</w:t>
+      </w:r>
+    </w:p>
+    <w:p>
+      <w:pPr>
+        <w:pStyle w:val="NoSpacing"/>
+        <w:rPr/>
+      </w:pPr>
+      <w:r>
+        <w:rPr/>
+        <w:t xml:space="preserve">      </w:t>
+      </w:r>
+      <w:r>
+        <w:rPr/>
+        <w:t>-- middle_name може бути null або пустим, тому перевіряємо м'яко</w:t>
+      </w:r>
+    </w:p>
+    <w:p>
+      <w:pPr>
+        <w:pStyle w:val="NoSpacing"/>
+        <w:rPr/>
+      </w:pPr>
+      <w:r>
+        <w:rPr/>
+        <w:t xml:space="preserve">      </w:t>
+      </w:r>
+      <w:r>
+        <w:rPr/>
+        <w:t>AND (LOWER(c.middle_name) = LOWER(p_middle_name) OR (c.middle_name IS NULL AND p_middle_name = ''));</w:t>
+      </w:r>
+    </w:p>
+    <w:p>
+      <w:pPr>
+        <w:pStyle w:val="NoSpacing"/>
+        <w:rPr/>
+      </w:pPr>
+      <w:r>
+        <w:rPr/>
+      </w:r>
+    </w:p>
+    <w:p>
+      <w:pPr>
+        <w:pStyle w:val="NoSpacing"/>
+        <w:rPr/>
+      </w:pPr>
+      <w:r>
+        <w:rPr/>
+        <w:t xml:space="preserve">    </w:t>
+      </w:r>
+      <w:r>
+        <w:rPr/>
+        <w:t>IF v_client_id IS NULL THEN</w:t>
+      </w:r>
+    </w:p>
+    <w:p>
+      <w:pPr>
+        <w:pStyle w:val="NoSpacing"/>
+        <w:rPr/>
+      </w:pPr>
+      <w:r>
+        <w:rPr/>
+        <w:t xml:space="preserve">        </w:t>
+      </w:r>
+      <w:r>
+        <w:rPr/>
+        <w:t xml:space="preserve">RAISE EXCEPTION 'Помилка верифікації! Клієнт % % % не є власником бронювання #%', </w:t>
+      </w:r>
+    </w:p>
+    <w:p>
+      <w:pPr>
+        <w:pStyle w:val="NoSpacing"/>
+        <w:rPr/>
+      </w:pPr>
+      <w:r>
+        <w:rPr/>
+        <w:t xml:space="preserve">        </w:t>
+      </w:r>
+      <w:r>
+        <w:rPr/>
+        <w:t>p_last_name, p_first_name, p_middle_name, p_booking_id;</w:t>
+      </w:r>
+    </w:p>
+    <w:p>
+      <w:pPr>
+        <w:pStyle w:val="NoSpacing"/>
+        <w:rPr/>
+      </w:pPr>
+      <w:r>
+        <w:rPr/>
+        <w:t xml:space="preserve">    </w:t>
+      </w:r>
+      <w:r>
+        <w:rPr/>
+        <w:t>END IF;</w:t>
+      </w:r>
+    </w:p>
+    <w:p>
+      <w:pPr>
+        <w:pStyle w:val="NoSpacing"/>
+        <w:rPr/>
+      </w:pPr>
+      <w:r>
+        <w:rPr/>
+      </w:r>
+    </w:p>
+    <w:p>
+      <w:pPr>
+        <w:pStyle w:val="NoSpacing"/>
+        <w:rPr/>
+      </w:pPr>
+      <w:r>
+        <w:rPr/>
+        <w:t xml:space="preserve">    </w:t>
+      </w:r>
+      <w:r>
+        <w:rPr/>
+        <w:t>-- 2. Перевірка боргу</w:t>
+      </w:r>
+    </w:p>
+    <w:p>
+      <w:pPr>
+        <w:pStyle w:val="NoSpacing"/>
+        <w:rPr/>
+      </w:pPr>
+      <w:r>
+        <w:rPr/>
+        <w:t xml:space="preserve">    </w:t>
+      </w:r>
+      <w:r>
+        <w:rPr/>
+        <w:t>SELECT balance INTO v_debt</w:t>
+      </w:r>
+    </w:p>
+    <w:p>
+      <w:pPr>
+        <w:pStyle w:val="NoSpacing"/>
+        <w:rPr/>
+      </w:pPr>
+      <w:r>
+        <w:rPr/>
+        <w:t xml:space="preserve">    </w:t>
+      </w:r>
+      <w:r>
+        <w:rPr/>
+        <w:t>FROM get_booking_debt_status(p_booking_id);</w:t>
+      </w:r>
+    </w:p>
+    <w:p>
+      <w:pPr>
+        <w:pStyle w:val="NoSpacing"/>
+        <w:rPr/>
+      </w:pPr>
+      <w:r>
+        <w:rPr/>
+      </w:r>
+    </w:p>
+    <w:p>
+      <w:pPr>
+        <w:pStyle w:val="NoSpacing"/>
+        <w:rPr/>
+      </w:pPr>
+      <w:r>
+        <w:rPr/>
+        <w:t xml:space="preserve">    </w:t>
+      </w:r>
+      <w:r>
+        <w:rPr/>
+        <w:t>IF v_debt &lt;= 0 THEN</w:t>
+      </w:r>
+    </w:p>
+    <w:p>
+      <w:pPr>
+        <w:pStyle w:val="NoSpacing"/>
+        <w:rPr/>
+      </w:pPr>
+      <w:r>
+        <w:rPr/>
+        <w:t xml:space="preserve">        </w:t>
+      </w:r>
+      <w:r>
+        <w:rPr/>
+        <w:t>RAISE EXCEPTION 'Бронювання #% вже повністю оплачено.', p_booking_id;</w:t>
+      </w:r>
+    </w:p>
+    <w:p>
+      <w:pPr>
+        <w:pStyle w:val="NoSpacing"/>
+        <w:rPr/>
+      </w:pPr>
+      <w:r>
+        <w:rPr/>
+        <w:t xml:space="preserve">    </w:t>
+      </w:r>
+      <w:r>
+        <w:rPr/>
+        <w:t>END IF;</w:t>
+      </w:r>
+    </w:p>
+    <w:p>
+      <w:pPr>
+        <w:pStyle w:val="NoSpacing"/>
+        <w:rPr/>
+      </w:pPr>
+      <w:r>
+        <w:rPr/>
+      </w:r>
+    </w:p>
+    <w:p>
+      <w:pPr>
+        <w:pStyle w:val="NoSpacing"/>
+        <w:rPr/>
+      </w:pPr>
+      <w:r>
+        <w:rPr/>
+        <w:t xml:space="preserve">    </w:t>
+      </w:r>
+      <w:r>
+        <w:rPr/>
+        <w:t>-- 3. Внесення оплати</w:t>
+      </w:r>
+    </w:p>
+    <w:p>
+      <w:pPr>
+        <w:pStyle w:val="NoSpacing"/>
+        <w:rPr/>
+      </w:pPr>
+      <w:r>
+        <w:rPr/>
+        <w:t xml:space="preserve">    </w:t>
+      </w:r>
+      <w:r>
+        <w:rPr/>
+        <w:t>INSERT INTO payments (</w:t>
+      </w:r>
+    </w:p>
+    <w:p>
+      <w:pPr>
+        <w:pStyle w:val="NoSpacing"/>
+        <w:rPr/>
+      </w:pPr>
+      <w:r>
+        <w:rPr/>
+        <w:t xml:space="preserve">        </w:t>
+      </w:r>
+      <w:r>
+        <w:rPr/>
+        <w:t>booking_id, payment_date, amount, method, payment_status</w:t>
+      </w:r>
+    </w:p>
+    <w:p>
+      <w:pPr>
+        <w:pStyle w:val="NoSpacing"/>
+        <w:rPr/>
+      </w:pPr>
+      <w:r>
+        <w:rPr/>
+        <w:t xml:space="preserve">    </w:t>
+      </w:r>
+      <w:r>
+        <w:rPr/>
+        <w:t>)</w:t>
+      </w:r>
+    </w:p>
+    <w:p>
+      <w:pPr>
+        <w:pStyle w:val="NoSpacing"/>
+        <w:rPr/>
+      </w:pPr>
+      <w:r>
+        <w:rPr/>
+        <w:t xml:space="preserve">    </w:t>
+      </w:r>
+      <w:r>
+        <w:rPr/>
+        <w:t>VALUES (</w:t>
+      </w:r>
+    </w:p>
+    <w:p>
+      <w:pPr>
+        <w:pStyle w:val="NoSpacing"/>
+        <w:rPr/>
+      </w:pPr>
+      <w:r>
+        <w:rPr/>
+        <w:t xml:space="preserve">        </w:t>
+      </w:r>
+      <w:r>
+        <w:rPr/>
+        <w:t>p_booking_id, CURRENT_DATE, v_debt, p_payment_method, 'completed'</w:t>
+      </w:r>
+    </w:p>
+    <w:p>
+      <w:pPr>
+        <w:pStyle w:val="NoSpacing"/>
+        <w:rPr/>
+      </w:pPr>
+      <w:r>
+        <w:rPr/>
+        <w:t xml:space="preserve">    </w:t>
+      </w:r>
+      <w:r>
+        <w:rPr/>
+        <w:t>);</w:t>
+      </w:r>
+    </w:p>
+    <w:p>
+      <w:pPr>
+        <w:pStyle w:val="NoSpacing"/>
+        <w:rPr/>
+      </w:pPr>
+      <w:r>
+        <w:rPr/>
+      </w:r>
+    </w:p>
+    <w:p>
+      <w:pPr>
+        <w:pStyle w:val="NoSpacing"/>
+        <w:rPr/>
+      </w:pPr>
+      <w:r>
+        <w:rPr/>
+        <w:t xml:space="preserve">    </w:t>
+      </w:r>
+      <w:r>
+        <w:rPr/>
+        <w:t>RAISE NOTICE 'Оплата успішна. Сума: %, Статус: completed', v_debt;</w:t>
+      </w:r>
+    </w:p>
+    <w:p>
+      <w:pPr>
+        <w:pStyle w:val="NoSpacing"/>
+        <w:rPr/>
+      </w:pPr>
+      <w:r>
+        <w:rPr/>
+        <w:t>END;</w:t>
+      </w:r>
+    </w:p>
+    <w:p>
+      <w:pPr>
+        <w:pStyle w:val="NoSpacing"/>
+        <w:rPr/>
+      </w:pPr>
+      <w:r>
+        <w:rPr/>
+        <w:t>$$;</w:t>
+      </w:r>
+    </w:p>
+    <w:p>
+      <w:pPr>
+        <w:pStyle w:val="NoSpacing"/>
+        <w:rPr>
+          <w:i/>
           <w:i/>
           <w:sz w:val="28"/>
           <w:szCs w:val="28"/>
         </w:rPr>
-      </w:r>
-    </w:p>
-    <w:p>
-      <w:pPr>
-        <w:pStyle w:val="NoSpacing"/>
-        <w:rPr>
-          <w:i/>
+      </w:pPr>
+      <w:r>
+        <w:rPr>
           <w:i/>
           <w:sz w:val="28"/>
           <w:szCs w:val="28"/>
         </w:rPr>
-      </w:pPr>
-      <w:r>
-        <w:rPr>
+      </w:r>
+    </w:p>
+    <w:p>
+      <w:pPr>
+        <w:pStyle w:val="NoSpacing"/>
+        <w:rPr>
+          <w:i/>
           <w:i/>
           <w:sz w:val="28"/>
           <w:szCs w:val="28"/>
         </w:rPr>
+      </w:pPr>
+      <w:r>
+        <w:rPr>
+          <w:i/>
+          <w:sz w:val="28"/>
+          <w:szCs w:val="28"/>
+        </w:rPr>
         <w:t>Задача 4.2: Контроль боргів (Debt Control)</w:t>
       </w:r>
     </w:p>
@@ -6400,7 +6386,45 @@
       </w:pPr>
       <w:r>
         <w:rPr/>
-        <w:t>CREATE OR REPLACE FUNCTION get_booking_debt_status(p_booking_id BIGINT)</w:t>
+        <w:t>CREATE OR REPLACE FUNCTION get_booking_debt_status_admin(</w:t>
+      </w:r>
+    </w:p>
+    <w:p>
+      <w:pPr>
+        <w:pStyle w:val="NoSpacing"/>
+        <w:rPr/>
+      </w:pPr>
+      <w:r>
+        <w:rPr/>
+        <w:t xml:space="preserve">    </w:t>
+      </w:r>
+      <w:r>
+        <w:rPr/>
+        <w:t>p_booking_id BIGINT,</w:t>
+      </w:r>
+    </w:p>
+    <w:p>
+      <w:pPr>
+        <w:pStyle w:val="NoSpacing"/>
+        <w:rPr/>
+      </w:pPr>
+      <w:r>
+        <w:rPr/>
+        <w:t xml:space="preserve">    </w:t>
+      </w:r>
+      <w:r>
+        <w:rPr/>
+        <w:t>p_hotel_id BIGINT -- &lt;-- Параметр безпеки</w:t>
+      </w:r>
+    </w:p>
+    <w:p>
+      <w:pPr>
+        <w:pStyle w:val="NoSpacing"/>
+        <w:rPr/>
+      </w:pPr>
+      <w:r>
+        <w:rPr/>
+        <w:t>)</w:t>
       </w:r>
     </w:p>
     <w:p>
@@ -6476,17 +6500,17 @@
       </w:pPr>
       <w:r>
         <w:rPr/>
-        <w:t xml:space="preserve">) </w:t>
-      </w:r>
-    </w:p>
-    <w:p>
-      <w:pPr>
-        <w:pStyle w:val="NoSpacing"/>
-        <w:rPr/>
-      </w:pPr>
-      <w:r>
-        <w:rPr/>
-        <w:t>SECURITY DEFINER -- &lt;--- Дозволяє читати payments від імені адміна</w:t>
+        <w:t>)</w:t>
+      </w:r>
+    </w:p>
+    <w:p>
+      <w:pPr>
+        <w:pStyle w:val="NoSpacing"/>
+        <w:rPr/>
+      </w:pPr>
+      <w:r>
+        <w:rPr/>
+        <w:t>SECURITY DEFINER</w:t>
       </w:r>
     </w:p>
     <w:p>
@@ -6572,6 +6596,20 @@
       </w:pPr>
       <w:r>
         <w:rPr/>
+        <w:t xml:space="preserve">    </w:t>
+      </w:r>
+      <w:r>
+        <w:rPr/>
+        <w:t>v_booking_hotel_id BIGINT;</w:t>
+      </w:r>
+    </w:p>
+    <w:p>
+      <w:pPr>
+        <w:pStyle w:val="NoSpacing"/>
+        <w:rPr/>
+      </w:pPr>
+      <w:r>
+        <w:rPr/>
         <w:t>BEGIN</w:t>
       </w:r>
     </w:p>
@@ -6586,7 +6624,110 @@
       </w:r>
       <w:r>
         <w:rPr/>
-        <w:t>-- 1. Рахуємо вартість проживання</w:t>
+        <w:t>-- 1. Перевірка безпеки</w:t>
+      </w:r>
+    </w:p>
+    <w:p>
+      <w:pPr>
+        <w:pStyle w:val="NoSpacing"/>
+        <w:rPr/>
+      </w:pPr>
+      <w:r>
+        <w:rPr/>
+        <w:t xml:space="preserve">    </w:t>
+      </w:r>
+      <w:r>
+        <w:rPr/>
+        <w:t>SELECT hotel_id INTO v_booking_hotel_id FROM bookings WHERE booking_id = p_booking_id;</w:t>
+      </w:r>
+    </w:p>
+    <w:p>
+      <w:pPr>
+        <w:pStyle w:val="NoSpacing"/>
+        <w:rPr/>
+      </w:pPr>
+      <w:r>
+        <w:rPr/>
+        <w:t xml:space="preserve">    </w:t>
+      </w:r>
+    </w:p>
+    <w:p>
+      <w:pPr>
+        <w:pStyle w:val="NoSpacing"/>
+        <w:rPr/>
+      </w:pPr>
+      <w:r>
+        <w:rPr/>
+        <w:t xml:space="preserve">    </w:t>
+      </w:r>
+      <w:r>
+        <w:rPr/>
+        <w:t>IF v_booking_hotel_id IS NULL OR v_booking_hotel_id != p_hotel_id THEN</w:t>
+      </w:r>
+    </w:p>
+    <w:p>
+      <w:pPr>
+        <w:pStyle w:val="NoSpacing"/>
+        <w:rPr/>
+      </w:pPr>
+      <w:r>
+        <w:rPr/>
+        <w:t xml:space="preserve">        </w:t>
+      </w:r>
+      <w:r>
+        <w:rPr/>
+        <w:t>-- Якщо бронювання не знайдено або належить іншому готелю, повертаємо пустоту</w:t>
+      </w:r>
+    </w:p>
+    <w:p>
+      <w:pPr>
+        <w:pStyle w:val="NoSpacing"/>
+        <w:rPr/>
+      </w:pPr>
+      <w:r>
+        <w:rPr/>
+        <w:t xml:space="preserve">        </w:t>
+      </w:r>
+      <w:r>
+        <w:rPr/>
+        <w:t>RETURN;</w:t>
+      </w:r>
+    </w:p>
+    <w:p>
+      <w:pPr>
+        <w:pStyle w:val="NoSpacing"/>
+        <w:rPr/>
+      </w:pPr>
+      <w:r>
+        <w:rPr/>
+        <w:t xml:space="preserve">    </w:t>
+      </w:r>
+      <w:r>
+        <w:rPr/>
+        <w:t>END IF;</w:t>
+      </w:r>
+    </w:p>
+    <w:p>
+      <w:pPr>
+        <w:pStyle w:val="NoSpacing"/>
+        <w:rPr/>
+      </w:pPr>
+      <w:r>
+        <w:rPr/>
+      </w:r>
+    </w:p>
+    <w:p>
+      <w:pPr>
+        <w:pStyle w:val="NoSpacing"/>
+        <w:rPr/>
+      </w:pPr>
+      <w:r>
+        <w:rPr/>
+        <w:t xml:space="preserve">    </w:t>
+      </w:r>
+      <w:r>
+        <w:rPr/>
+        <w:t>-- 2. Визначаємо вартість (пріоритет - збережена total_price)</w:t>
       </w:r>
     </w:p>
     <w:p>
@@ -6614,35 +6755,21 @@
       </w:r>
       <w:r>
         <w:rPr/>
-        <w:t xml:space="preserve">r.price_per_night, </w:t>
-      </w:r>
-    </w:p>
-    <w:p>
-      <w:pPr>
-        <w:pStyle w:val="NoSpacing"/>
-        <w:rPr/>
-      </w:pPr>
-      <w:r>
-        <w:rPr/>
-        <w:t xml:space="preserve">        </w:t>
-      </w:r>
-      <w:r>
-        <w:rPr/>
-        <w:t>(b.check_out - b.check_in)</w:t>
-      </w:r>
-    </w:p>
-    <w:p>
-      <w:pPr>
-        <w:pStyle w:val="NoSpacing"/>
-        <w:rPr/>
-      </w:pPr>
-      <w:r>
-        <w:rPr/>
-        <w:t xml:space="preserve">    </w:t>
-      </w:r>
-      <w:r>
-        <w:rPr/>
-        <w:t>INTO v_room_price, v_days</w:t>
+        <w:t>COALESCE(b.total_price, (r.price_per_night * (b.check_out - b.check_in)))</w:t>
+      </w:r>
+    </w:p>
+    <w:p>
+      <w:pPr>
+        <w:pStyle w:val="NoSpacing"/>
+        <w:rPr/>
+      </w:pPr>
+      <w:r>
+        <w:rPr/>
+        <w:t xml:space="preserve">    </w:t>
+      </w:r>
+      <w:r>
+        <w:rPr/>
+        <w:t>INTO v_cost</w:t>
       </w:r>
     </w:p>
     <w:p>
@@ -6707,30 +6834,7 @@
       </w:r>
       <w:r>
         <w:rPr/>
-        <w:t>v_cost := v_room_price * v_days;</w:t>
-      </w:r>
-    </w:p>
-    <w:p>
-      <w:pPr>
-        <w:pStyle w:val="NoSpacing"/>
-        <w:rPr/>
-      </w:pPr>
-      <w:r>
-        <w:rPr/>
-      </w:r>
-    </w:p>
-    <w:p>
-      <w:pPr>
-        <w:pStyle w:val="NoSpacing"/>
-        <w:rPr/>
-      </w:pPr>
-      <w:r>
-        <w:rPr/>
-        <w:t xml:space="preserve">    </w:t>
-      </w:r>
-      <w:r>
-        <w:rPr/>
-        <w:t>-- 2. Рахуємо оплачене (тут був конфлікт доступу)</w:t>
+        <w:t>-- 3. Рахуємо оплачене</w:t>
       </w:r>
     </w:p>
     <w:p>
@@ -6772,44 +6876,30 @@
       </w:r>
       <w:r>
         <w:rPr/>
-        <w:t xml:space="preserve">WHERE booking_id = p_booking_id </w:t>
-      </w:r>
-    </w:p>
-    <w:p>
-      <w:pPr>
-        <w:pStyle w:val="NoSpacing"/>
-        <w:rPr/>
-      </w:pPr>
-      <w:r>
-        <w:rPr/>
-        <w:t xml:space="preserve">      </w:t>
-      </w:r>
-      <w:r>
-        <w:rPr/>
-        <w:t>AND payment_status = 'completed';</w:t>
-      </w:r>
-    </w:p>
-    <w:p>
-      <w:pPr>
-        <w:pStyle w:val="NoSpacing"/>
-        <w:rPr/>
-      </w:pPr>
-      <w:r>
-        <w:rPr/>
-      </w:r>
-    </w:p>
-    <w:p>
-      <w:pPr>
-        <w:pStyle w:val="NoSpacing"/>
-        <w:rPr/>
-      </w:pPr>
-      <w:r>
-        <w:rPr/>
-        <w:t xml:space="preserve">    </w:t>
-      </w:r>
-      <w:r>
-        <w:rPr/>
-        <w:t>-- 3. Результат</w:t>
+        <w:t>WHERE booking_id = p_booking_id AND payment_status = 'completed';</w:t>
+      </w:r>
+    </w:p>
+    <w:p>
+      <w:pPr>
+        <w:pStyle w:val="NoSpacing"/>
+        <w:rPr/>
+      </w:pPr>
+      <w:r>
+        <w:rPr/>
+      </w:r>
+    </w:p>
+    <w:p>
+      <w:pPr>
+        <w:pStyle w:val="NoSpacing"/>
+        <w:rPr/>
+      </w:pPr>
+      <w:r>
+        <w:rPr/>
+        <w:t xml:space="preserve">    </w:t>
+      </w:r>
+      <w:r>
+        <w:rPr/>
+        <w:t>-- 4. Формуємо результат</w:t>
       </w:r>
     </w:p>
     <w:p>
@@ -6888,7 +6978,7 @@
       </w:r>
       <w:r>
         <w:rPr/>
-        <w:t>status_message := 'Повністю оплачено';</w:t>
+        <w:t>status_message := 'Fully Paid';</w:t>
       </w:r>
     </w:p>
     <w:p>
@@ -6916,7 +7006,7 @@
       </w:r>
       <w:r>
         <w:rPr/>
-        <w:t>status_message := 'Часткова оплата (Борг: ' || balance || ')';</w:t>
+        <w:t>status_message := 'Partial Payment (Due: ' || balance || ')';</w:t>
       </w:r>
     </w:p>
     <w:p>
@@ -6944,7 +7034,7 @@
       </w:r>
       <w:r>
         <w:rPr/>
-        <w:t>status_message := 'Не оплачено (Борг: ' || balance || ')';</w:t>
+        <w:t>status_message := 'Not Paid (Due: ' || balance || ')';</w:t>
       </w:r>
     </w:p>
     <w:p>
@@ -9433,35 +9523,35 @@
       </w:pPr>
       <w:r>
         <w:rPr/>
-        <w:t>CREATE OR REPLACE FUNCTION get_staff_performance_analytics(</w:t>
-      </w:r>
-    </w:p>
-    <w:p>
-      <w:pPr>
-        <w:pStyle w:val="NoSpacing"/>
-        <w:rPr/>
-      </w:pPr>
-      <w:r>
-        <w:rPr/>
-        <w:t xml:space="preserve">    </w:t>
-      </w:r>
-      <w:r>
-        <w:rPr/>
-        <w:t>p_start_date DATE,</w:t>
-      </w:r>
-    </w:p>
-    <w:p>
-      <w:pPr>
-        <w:pStyle w:val="NoSpacing"/>
-        <w:rPr/>
-      </w:pPr>
-      <w:r>
-        <w:rPr/>
-        <w:t xml:space="preserve">    </w:t>
-      </w:r>
-      <w:r>
-        <w:rPr/>
-        <w:t>p_end_date DATE,</w:t>
+        <w:t>CREATE OR REPLACE FUNCTION analyze_staff_performance(</w:t>
+      </w:r>
+    </w:p>
+    <w:p>
+      <w:pPr>
+        <w:pStyle w:val="NoSpacing"/>
+        <w:rPr/>
+      </w:pPr>
+      <w:r>
+        <w:rPr/>
+        <w:t xml:space="preserve">    </w:t>
+      </w:r>
+      <w:r>
+        <w:rPr/>
+        <w:t>p_start DATE,</w:t>
+      </w:r>
+    </w:p>
+    <w:p>
+      <w:pPr>
+        <w:pStyle w:val="NoSpacing"/>
+        <w:rPr/>
+      </w:pPr>
+      <w:r>
+        <w:rPr/>
+        <w:t xml:space="preserve">    </w:t>
+      </w:r>
+      <w:r>
+        <w:rPr/>
+        <w:t>p_end DATE,</w:t>
       </w:r>
     </w:p>
     <w:p>
@@ -9509,73 +9599,93 @@
       </w:r>
       <w:r>
         <w:rPr/>
-        <w:t>employee_name TEXT,</w:t>
-      </w:r>
-    </w:p>
-    <w:p>
-      <w:pPr>
-        <w:pStyle w:val="NoSpacing"/>
-        <w:rPr/>
-      </w:pPr>
-      <w:r>
-        <w:rPr/>
-        <w:t xml:space="preserve">    </w:t>
-      </w:r>
-      <w:r>
-        <w:rPr/>
-        <w:t>position VARCHAR,</w:t>
-      </w:r>
-    </w:p>
-    <w:p>
-      <w:pPr>
-        <w:pStyle w:val="NoSpacing"/>
-        <w:rPr/>
-      </w:pPr>
-      <w:r>
-        <w:rPr/>
-        <w:t xml:space="preserve">    </w:t>
-      </w:r>
-      <w:r>
-        <w:rPr/>
-        <w:t>total_hours NUMERIC,</w:t>
-      </w:r>
-    </w:p>
-    <w:p>
-      <w:pPr>
-        <w:pStyle w:val="NoSpacing"/>
-        <w:rPr/>
-      </w:pPr>
-      <w:r>
-        <w:rPr/>
-        <w:t xml:space="preserve">    </w:t>
-      </w:r>
-      <w:r>
-        <w:rPr/>
-        <w:t>avg_rating NUMERIC,</w:t>
-      </w:r>
-    </w:p>
-    <w:p>
-      <w:pPr>
-        <w:pStyle w:val="NoSpacing"/>
-        <w:rPr/>
-      </w:pPr>
-      <w:r>
-        <w:rPr/>
-        <w:t xml:space="preserve">    </w:t>
-      </w:r>
-      <w:r>
-        <w:rPr/>
-        <w:t>performance_rank BIGINT -- Місце в рейтингу (1 = найкращий)</w:t>
-      </w:r>
-    </w:p>
-    <w:p>
-      <w:pPr>
-        <w:pStyle w:val="NoSpacing"/>
-        <w:rPr/>
-      </w:pPr>
-      <w:r>
-        <w:rPr/>
-        <w:t>) AS $$</w:t>
+        <w:t>employee_id BIGINT,</w:t>
+      </w:r>
+    </w:p>
+    <w:p>
+      <w:pPr>
+        <w:pStyle w:val="NoSpacing"/>
+        <w:rPr/>
+      </w:pPr>
+      <w:r>
+        <w:rPr/>
+        <w:t xml:space="preserve">    </w:t>
+      </w:r>
+      <w:r>
+        <w:rPr/>
+        <w:t>full_name TEXT,</w:t>
+      </w:r>
+    </w:p>
+    <w:p>
+      <w:pPr>
+        <w:pStyle w:val="NoSpacing"/>
+        <w:rPr/>
+      </w:pPr>
+      <w:r>
+        <w:rPr/>
+        <w:t xml:space="preserve">    </w:t>
+      </w:r>
+      <w:r>
+        <w:rPr/>
+        <w:t>"position" VARCHAR,</w:t>
+      </w:r>
+    </w:p>
+    <w:p>
+      <w:pPr>
+        <w:pStyle w:val="NoSpacing"/>
+        <w:rPr/>
+      </w:pPr>
+      <w:r>
+        <w:rPr/>
+        <w:t xml:space="preserve">    </w:t>
+      </w:r>
+      <w:r>
+        <w:rPr/>
+        <w:t>tasks_completed BIGINT, -- Кількість виконаних завдань (напр. прибирань)</w:t>
+      </w:r>
+    </w:p>
+    <w:p>
+      <w:pPr>
+        <w:pStyle w:val="NoSpacing"/>
+        <w:rPr/>
+      </w:pPr>
+      <w:r>
+        <w:rPr/>
+        <w:t xml:space="preserve">    </w:t>
+      </w:r>
+      <w:r>
+        <w:rPr/>
+        <w:t>avg_rating NUMERIC      -- Середній рейтинг з відгуків (якщо є)</w:t>
+      </w:r>
+    </w:p>
+    <w:p>
+      <w:pPr>
+        <w:pStyle w:val="NoSpacing"/>
+        <w:rPr/>
+      </w:pPr>
+      <w:r>
+        <w:rPr/>
+        <w:t>)</w:t>
+      </w:r>
+    </w:p>
+    <w:p>
+      <w:pPr>
+        <w:pStyle w:val="NoSpacing"/>
+        <w:rPr/>
+      </w:pPr>
+      <w:r>
+        <w:rPr/>
+        <w:t>SECURITY DEFINER</w:t>
+      </w:r>
+    </w:p>
+    <w:p>
+      <w:pPr>
+        <w:pStyle w:val="NoSpacing"/>
+        <w:rPr/>
+      </w:pPr>
+      <w:r>
+        <w:rPr/>
+        <w:t>AS $$</w:t>
       </w:r>
     </w:p>
     <w:p>
@@ -9613,21 +9723,35 @@
       </w:r>
       <w:r>
         <w:rPr/>
-        <w:t xml:space="preserve">SELECT </w:t>
-      </w:r>
-    </w:p>
-    <w:p>
-      <w:pPr>
-        <w:pStyle w:val="NoSpacing"/>
-        <w:rPr/>
-      </w:pPr>
-      <w:r>
-        <w:rPr/>
-        <w:t xml:space="preserve">        </w:t>
-      </w:r>
-      <w:r>
-        <w:rPr/>
-        <w:t>(e.first_name || ' ' || e.last_name)::TEXT,</w:t>
+        <w:t>SELECT</w:t>
+      </w:r>
+    </w:p>
+    <w:p>
+      <w:pPr>
+        <w:pStyle w:val="NoSpacing"/>
+        <w:rPr/>
+      </w:pPr>
+      <w:r>
+        <w:rPr/>
+        <w:t xml:space="preserve">        </w:t>
+      </w:r>
+      <w:r>
+        <w:rPr/>
+        <w:t>e.employee_id,</w:t>
+      </w:r>
+    </w:p>
+    <w:p>
+      <w:pPr>
+        <w:pStyle w:val="NoSpacing"/>
+        <w:rPr/>
+      </w:pPr>
+      <w:r>
+        <w:rPr/>
+        <w:t xml:space="preserve">        </w:t>
+      </w:r>
+      <w:r>
+        <w:rPr/>
+        <w:t>(e.first_name || ' ' || e.last_name)::TEXT AS full_name,</w:t>
       </w:r>
     </w:p>
     <w:p>
@@ -9653,19 +9777,121 @@
         <w:rPr/>
         <w:t xml:space="preserve">        </w:t>
       </w:r>
-    </w:p>
-    <w:p>
-      <w:pPr>
-        <w:pStyle w:val="NoSpacing"/>
-        <w:rPr/>
-      </w:pPr>
-      <w:r>
-        <w:rPr/>
-        <w:t xml:space="preserve">        </w:t>
-      </w:r>
-      <w:r>
-        <w:rPr/>
-        <w:t>-- 1. Рахуємо години (сума різниці часу в графіку)</w:t>
+      <w:r>
+        <w:rPr/>
+        <w:t>-- Підрахунок виконаних прибирань</w:t>
+      </w:r>
+    </w:p>
+    <w:p>
+      <w:pPr>
+        <w:pStyle w:val="NoSpacing"/>
+        <w:rPr/>
+      </w:pPr>
+      <w:r>
+        <w:rPr/>
+        <w:t xml:space="preserve">        </w:t>
+      </w:r>
+      <w:r>
+        <w:rPr/>
+        <w:t>(</w:t>
+      </w:r>
+    </w:p>
+    <w:p>
+      <w:pPr>
+        <w:pStyle w:val="NoSpacing"/>
+        <w:rPr/>
+      </w:pPr>
+      <w:r>
+        <w:rPr/>
+        <w:t xml:space="preserve">            </w:t>
+      </w:r>
+      <w:r>
+        <w:rPr/>
+        <w:t>SELECT COUNT(*)</w:t>
+      </w:r>
+    </w:p>
+    <w:p>
+      <w:pPr>
+        <w:pStyle w:val="NoSpacing"/>
+        <w:rPr/>
+      </w:pPr>
+      <w:r>
+        <w:rPr/>
+        <w:t xml:space="preserve">            </w:t>
+      </w:r>
+      <w:r>
+        <w:rPr/>
+        <w:t>FROM cleaning_log cl</w:t>
+      </w:r>
+    </w:p>
+    <w:p>
+      <w:pPr>
+        <w:pStyle w:val="NoSpacing"/>
+        <w:rPr/>
+      </w:pPr>
+      <w:r>
+        <w:rPr/>
+        <w:t xml:space="preserve">            </w:t>
+      </w:r>
+      <w:r>
+        <w:rPr/>
+        <w:t>WHERE cl.employee_id = e.employee_id</w:t>
+      </w:r>
+    </w:p>
+    <w:p>
+      <w:pPr>
+        <w:pStyle w:val="NoSpacing"/>
+        <w:rPr/>
+      </w:pPr>
+      <w:r>
+        <w:rPr/>
+        <w:t xml:space="preserve">              </w:t>
+      </w:r>
+      <w:r>
+        <w:rPr/>
+        <w:t>AND cl.cleaning_log_status = 'cleaned'</w:t>
+      </w:r>
+    </w:p>
+    <w:p>
+      <w:pPr>
+        <w:pStyle w:val="NoSpacing"/>
+        <w:rPr/>
+      </w:pPr>
+      <w:r>
+        <w:rPr/>
+        <w:t xml:space="preserve">              </w:t>
+      </w:r>
+      <w:r>
+        <w:rPr/>
+        <w:t>AND cl.cleaning_log_date BETWEEN p_start AND p_end</w:t>
+      </w:r>
+    </w:p>
+    <w:p>
+      <w:pPr>
+        <w:pStyle w:val="NoSpacing"/>
+        <w:rPr/>
+      </w:pPr>
+      <w:r>
+        <w:rPr/>
+        <w:t xml:space="preserve">        </w:t>
+      </w:r>
+      <w:r>
+        <w:rPr/>
+        <w:t>) AS tasks_completed,</w:t>
+      </w:r>
+    </w:p>
+    <w:p>
+      <w:pPr>
+        <w:pStyle w:val="NoSpacing"/>
+        <w:rPr/>
+      </w:pPr>
+      <w:r>
+        <w:rPr/>
+        <w:t xml:space="preserve">        </w:t>
+      </w:r>
+      <w:r>
+        <w:rPr/>
+        <w:t>-- Середній рейтинг (якщо клієнт згадав працівника у відгуку)</w:t>
       </w:r>
     </w:p>
     <w:p>
@@ -9693,7 +9919,63 @@
       </w:r>
       <w:r>
         <w:rPr/>
-        <w:t xml:space="preserve">SUM(EXTRACT(EPOCH FROM (s.end_time - s.start_time)) / 3600), </w:t>
+        <w:t>(</w:t>
+      </w:r>
+    </w:p>
+    <w:p>
+      <w:pPr>
+        <w:pStyle w:val="NoSpacing"/>
+        <w:rPr/>
+      </w:pPr>
+      <w:r>
+        <w:rPr/>
+        <w:t xml:space="preserve">                </w:t>
+      </w:r>
+      <w:r>
+        <w:rPr/>
+        <w:t>SELECT AVG(r.rating)</w:t>
+      </w:r>
+    </w:p>
+    <w:p>
+      <w:pPr>
+        <w:pStyle w:val="NoSpacing"/>
+        <w:rPr/>
+      </w:pPr>
+      <w:r>
+        <w:rPr/>
+        <w:t xml:space="preserve">                </w:t>
+      </w:r>
+      <w:r>
+        <w:rPr/>
+        <w:t>FROM reviews r</w:t>
+      </w:r>
+    </w:p>
+    <w:p>
+      <w:pPr>
+        <w:pStyle w:val="NoSpacing"/>
+        <w:rPr/>
+      </w:pPr>
+      <w:r>
+        <w:rPr/>
+        <w:t xml:space="preserve">                </w:t>
+      </w:r>
+      <w:r>
+        <w:rPr/>
+        <w:t>WHERE r.employee_id = e.employee_id</w:t>
+      </w:r>
+    </w:p>
+    <w:p>
+      <w:pPr>
+        <w:pStyle w:val="NoSpacing"/>
+        <w:rPr/>
+      </w:pPr>
+      <w:r>
+        <w:rPr/>
+        <w:t xml:space="preserve">                  </w:t>
+      </w:r>
+      <w:r>
+        <w:rPr/>
+        <w:t>AND r.created_at BETWEEN p_start AND p_end</w:t>
       </w:r>
     </w:p>
     <w:p>
@@ -9707,110 +9989,21 @@
       </w:r>
       <w:r>
         <w:rPr/>
-        <w:t>0</w:t>
-      </w:r>
-    </w:p>
-    <w:p>
-      <w:pPr>
-        <w:pStyle w:val="NoSpacing"/>
-        <w:rPr/>
-      </w:pPr>
-      <w:r>
-        <w:rPr/>
-        <w:t xml:space="preserve">        </w:t>
-      </w:r>
-      <w:r>
-        <w:rPr/>
-        <w:t>)::NUMERIC AS hours_worked,</w:t>
-      </w:r>
-    </w:p>
-    <w:p>
-      <w:pPr>
-        <w:pStyle w:val="NoSpacing"/>
-        <w:rPr/>
-      </w:pPr>
-      <w:r>
-        <w:rPr/>
-        <w:t xml:space="preserve">        </w:t>
-      </w:r>
-    </w:p>
-    <w:p>
-      <w:pPr>
-        <w:pStyle w:val="NoSpacing"/>
-        <w:rPr/>
-      </w:pPr>
-      <w:r>
-        <w:rPr/>
-        <w:t xml:space="preserve">        </w:t>
-      </w:r>
-      <w:r>
-        <w:rPr/>
-        <w:t>-- 2. Середній рейтинг по відгуках</w:t>
-      </w:r>
-    </w:p>
-    <w:p>
-      <w:pPr>
-        <w:pStyle w:val="NoSpacing"/>
-        <w:rPr/>
-      </w:pPr>
-      <w:r>
-        <w:rPr/>
-        <w:t xml:space="preserve">        </w:t>
-      </w:r>
-      <w:r>
-        <w:rPr/>
-        <w:t>COALESCE(AVG(r.rating), 0)::NUMERIC AS rating,</w:t>
-      </w:r>
-    </w:p>
-    <w:p>
-      <w:pPr>
-        <w:pStyle w:val="NoSpacing"/>
-        <w:rPr/>
-      </w:pPr>
-      <w:r>
-        <w:rPr/>
-      </w:r>
-    </w:p>
-    <w:p>
-      <w:pPr>
-        <w:pStyle w:val="NoSpacing"/>
-        <w:rPr/>
-      </w:pPr>
-      <w:r>
-        <w:rPr/>
-        <w:t xml:space="preserve">        </w:t>
-      </w:r>
-      <w:r>
-        <w:rPr/>
-        <w:t>-- 3. АНАЛІТИЧНА ФУНКЦІЯ: Ранжуємо співробітників за рейтингом</w:t>
-      </w:r>
-    </w:p>
-    <w:p>
-      <w:pPr>
-        <w:pStyle w:val="NoSpacing"/>
-        <w:rPr/>
-      </w:pPr>
-      <w:r>
-        <w:rPr/>
-        <w:t xml:space="preserve">        </w:t>
-      </w:r>
-      <w:r>
-        <w:rPr/>
-        <w:t>-- Ті, у кого вищий рейтинг, отримають rank = 1</w:t>
-      </w:r>
-    </w:p>
-    <w:p>
-      <w:pPr>
-        <w:pStyle w:val="NoSpacing"/>
-        <w:rPr/>
-      </w:pPr>
-      <w:r>
-        <w:rPr/>
-        <w:t xml:space="preserve">        </w:t>
-      </w:r>
-      <w:r>
-        <w:rPr/>
-        <w:t xml:space="preserve">DENSE_RANK() OVER (ORDER BY COALESCE(AVG(r.rating), 0) DESC) </w:t>
+        <w:t>), 0</w:t>
+      </w:r>
+    </w:p>
+    <w:p>
+      <w:pPr>
+        <w:pStyle w:val="NoSpacing"/>
+        <w:rPr/>
+      </w:pPr>
+      <w:r>
+        <w:rPr/>
+        <w:t xml:space="preserve">        </w:t>
+      </w:r>
+      <w:r>
+        <w:rPr/>
+        <w:t>)::NUMERIC(3, 1) AS avg_rating</w:t>
       </w:r>
     </w:p>
     <w:p>
@@ -9838,62 +10031,6 @@
       </w:r>
       <w:r>
         <w:rPr/>
-        <w:t xml:space="preserve">LEFT JOIN schedules s ON e.employee_id = s.employee_id </w:t>
-      </w:r>
-    </w:p>
-    <w:p>
-      <w:pPr>
-        <w:pStyle w:val="NoSpacing"/>
-        <w:rPr/>
-      </w:pPr>
-      <w:r>
-        <w:rPr/>
-        <w:t xml:space="preserve">        </w:t>
-      </w:r>
-      <w:r>
-        <w:rPr/>
-        <w:t>AND s.work_date BETWEEN p_start_date AND p_end_date</w:t>
-      </w:r>
-    </w:p>
-    <w:p>
-      <w:pPr>
-        <w:pStyle w:val="NoSpacing"/>
-        <w:rPr/>
-      </w:pPr>
-      <w:r>
-        <w:rPr/>
-        <w:t xml:space="preserve">    </w:t>
-      </w:r>
-      <w:r>
-        <w:rPr/>
-        <w:t xml:space="preserve">LEFT JOIN reviews r ON e.employee_id = r.employee_id </w:t>
-      </w:r>
-    </w:p>
-    <w:p>
-      <w:pPr>
-        <w:pStyle w:val="NoSpacing"/>
-        <w:rPr/>
-      </w:pPr>
-      <w:r>
-        <w:rPr/>
-        <w:t xml:space="preserve">        </w:t>
-      </w:r>
-      <w:r>
-        <w:rPr/>
-        <w:t>AND r.created_at BETWEEN p_start_date AND p_end_date</w:t>
-      </w:r>
-    </w:p>
-    <w:p>
-      <w:pPr>
-        <w:pStyle w:val="NoSpacing"/>
-        <w:rPr/>
-      </w:pPr>
-      <w:r>
-        <w:rPr/>
-        <w:t xml:space="preserve">    </w:t>
-      </w:r>
-      <w:r>
-        <w:rPr/>
         <w:t>WHERE e.hotel_id = p_hotel_id</w:t>
       </w:r>
     </w:p>
@@ -9908,7 +10045,21 @@
       </w:r>
       <w:r>
         <w:rPr/>
-        <w:t>GROUP BY e.employee_id;</w:t>
+        <w:t>-- Можна фільтрувати тільки тих, хто має активність, або показувати всіх</w:t>
+      </w:r>
+    </w:p>
+    <w:p>
+      <w:pPr>
+        <w:pStyle w:val="NoSpacing"/>
+        <w:rPr/>
+      </w:pPr>
+      <w:r>
+        <w:rPr/>
+        <w:t xml:space="preserve">    </w:t>
+      </w:r>
+      <w:r>
+        <w:rPr/>
+        <w:t>ORDER BY tasks_completed DESC, avg_rating DESC;</w:t>
       </w:r>
     </w:p>
     <w:p>
@@ -10998,7 +11149,21 @@
       </w:r>
       <w:r>
         <w:rPr/>
-        <w:t>IN p_end_time TIME</w:t>
+        <w:t>IN p_end_time TIME,</w:t>
+      </w:r>
+    </w:p>
+    <w:p>
+      <w:pPr>
+        <w:pStyle w:val="NoSpacing"/>
+        <w:rPr/>
+      </w:pPr>
+      <w:r>
+        <w:rPr/>
+        <w:t xml:space="preserve">    </w:t>
+      </w:r>
+      <w:r>
+        <w:rPr/>
+        <w:t>IN p_manager_hotel_id BIGINT -- &lt;-- Параметр безпеки</w:t>
       </w:r>
     </w:p>
     <w:p>
@@ -11028,6 +11193,16 @@
       </w:pPr>
       <w:r>
         <w:rPr/>
+        <w:t>SECURITY DEFINER</w:t>
+      </w:r>
+    </w:p>
+    <w:p>
+      <w:pPr>
+        <w:pStyle w:val="NoSpacing"/>
+        <w:rPr/>
+      </w:pPr>
+      <w:r>
+        <w:rPr/>
         <w:t>AS $$</w:t>
       </w:r>
     </w:p>
@@ -11038,6 +11213,30 @@
       </w:pPr>
       <w:r>
         <w:rPr/>
+        <w:t>DECLARE</w:t>
+      </w:r>
+    </w:p>
+    <w:p>
+      <w:pPr>
+        <w:pStyle w:val="NoSpacing"/>
+        <w:rPr/>
+      </w:pPr>
+      <w:r>
+        <w:rPr/>
+        <w:t xml:space="preserve">    </w:t>
+      </w:r>
+      <w:r>
+        <w:rPr/>
+        <w:t>v_emp_hotel_id BIGINT;</w:t>
+      </w:r>
+    </w:p>
+    <w:p>
+      <w:pPr>
+        <w:pStyle w:val="NoSpacing"/>
+        <w:rPr/>
+      </w:pPr>
+      <w:r>
+        <w:rPr/>
         <w:t>BEGIN</w:t>
       </w:r>
     </w:p>
@@ -11052,6 +11251,187 @@
       </w:r>
       <w:r>
         <w:rPr/>
+        <w:t>-- 1. Перевіряємо, чи належить співробітник до готелю менеджера</w:t>
+      </w:r>
+    </w:p>
+    <w:p>
+      <w:pPr>
+        <w:pStyle w:val="NoSpacing"/>
+        <w:rPr/>
+      </w:pPr>
+      <w:r>
+        <w:rPr/>
+        <w:t xml:space="preserve">    </w:t>
+      </w:r>
+      <w:r>
+        <w:rPr/>
+        <w:t>SELECT hotel_id INTO v_emp_hotel_id</w:t>
+      </w:r>
+    </w:p>
+    <w:p>
+      <w:pPr>
+        <w:pStyle w:val="NoSpacing"/>
+        <w:rPr/>
+      </w:pPr>
+      <w:r>
+        <w:rPr/>
+        <w:t xml:space="preserve">    </w:t>
+      </w:r>
+      <w:r>
+        <w:rPr/>
+        <w:t>FROM employees</w:t>
+      </w:r>
+    </w:p>
+    <w:p>
+      <w:pPr>
+        <w:pStyle w:val="NoSpacing"/>
+        <w:rPr/>
+      </w:pPr>
+      <w:r>
+        <w:rPr/>
+        <w:t xml:space="preserve">    </w:t>
+      </w:r>
+      <w:r>
+        <w:rPr/>
+        <w:t>WHERE employee_id = p_employee_id;</w:t>
+      </w:r>
+    </w:p>
+    <w:p>
+      <w:pPr>
+        <w:pStyle w:val="NoSpacing"/>
+        <w:rPr/>
+      </w:pPr>
+      <w:r>
+        <w:rPr/>
+      </w:r>
+    </w:p>
+    <w:p>
+      <w:pPr>
+        <w:pStyle w:val="NoSpacing"/>
+        <w:rPr/>
+      </w:pPr>
+      <w:r>
+        <w:rPr/>
+        <w:t xml:space="preserve">    </w:t>
+      </w:r>
+      <w:r>
+        <w:rPr/>
+        <w:t>IF v_emp_hotel_id IS NULL THEN</w:t>
+      </w:r>
+    </w:p>
+    <w:p>
+      <w:pPr>
+        <w:pStyle w:val="NoSpacing"/>
+        <w:rPr/>
+      </w:pPr>
+      <w:r>
+        <w:rPr/>
+        <w:t xml:space="preserve">        </w:t>
+      </w:r>
+      <w:r>
+        <w:rPr/>
+        <w:t>RAISE EXCEPTION 'Співробітника з ID % не знайдено.', p_employee_id;</w:t>
+      </w:r>
+    </w:p>
+    <w:p>
+      <w:pPr>
+        <w:pStyle w:val="NoSpacing"/>
+        <w:rPr/>
+      </w:pPr>
+      <w:r>
+        <w:rPr/>
+        <w:t xml:space="preserve">    </w:t>
+      </w:r>
+      <w:r>
+        <w:rPr/>
+        <w:t>END IF;</w:t>
+      </w:r>
+    </w:p>
+    <w:p>
+      <w:pPr>
+        <w:pStyle w:val="NoSpacing"/>
+        <w:rPr/>
+      </w:pPr>
+      <w:r>
+        <w:rPr/>
+      </w:r>
+    </w:p>
+    <w:p>
+      <w:pPr>
+        <w:pStyle w:val="NoSpacing"/>
+        <w:rPr/>
+      </w:pPr>
+      <w:r>
+        <w:rPr/>
+        <w:t xml:space="preserve">    </w:t>
+      </w:r>
+      <w:r>
+        <w:rPr/>
+        <w:t>IF v_emp_hotel_id != p_manager_hotel_id THEN</w:t>
+      </w:r>
+    </w:p>
+    <w:p>
+      <w:pPr>
+        <w:pStyle w:val="NoSpacing"/>
+        <w:rPr/>
+      </w:pPr>
+      <w:r>
+        <w:rPr/>
+        <w:t xml:space="preserve">        </w:t>
+      </w:r>
+      <w:r>
+        <w:rPr/>
+        <w:t>RAISE EXCEPTION 'Access Denied: Ви не можете керувати розкладом співробітників іншого готелю.';</w:t>
+      </w:r>
+    </w:p>
+    <w:p>
+      <w:pPr>
+        <w:pStyle w:val="NoSpacing"/>
+        <w:rPr/>
+      </w:pPr>
+      <w:r>
+        <w:rPr/>
+        <w:t xml:space="preserve">    </w:t>
+      </w:r>
+      <w:r>
+        <w:rPr/>
+        <w:t>END IF;</w:t>
+      </w:r>
+    </w:p>
+    <w:p>
+      <w:pPr>
+        <w:pStyle w:val="NoSpacing"/>
+        <w:rPr/>
+      </w:pPr>
+      <w:r>
+        <w:rPr/>
+      </w:r>
+    </w:p>
+    <w:p>
+      <w:pPr>
+        <w:pStyle w:val="NoSpacing"/>
+        <w:rPr/>
+      </w:pPr>
+      <w:r>
+        <w:rPr/>
+        <w:t xml:space="preserve">    </w:t>
+      </w:r>
+      <w:r>
+        <w:rPr/>
+        <w:t>-- 2. Призначаємо зміну (Тригер trg_prevent_schedule_overlap перевірить конфлікти часу)</w:t>
+      </w:r>
+    </w:p>
+    <w:p>
+      <w:pPr>
+        <w:pStyle w:val="NoSpacing"/>
+        <w:rPr/>
+      </w:pPr>
+      <w:r>
+        <w:rPr/>
+        <w:t xml:space="preserve">    </w:t>
+      </w:r>
+      <w:r>
+        <w:rPr/>
         <w:t>INSERT INTO schedules (employee_id, work_date, start_time, end_time)</w:t>
       </w:r>
     </w:p>
@@ -11067,6 +11447,904 @@
       <w:r>
         <w:rPr/>
         <w:t>VALUES (p_employee_id, p_work_date, p_start_time, p_end_time);</w:t>
+      </w:r>
+    </w:p>
+    <w:p>
+      <w:pPr>
+        <w:pStyle w:val="NoSpacing"/>
+        <w:rPr/>
+      </w:pPr>
+      <w:r>
+        <w:rPr/>
+        <w:t xml:space="preserve">    </w:t>
+      </w:r>
+    </w:p>
+    <w:p>
+      <w:pPr>
+        <w:pStyle w:val="NoSpacing"/>
+        <w:rPr/>
+      </w:pPr>
+      <w:r>
+        <w:rPr/>
+        <w:t xml:space="preserve">    </w:t>
+      </w:r>
+      <w:r>
+        <w:rPr/>
+        <w:t>RAISE NOTICE 'Shift assigned for employee % on %', p_employee_id, p_work_date;</w:t>
+      </w:r>
+    </w:p>
+    <w:p>
+      <w:pPr>
+        <w:pStyle w:val="NoSpacing"/>
+        <w:rPr/>
+      </w:pPr>
+      <w:r>
+        <w:rPr/>
+        <w:t>END;</w:t>
+      </w:r>
+    </w:p>
+    <w:p>
+      <w:pPr>
+        <w:pStyle w:val="NoSpacing"/>
+        <w:rPr/>
+      </w:pPr>
+      <w:r>
+        <w:rPr/>
+        <w:t>$$;</w:t>
+      </w:r>
+    </w:p>
+    <w:p>
+      <w:pPr>
+        <w:pStyle w:val="NoSpacing"/>
+        <w:rPr/>
+      </w:pPr>
+      <w:r>
+        <w:rPr/>
+      </w:r>
+    </w:p>
+    <w:p>
+      <w:pPr>
+        <w:pStyle w:val="NoSpacing"/>
+        <w:rPr/>
+      </w:pPr>
+      <w:r>
+        <w:rPr/>
+        <w:t>-- Функція для отримання розкладу готелю на день</w:t>
+      </w:r>
+    </w:p>
+    <w:p>
+      <w:pPr>
+        <w:pStyle w:val="NoSpacing"/>
+        <w:rPr/>
+      </w:pPr>
+      <w:r>
+        <w:rPr/>
+        <w:t>CREATE OR REPLACE FUNCTION get_hotel_schedule(</w:t>
+      </w:r>
+    </w:p>
+    <w:p>
+      <w:pPr>
+        <w:pStyle w:val="NoSpacing"/>
+        <w:rPr/>
+      </w:pPr>
+      <w:r>
+        <w:rPr/>
+        <w:t xml:space="preserve">    </w:t>
+      </w:r>
+      <w:r>
+        <w:rPr/>
+        <w:t>p_hotel_id BIGINT,</w:t>
+      </w:r>
+    </w:p>
+    <w:p>
+      <w:pPr>
+        <w:pStyle w:val="NoSpacing"/>
+        <w:rPr/>
+      </w:pPr>
+      <w:r>
+        <w:rPr/>
+        <w:t xml:space="preserve">    </w:t>
+      </w:r>
+      <w:r>
+        <w:rPr/>
+        <w:t>p_date DATE</w:t>
+      </w:r>
+    </w:p>
+    <w:p>
+      <w:pPr>
+        <w:pStyle w:val="NoSpacing"/>
+        <w:rPr/>
+      </w:pPr>
+      <w:r>
+        <w:rPr/>
+        <w:t>)</w:t>
+      </w:r>
+    </w:p>
+    <w:p>
+      <w:pPr>
+        <w:pStyle w:val="NoSpacing"/>
+        <w:rPr/>
+      </w:pPr>
+      <w:r>
+        <w:rPr/>
+        <w:t>RETURNS TABLE (</w:t>
+      </w:r>
+    </w:p>
+    <w:p>
+      <w:pPr>
+        <w:pStyle w:val="NoSpacing"/>
+        <w:rPr/>
+      </w:pPr>
+      <w:r>
+        <w:rPr/>
+        <w:t xml:space="preserve">    </w:t>
+      </w:r>
+      <w:r>
+        <w:rPr/>
+        <w:t>employee_id BIGINT,</w:t>
+      </w:r>
+    </w:p>
+    <w:p>
+      <w:pPr>
+        <w:pStyle w:val="NoSpacing"/>
+        <w:rPr/>
+      </w:pPr>
+      <w:r>
+        <w:rPr/>
+        <w:t xml:space="preserve">    </w:t>
+      </w:r>
+      <w:r>
+        <w:rPr/>
+        <w:t>full_name TEXT,</w:t>
+      </w:r>
+    </w:p>
+    <w:p>
+      <w:pPr>
+        <w:pStyle w:val="NoSpacing"/>
+        <w:rPr/>
+      </w:pPr>
+      <w:r>
+        <w:rPr/>
+        <w:t xml:space="preserve">    </w:t>
+      </w:r>
+      <w:r>
+        <w:rPr/>
+        <w:t>"position" VARCHAR,</w:t>
+      </w:r>
+    </w:p>
+    <w:p>
+      <w:pPr>
+        <w:pStyle w:val="NoSpacing"/>
+        <w:rPr/>
+      </w:pPr>
+      <w:r>
+        <w:rPr/>
+        <w:t xml:space="preserve">    </w:t>
+      </w:r>
+      <w:r>
+        <w:rPr/>
+        <w:t>start_time TIME,</w:t>
+      </w:r>
+    </w:p>
+    <w:p>
+      <w:pPr>
+        <w:pStyle w:val="NoSpacing"/>
+        <w:rPr/>
+      </w:pPr>
+      <w:r>
+        <w:rPr/>
+        <w:t xml:space="preserve">    </w:t>
+      </w:r>
+      <w:r>
+        <w:rPr/>
+        <w:t>end_time TIME</w:t>
+      </w:r>
+    </w:p>
+    <w:p>
+      <w:pPr>
+        <w:pStyle w:val="NoSpacing"/>
+        <w:rPr/>
+      </w:pPr>
+      <w:r>
+        <w:rPr/>
+        <w:t>)</w:t>
+      </w:r>
+    </w:p>
+    <w:p>
+      <w:pPr>
+        <w:pStyle w:val="NoSpacing"/>
+        <w:rPr/>
+      </w:pPr>
+      <w:r>
+        <w:rPr/>
+        <w:t>SECURITY DEFINER</w:t>
+      </w:r>
+    </w:p>
+    <w:p>
+      <w:pPr>
+        <w:pStyle w:val="NoSpacing"/>
+        <w:rPr/>
+      </w:pPr>
+      <w:r>
+        <w:rPr/>
+        <w:t>AS $$</w:t>
+      </w:r>
+    </w:p>
+    <w:p>
+      <w:pPr>
+        <w:pStyle w:val="NoSpacing"/>
+        <w:rPr/>
+      </w:pPr>
+      <w:r>
+        <w:rPr/>
+        <w:t>BEGIN</w:t>
+      </w:r>
+    </w:p>
+    <w:p>
+      <w:pPr>
+        <w:pStyle w:val="NoSpacing"/>
+        <w:rPr/>
+      </w:pPr>
+      <w:r>
+        <w:rPr/>
+        <w:t xml:space="preserve">    </w:t>
+      </w:r>
+      <w:r>
+        <w:rPr/>
+        <w:t>RETURN QUERY</w:t>
+      </w:r>
+    </w:p>
+    <w:p>
+      <w:pPr>
+        <w:pStyle w:val="NoSpacing"/>
+        <w:rPr/>
+      </w:pPr>
+      <w:r>
+        <w:rPr/>
+        <w:t xml:space="preserve">    </w:t>
+      </w:r>
+      <w:r>
+        <w:rPr/>
+        <w:t>SELECT</w:t>
+      </w:r>
+    </w:p>
+    <w:p>
+      <w:pPr>
+        <w:pStyle w:val="NoSpacing"/>
+        <w:rPr/>
+      </w:pPr>
+      <w:r>
+        <w:rPr/>
+        <w:t xml:space="preserve">        </w:t>
+      </w:r>
+      <w:r>
+        <w:rPr/>
+        <w:t>e.employee_id,</w:t>
+      </w:r>
+    </w:p>
+    <w:p>
+      <w:pPr>
+        <w:pStyle w:val="NoSpacing"/>
+        <w:rPr/>
+      </w:pPr>
+      <w:r>
+        <w:rPr/>
+        <w:t xml:space="preserve">        </w:t>
+      </w:r>
+      <w:r>
+        <w:rPr/>
+        <w:t>(e.first_name || ' ' || e.last_name)::TEXT AS full_name,</w:t>
+      </w:r>
+    </w:p>
+    <w:p>
+      <w:pPr>
+        <w:pStyle w:val="NoSpacing"/>
+        <w:rPr/>
+      </w:pPr>
+      <w:r>
+        <w:rPr/>
+        <w:t xml:space="preserve">        </w:t>
+      </w:r>
+      <w:r>
+        <w:rPr/>
+        <w:t>e.position,</w:t>
+      </w:r>
+    </w:p>
+    <w:p>
+      <w:pPr>
+        <w:pStyle w:val="NoSpacing"/>
+        <w:rPr/>
+      </w:pPr>
+      <w:r>
+        <w:rPr/>
+        <w:t xml:space="preserve">        </w:t>
+      </w:r>
+      <w:r>
+        <w:rPr/>
+        <w:t>s.start_time,</w:t>
+      </w:r>
+    </w:p>
+    <w:p>
+      <w:pPr>
+        <w:pStyle w:val="NoSpacing"/>
+        <w:rPr/>
+      </w:pPr>
+      <w:r>
+        <w:rPr/>
+        <w:t xml:space="preserve">        </w:t>
+      </w:r>
+      <w:r>
+        <w:rPr/>
+        <w:t>s.end_time</w:t>
+      </w:r>
+    </w:p>
+    <w:p>
+      <w:pPr>
+        <w:pStyle w:val="NoSpacing"/>
+        <w:rPr/>
+      </w:pPr>
+      <w:r>
+        <w:rPr/>
+        <w:t xml:space="preserve">    </w:t>
+      </w:r>
+      <w:r>
+        <w:rPr/>
+        <w:t>FROM employees e</w:t>
+      </w:r>
+    </w:p>
+    <w:p>
+      <w:pPr>
+        <w:pStyle w:val="NoSpacing"/>
+        <w:rPr/>
+      </w:pPr>
+      <w:r>
+        <w:rPr/>
+        <w:t xml:space="preserve">    </w:t>
+      </w:r>
+      <w:r>
+        <w:rPr/>
+        <w:t>JOIN schedules s ON e.employee_id = s.employee_id</w:t>
+      </w:r>
+    </w:p>
+    <w:p>
+      <w:pPr>
+        <w:pStyle w:val="NoSpacing"/>
+        <w:rPr/>
+      </w:pPr>
+      <w:r>
+        <w:rPr/>
+        <w:t xml:space="preserve">    </w:t>
+      </w:r>
+      <w:r>
+        <w:rPr/>
+        <w:t>WHERE e.hotel_id = p_hotel_id</w:t>
+      </w:r>
+    </w:p>
+    <w:p>
+      <w:pPr>
+        <w:pStyle w:val="NoSpacing"/>
+        <w:rPr/>
+      </w:pPr>
+      <w:r>
+        <w:rPr/>
+        <w:t xml:space="preserve">      </w:t>
+      </w:r>
+      <w:r>
+        <w:rPr/>
+        <w:t>AND s.work_date = p_date</w:t>
+      </w:r>
+    </w:p>
+    <w:p>
+      <w:pPr>
+        <w:pStyle w:val="NoSpacing"/>
+        <w:rPr/>
+      </w:pPr>
+      <w:r>
+        <w:rPr/>
+        <w:t xml:space="preserve">    </w:t>
+      </w:r>
+      <w:r>
+        <w:rPr/>
+        <w:t>ORDER BY s.start_time, e.position;</w:t>
+      </w:r>
+    </w:p>
+    <w:p>
+      <w:pPr>
+        <w:pStyle w:val="NoSpacing"/>
+        <w:rPr/>
+      </w:pPr>
+      <w:r>
+        <w:rPr/>
+        <w:t>END;</w:t>
+      </w:r>
+    </w:p>
+    <w:p>
+      <w:pPr>
+        <w:pStyle w:val="NoSpacing"/>
+        <w:rPr/>
+      </w:pPr>
+      <w:r>
+        <w:rPr/>
+        <w:t>$$ LANGUAGE plpgsql;</w:t>
+      </w:r>
+    </w:p>
+    <w:p>
+      <w:pPr>
+        <w:pStyle w:val="NoSpacing"/>
+        <w:rPr/>
+      </w:pPr>
+      <w:r>
+        <w:rPr/>
+      </w:r>
+    </w:p>
+    <w:p>
+      <w:pPr>
+        <w:pStyle w:val="NoSpacing"/>
+        <w:rPr/>
+      </w:pPr>
+      <w:r>
+        <w:rPr/>
+        <w:t>Задача що стосується назначення прибирання у кімнаті</w:t>
+      </w:r>
+    </w:p>
+    <w:p>
+      <w:pPr>
+        <w:pStyle w:val="NoSpacing"/>
+        <w:rPr/>
+      </w:pPr>
+      <w:r>
+        <w:rPr/>
+      </w:r>
+    </w:p>
+    <w:p>
+      <w:pPr>
+        <w:pStyle w:val="NoSpacing"/>
+        <w:rPr/>
+      </w:pPr>
+      <w:r>
+        <w:rPr/>
+        <w:t>CREATE OR REPLACE PROCEDURE sp_assign_cleaning_task(</w:t>
+      </w:r>
+    </w:p>
+    <w:p>
+      <w:pPr>
+        <w:pStyle w:val="NoSpacing"/>
+        <w:rPr/>
+      </w:pPr>
+      <w:r>
+        <w:rPr/>
+        <w:t xml:space="preserve">    </w:t>
+      </w:r>
+      <w:r>
+        <w:rPr/>
+        <w:t>IN p_room_number INT,</w:t>
+      </w:r>
+    </w:p>
+    <w:p>
+      <w:pPr>
+        <w:pStyle w:val="NoSpacing"/>
+        <w:rPr/>
+      </w:pPr>
+      <w:r>
+        <w:rPr/>
+        <w:t xml:space="preserve">    </w:t>
+      </w:r>
+      <w:r>
+        <w:rPr/>
+        <w:t>IN p_cleaner_id BIGINT,</w:t>
+      </w:r>
+    </w:p>
+    <w:p>
+      <w:pPr>
+        <w:pStyle w:val="NoSpacing"/>
+        <w:rPr/>
+      </w:pPr>
+      <w:r>
+        <w:rPr/>
+        <w:t xml:space="preserve">    </w:t>
+      </w:r>
+      <w:r>
+        <w:rPr/>
+        <w:t>IN p_note TEXT,</w:t>
+      </w:r>
+    </w:p>
+    <w:p>
+      <w:pPr>
+        <w:pStyle w:val="NoSpacing"/>
+        <w:rPr/>
+      </w:pPr>
+      <w:r>
+        <w:rPr/>
+        <w:t xml:space="preserve">    </w:t>
+      </w:r>
+      <w:r>
+        <w:rPr/>
+        <w:t>IN p_hotel_id BIGINT</w:t>
+      </w:r>
+    </w:p>
+    <w:p>
+      <w:pPr>
+        <w:pStyle w:val="NoSpacing"/>
+        <w:rPr/>
+      </w:pPr>
+      <w:r>
+        <w:rPr/>
+        <w:t>)</w:t>
+      </w:r>
+    </w:p>
+    <w:p>
+      <w:pPr>
+        <w:pStyle w:val="NoSpacing"/>
+        <w:rPr/>
+      </w:pPr>
+      <w:r>
+        <w:rPr/>
+        <w:t>LANGUAGE plpgsql</w:t>
+      </w:r>
+    </w:p>
+    <w:p>
+      <w:pPr>
+        <w:pStyle w:val="NoSpacing"/>
+        <w:rPr/>
+      </w:pPr>
+      <w:r>
+        <w:rPr/>
+        <w:t>SECURITY DEFINER</w:t>
+      </w:r>
+    </w:p>
+    <w:p>
+      <w:pPr>
+        <w:pStyle w:val="NoSpacing"/>
+        <w:rPr/>
+      </w:pPr>
+      <w:r>
+        <w:rPr/>
+        <w:t>AS $$</w:t>
+      </w:r>
+    </w:p>
+    <w:p>
+      <w:pPr>
+        <w:pStyle w:val="NoSpacing"/>
+        <w:rPr/>
+      </w:pPr>
+      <w:r>
+        <w:rPr/>
+        <w:t>DECLARE</w:t>
+      </w:r>
+    </w:p>
+    <w:p>
+      <w:pPr>
+        <w:pStyle w:val="NoSpacing"/>
+        <w:rPr/>
+      </w:pPr>
+      <w:r>
+        <w:rPr/>
+        <w:t xml:space="preserve">    </w:t>
+      </w:r>
+      <w:r>
+        <w:rPr/>
+        <w:t>v_room_id BIGINT;</w:t>
+      </w:r>
+    </w:p>
+    <w:p>
+      <w:pPr>
+        <w:pStyle w:val="NoSpacing"/>
+        <w:rPr/>
+      </w:pPr>
+      <w:r>
+        <w:rPr/>
+        <w:t xml:space="preserve">    </w:t>
+      </w:r>
+      <w:r>
+        <w:rPr/>
+        <w:t>v_cleaner_hotel_id BIGINT;</w:t>
+      </w:r>
+    </w:p>
+    <w:p>
+      <w:pPr>
+        <w:pStyle w:val="NoSpacing"/>
+        <w:rPr/>
+      </w:pPr>
+      <w:r>
+        <w:rPr/>
+        <w:t>BEGIN</w:t>
+      </w:r>
+    </w:p>
+    <w:p>
+      <w:pPr>
+        <w:pStyle w:val="NoSpacing"/>
+        <w:rPr/>
+      </w:pPr>
+      <w:r>
+        <w:rPr/>
+        <w:t xml:space="preserve">    </w:t>
+      </w:r>
+      <w:r>
+        <w:rPr/>
+        <w:t>-- 1. Знаходимо кімнату та перевіряємо, чи належить вона готелю</w:t>
+      </w:r>
+    </w:p>
+    <w:p>
+      <w:pPr>
+        <w:pStyle w:val="NoSpacing"/>
+        <w:rPr/>
+      </w:pPr>
+      <w:r>
+        <w:rPr/>
+        <w:t xml:space="preserve">    </w:t>
+      </w:r>
+      <w:r>
+        <w:rPr/>
+        <w:t>SELECT room_id INTO v_room_id</w:t>
+      </w:r>
+    </w:p>
+    <w:p>
+      <w:pPr>
+        <w:pStyle w:val="NoSpacing"/>
+        <w:rPr/>
+      </w:pPr>
+      <w:r>
+        <w:rPr/>
+        <w:t xml:space="preserve">    </w:t>
+      </w:r>
+      <w:r>
+        <w:rPr/>
+        <w:t>FROM rooms</w:t>
+      </w:r>
+    </w:p>
+    <w:p>
+      <w:pPr>
+        <w:pStyle w:val="NoSpacing"/>
+        <w:rPr/>
+      </w:pPr>
+      <w:r>
+        <w:rPr/>
+        <w:t xml:space="preserve">    </w:t>
+      </w:r>
+      <w:r>
+        <w:rPr/>
+        <w:t>WHERE room_number = p_room_number AND hotel_id = p_hotel_id;</w:t>
+      </w:r>
+    </w:p>
+    <w:p>
+      <w:pPr>
+        <w:pStyle w:val="NoSpacing"/>
+        <w:rPr/>
+      </w:pPr>
+      <w:r>
+        <w:rPr/>
+      </w:r>
+    </w:p>
+    <w:p>
+      <w:pPr>
+        <w:pStyle w:val="NoSpacing"/>
+        <w:rPr/>
+      </w:pPr>
+      <w:r>
+        <w:rPr/>
+        <w:t xml:space="preserve">    </w:t>
+      </w:r>
+      <w:r>
+        <w:rPr/>
+        <w:t>IF v_room_id IS NULL THEN</w:t>
+      </w:r>
+    </w:p>
+    <w:p>
+      <w:pPr>
+        <w:pStyle w:val="NoSpacing"/>
+        <w:rPr/>
+      </w:pPr>
+      <w:r>
+        <w:rPr/>
+        <w:t xml:space="preserve">        </w:t>
+      </w:r>
+      <w:r>
+        <w:rPr/>
+        <w:t>RAISE EXCEPTION 'Room % not found in your hotel.', p_room_number;</w:t>
+      </w:r>
+    </w:p>
+    <w:p>
+      <w:pPr>
+        <w:pStyle w:val="NoSpacing"/>
+        <w:rPr/>
+      </w:pPr>
+      <w:r>
+        <w:rPr/>
+        <w:t xml:space="preserve">    </w:t>
+      </w:r>
+      <w:r>
+        <w:rPr/>
+        <w:t>END IF;</w:t>
+      </w:r>
+    </w:p>
+    <w:p>
+      <w:pPr>
+        <w:pStyle w:val="NoSpacing"/>
+        <w:rPr/>
+      </w:pPr>
+      <w:r>
+        <w:rPr/>
+      </w:r>
+    </w:p>
+    <w:p>
+      <w:pPr>
+        <w:pStyle w:val="NoSpacing"/>
+        <w:rPr/>
+      </w:pPr>
+      <w:r>
+        <w:rPr/>
+        <w:t xml:space="preserve">    </w:t>
+      </w:r>
+      <w:r>
+        <w:rPr/>
+        <w:t>-- 2. Перевіряємо прибиральника (чи існує і чи з цього готелю)</w:t>
+      </w:r>
+    </w:p>
+    <w:p>
+      <w:pPr>
+        <w:pStyle w:val="NoSpacing"/>
+        <w:rPr/>
+      </w:pPr>
+      <w:r>
+        <w:rPr/>
+        <w:t xml:space="preserve">    </w:t>
+      </w:r>
+      <w:r>
+        <w:rPr/>
+        <w:t>SELECT hotel_id INTO v_cleaner_hotel_id</w:t>
+      </w:r>
+    </w:p>
+    <w:p>
+      <w:pPr>
+        <w:pStyle w:val="NoSpacing"/>
+        <w:rPr/>
+      </w:pPr>
+      <w:r>
+        <w:rPr/>
+        <w:t xml:space="preserve">    </w:t>
+      </w:r>
+      <w:r>
+        <w:rPr/>
+        <w:t>FROM employees</w:t>
+      </w:r>
+    </w:p>
+    <w:p>
+      <w:pPr>
+        <w:pStyle w:val="NoSpacing"/>
+        <w:rPr/>
+      </w:pPr>
+      <w:r>
+        <w:rPr/>
+        <w:t xml:space="preserve">    </w:t>
+      </w:r>
+      <w:r>
+        <w:rPr/>
+        <w:t>WHERE employee_id = p_cleaner_id;</w:t>
+      </w:r>
+    </w:p>
+    <w:p>
+      <w:pPr>
+        <w:pStyle w:val="NoSpacing"/>
+        <w:rPr/>
+      </w:pPr>
+      <w:r>
+        <w:rPr/>
+      </w:r>
+    </w:p>
+    <w:p>
+      <w:pPr>
+        <w:pStyle w:val="NoSpacing"/>
+        <w:rPr/>
+      </w:pPr>
+      <w:r>
+        <w:rPr/>
+        <w:t xml:space="preserve">    </w:t>
+      </w:r>
+      <w:r>
+        <w:rPr/>
+        <w:t>IF v_cleaner_hotel_id IS NULL OR v_cleaner_hotel_id != p_hotel_id THEN</w:t>
+      </w:r>
+    </w:p>
+    <w:p>
+      <w:pPr>
+        <w:pStyle w:val="NoSpacing"/>
+        <w:rPr/>
+      </w:pPr>
+      <w:r>
+        <w:rPr/>
+        <w:t xml:space="preserve">         </w:t>
+      </w:r>
+      <w:r>
+        <w:rPr/>
+        <w:t>RAISE EXCEPTION 'Employee #% not found or belongs to another hotel.', p_cleaner_id;</w:t>
+      </w:r>
+    </w:p>
+    <w:p>
+      <w:pPr>
+        <w:pStyle w:val="NoSpacing"/>
+        <w:rPr/>
+      </w:pPr>
+      <w:r>
+        <w:rPr/>
+        <w:t xml:space="preserve">    </w:t>
+      </w:r>
+      <w:r>
+        <w:rPr/>
+        <w:t>END IF;</w:t>
+      </w:r>
+    </w:p>
+    <w:p>
+      <w:pPr>
+        <w:pStyle w:val="NoSpacing"/>
+        <w:rPr/>
+      </w:pPr>
+      <w:r>
+        <w:rPr/>
+      </w:r>
+    </w:p>
+    <w:p>
+      <w:pPr>
+        <w:pStyle w:val="NoSpacing"/>
+        <w:rPr/>
+      </w:pPr>
+      <w:r>
+        <w:rPr/>
+        <w:t xml:space="preserve">    </w:t>
+      </w:r>
+      <w:r>
+        <w:rPr/>
+        <w:t>-- 3. Створюємо запис у лозі прибирання (статус 'scheduled')</w:t>
+      </w:r>
+    </w:p>
+    <w:p>
+      <w:pPr>
+        <w:pStyle w:val="NoSpacing"/>
+        <w:rPr/>
+      </w:pPr>
+      <w:r>
+        <w:rPr/>
+        <w:t xml:space="preserve">    </w:t>
+      </w:r>
+      <w:r>
+        <w:rPr/>
+        <w:t>INSERT INTO cleaning_log (room_id, employee_id, cleaning_log_date, cleaning_log_status, notes)</w:t>
+      </w:r>
+    </w:p>
+    <w:p>
+      <w:pPr>
+        <w:pStyle w:val="NoSpacing"/>
+        <w:rPr/>
+      </w:pPr>
+      <w:r>
+        <w:rPr/>
+        <w:t xml:space="preserve">    </w:t>
+      </w:r>
+      <w:r>
+        <w:rPr/>
+        <w:t>VALUES (v_room_id, p_cleaner_id, CURRENT_DATE, 'scheduled', p_note);</w:t>
+      </w:r>
+    </w:p>
+    <w:p>
+      <w:pPr>
+        <w:pStyle w:val="NoSpacing"/>
+        <w:rPr/>
+      </w:pPr>
+      <w:r>
+        <w:rPr/>
+      </w:r>
+    </w:p>
+    <w:p>
+      <w:pPr>
+        <w:pStyle w:val="NoSpacing"/>
+        <w:rPr/>
+      </w:pPr>
+      <w:r>
+        <w:rPr/>
+        <w:t xml:space="preserve">    </w:t>
+      </w:r>
+      <w:r>
+        <w:rPr/>
+        <w:t>RAISE NOTICE 'Cleaning task assigned for Room % to Employee %', p_room_number, p_cleaner_id;</w:t>
       </w:r>
     </w:p>
     <w:p>
@@ -11120,701 +12398,6 @@
     <w:p>
       <w:pPr>
         <w:pStyle w:val="NoSpacing"/>
-        <w:rPr/>
-      </w:pPr>
-      <w:r>
-        <w:rPr/>
-        <w:t>CREATE OR REPLACE FUNCTION get_staff_workload_analysis(</w:t>
-      </w:r>
-    </w:p>
-    <w:p>
-      <w:pPr>
-        <w:pStyle w:val="NoSpacing"/>
-        <w:rPr/>
-      </w:pPr>
-      <w:r>
-        <w:rPr/>
-        <w:t xml:space="preserve">    </w:t>
-      </w:r>
-      <w:r>
-        <w:rPr/>
-        <w:t>p_start_date DATE,</w:t>
-      </w:r>
-    </w:p>
-    <w:p>
-      <w:pPr>
-        <w:pStyle w:val="NoSpacing"/>
-        <w:rPr/>
-      </w:pPr>
-      <w:r>
-        <w:rPr/>
-        <w:t xml:space="preserve">    </w:t>
-      </w:r>
-      <w:r>
-        <w:rPr/>
-        <w:t>p_end_date DATE,</w:t>
-      </w:r>
-    </w:p>
-    <w:p>
-      <w:pPr>
-        <w:pStyle w:val="NoSpacing"/>
-        <w:rPr/>
-      </w:pPr>
-      <w:r>
-        <w:rPr/>
-        <w:t xml:space="preserve">    </w:t>
-      </w:r>
-      <w:r>
-        <w:rPr/>
-        <w:t>p_hotel_id BIGINT</w:t>
-      </w:r>
-    </w:p>
-    <w:p>
-      <w:pPr>
-        <w:pStyle w:val="NoSpacing"/>
-        <w:rPr/>
-      </w:pPr>
-      <w:r>
-        <w:rPr/>
-        <w:t>)</w:t>
-      </w:r>
-    </w:p>
-    <w:p>
-      <w:pPr>
-        <w:pStyle w:val="NoSpacing"/>
-        <w:rPr/>
-      </w:pPr>
-      <w:r>
-        <w:rPr/>
-        <w:t>RETURNS TABLE (</w:t>
-      </w:r>
-    </w:p>
-    <w:p>
-      <w:pPr>
-        <w:pStyle w:val="NoSpacing"/>
-        <w:rPr/>
-      </w:pPr>
-      <w:r>
-        <w:rPr/>
-        <w:t xml:space="preserve">    </w:t>
-      </w:r>
-      <w:r>
-        <w:rPr/>
-        <w:t>total_staff_hours NUMERIC,</w:t>
-      </w:r>
-    </w:p>
-    <w:p>
-      <w:pPr>
-        <w:pStyle w:val="NoSpacing"/>
-        <w:rPr/>
-      </w:pPr>
-      <w:r>
-        <w:rPr/>
-        <w:t xml:space="preserve">    </w:t>
-      </w:r>
-      <w:r>
-        <w:rPr/>
-        <w:t>total_guests_served INT,</w:t>
-      </w:r>
-    </w:p>
-    <w:p>
-      <w:pPr>
-        <w:pStyle w:val="NoSpacing"/>
-        <w:rPr/>
-      </w:pPr>
-      <w:r>
-        <w:rPr/>
-        <w:t xml:space="preserve">    </w:t>
-      </w:r>
-      <w:r>
-        <w:rPr/>
-        <w:t>workload_index NUMERIC, -- Годин на одного гостя</w:t>
-      </w:r>
-    </w:p>
-    <w:p>
-      <w:pPr>
-        <w:pStyle w:val="NoSpacing"/>
-        <w:rPr/>
-      </w:pPr>
-      <w:r>
-        <w:rPr/>
-        <w:t xml:space="preserve">    </w:t>
-      </w:r>
-      <w:r>
-        <w:rPr/>
-        <w:t>recommendation TEXT</w:t>
-      </w:r>
-    </w:p>
-    <w:p>
-      <w:pPr>
-        <w:pStyle w:val="NoSpacing"/>
-        <w:rPr/>
-      </w:pPr>
-      <w:r>
-        <w:rPr/>
-        <w:t>) AS $$</w:t>
-      </w:r>
-    </w:p>
-    <w:p>
-      <w:pPr>
-        <w:pStyle w:val="NoSpacing"/>
-        <w:rPr/>
-      </w:pPr>
-      <w:r>
-        <w:rPr/>
-        <w:t>DECLARE</w:t>
-      </w:r>
-    </w:p>
-    <w:p>
-      <w:pPr>
-        <w:pStyle w:val="NoSpacing"/>
-        <w:rPr/>
-      </w:pPr>
-      <w:r>
-        <w:rPr/>
-        <w:t xml:space="preserve">    </w:t>
-      </w:r>
-      <w:r>
-        <w:rPr/>
-        <w:t>v_hours NUMERIC;</w:t>
-      </w:r>
-    </w:p>
-    <w:p>
-      <w:pPr>
-        <w:pStyle w:val="NoSpacing"/>
-        <w:rPr/>
-      </w:pPr>
-      <w:r>
-        <w:rPr/>
-        <w:t xml:space="preserve">    </w:t>
-      </w:r>
-      <w:r>
-        <w:rPr/>
-        <w:t>v_guests INT;</w:t>
-      </w:r>
-    </w:p>
-    <w:p>
-      <w:pPr>
-        <w:pStyle w:val="NoSpacing"/>
-        <w:rPr/>
-      </w:pPr>
-      <w:r>
-        <w:rPr/>
-        <w:t>BEGIN</w:t>
-      </w:r>
-    </w:p>
-    <w:p>
-      <w:pPr>
-        <w:pStyle w:val="NoSpacing"/>
-        <w:rPr/>
-      </w:pPr>
-      <w:r>
-        <w:rPr/>
-        <w:t xml:space="preserve">    </w:t>
-      </w:r>
-      <w:r>
-        <w:rPr/>
-        <w:t>-- 1. Загальна кількість годин персоналу</w:t>
-      </w:r>
-    </w:p>
-    <w:p>
-      <w:pPr>
-        <w:pStyle w:val="NoSpacing"/>
-        <w:rPr/>
-      </w:pPr>
-      <w:r>
-        <w:rPr/>
-        <w:t xml:space="preserve">    </w:t>
-      </w:r>
-      <w:r>
-        <w:rPr/>
-        <w:t>SELECT COALESCE(SUM(EXTRACT(EPOCH FROM (s.end_time - s.start_time))/3600), 0)</w:t>
-      </w:r>
-    </w:p>
-    <w:p>
-      <w:pPr>
-        <w:pStyle w:val="NoSpacing"/>
-        <w:rPr/>
-      </w:pPr>
-      <w:r>
-        <w:rPr/>
-        <w:t xml:space="preserve">    </w:t>
-      </w:r>
-      <w:r>
-        <w:rPr/>
-        <w:t>INTO v_hours</w:t>
-      </w:r>
-    </w:p>
-    <w:p>
-      <w:pPr>
-        <w:pStyle w:val="NoSpacing"/>
-        <w:rPr/>
-      </w:pPr>
-      <w:r>
-        <w:rPr/>
-        <w:t xml:space="preserve">    </w:t>
-      </w:r>
-      <w:r>
-        <w:rPr/>
-        <w:t>FROM schedules s</w:t>
-      </w:r>
-    </w:p>
-    <w:p>
-      <w:pPr>
-        <w:pStyle w:val="NoSpacing"/>
-        <w:rPr/>
-      </w:pPr>
-      <w:r>
-        <w:rPr/>
-        <w:t xml:space="preserve">    </w:t>
-      </w:r>
-      <w:r>
-        <w:rPr/>
-        <w:t>JOIN employees e ON s.employee_id = e.employee_id</w:t>
-      </w:r>
-    </w:p>
-    <w:p>
-      <w:pPr>
-        <w:pStyle w:val="NoSpacing"/>
-        <w:rPr/>
-      </w:pPr>
-      <w:r>
-        <w:rPr/>
-        <w:t xml:space="preserve">    </w:t>
-      </w:r>
-      <w:r>
-        <w:rPr/>
-        <w:t>WHERE e.hotel_id = p_hotel_id</w:t>
-      </w:r>
-    </w:p>
-    <w:p>
-      <w:pPr>
-        <w:pStyle w:val="NoSpacing"/>
-        <w:rPr/>
-      </w:pPr>
-      <w:r>
-        <w:rPr/>
-        <w:t xml:space="preserve">      </w:t>
-      </w:r>
-      <w:r>
-        <w:rPr/>
-        <w:t>AND s.work_date BETWEEN p_start_date AND p_end_date;</w:t>
-      </w:r>
-    </w:p>
-    <w:p>
-      <w:pPr>
-        <w:pStyle w:val="NoSpacing"/>
-        <w:rPr/>
-      </w:pPr>
-      <w:r>
-        <w:rPr/>
-      </w:r>
-    </w:p>
-    <w:p>
-      <w:pPr>
-        <w:pStyle w:val="NoSpacing"/>
-        <w:rPr/>
-      </w:pPr>
-      <w:r>
-        <w:rPr/>
-        <w:t xml:space="preserve">    </w:t>
-      </w:r>
-      <w:r>
-        <w:rPr/>
-        <w:t>-- 2. Кількість гостей, що проживали в цей період</w:t>
-      </w:r>
-    </w:p>
-    <w:p>
-      <w:pPr>
-        <w:pStyle w:val="NoSpacing"/>
-        <w:rPr/>
-      </w:pPr>
-      <w:r>
-        <w:rPr/>
-        <w:t xml:space="preserve">    </w:t>
-      </w:r>
-      <w:r>
-        <w:rPr/>
-        <w:t>SELECT COALESCE(SUM(guests_count), 0)</w:t>
-      </w:r>
-    </w:p>
-    <w:p>
-      <w:pPr>
-        <w:pStyle w:val="NoSpacing"/>
-        <w:rPr/>
-      </w:pPr>
-      <w:r>
-        <w:rPr/>
-        <w:t xml:space="preserve">    </w:t>
-      </w:r>
-      <w:r>
-        <w:rPr/>
-        <w:t>INTO v_guests</w:t>
-      </w:r>
-    </w:p>
-    <w:p>
-      <w:pPr>
-        <w:pStyle w:val="NoSpacing"/>
-        <w:rPr/>
-      </w:pPr>
-      <w:r>
-        <w:rPr/>
-        <w:t xml:space="preserve">    </w:t>
-      </w:r>
-      <w:r>
-        <w:rPr/>
-        <w:t>FROM bookings</w:t>
-      </w:r>
-    </w:p>
-    <w:p>
-      <w:pPr>
-        <w:pStyle w:val="NoSpacing"/>
-        <w:rPr/>
-      </w:pPr>
-      <w:r>
-        <w:rPr/>
-        <w:t xml:space="preserve">    </w:t>
-      </w:r>
-      <w:r>
-        <w:rPr/>
-        <w:t>WHERE hotel_id = p_hotel_id</w:t>
-      </w:r>
-    </w:p>
-    <w:p>
-      <w:pPr>
-        <w:pStyle w:val="NoSpacing"/>
-        <w:rPr/>
-      </w:pPr>
-      <w:r>
-        <w:rPr/>
-        <w:t xml:space="preserve">      </w:t>
-      </w:r>
-      <w:r>
-        <w:rPr/>
-        <w:t>AND status IN ('confirmed', 'completed')</w:t>
-      </w:r>
-    </w:p>
-    <w:p>
-      <w:pPr>
-        <w:pStyle w:val="NoSpacing"/>
-        <w:rPr/>
-      </w:pPr>
-      <w:r>
-        <w:rPr/>
-        <w:t xml:space="preserve">      </w:t>
-      </w:r>
-      <w:r>
-        <w:rPr/>
-        <w:t>AND (check_in &lt;= p_end_date AND check_out &gt;= p_start_date);</w:t>
-      </w:r>
-    </w:p>
-    <w:p>
-      <w:pPr>
-        <w:pStyle w:val="NoSpacing"/>
-        <w:rPr/>
-      </w:pPr>
-      <w:r>
-        <w:rPr/>
-      </w:r>
-    </w:p>
-    <w:p>
-      <w:pPr>
-        <w:pStyle w:val="NoSpacing"/>
-        <w:rPr/>
-      </w:pPr>
-      <w:r>
-        <w:rPr/>
-        <w:t xml:space="preserve">    </w:t>
-      </w:r>
-      <w:r>
-        <w:rPr/>
-        <w:t>-- 3. Розрахунок</w:t>
-      </w:r>
-    </w:p>
-    <w:p>
-      <w:pPr>
-        <w:pStyle w:val="NoSpacing"/>
-        <w:rPr/>
-      </w:pPr>
-      <w:r>
-        <w:rPr/>
-        <w:t xml:space="preserve">    </w:t>
-      </w:r>
-      <w:r>
-        <w:rPr/>
-        <w:t>total_staff_hours := v_hours;</w:t>
-      </w:r>
-    </w:p>
-    <w:p>
-      <w:pPr>
-        <w:pStyle w:val="NoSpacing"/>
-        <w:rPr/>
-      </w:pPr>
-      <w:r>
-        <w:rPr/>
-        <w:t xml:space="preserve">    </w:t>
-      </w:r>
-      <w:r>
-        <w:rPr/>
-        <w:t>total_guests_served := v_guests;</w:t>
-      </w:r>
-    </w:p>
-    <w:p>
-      <w:pPr>
-        <w:pStyle w:val="NoSpacing"/>
-        <w:rPr/>
-      </w:pPr>
-      <w:r>
-        <w:rPr/>
-        <w:t xml:space="preserve">    </w:t>
-      </w:r>
-    </w:p>
-    <w:p>
-      <w:pPr>
-        <w:pStyle w:val="NoSpacing"/>
-        <w:rPr/>
-      </w:pPr>
-      <w:r>
-        <w:rPr/>
-        <w:t xml:space="preserve">    </w:t>
-      </w:r>
-      <w:r>
-        <w:rPr/>
-        <w:t>IF v_guests &gt; 0 THEN</w:t>
-      </w:r>
-    </w:p>
-    <w:p>
-      <w:pPr>
-        <w:pStyle w:val="NoSpacing"/>
-        <w:rPr/>
-      </w:pPr>
-      <w:r>
-        <w:rPr/>
-        <w:t xml:space="preserve">        </w:t>
-      </w:r>
-      <w:r>
-        <w:rPr/>
-        <w:t>workload_index := ROUND(v_hours / v_guests::NUMERIC, 2);</w:t>
-      </w:r>
-    </w:p>
-    <w:p>
-      <w:pPr>
-        <w:pStyle w:val="NoSpacing"/>
-        <w:rPr/>
-      </w:pPr>
-      <w:r>
-        <w:rPr/>
-        <w:t xml:space="preserve">    </w:t>
-      </w:r>
-      <w:r>
-        <w:rPr/>
-        <w:t>ELSE</w:t>
-      </w:r>
-    </w:p>
-    <w:p>
-      <w:pPr>
-        <w:pStyle w:val="NoSpacing"/>
-        <w:rPr/>
-      </w:pPr>
-      <w:r>
-        <w:rPr/>
-        <w:t xml:space="preserve">        </w:t>
-      </w:r>
-      <w:r>
-        <w:rPr/>
-        <w:t>workload_index := 0;</w:t>
-      </w:r>
-    </w:p>
-    <w:p>
-      <w:pPr>
-        <w:pStyle w:val="NoSpacing"/>
-        <w:rPr/>
-      </w:pPr>
-      <w:r>
-        <w:rPr/>
-        <w:t xml:space="preserve">    </w:t>
-      </w:r>
-      <w:r>
-        <w:rPr/>
-        <w:t>END IF;</w:t>
-      </w:r>
-    </w:p>
-    <w:p>
-      <w:pPr>
-        <w:pStyle w:val="NoSpacing"/>
-        <w:rPr/>
-      </w:pPr>
-      <w:r>
-        <w:rPr/>
-      </w:r>
-    </w:p>
-    <w:p>
-      <w:pPr>
-        <w:pStyle w:val="NoSpacing"/>
-        <w:rPr/>
-      </w:pPr>
-      <w:r>
-        <w:rPr/>
-        <w:t xml:space="preserve">    </w:t>
-      </w:r>
-      <w:r>
-        <w:rPr/>
-        <w:t>-- 4. Рекомендація (примітивна логіка для прикладу)</w:t>
-      </w:r>
-    </w:p>
-    <w:p>
-      <w:pPr>
-        <w:pStyle w:val="NoSpacing"/>
-        <w:rPr/>
-      </w:pPr>
-      <w:r>
-        <w:rPr/>
-        <w:t xml:space="preserve">    </w:t>
-      </w:r>
-      <w:r>
-        <w:rPr/>
-        <w:t xml:space="preserve">IF workload_index &lt; 2 THEN </w:t>
-      </w:r>
-    </w:p>
-    <w:p>
-      <w:pPr>
-        <w:pStyle w:val="NoSpacing"/>
-        <w:rPr/>
-      </w:pPr>
-      <w:r>
-        <w:rPr/>
-        <w:t xml:space="preserve">        </w:t>
-      </w:r>
-      <w:r>
-        <w:rPr/>
-        <w:t>recommendation := 'Нестача персоналу! Найміть більше людей.';</w:t>
-      </w:r>
-    </w:p>
-    <w:p>
-      <w:pPr>
-        <w:pStyle w:val="NoSpacing"/>
-        <w:rPr/>
-      </w:pPr>
-      <w:r>
-        <w:rPr/>
-        <w:t xml:space="preserve">    </w:t>
-      </w:r>
-      <w:r>
-        <w:rPr/>
-        <w:t>ELSIF workload_index &gt; 10 THEN</w:t>
-      </w:r>
-    </w:p>
-    <w:p>
-      <w:pPr>
-        <w:pStyle w:val="NoSpacing"/>
-        <w:rPr/>
-      </w:pPr>
-      <w:r>
-        <w:rPr/>
-        <w:t xml:space="preserve">        </w:t>
-      </w:r>
-      <w:r>
-        <w:rPr/>
-        <w:t>recommendation := 'Надлишок персоналу. Скоротіть зміни.';</w:t>
-      </w:r>
-    </w:p>
-    <w:p>
-      <w:pPr>
-        <w:pStyle w:val="NoSpacing"/>
-        <w:rPr/>
-      </w:pPr>
-      <w:r>
-        <w:rPr/>
-        <w:t xml:space="preserve">    </w:t>
-      </w:r>
-      <w:r>
-        <w:rPr/>
-        <w:t>ELSE</w:t>
-      </w:r>
-    </w:p>
-    <w:p>
-      <w:pPr>
-        <w:pStyle w:val="NoSpacing"/>
-        <w:rPr/>
-      </w:pPr>
-      <w:r>
-        <w:rPr/>
-        <w:t xml:space="preserve">        </w:t>
-      </w:r>
-      <w:r>
-        <w:rPr/>
-        <w:t>recommendation := 'Оптимальне навантаження.';</w:t>
-      </w:r>
-    </w:p>
-    <w:p>
-      <w:pPr>
-        <w:pStyle w:val="NoSpacing"/>
-        <w:rPr/>
-      </w:pPr>
-      <w:r>
-        <w:rPr/>
-        <w:t xml:space="preserve">    </w:t>
-      </w:r>
-      <w:r>
-        <w:rPr/>
-        <w:t>END IF;</w:t>
-      </w:r>
-    </w:p>
-    <w:p>
-      <w:pPr>
-        <w:pStyle w:val="NoSpacing"/>
-        <w:rPr/>
-      </w:pPr>
-      <w:r>
-        <w:rPr/>
-      </w:r>
-    </w:p>
-    <w:p>
-      <w:pPr>
-        <w:pStyle w:val="NoSpacing"/>
-        <w:rPr/>
-      </w:pPr>
-      <w:r>
-        <w:rPr/>
-        <w:t xml:space="preserve">    </w:t>
-      </w:r>
-      <w:r>
-        <w:rPr/>
-        <w:t>RETURN NEXT;</w:t>
-      </w:r>
-    </w:p>
-    <w:p>
-      <w:pPr>
-        <w:pStyle w:val="NoSpacing"/>
-        <w:rPr/>
-      </w:pPr>
-      <w:r>
-        <w:rPr/>
-        <w:t>END;</w:t>
-      </w:r>
-    </w:p>
-    <w:p>
-      <w:pPr>
-        <w:pStyle w:val="NoSpacing"/>
-        <w:rPr/>
-      </w:pPr>
-      <w:r>
-        <w:rPr/>
-        <w:t>$$ LANGUAGE plpgsql;</w:t>
-      </w:r>
-    </w:p>
-    <w:p>
-      <w:pPr>
-        <w:pStyle w:val="NoSpacing"/>
-        <w:rPr/>
-      </w:pPr>
-      <w:r>
-        <w:rPr/>
-      </w:r>
-    </w:p>
-    <w:p>
-      <w:pPr>
-        <w:pStyle w:val="NoSpacing"/>
         <w:rPr>
           <w:i/>
           <w:i/>
@@ -11823,288 +12406,867 @@
         </w:rPr>
       </w:pPr>
       <w:r>
-        <w:rPr>
+        <w:rPr/>
+      </w:r>
+    </w:p>
+    <w:p>
+      <w:pPr>
+        <w:pStyle w:val="NoSpacing"/>
+        <w:rPr>
+          <w:i w:val="false"/>
+          <w:i w:val="false"/>
+          <w:iCs w:val="false"/>
+          <w:sz w:val="22"/>
+          <w:szCs w:val="22"/>
+        </w:rPr>
+      </w:pPr>
+      <w:r>
+        <w:rPr>
+          <w:i w:val="false"/>
+          <w:iCs w:val="false"/>
+          <w:sz w:val="22"/>
+          <w:szCs w:val="22"/>
+        </w:rPr>
+        <w:t>CREATE OR REPLACE FUNCTION analyze_staff_workload(</w:t>
+      </w:r>
+    </w:p>
+    <w:p>
+      <w:pPr>
+        <w:pStyle w:val="NoSpacing"/>
+        <w:rPr>
+          <w:i w:val="false"/>
+          <w:i w:val="false"/>
+          <w:iCs w:val="false"/>
+          <w:sz w:val="22"/>
+          <w:szCs w:val="22"/>
+        </w:rPr>
+      </w:pPr>
+      <w:r>
+        <w:rPr>
+          <w:i w:val="false"/>
+          <w:iCs w:val="false"/>
+          <w:sz w:val="22"/>
+          <w:szCs w:val="22"/>
+        </w:rPr>
+        <w:t xml:space="preserve">    </w:t>
+      </w:r>
+      <w:r>
+        <w:rPr>
+          <w:i w:val="false"/>
+          <w:iCs w:val="false"/>
+          <w:sz w:val="22"/>
+          <w:szCs w:val="22"/>
+        </w:rPr>
+        <w:t>p_start DATE,</w:t>
+      </w:r>
+    </w:p>
+    <w:p>
+      <w:pPr>
+        <w:pStyle w:val="NoSpacing"/>
+        <w:rPr>
+          <w:i w:val="false"/>
+          <w:i w:val="false"/>
+          <w:iCs w:val="false"/>
+          <w:sz w:val="22"/>
+          <w:szCs w:val="22"/>
+        </w:rPr>
+      </w:pPr>
+      <w:r>
+        <w:rPr>
+          <w:i w:val="false"/>
+          <w:iCs w:val="false"/>
+          <w:sz w:val="22"/>
+          <w:szCs w:val="22"/>
+        </w:rPr>
+        <w:t xml:space="preserve">    </w:t>
+      </w:r>
+      <w:r>
+        <w:rPr>
+          <w:i w:val="false"/>
+          <w:iCs w:val="false"/>
+          <w:sz w:val="22"/>
+          <w:szCs w:val="22"/>
+        </w:rPr>
+        <w:t>p_end DATE,</w:t>
+      </w:r>
+    </w:p>
+    <w:p>
+      <w:pPr>
+        <w:pStyle w:val="NoSpacing"/>
+        <w:rPr>
+          <w:i w:val="false"/>
+          <w:i w:val="false"/>
+          <w:iCs w:val="false"/>
+          <w:sz w:val="22"/>
+          <w:szCs w:val="22"/>
+        </w:rPr>
+      </w:pPr>
+      <w:r>
+        <w:rPr>
+          <w:i w:val="false"/>
+          <w:iCs w:val="false"/>
+          <w:sz w:val="22"/>
+          <w:szCs w:val="22"/>
+        </w:rPr>
+        <w:t xml:space="preserve">    </w:t>
+      </w:r>
+      <w:r>
+        <w:rPr>
+          <w:i w:val="false"/>
+          <w:iCs w:val="false"/>
+          <w:sz w:val="22"/>
+          <w:szCs w:val="22"/>
+        </w:rPr>
+        <w:t>p_hotel_id BIGINT</w:t>
+      </w:r>
+    </w:p>
+    <w:p>
+      <w:pPr>
+        <w:pStyle w:val="NoSpacing"/>
+        <w:rPr>
+          <w:i w:val="false"/>
+          <w:i w:val="false"/>
+          <w:iCs w:val="false"/>
+          <w:sz w:val="22"/>
+          <w:szCs w:val="22"/>
+        </w:rPr>
+      </w:pPr>
+      <w:r>
+        <w:rPr>
+          <w:i w:val="false"/>
+          <w:iCs w:val="false"/>
+          <w:sz w:val="22"/>
+          <w:szCs w:val="22"/>
+        </w:rPr>
+        <w:t>)</w:t>
+      </w:r>
+    </w:p>
+    <w:p>
+      <w:pPr>
+        <w:pStyle w:val="NoSpacing"/>
+        <w:rPr>
+          <w:i w:val="false"/>
+          <w:i w:val="false"/>
+          <w:iCs w:val="false"/>
+          <w:sz w:val="22"/>
+          <w:szCs w:val="22"/>
+        </w:rPr>
+      </w:pPr>
+      <w:r>
+        <w:rPr>
+          <w:i w:val="false"/>
+          <w:iCs w:val="false"/>
+          <w:sz w:val="22"/>
+          <w:szCs w:val="22"/>
+        </w:rPr>
+        <w:t>RETURNS TABLE (</w:t>
+      </w:r>
+    </w:p>
+    <w:p>
+      <w:pPr>
+        <w:pStyle w:val="NoSpacing"/>
+        <w:rPr>
+          <w:i w:val="false"/>
+          <w:i w:val="false"/>
+          <w:iCs w:val="false"/>
+          <w:sz w:val="22"/>
+          <w:szCs w:val="22"/>
+        </w:rPr>
+      </w:pPr>
+      <w:r>
+        <w:rPr>
+          <w:i w:val="false"/>
+          <w:iCs w:val="false"/>
+          <w:sz w:val="22"/>
+          <w:szCs w:val="22"/>
+        </w:rPr>
+        <w:t xml:space="preserve">    </w:t>
+      </w:r>
+      <w:r>
+        <w:rPr>
+          <w:i w:val="false"/>
+          <w:iCs w:val="false"/>
+          <w:sz w:val="22"/>
+          <w:szCs w:val="22"/>
+        </w:rPr>
+        <w:t>employee_id BIGINT,</w:t>
+      </w:r>
+    </w:p>
+    <w:p>
+      <w:pPr>
+        <w:pStyle w:val="NoSpacing"/>
+        <w:rPr>
+          <w:i w:val="false"/>
+          <w:i w:val="false"/>
+          <w:iCs w:val="false"/>
+          <w:sz w:val="22"/>
+          <w:szCs w:val="22"/>
+        </w:rPr>
+      </w:pPr>
+      <w:r>
+        <w:rPr>
+          <w:i w:val="false"/>
+          <w:iCs w:val="false"/>
+          <w:sz w:val="22"/>
+          <w:szCs w:val="22"/>
+        </w:rPr>
+        <w:t xml:space="preserve">    </w:t>
+      </w:r>
+      <w:r>
+        <w:rPr>
+          <w:i w:val="false"/>
+          <w:iCs w:val="false"/>
+          <w:sz w:val="22"/>
+          <w:szCs w:val="22"/>
+        </w:rPr>
+        <w:t>full_name TEXT,</w:t>
+      </w:r>
+    </w:p>
+    <w:p>
+      <w:pPr>
+        <w:pStyle w:val="NoSpacing"/>
+        <w:rPr>
+          <w:i w:val="false"/>
+          <w:i w:val="false"/>
+          <w:iCs w:val="false"/>
+          <w:sz w:val="22"/>
+          <w:szCs w:val="22"/>
+        </w:rPr>
+      </w:pPr>
+      <w:r>
+        <w:rPr>
+          <w:i w:val="false"/>
+          <w:iCs w:val="false"/>
+          <w:sz w:val="22"/>
+          <w:szCs w:val="22"/>
+        </w:rPr>
+        <w:t xml:space="preserve">    </w:t>
+      </w:r>
+      <w:r>
+        <w:rPr>
+          <w:i w:val="false"/>
+          <w:iCs w:val="false"/>
+          <w:sz w:val="22"/>
+          <w:szCs w:val="22"/>
+        </w:rPr>
+        <w:t>"position" VARCHAR,</w:t>
+      </w:r>
+    </w:p>
+    <w:p>
+      <w:pPr>
+        <w:pStyle w:val="NoSpacing"/>
+        <w:rPr>
+          <w:i w:val="false"/>
+          <w:i w:val="false"/>
+          <w:iCs w:val="false"/>
+          <w:sz w:val="22"/>
+          <w:szCs w:val="22"/>
+        </w:rPr>
+      </w:pPr>
+      <w:r>
+        <w:rPr>
+          <w:i w:val="false"/>
+          <w:iCs w:val="false"/>
+          <w:sz w:val="22"/>
+          <w:szCs w:val="22"/>
+        </w:rPr>
+        <w:t xml:space="preserve">    </w:t>
+      </w:r>
+      <w:r>
+        <w:rPr>
+          <w:i w:val="false"/>
+          <w:iCs w:val="false"/>
+          <w:sz w:val="22"/>
+          <w:szCs w:val="22"/>
+        </w:rPr>
+        <w:t>shifts_count BIGINT,</w:t>
+      </w:r>
+    </w:p>
+    <w:p>
+      <w:pPr>
+        <w:pStyle w:val="NoSpacing"/>
+        <w:rPr>
+          <w:i w:val="false"/>
+          <w:i w:val="false"/>
+          <w:iCs w:val="false"/>
+          <w:sz w:val="22"/>
+          <w:szCs w:val="22"/>
+        </w:rPr>
+      </w:pPr>
+      <w:r>
+        <w:rPr>
+          <w:i w:val="false"/>
+          <w:iCs w:val="false"/>
+          <w:sz w:val="22"/>
+          <w:szCs w:val="22"/>
+        </w:rPr>
+        <w:t xml:space="preserve">    </w:t>
+      </w:r>
+      <w:r>
+        <w:rPr>
+          <w:i w:val="false"/>
+          <w:iCs w:val="false"/>
+          <w:sz w:val="22"/>
+          <w:szCs w:val="22"/>
+        </w:rPr>
+        <w:t>total_hours NUMERIC</w:t>
+      </w:r>
+    </w:p>
+    <w:p>
+      <w:pPr>
+        <w:pStyle w:val="NoSpacing"/>
+        <w:rPr>
+          <w:i w:val="false"/>
+          <w:i w:val="false"/>
+          <w:iCs w:val="false"/>
+          <w:sz w:val="22"/>
+          <w:szCs w:val="22"/>
+        </w:rPr>
+      </w:pPr>
+      <w:r>
+        <w:rPr>
+          <w:i w:val="false"/>
+          <w:iCs w:val="false"/>
+          <w:sz w:val="22"/>
+          <w:szCs w:val="22"/>
+        </w:rPr>
+        <w:t>)</w:t>
+      </w:r>
+    </w:p>
+    <w:p>
+      <w:pPr>
+        <w:pStyle w:val="NoSpacing"/>
+        <w:rPr>
+          <w:i w:val="false"/>
+          <w:i w:val="false"/>
+          <w:iCs w:val="false"/>
+          <w:sz w:val="22"/>
+          <w:szCs w:val="22"/>
+        </w:rPr>
+      </w:pPr>
+      <w:r>
+        <w:rPr>
+          <w:i w:val="false"/>
+          <w:iCs w:val="false"/>
+          <w:sz w:val="22"/>
+          <w:szCs w:val="22"/>
+        </w:rPr>
+        <w:t>SECURITY DEFINER</w:t>
+      </w:r>
+    </w:p>
+    <w:p>
+      <w:pPr>
+        <w:pStyle w:val="NoSpacing"/>
+        <w:rPr>
+          <w:i w:val="false"/>
+          <w:i w:val="false"/>
+          <w:iCs w:val="false"/>
+          <w:sz w:val="22"/>
+          <w:szCs w:val="22"/>
+        </w:rPr>
+      </w:pPr>
+      <w:r>
+        <w:rPr>
+          <w:i w:val="false"/>
+          <w:iCs w:val="false"/>
+          <w:sz w:val="22"/>
+          <w:szCs w:val="22"/>
+        </w:rPr>
+        <w:t>AS $$</w:t>
+      </w:r>
+    </w:p>
+    <w:p>
+      <w:pPr>
+        <w:pStyle w:val="NoSpacing"/>
+        <w:rPr>
+          <w:i w:val="false"/>
+          <w:i w:val="false"/>
+          <w:iCs w:val="false"/>
+          <w:sz w:val="22"/>
+          <w:szCs w:val="22"/>
+        </w:rPr>
+      </w:pPr>
+      <w:r>
+        <w:rPr>
+          <w:i w:val="false"/>
+          <w:iCs w:val="false"/>
+          <w:sz w:val="22"/>
+          <w:szCs w:val="22"/>
+        </w:rPr>
+        <w:t>BEGIN</w:t>
+      </w:r>
+    </w:p>
+    <w:p>
+      <w:pPr>
+        <w:pStyle w:val="NoSpacing"/>
+        <w:rPr>
+          <w:i w:val="false"/>
+          <w:i w:val="false"/>
+          <w:iCs w:val="false"/>
+          <w:sz w:val="22"/>
+          <w:szCs w:val="22"/>
+        </w:rPr>
+      </w:pPr>
+      <w:r>
+        <w:rPr>
+          <w:i w:val="false"/>
+          <w:iCs w:val="false"/>
+          <w:sz w:val="22"/>
+          <w:szCs w:val="22"/>
+        </w:rPr>
+        <w:t xml:space="preserve">    </w:t>
+      </w:r>
+      <w:r>
+        <w:rPr>
+          <w:i w:val="false"/>
+          <w:iCs w:val="false"/>
+          <w:sz w:val="22"/>
+          <w:szCs w:val="22"/>
+        </w:rPr>
+        <w:t>RETURN QUERY</w:t>
+      </w:r>
+    </w:p>
+    <w:p>
+      <w:pPr>
+        <w:pStyle w:val="NoSpacing"/>
+        <w:rPr>
+          <w:i w:val="false"/>
+          <w:i w:val="false"/>
+          <w:iCs w:val="false"/>
+          <w:sz w:val="22"/>
+          <w:szCs w:val="22"/>
+        </w:rPr>
+      </w:pPr>
+      <w:r>
+        <w:rPr>
+          <w:i w:val="false"/>
+          <w:iCs w:val="false"/>
+          <w:sz w:val="22"/>
+          <w:szCs w:val="22"/>
+        </w:rPr>
+        <w:t xml:space="preserve">    </w:t>
+      </w:r>
+      <w:r>
+        <w:rPr>
+          <w:i w:val="false"/>
+          <w:iCs w:val="false"/>
+          <w:sz w:val="22"/>
+          <w:szCs w:val="22"/>
+        </w:rPr>
+        <w:t>SELECT</w:t>
+      </w:r>
+    </w:p>
+    <w:p>
+      <w:pPr>
+        <w:pStyle w:val="NoSpacing"/>
+        <w:rPr>
+          <w:i w:val="false"/>
+          <w:i w:val="false"/>
+          <w:iCs w:val="false"/>
+          <w:sz w:val="22"/>
+          <w:szCs w:val="22"/>
+        </w:rPr>
+      </w:pPr>
+      <w:r>
+        <w:rPr>
+          <w:i w:val="false"/>
+          <w:iCs w:val="false"/>
+          <w:sz w:val="22"/>
+          <w:szCs w:val="22"/>
+        </w:rPr>
+        <w:t xml:space="preserve">        </w:t>
+      </w:r>
+      <w:r>
+        <w:rPr>
+          <w:i w:val="false"/>
+          <w:iCs w:val="false"/>
+          <w:sz w:val="22"/>
+          <w:szCs w:val="22"/>
+        </w:rPr>
+        <w:t>e.employee_id,</w:t>
+      </w:r>
+    </w:p>
+    <w:p>
+      <w:pPr>
+        <w:pStyle w:val="NoSpacing"/>
+        <w:rPr>
+          <w:i w:val="false"/>
+          <w:i w:val="false"/>
+          <w:iCs w:val="false"/>
+          <w:sz w:val="22"/>
+          <w:szCs w:val="22"/>
+        </w:rPr>
+      </w:pPr>
+      <w:r>
+        <w:rPr>
+          <w:i w:val="false"/>
+          <w:iCs w:val="false"/>
+          <w:sz w:val="22"/>
+          <w:szCs w:val="22"/>
+        </w:rPr>
+        <w:t xml:space="preserve">        </w:t>
+      </w:r>
+      <w:r>
+        <w:rPr>
+          <w:i w:val="false"/>
+          <w:iCs w:val="false"/>
+          <w:sz w:val="22"/>
+          <w:szCs w:val="22"/>
+        </w:rPr>
+        <w:t>(e.first_name || ' ' || e.last_name)::TEXT AS full_name,</w:t>
+      </w:r>
+    </w:p>
+    <w:p>
+      <w:pPr>
+        <w:pStyle w:val="NoSpacing"/>
+        <w:rPr>
+          <w:i w:val="false"/>
+          <w:i w:val="false"/>
+          <w:iCs w:val="false"/>
+          <w:sz w:val="22"/>
+          <w:szCs w:val="22"/>
+        </w:rPr>
+      </w:pPr>
+      <w:r>
+        <w:rPr>
+          <w:i w:val="false"/>
+          <w:iCs w:val="false"/>
+          <w:sz w:val="22"/>
+          <w:szCs w:val="22"/>
+        </w:rPr>
+        <w:t xml:space="preserve">        </w:t>
+      </w:r>
+      <w:r>
+        <w:rPr>
+          <w:i w:val="false"/>
+          <w:iCs w:val="false"/>
+          <w:sz w:val="22"/>
+          <w:szCs w:val="22"/>
+        </w:rPr>
+        <w:t>e.position,</w:t>
+      </w:r>
+    </w:p>
+    <w:p>
+      <w:pPr>
+        <w:pStyle w:val="NoSpacing"/>
+        <w:rPr>
+          <w:i w:val="false"/>
+          <w:i w:val="false"/>
+          <w:iCs w:val="false"/>
+          <w:sz w:val="22"/>
+          <w:szCs w:val="22"/>
+        </w:rPr>
+      </w:pPr>
+      <w:r>
+        <w:rPr>
+          <w:i w:val="false"/>
+          <w:iCs w:val="false"/>
+          <w:sz w:val="22"/>
+          <w:szCs w:val="22"/>
+        </w:rPr>
+        <w:t xml:space="preserve">        </w:t>
+      </w:r>
+      <w:r>
+        <w:rPr>
+          <w:i w:val="false"/>
+          <w:iCs w:val="false"/>
+          <w:sz w:val="22"/>
+          <w:szCs w:val="22"/>
+        </w:rPr>
+        <w:t>COUNT(s.schedule_id) AS shifts_count,</w:t>
+      </w:r>
+    </w:p>
+    <w:p>
+      <w:pPr>
+        <w:pStyle w:val="NoSpacing"/>
+        <w:rPr>
+          <w:i w:val="false"/>
+          <w:i w:val="false"/>
+          <w:iCs w:val="false"/>
+          <w:sz w:val="22"/>
+          <w:szCs w:val="22"/>
+        </w:rPr>
+      </w:pPr>
+      <w:r>
+        <w:rPr>
+          <w:i w:val="false"/>
+          <w:iCs w:val="false"/>
+          <w:sz w:val="22"/>
+          <w:szCs w:val="22"/>
+        </w:rPr>
+        <w:t xml:space="preserve">        </w:t>
+      </w:r>
+      <w:r>
+        <w:rPr>
+          <w:i w:val="false"/>
+          <w:iCs w:val="false"/>
+          <w:sz w:val="22"/>
+          <w:szCs w:val="22"/>
+        </w:rPr>
+        <w:t>-- Рахуємо різницю в годинах</w:t>
+      </w:r>
+    </w:p>
+    <w:p>
+      <w:pPr>
+        <w:pStyle w:val="NoSpacing"/>
+        <w:rPr>
+          <w:i w:val="false"/>
+          <w:i w:val="false"/>
+          <w:iCs w:val="false"/>
+          <w:sz w:val="22"/>
+          <w:szCs w:val="22"/>
+        </w:rPr>
+      </w:pPr>
+      <w:r>
+        <w:rPr>
+          <w:i w:val="false"/>
+          <w:iCs w:val="false"/>
+          <w:sz w:val="22"/>
+          <w:szCs w:val="22"/>
+        </w:rPr>
+        <w:t xml:space="preserve">        </w:t>
+      </w:r>
+      <w:r>
+        <w:rPr>
+          <w:i w:val="false"/>
+          <w:iCs w:val="false"/>
+          <w:sz w:val="22"/>
+          <w:szCs w:val="22"/>
+        </w:rPr>
+        <w:t>COALESCE(SUM(EXTRACT(EPOCH FROM (s.end_time - s.start_time)) / 3600), 0)::NUMERIC(10, 2) AS total_hours</w:t>
+      </w:r>
+    </w:p>
+    <w:p>
+      <w:pPr>
+        <w:pStyle w:val="NoSpacing"/>
+        <w:rPr>
+          <w:i w:val="false"/>
+          <w:i w:val="false"/>
+          <w:iCs w:val="false"/>
+          <w:sz w:val="22"/>
+          <w:szCs w:val="22"/>
+        </w:rPr>
+      </w:pPr>
+      <w:r>
+        <w:rPr>
+          <w:i w:val="false"/>
+          <w:iCs w:val="false"/>
+          <w:sz w:val="22"/>
+          <w:szCs w:val="22"/>
+        </w:rPr>
+        <w:t xml:space="preserve">    </w:t>
+      </w:r>
+      <w:r>
+        <w:rPr>
+          <w:i w:val="false"/>
+          <w:iCs w:val="false"/>
+          <w:sz w:val="22"/>
+          <w:szCs w:val="22"/>
+        </w:rPr>
+        <w:t>FROM employees e</w:t>
+      </w:r>
+    </w:p>
+    <w:p>
+      <w:pPr>
+        <w:pStyle w:val="NoSpacing"/>
+        <w:rPr>
+          <w:i w:val="false"/>
+          <w:i w:val="false"/>
+          <w:iCs w:val="false"/>
+          <w:sz w:val="22"/>
+          <w:szCs w:val="22"/>
+        </w:rPr>
+      </w:pPr>
+      <w:r>
+        <w:rPr>
+          <w:i w:val="false"/>
+          <w:iCs w:val="false"/>
+          <w:sz w:val="22"/>
+          <w:szCs w:val="22"/>
+        </w:rPr>
+        <w:t xml:space="preserve">    </w:t>
+      </w:r>
+      <w:r>
+        <w:rPr>
+          <w:i w:val="false"/>
+          <w:iCs w:val="false"/>
+          <w:sz w:val="22"/>
+          <w:szCs w:val="22"/>
+        </w:rPr>
+        <w:t xml:space="preserve">LEFT JOIN schedules s ON e.employee_id = s.employee_id </w:t>
+      </w:r>
+    </w:p>
+    <w:p>
+      <w:pPr>
+        <w:pStyle w:val="NoSpacing"/>
+        <w:rPr>
+          <w:i w:val="false"/>
+          <w:i w:val="false"/>
+          <w:iCs w:val="false"/>
+          <w:sz w:val="22"/>
+          <w:szCs w:val="22"/>
+        </w:rPr>
+      </w:pPr>
+      <w:r>
+        <w:rPr>
+          <w:i w:val="false"/>
+          <w:iCs w:val="false"/>
+          <w:sz w:val="22"/>
+          <w:szCs w:val="22"/>
+        </w:rPr>
+        <w:t xml:space="preserve">        </w:t>
+      </w:r>
+      <w:r>
+        <w:rPr>
+          <w:i w:val="false"/>
+          <w:iCs w:val="false"/>
+          <w:sz w:val="22"/>
+          <w:szCs w:val="22"/>
+        </w:rPr>
+        <w:t>AND s.work_date BETWEEN p_start AND p_end</w:t>
+      </w:r>
+    </w:p>
+    <w:p>
+      <w:pPr>
+        <w:pStyle w:val="NoSpacing"/>
+        <w:rPr>
+          <w:i w:val="false"/>
+          <w:i w:val="false"/>
+          <w:iCs w:val="false"/>
+          <w:sz w:val="22"/>
+          <w:szCs w:val="22"/>
+        </w:rPr>
+      </w:pPr>
+      <w:r>
+        <w:rPr>
+          <w:i w:val="false"/>
+          <w:iCs w:val="false"/>
+          <w:sz w:val="22"/>
+          <w:szCs w:val="22"/>
+        </w:rPr>
+        <w:t xml:space="preserve">    </w:t>
+      </w:r>
+      <w:r>
+        <w:rPr>
+          <w:i w:val="false"/>
+          <w:iCs w:val="false"/>
+          <w:sz w:val="22"/>
+          <w:szCs w:val="22"/>
+        </w:rPr>
+        <w:t>WHERE e.hotel_id = p_hotel_id</w:t>
+      </w:r>
+    </w:p>
+    <w:p>
+      <w:pPr>
+        <w:pStyle w:val="NoSpacing"/>
+        <w:rPr>
+          <w:i w:val="false"/>
+          <w:i w:val="false"/>
+          <w:iCs w:val="false"/>
+          <w:sz w:val="22"/>
+          <w:szCs w:val="22"/>
+        </w:rPr>
+      </w:pPr>
+      <w:r>
+        <w:rPr>
+          <w:i w:val="false"/>
+          <w:iCs w:val="false"/>
+          <w:sz w:val="22"/>
+          <w:szCs w:val="22"/>
+        </w:rPr>
+        <w:t xml:space="preserve">    </w:t>
+      </w:r>
+      <w:r>
+        <w:rPr>
+          <w:i w:val="false"/>
+          <w:iCs w:val="false"/>
+          <w:sz w:val="22"/>
+          <w:szCs w:val="22"/>
+        </w:rPr>
+        <w:t>GROUP BY e.employee_id, e.first_name, e.last_name, e.position</w:t>
+      </w:r>
+    </w:p>
+    <w:p>
+      <w:pPr>
+        <w:pStyle w:val="NoSpacing"/>
+        <w:rPr>
+          <w:i w:val="false"/>
+          <w:i w:val="false"/>
+          <w:iCs w:val="false"/>
+          <w:sz w:val="22"/>
+          <w:szCs w:val="22"/>
+        </w:rPr>
+      </w:pPr>
+      <w:r>
+        <w:rPr>
+          <w:i w:val="false"/>
+          <w:iCs w:val="false"/>
+          <w:sz w:val="22"/>
+          <w:szCs w:val="22"/>
+        </w:rPr>
+        <w:t xml:space="preserve">    </w:t>
+      </w:r>
+      <w:r>
+        <w:rPr>
+          <w:i w:val="false"/>
+          <w:iCs w:val="false"/>
+          <w:sz w:val="22"/>
+          <w:szCs w:val="22"/>
+        </w:rPr>
+        <w:t>ORDER BY total_hours DESC;</w:t>
+      </w:r>
+    </w:p>
+    <w:p>
+      <w:pPr>
+        <w:pStyle w:val="NoSpacing"/>
+        <w:rPr>
+          <w:i w:val="false"/>
+          <w:i w:val="false"/>
+          <w:iCs w:val="false"/>
+          <w:sz w:val="22"/>
+          <w:szCs w:val="22"/>
+        </w:rPr>
+      </w:pPr>
+      <w:r>
+        <w:rPr>
+          <w:i w:val="false"/>
+          <w:iCs w:val="false"/>
+          <w:sz w:val="22"/>
+          <w:szCs w:val="22"/>
+        </w:rPr>
+        <w:t>END;</w:t>
+      </w:r>
+    </w:p>
+    <w:p>
+      <w:pPr>
+        <w:pStyle w:val="NoSpacing"/>
+        <w:rPr>
+          <w:i w:val="false"/>
+          <w:i w:val="false"/>
+          <w:iCs w:val="false"/>
+          <w:sz w:val="22"/>
+          <w:szCs w:val="22"/>
+        </w:rPr>
+      </w:pPr>
+      <w:r>
+        <w:rPr>
+          <w:i w:val="false"/>
+          <w:iCs w:val="false"/>
+          <w:sz w:val="22"/>
+          <w:szCs w:val="22"/>
+        </w:rPr>
+        <w:t>$$ LANGUAGE plpgsql;</w:t>
+      </w:r>
+    </w:p>
+    <w:p>
+      <w:pPr>
+        <w:pStyle w:val="NoSpacing"/>
+        <w:rPr>
+          <w:i/>
           <w:i/>
           <w:sz w:val="28"/>
           <w:szCs w:val="28"/>
         </w:rPr>
-        <w:t>Задача 2.5 та 3: Оцінка роботи та Контроль якості</w:t>
-      </w:r>
-    </w:p>
-    <w:p>
-      <w:pPr>
-        <w:pStyle w:val="NoSpacing"/>
-        <w:rPr/>
-      </w:pPr>
-      <w:r>
-        <w:rPr/>
-        <w:t>-- Перестворюємо View, огортаючи масив у функцію array_to_json</w:t>
-      </w:r>
-    </w:p>
-    <w:p>
-      <w:pPr>
-        <w:pStyle w:val="NoSpacing"/>
-        <w:rPr/>
-      </w:pPr>
-      <w:r>
-        <w:rPr/>
-        <w:t>CREATE OR REPLACE VIEW view_employee_quality_control AS</w:t>
-      </w:r>
-    </w:p>
-    <w:p>
-      <w:pPr>
-        <w:pStyle w:val="NoSpacing"/>
-        <w:rPr/>
-      </w:pPr>
-      <w:r>
-        <w:rPr/>
-        <w:t>SELECT</w:t>
-      </w:r>
-    </w:p>
-    <w:p>
-      <w:pPr>
-        <w:pStyle w:val="NoSpacing"/>
-        <w:rPr/>
-      </w:pPr>
-      <w:r>
-        <w:rPr/>
-        <w:t xml:space="preserve">    </w:t>
-      </w:r>
-      <w:r>
-        <w:rPr/>
-        <w:t>e.employee_id,</w:t>
-      </w:r>
-    </w:p>
-    <w:p>
-      <w:pPr>
-        <w:pStyle w:val="NoSpacing"/>
-        <w:rPr/>
-      </w:pPr>
-      <w:r>
-        <w:rPr/>
-        <w:t xml:space="preserve">    </w:t>
-      </w:r>
-      <w:r>
-        <w:rPr/>
-        <w:t>e.first_name || ' ' || e.last_name AS full_name,</w:t>
-      </w:r>
-    </w:p>
-    <w:p>
-      <w:pPr>
-        <w:pStyle w:val="NoSpacing"/>
-        <w:rPr/>
-      </w:pPr>
-      <w:r>
-        <w:rPr/>
-        <w:t xml:space="preserve">    </w:t>
-      </w:r>
-      <w:r>
-        <w:rPr/>
-        <w:t>e.position,</w:t>
-      </w:r>
-    </w:p>
-    <w:p>
-      <w:pPr>
-        <w:pStyle w:val="NoSpacing"/>
-        <w:rPr/>
-      </w:pPr>
-      <w:r>
-        <w:rPr/>
-        <w:t xml:space="preserve">    </w:t>
-      </w:r>
-      <w:r>
-        <w:rPr/>
-        <w:t>e.hotel_id,</w:t>
-      </w:r>
-    </w:p>
-    <w:p>
-      <w:pPr>
-        <w:pStyle w:val="NoSpacing"/>
-        <w:rPr/>
-      </w:pPr>
-      <w:r>
-        <w:rPr/>
-        <w:t xml:space="preserve">    </w:t>
-      </w:r>
-      <w:r>
-        <w:rPr/>
-        <w:t>COUNT(r.review_id) AS total_reviews,</w:t>
-      </w:r>
-    </w:p>
-    <w:p>
-      <w:pPr>
-        <w:pStyle w:val="NoSpacing"/>
-        <w:rPr/>
-      </w:pPr>
-      <w:r>
-        <w:rPr/>
-        <w:t xml:space="preserve">    </w:t>
-      </w:r>
-      <w:r>
-        <w:rPr/>
-        <w:t>COALESCE(ROUND(AVG(r.rating), 2), 0) AS avg_rating,</w:t>
-      </w:r>
-    </w:p>
-    <w:p>
-      <w:pPr>
-        <w:pStyle w:val="NoSpacing"/>
-        <w:rPr/>
-      </w:pPr>
-      <w:r>
-        <w:rPr/>
-        <w:t xml:space="preserve">    </w:t>
-      </w:r>
-      <w:r>
-        <w:rPr/>
-        <w:t>-- ЗМІНА ТУТ: Конвертуємо SQL-масив у JSON-об'єкт прямо в базі</w:t>
-      </w:r>
-    </w:p>
-    <w:p>
-      <w:pPr>
-        <w:pStyle w:val="NoSpacing"/>
-        <w:rPr/>
-      </w:pPr>
-      <w:r>
-        <w:rPr/>
-        <w:t xml:space="preserve">    </w:t>
-      </w:r>
-      <w:r>
-        <w:rPr/>
-        <w:t>COALESCE(</w:t>
-      </w:r>
-    </w:p>
-    <w:p>
-      <w:pPr>
-        <w:pStyle w:val="NoSpacing"/>
-        <w:rPr/>
-      </w:pPr>
-      <w:r>
-        <w:rPr/>
-        <w:t xml:space="preserve">        </w:t>
-      </w:r>
-      <w:r>
-        <w:rPr/>
-        <w:t>array_to_json(ARRAY(</w:t>
-      </w:r>
-    </w:p>
-    <w:p>
-      <w:pPr>
-        <w:pStyle w:val="NoSpacing"/>
-        <w:rPr/>
-      </w:pPr>
-      <w:r>
-        <w:rPr/>
-        <w:t xml:space="preserve">            </w:t>
-      </w:r>
-      <w:r>
-        <w:rPr/>
-        <w:t>SELECT comment FROM reviews r2</w:t>
-      </w:r>
-    </w:p>
-    <w:p>
-      <w:pPr>
-        <w:pStyle w:val="NoSpacing"/>
-        <w:rPr/>
-      </w:pPr>
-      <w:r>
-        <w:rPr/>
-        <w:t xml:space="preserve">            </w:t>
-      </w:r>
-      <w:r>
-        <w:rPr/>
-        <w:t>WHERE r2.employee_id = e.employee_id</w:t>
-      </w:r>
-    </w:p>
-    <w:p>
-      <w:pPr>
-        <w:pStyle w:val="NoSpacing"/>
-        <w:rPr/>
-      </w:pPr>
-      <w:r>
-        <w:rPr/>
-        <w:t xml:space="preserve">            </w:t>
-      </w:r>
-      <w:r>
-        <w:rPr/>
-        <w:t>ORDER BY created_at DESC LIMIT 3</w:t>
-      </w:r>
-    </w:p>
-    <w:p>
-      <w:pPr>
-        <w:pStyle w:val="NoSpacing"/>
-        <w:rPr/>
-      </w:pPr>
-      <w:r>
-        <w:rPr/>
-        <w:t xml:space="preserve">        </w:t>
-      </w:r>
-      <w:r>
-        <w:rPr/>
-        <w:t>)),</w:t>
-      </w:r>
-    </w:p>
-    <w:p>
-      <w:pPr>
-        <w:pStyle w:val="NoSpacing"/>
-        <w:rPr/>
-      </w:pPr>
-      <w:r>
-        <w:rPr/>
-        <w:t xml:space="preserve">        </w:t>
-      </w:r>
-      <w:r>
-        <w:rPr/>
-        <w:t>'[]'::json -- Якщо відгуків немає, повертаємо порожній JSON-масив</w:t>
-      </w:r>
-    </w:p>
-    <w:p>
-      <w:pPr>
-        <w:pStyle w:val="NoSpacing"/>
-        <w:rPr/>
-      </w:pPr>
-      <w:r>
-        <w:rPr/>
-        <w:t xml:space="preserve">    </w:t>
-      </w:r>
-      <w:r>
-        <w:rPr/>
-        <w:t>) AS recent_feedback</w:t>
-      </w:r>
-    </w:p>
-    <w:p>
-      <w:pPr>
-        <w:pStyle w:val="NoSpacing"/>
-        <w:rPr/>
-      </w:pPr>
-      <w:r>
-        <w:rPr/>
-        <w:t>FROM employees e</w:t>
-      </w:r>
-    </w:p>
-    <w:p>
-      <w:pPr>
-        <w:pStyle w:val="NoSpacing"/>
-        <w:rPr/>
-      </w:pPr>
-      <w:r>
-        <w:rPr/>
-        <w:t>LEFT JOIN reviews r ON e.employee_id = r.employee_id</w:t>
-      </w:r>
-    </w:p>
-    <w:p>
-      <w:pPr>
-        <w:pStyle w:val="NoSpacing"/>
-        <w:rPr/>
-      </w:pPr>
-      <w:r>
-        <w:rPr/>
-        <w:t>GROUP BY e.employee_id;</w:t>
-      </w:r>
-    </w:p>
-    <w:p>
-      <w:pPr>
-        <w:pStyle w:val="NoSpacing"/>
-        <w:rPr/>
       </w:pPr>
       <w:r>
         <w:rPr/>
@@ -12126,7 +13288,702 @@
           <w:sz w:val="28"/>
           <w:szCs w:val="28"/>
         </w:rPr>
-        <w:t>Задача 2.6: Призначення прибирання</w:t>
+        <w:t>------------------------------</w:t>
+      </w:r>
+    </w:p>
+    <w:p>
+      <w:pPr>
+        <w:pStyle w:val="NoSpacing"/>
+        <w:rPr/>
+      </w:pPr>
+      <w:r>
+        <w:rPr/>
+        <w:t>CREATE OR REPLACE FUNCTION get_staff_workload_analysis(</w:t>
+      </w:r>
+    </w:p>
+    <w:p>
+      <w:pPr>
+        <w:pStyle w:val="NoSpacing"/>
+        <w:rPr/>
+      </w:pPr>
+      <w:r>
+        <w:rPr/>
+        <w:t xml:space="preserve">    </w:t>
+      </w:r>
+      <w:r>
+        <w:rPr/>
+        <w:t>p_start_date DATE,</w:t>
+      </w:r>
+    </w:p>
+    <w:p>
+      <w:pPr>
+        <w:pStyle w:val="NoSpacing"/>
+        <w:rPr/>
+      </w:pPr>
+      <w:r>
+        <w:rPr/>
+        <w:t xml:space="preserve">    </w:t>
+      </w:r>
+      <w:r>
+        <w:rPr/>
+        <w:t>p_end_date DATE,</w:t>
+      </w:r>
+    </w:p>
+    <w:p>
+      <w:pPr>
+        <w:pStyle w:val="NoSpacing"/>
+        <w:rPr/>
+      </w:pPr>
+      <w:r>
+        <w:rPr/>
+        <w:t xml:space="preserve">    </w:t>
+      </w:r>
+      <w:r>
+        <w:rPr/>
+        <w:t>p_hotel_id BIGINT</w:t>
+      </w:r>
+    </w:p>
+    <w:p>
+      <w:pPr>
+        <w:pStyle w:val="NoSpacing"/>
+        <w:rPr/>
+      </w:pPr>
+      <w:r>
+        <w:rPr/>
+        <w:t>)</w:t>
+      </w:r>
+    </w:p>
+    <w:p>
+      <w:pPr>
+        <w:pStyle w:val="NoSpacing"/>
+        <w:rPr/>
+      </w:pPr>
+      <w:r>
+        <w:rPr/>
+        <w:t>RETURNS TABLE (</w:t>
+      </w:r>
+    </w:p>
+    <w:p>
+      <w:pPr>
+        <w:pStyle w:val="NoSpacing"/>
+        <w:rPr/>
+      </w:pPr>
+      <w:r>
+        <w:rPr/>
+        <w:t xml:space="preserve">    </w:t>
+      </w:r>
+      <w:r>
+        <w:rPr/>
+        <w:t>total_staff_hours NUMERIC,</w:t>
+      </w:r>
+    </w:p>
+    <w:p>
+      <w:pPr>
+        <w:pStyle w:val="NoSpacing"/>
+        <w:rPr/>
+      </w:pPr>
+      <w:r>
+        <w:rPr/>
+        <w:t xml:space="preserve">    </w:t>
+      </w:r>
+      <w:r>
+        <w:rPr/>
+        <w:t>total_guests_served INT,</w:t>
+      </w:r>
+    </w:p>
+    <w:p>
+      <w:pPr>
+        <w:pStyle w:val="NoSpacing"/>
+        <w:rPr/>
+      </w:pPr>
+      <w:r>
+        <w:rPr/>
+        <w:t xml:space="preserve">    </w:t>
+      </w:r>
+      <w:r>
+        <w:rPr/>
+        <w:t>workload_index NUMERIC, -- Годин на одного гостя</w:t>
+      </w:r>
+    </w:p>
+    <w:p>
+      <w:pPr>
+        <w:pStyle w:val="NoSpacing"/>
+        <w:rPr/>
+      </w:pPr>
+      <w:r>
+        <w:rPr/>
+        <w:t xml:space="preserve">    </w:t>
+      </w:r>
+      <w:r>
+        <w:rPr/>
+        <w:t>recommendation TEXT</w:t>
+      </w:r>
+    </w:p>
+    <w:p>
+      <w:pPr>
+        <w:pStyle w:val="NoSpacing"/>
+        <w:rPr/>
+      </w:pPr>
+      <w:r>
+        <w:rPr/>
+        <w:t>) AS $$</w:t>
+      </w:r>
+    </w:p>
+    <w:p>
+      <w:pPr>
+        <w:pStyle w:val="NoSpacing"/>
+        <w:rPr/>
+      </w:pPr>
+      <w:r>
+        <w:rPr/>
+        <w:t>DECLARE</w:t>
+      </w:r>
+    </w:p>
+    <w:p>
+      <w:pPr>
+        <w:pStyle w:val="NoSpacing"/>
+        <w:rPr/>
+      </w:pPr>
+      <w:r>
+        <w:rPr/>
+        <w:t xml:space="preserve">    </w:t>
+      </w:r>
+      <w:r>
+        <w:rPr/>
+        <w:t>v_hours NUMERIC;</w:t>
+      </w:r>
+    </w:p>
+    <w:p>
+      <w:pPr>
+        <w:pStyle w:val="NoSpacing"/>
+        <w:rPr/>
+      </w:pPr>
+      <w:r>
+        <w:rPr/>
+        <w:t xml:space="preserve">    </w:t>
+      </w:r>
+      <w:r>
+        <w:rPr/>
+        <w:t>v_guests INT;</w:t>
+      </w:r>
+    </w:p>
+    <w:p>
+      <w:pPr>
+        <w:pStyle w:val="NoSpacing"/>
+        <w:rPr/>
+      </w:pPr>
+      <w:r>
+        <w:rPr/>
+        <w:t>BEGIN</w:t>
+      </w:r>
+    </w:p>
+    <w:p>
+      <w:pPr>
+        <w:pStyle w:val="NoSpacing"/>
+        <w:rPr/>
+      </w:pPr>
+      <w:r>
+        <w:rPr/>
+        <w:t xml:space="preserve">    </w:t>
+      </w:r>
+      <w:r>
+        <w:rPr/>
+        <w:t>-- 1. Загальна кількість годин персоналу</w:t>
+      </w:r>
+    </w:p>
+    <w:p>
+      <w:pPr>
+        <w:pStyle w:val="NoSpacing"/>
+        <w:rPr/>
+      </w:pPr>
+      <w:r>
+        <w:rPr/>
+        <w:t xml:space="preserve">    </w:t>
+      </w:r>
+      <w:r>
+        <w:rPr/>
+        <w:t>SELECT COALESCE(SUM(EXTRACT(EPOCH FROM (s.end_time - s.start_time))/3600), 0)</w:t>
+      </w:r>
+    </w:p>
+    <w:p>
+      <w:pPr>
+        <w:pStyle w:val="NoSpacing"/>
+        <w:rPr/>
+      </w:pPr>
+      <w:r>
+        <w:rPr/>
+        <w:t xml:space="preserve">    </w:t>
+      </w:r>
+      <w:r>
+        <w:rPr/>
+        <w:t>INTO v_hours</w:t>
+      </w:r>
+    </w:p>
+    <w:p>
+      <w:pPr>
+        <w:pStyle w:val="NoSpacing"/>
+        <w:rPr/>
+      </w:pPr>
+      <w:r>
+        <w:rPr/>
+        <w:t xml:space="preserve">    </w:t>
+      </w:r>
+      <w:r>
+        <w:rPr/>
+        <w:t>FROM schedules s</w:t>
+      </w:r>
+    </w:p>
+    <w:p>
+      <w:pPr>
+        <w:pStyle w:val="NoSpacing"/>
+        <w:rPr/>
+      </w:pPr>
+      <w:r>
+        <w:rPr/>
+        <w:t xml:space="preserve">    </w:t>
+      </w:r>
+      <w:r>
+        <w:rPr/>
+        <w:t>JOIN employees e ON s.employee_id = e.employee_id</w:t>
+      </w:r>
+    </w:p>
+    <w:p>
+      <w:pPr>
+        <w:pStyle w:val="NoSpacing"/>
+        <w:rPr/>
+      </w:pPr>
+      <w:r>
+        <w:rPr/>
+        <w:t xml:space="preserve">    </w:t>
+      </w:r>
+      <w:r>
+        <w:rPr/>
+        <w:t>WHERE e.hotel_id = p_hotel_id</w:t>
+      </w:r>
+    </w:p>
+    <w:p>
+      <w:pPr>
+        <w:pStyle w:val="NoSpacing"/>
+        <w:rPr/>
+      </w:pPr>
+      <w:r>
+        <w:rPr/>
+        <w:t xml:space="preserve">      </w:t>
+      </w:r>
+      <w:r>
+        <w:rPr/>
+        <w:t>AND s.work_date BETWEEN p_start_date AND p_end_date;</w:t>
+      </w:r>
+    </w:p>
+    <w:p>
+      <w:pPr>
+        <w:pStyle w:val="NoSpacing"/>
+        <w:rPr/>
+      </w:pPr>
+      <w:r>
+        <w:rPr/>
+      </w:r>
+    </w:p>
+    <w:p>
+      <w:pPr>
+        <w:pStyle w:val="NoSpacing"/>
+        <w:rPr/>
+      </w:pPr>
+      <w:r>
+        <w:rPr/>
+        <w:t xml:space="preserve">    </w:t>
+      </w:r>
+      <w:r>
+        <w:rPr/>
+        <w:t>-- 2. Кількість гостей, що проживали в цей період</w:t>
+      </w:r>
+    </w:p>
+    <w:p>
+      <w:pPr>
+        <w:pStyle w:val="NoSpacing"/>
+        <w:rPr/>
+      </w:pPr>
+      <w:r>
+        <w:rPr/>
+        <w:t xml:space="preserve">    </w:t>
+      </w:r>
+      <w:r>
+        <w:rPr/>
+        <w:t>SELECT COALESCE(SUM(guests_count), 0)</w:t>
+      </w:r>
+    </w:p>
+    <w:p>
+      <w:pPr>
+        <w:pStyle w:val="NoSpacing"/>
+        <w:rPr/>
+      </w:pPr>
+      <w:r>
+        <w:rPr/>
+        <w:t xml:space="preserve">    </w:t>
+      </w:r>
+      <w:r>
+        <w:rPr/>
+        <w:t>INTO v_guests</w:t>
+      </w:r>
+    </w:p>
+    <w:p>
+      <w:pPr>
+        <w:pStyle w:val="NoSpacing"/>
+        <w:rPr/>
+      </w:pPr>
+      <w:r>
+        <w:rPr/>
+        <w:t xml:space="preserve">    </w:t>
+      </w:r>
+      <w:r>
+        <w:rPr/>
+        <w:t>FROM bookings</w:t>
+      </w:r>
+    </w:p>
+    <w:p>
+      <w:pPr>
+        <w:pStyle w:val="NoSpacing"/>
+        <w:rPr/>
+      </w:pPr>
+      <w:r>
+        <w:rPr/>
+        <w:t xml:space="preserve">    </w:t>
+      </w:r>
+      <w:r>
+        <w:rPr/>
+        <w:t>WHERE hotel_id = p_hotel_id</w:t>
+      </w:r>
+    </w:p>
+    <w:p>
+      <w:pPr>
+        <w:pStyle w:val="NoSpacing"/>
+        <w:rPr/>
+      </w:pPr>
+      <w:r>
+        <w:rPr/>
+        <w:t xml:space="preserve">      </w:t>
+      </w:r>
+      <w:r>
+        <w:rPr/>
+        <w:t>AND status IN ('confirmed', 'completed')</w:t>
+      </w:r>
+    </w:p>
+    <w:p>
+      <w:pPr>
+        <w:pStyle w:val="NoSpacing"/>
+        <w:rPr/>
+      </w:pPr>
+      <w:r>
+        <w:rPr/>
+        <w:t xml:space="preserve">      </w:t>
+      </w:r>
+      <w:r>
+        <w:rPr/>
+        <w:t>AND (check_in &lt;= p_end_date AND check_out &gt;= p_start_date);</w:t>
+      </w:r>
+    </w:p>
+    <w:p>
+      <w:pPr>
+        <w:pStyle w:val="NoSpacing"/>
+        <w:rPr/>
+      </w:pPr>
+      <w:r>
+        <w:rPr/>
+      </w:r>
+    </w:p>
+    <w:p>
+      <w:pPr>
+        <w:pStyle w:val="NoSpacing"/>
+        <w:rPr/>
+      </w:pPr>
+      <w:r>
+        <w:rPr/>
+        <w:t xml:space="preserve">    </w:t>
+      </w:r>
+      <w:r>
+        <w:rPr/>
+        <w:t>-- 3. Розрахунок</w:t>
+      </w:r>
+    </w:p>
+    <w:p>
+      <w:pPr>
+        <w:pStyle w:val="NoSpacing"/>
+        <w:rPr/>
+      </w:pPr>
+      <w:r>
+        <w:rPr/>
+        <w:t xml:space="preserve">    </w:t>
+      </w:r>
+      <w:r>
+        <w:rPr/>
+        <w:t>total_staff_hours := v_hours;</w:t>
+      </w:r>
+    </w:p>
+    <w:p>
+      <w:pPr>
+        <w:pStyle w:val="NoSpacing"/>
+        <w:rPr/>
+      </w:pPr>
+      <w:r>
+        <w:rPr/>
+        <w:t xml:space="preserve">    </w:t>
+      </w:r>
+      <w:r>
+        <w:rPr/>
+        <w:t>total_guests_served := v_guests;</w:t>
+      </w:r>
+    </w:p>
+    <w:p>
+      <w:pPr>
+        <w:pStyle w:val="NoSpacing"/>
+        <w:rPr/>
+      </w:pPr>
+      <w:r>
+        <w:rPr/>
+        <w:t xml:space="preserve">    </w:t>
+      </w:r>
+    </w:p>
+    <w:p>
+      <w:pPr>
+        <w:pStyle w:val="NoSpacing"/>
+        <w:rPr/>
+      </w:pPr>
+      <w:r>
+        <w:rPr/>
+        <w:t xml:space="preserve">    </w:t>
+      </w:r>
+      <w:r>
+        <w:rPr/>
+        <w:t>IF v_guests &gt; 0 THEN</w:t>
+      </w:r>
+    </w:p>
+    <w:p>
+      <w:pPr>
+        <w:pStyle w:val="NoSpacing"/>
+        <w:rPr/>
+      </w:pPr>
+      <w:r>
+        <w:rPr/>
+        <w:t xml:space="preserve">        </w:t>
+      </w:r>
+      <w:r>
+        <w:rPr/>
+        <w:t>workload_index := ROUND(v_hours / v_guests::NUMERIC, 2);</w:t>
+      </w:r>
+    </w:p>
+    <w:p>
+      <w:pPr>
+        <w:pStyle w:val="NoSpacing"/>
+        <w:rPr/>
+      </w:pPr>
+      <w:r>
+        <w:rPr/>
+        <w:t xml:space="preserve">    </w:t>
+      </w:r>
+      <w:r>
+        <w:rPr/>
+        <w:t>ELSE</w:t>
+      </w:r>
+    </w:p>
+    <w:p>
+      <w:pPr>
+        <w:pStyle w:val="NoSpacing"/>
+        <w:rPr/>
+      </w:pPr>
+      <w:r>
+        <w:rPr/>
+        <w:t xml:space="preserve">        </w:t>
+      </w:r>
+      <w:r>
+        <w:rPr/>
+        <w:t>workload_index := 0;</w:t>
+      </w:r>
+    </w:p>
+    <w:p>
+      <w:pPr>
+        <w:pStyle w:val="NoSpacing"/>
+        <w:rPr/>
+      </w:pPr>
+      <w:r>
+        <w:rPr/>
+        <w:t xml:space="preserve">    </w:t>
+      </w:r>
+      <w:r>
+        <w:rPr/>
+        <w:t>END IF;</w:t>
+      </w:r>
+    </w:p>
+    <w:p>
+      <w:pPr>
+        <w:pStyle w:val="NoSpacing"/>
+        <w:rPr/>
+      </w:pPr>
+      <w:r>
+        <w:rPr/>
+      </w:r>
+    </w:p>
+    <w:p>
+      <w:pPr>
+        <w:pStyle w:val="NoSpacing"/>
+        <w:rPr/>
+      </w:pPr>
+      <w:r>
+        <w:rPr/>
+        <w:t xml:space="preserve">    </w:t>
+      </w:r>
+      <w:r>
+        <w:rPr/>
+        <w:t>-- 4. Рекомендація (примітивна логіка для прикладу)</w:t>
+      </w:r>
+    </w:p>
+    <w:p>
+      <w:pPr>
+        <w:pStyle w:val="NoSpacing"/>
+        <w:rPr/>
+      </w:pPr>
+      <w:r>
+        <w:rPr/>
+        <w:t xml:space="preserve">    </w:t>
+      </w:r>
+      <w:r>
+        <w:rPr/>
+        <w:t xml:space="preserve">IF workload_index &lt; 2 THEN </w:t>
+      </w:r>
+    </w:p>
+    <w:p>
+      <w:pPr>
+        <w:pStyle w:val="NoSpacing"/>
+        <w:rPr/>
+      </w:pPr>
+      <w:r>
+        <w:rPr/>
+        <w:t xml:space="preserve">        </w:t>
+      </w:r>
+      <w:r>
+        <w:rPr/>
+        <w:t>recommendation := 'Нестача персоналу! Найміть більше людей.';</w:t>
+      </w:r>
+    </w:p>
+    <w:p>
+      <w:pPr>
+        <w:pStyle w:val="NoSpacing"/>
+        <w:rPr/>
+      </w:pPr>
+      <w:r>
+        <w:rPr/>
+        <w:t xml:space="preserve">    </w:t>
+      </w:r>
+      <w:r>
+        <w:rPr/>
+        <w:t>ELSIF workload_index &gt; 10 THEN</w:t>
+      </w:r>
+    </w:p>
+    <w:p>
+      <w:pPr>
+        <w:pStyle w:val="NoSpacing"/>
+        <w:rPr/>
+      </w:pPr>
+      <w:r>
+        <w:rPr/>
+        <w:t xml:space="preserve">        </w:t>
+      </w:r>
+      <w:r>
+        <w:rPr/>
+        <w:t>recommendation := 'Надлишок персоналу. Скоротіть зміни.';</w:t>
+      </w:r>
+    </w:p>
+    <w:p>
+      <w:pPr>
+        <w:pStyle w:val="NoSpacing"/>
+        <w:rPr/>
+      </w:pPr>
+      <w:r>
+        <w:rPr/>
+        <w:t xml:space="preserve">    </w:t>
+      </w:r>
+      <w:r>
+        <w:rPr/>
+        <w:t>ELSE</w:t>
+      </w:r>
+    </w:p>
+    <w:p>
+      <w:pPr>
+        <w:pStyle w:val="NoSpacing"/>
+        <w:rPr/>
+      </w:pPr>
+      <w:r>
+        <w:rPr/>
+        <w:t xml:space="preserve">        </w:t>
+      </w:r>
+      <w:r>
+        <w:rPr/>
+        <w:t>recommendation := 'Оптимальне навантаження.';</w:t>
+      </w:r>
+    </w:p>
+    <w:p>
+      <w:pPr>
+        <w:pStyle w:val="NoSpacing"/>
+        <w:rPr/>
+      </w:pPr>
+      <w:r>
+        <w:rPr/>
+        <w:t xml:space="preserve">    </w:t>
+      </w:r>
+      <w:r>
+        <w:rPr/>
+        <w:t>END IF;</w:t>
+      </w:r>
+    </w:p>
+    <w:p>
+      <w:pPr>
+        <w:pStyle w:val="NoSpacing"/>
+        <w:rPr/>
+      </w:pPr>
+      <w:r>
+        <w:rPr/>
+      </w:r>
+    </w:p>
+    <w:p>
+      <w:pPr>
+        <w:pStyle w:val="NoSpacing"/>
+        <w:rPr/>
+      </w:pPr>
+      <w:r>
+        <w:rPr/>
+        <w:t xml:space="preserve">    </w:t>
+      </w:r>
+      <w:r>
+        <w:rPr/>
+        <w:t>RETURN NEXT;</w:t>
+      </w:r>
+    </w:p>
+    <w:p>
+      <w:pPr>
+        <w:pStyle w:val="NoSpacing"/>
+        <w:rPr/>
+      </w:pPr>
+      <w:r>
+        <w:rPr/>
+        <w:t>END;</w:t>
+      </w:r>
+    </w:p>
+    <w:p>
+      <w:pPr>
+        <w:pStyle w:val="NoSpacing"/>
+        <w:rPr/>
+      </w:pPr>
+      <w:r>
+        <w:rPr/>
+        <w:t>$$ LANGUAGE plpgsql;</w:t>
+      </w:r>
+    </w:p>
+    <w:p>
+      <w:pPr>
+        <w:pStyle w:val="NoSpacing"/>
+        <w:rPr/>
+      </w:pPr>
+      <w:r>
+        <w:rPr/>
       </w:r>
     </w:p>
     <w:p>
@@ -12145,58 +14002,31 @@
           <w:sz w:val="28"/>
           <w:szCs w:val="28"/>
         </w:rPr>
-      </w:r>
-    </w:p>
-    <w:p>
-      <w:pPr>
-        <w:pStyle w:val="NoSpacing"/>
-        <w:rPr/>
-      </w:pPr>
-      <w:r>
-        <w:rPr/>
-        <w:t>CREATE OR REPLACE PROCEDURE sp_assign_cleaning_task(</w:t>
-      </w:r>
-    </w:p>
-    <w:p>
-      <w:pPr>
-        <w:pStyle w:val="NoSpacing"/>
-        <w:rPr/>
-      </w:pPr>
-      <w:r>
-        <w:rPr/>
-        <w:t xml:space="preserve">    </w:t>
-      </w:r>
-      <w:r>
-        <w:rPr/>
-        <w:t>IN p_room_number INT,</w:t>
-      </w:r>
-    </w:p>
-    <w:p>
-      <w:pPr>
-        <w:pStyle w:val="NoSpacing"/>
-        <w:rPr/>
-      </w:pPr>
-      <w:r>
-        <w:rPr/>
-        <w:t xml:space="preserve">    </w:t>
-      </w:r>
-      <w:r>
-        <w:rPr/>
-        <w:t>IN p_cleaner_id BIGINT,</w:t>
-      </w:r>
-    </w:p>
-    <w:p>
-      <w:pPr>
-        <w:pStyle w:val="NoSpacing"/>
-        <w:rPr/>
-      </w:pPr>
-      <w:r>
-        <w:rPr/>
-        <w:t xml:space="preserve">    </w:t>
-      </w:r>
-      <w:r>
-        <w:rPr/>
-        <w:t>IN p_note TEXT DEFAULT 'Планове прибирання'</w:t>
+        <w:t>Задача 2.5 та 3: Оцінка роботи та Контроль якості</w:t>
+      </w:r>
+    </w:p>
+    <w:p>
+      <w:pPr>
+        <w:pStyle w:val="NoSpacing"/>
+        <w:rPr/>
+      </w:pPr>
+      <w:r>
+        <w:rPr/>
+        <w:t>CREATE OR REPLACE FUNCTION get_quality_control_stats(</w:t>
+      </w:r>
+    </w:p>
+    <w:p>
+      <w:pPr>
+        <w:pStyle w:val="NoSpacing"/>
+        <w:rPr/>
+      </w:pPr>
+      <w:r>
+        <w:rPr/>
+        <w:t xml:space="preserve">    </w:t>
+      </w:r>
+      <w:r>
+        <w:rPr/>
+        <w:t>p_hotel_id BIGINT</w:t>
       </w:r>
     </w:p>
     <w:p>
@@ -12216,17 +14046,97 @@
       </w:pPr>
       <w:r>
         <w:rPr/>
-        <w:t>LANGUAGE plpgsql</w:t>
-      </w:r>
-    </w:p>
-    <w:p>
-      <w:pPr>
-        <w:pStyle w:val="NoSpacing"/>
-        <w:rPr/>
-      </w:pPr>
-      <w:r>
-        <w:rPr/>
-        <w:t xml:space="preserve">SECURITY DEFINER </w:t>
+        <w:t>RETURNS TABLE (</w:t>
+      </w:r>
+    </w:p>
+    <w:p>
+      <w:pPr>
+        <w:pStyle w:val="NoSpacing"/>
+        <w:rPr/>
+      </w:pPr>
+      <w:r>
+        <w:rPr/>
+        <w:t xml:space="preserve">    </w:t>
+      </w:r>
+      <w:r>
+        <w:rPr/>
+        <w:t>total_rooms BIGINT,</w:t>
+      </w:r>
+    </w:p>
+    <w:p>
+      <w:pPr>
+        <w:pStyle w:val="NoSpacing"/>
+        <w:rPr/>
+      </w:pPr>
+      <w:r>
+        <w:rPr/>
+        <w:t xml:space="preserve">    </w:t>
+      </w:r>
+      <w:r>
+        <w:rPr/>
+        <w:t>clean_rooms BIGINT,     -- status = 'available'</w:t>
+      </w:r>
+    </w:p>
+    <w:p>
+      <w:pPr>
+        <w:pStyle w:val="NoSpacing"/>
+        <w:rPr/>
+      </w:pPr>
+      <w:r>
+        <w:rPr/>
+        <w:t xml:space="preserve">    </w:t>
+      </w:r>
+      <w:r>
+        <w:rPr/>
+        <w:t>dirty_rooms BIGINT,     -- status = 'cleaning' або 'occupied' (припускаємо, що зайняті теж потребують уваги)</w:t>
+      </w:r>
+    </w:p>
+    <w:p>
+      <w:pPr>
+        <w:pStyle w:val="NoSpacing"/>
+        <w:rPr/>
+      </w:pPr>
+      <w:r>
+        <w:rPr/>
+        <w:t xml:space="preserve">    </w:t>
+      </w:r>
+      <w:r>
+        <w:rPr/>
+        <w:t>repair_rooms BIGINT,    -- status = 'repair'</w:t>
+      </w:r>
+    </w:p>
+    <w:p>
+      <w:pPr>
+        <w:pStyle w:val="NoSpacing"/>
+        <w:rPr/>
+      </w:pPr>
+      <w:r>
+        <w:rPr/>
+        <w:t xml:space="preserve">    </w:t>
+      </w:r>
+      <w:r>
+        <w:rPr/>
+        <w:t>cleaning_pending BIGINT -- Кількість запланованих, але не виконаних прибирань у логах</w:t>
+      </w:r>
+    </w:p>
+    <w:p>
+      <w:pPr>
+        <w:pStyle w:val="NoSpacing"/>
+        <w:rPr/>
+      </w:pPr>
+      <w:r>
+        <w:rPr/>
+        <w:t>)</w:t>
+      </w:r>
+    </w:p>
+    <w:p>
+      <w:pPr>
+        <w:pStyle w:val="NoSpacing"/>
+        <w:rPr/>
+      </w:pPr>
+      <w:r>
+        <w:rPr/>
+        <w:t>SECURITY DEFINER</w:t>
       </w:r>
     </w:p>
     <w:p>
@@ -12246,44 +14156,6 @@
       </w:pPr>
       <w:r>
         <w:rPr/>
-        <w:t>DECLARE</w:t>
-      </w:r>
-    </w:p>
-    <w:p>
-      <w:pPr>
-        <w:pStyle w:val="NoSpacing"/>
-        <w:rPr/>
-      </w:pPr>
-      <w:r>
-        <w:rPr/>
-        <w:t xml:space="preserve">    </w:t>
-      </w:r>
-      <w:r>
-        <w:rPr/>
-        <w:t>v_room_id BIGINT;</w:t>
-      </w:r>
-    </w:p>
-    <w:p>
-      <w:pPr>
-        <w:pStyle w:val="NoSpacing"/>
-        <w:rPr/>
-      </w:pPr>
-      <w:r>
-        <w:rPr/>
-        <w:t xml:space="preserve">    </w:t>
-      </w:r>
-      <w:r>
-        <w:rPr/>
-        <w:t>v_emp_position VARCHAR;</w:t>
-      </w:r>
-    </w:p>
-    <w:p>
-      <w:pPr>
-        <w:pStyle w:val="NoSpacing"/>
-        <w:rPr/>
-      </w:pPr>
-      <w:r>
-        <w:rPr/>
         <w:t>BEGIN</w:t>
       </w:r>
     </w:p>
@@ -12298,359 +14170,203 @@
       </w:r>
       <w:r>
         <w:rPr/>
-        <w:t>-- 1. Перевіряємо, чи існує кімната</w:t>
-      </w:r>
-    </w:p>
-    <w:p>
-      <w:pPr>
-        <w:pStyle w:val="NoSpacing"/>
-        <w:rPr/>
-      </w:pPr>
-      <w:r>
-        <w:rPr/>
-        <w:t xml:space="preserve">    </w:t>
-      </w:r>
-      <w:r>
-        <w:rPr/>
-        <w:t>SELECT room_id INTO v_room_id FROM rooms WHERE room_number = p_room_number;</w:t>
-      </w:r>
-    </w:p>
-    <w:p>
-      <w:pPr>
-        <w:pStyle w:val="NoSpacing"/>
-        <w:rPr/>
-      </w:pPr>
-      <w:r>
-        <w:rPr/>
-        <w:t xml:space="preserve">    </w:t>
-      </w:r>
-    </w:p>
-    <w:p>
-      <w:pPr>
-        <w:pStyle w:val="NoSpacing"/>
-        <w:rPr/>
-      </w:pPr>
-      <w:r>
-        <w:rPr/>
-        <w:t xml:space="preserve">    </w:t>
-      </w:r>
-      <w:r>
-        <w:rPr/>
-        <w:t>IF v_room_id IS NULL THEN</w:t>
-      </w:r>
-    </w:p>
-    <w:p>
-      <w:pPr>
-        <w:pStyle w:val="NoSpacing"/>
-        <w:rPr/>
-      </w:pPr>
-      <w:r>
-        <w:rPr/>
-        <w:t xml:space="preserve">        </w:t>
-      </w:r>
-      <w:r>
-        <w:rPr/>
-        <w:t>RAISE EXCEPTION 'Кімнату №% не знайдено.', p_room_number;</w:t>
-      </w:r>
-    </w:p>
-    <w:p>
-      <w:pPr>
-        <w:pStyle w:val="NoSpacing"/>
-        <w:rPr/>
-      </w:pPr>
-      <w:r>
-        <w:rPr/>
-        <w:t xml:space="preserve">    </w:t>
-      </w:r>
-      <w:r>
-        <w:rPr/>
-        <w:t>END IF;</w:t>
-      </w:r>
-    </w:p>
-    <w:p>
-      <w:pPr>
-        <w:pStyle w:val="NoSpacing"/>
-        <w:rPr/>
-      </w:pPr>
-      <w:r>
-        <w:rPr/>
-      </w:r>
-    </w:p>
-    <w:p>
-      <w:pPr>
-        <w:pStyle w:val="NoSpacing"/>
-        <w:rPr/>
-      </w:pPr>
-      <w:r>
-        <w:rPr/>
-        <w:t xml:space="preserve">    </w:t>
-      </w:r>
-      <w:r>
-        <w:rPr/>
-        <w:t>-- 2. Перевіряємо, чи співробітник дійсно прибиральник</w:t>
-      </w:r>
-    </w:p>
-    <w:p>
-      <w:pPr>
-        <w:pStyle w:val="NoSpacing"/>
-        <w:rPr/>
-      </w:pPr>
-      <w:r>
-        <w:rPr/>
-        <w:t xml:space="preserve">    </w:t>
-      </w:r>
-      <w:r>
-        <w:rPr/>
-        <w:t>SELECT position INTO v_emp_position FROM employees WHERE employee_id = p_cleaner_id;</w:t>
-      </w:r>
-    </w:p>
-    <w:p>
-      <w:pPr>
-        <w:pStyle w:val="NoSpacing"/>
-        <w:rPr/>
-      </w:pPr>
-      <w:r>
-        <w:rPr/>
-        <w:t xml:space="preserve">    </w:t>
-      </w:r>
-    </w:p>
-    <w:p>
-      <w:pPr>
-        <w:pStyle w:val="NoSpacing"/>
-        <w:rPr/>
-      </w:pPr>
-      <w:r>
-        <w:rPr/>
-        <w:t xml:space="preserve">    </w:t>
-      </w:r>
-      <w:r>
-        <w:rPr/>
-        <w:t>IF v_emp_position NOT IN ('cleaner', 'housekeeper', 'прибиральниця', 'Cleaner') THEN</w:t>
-      </w:r>
-    </w:p>
-    <w:p>
-      <w:pPr>
-        <w:pStyle w:val="NoSpacing"/>
-        <w:rPr/>
-      </w:pPr>
-      <w:r>
-        <w:rPr/>
-        <w:t xml:space="preserve">        </w:t>
-      </w:r>
-      <w:r>
-        <w:rPr/>
-        <w:t>RAISE EXCEPTION 'Співробітник ID % не є прибиральником (Посада: %).', p_cleaner_id, v_emp_position;</w:t>
-      </w:r>
-    </w:p>
-    <w:p>
-      <w:pPr>
-        <w:pStyle w:val="NoSpacing"/>
-        <w:rPr/>
-      </w:pPr>
-      <w:r>
-        <w:rPr/>
-        <w:t xml:space="preserve">    </w:t>
-      </w:r>
-      <w:r>
-        <w:rPr/>
-        <w:t>END IF;</w:t>
-      </w:r>
-    </w:p>
-    <w:p>
-      <w:pPr>
-        <w:pStyle w:val="NoSpacing"/>
-        <w:rPr/>
-      </w:pPr>
-      <w:r>
-        <w:rPr/>
-      </w:r>
-    </w:p>
-    <w:p>
-      <w:pPr>
-        <w:pStyle w:val="NoSpacing"/>
-        <w:rPr/>
-      </w:pPr>
-      <w:r>
-        <w:rPr/>
-        <w:t xml:space="preserve">    </w:t>
-      </w:r>
-      <w:r>
-        <w:rPr/>
-        <w:t>-- 3. Створюємо завдання (або оновлюємо, якщо вже є на сьогодні)</w:t>
-      </w:r>
-    </w:p>
-    <w:p>
-      <w:pPr>
-        <w:pStyle w:val="NoSpacing"/>
-        <w:rPr/>
-      </w:pPr>
-      <w:r>
-        <w:rPr/>
-        <w:t xml:space="preserve">    </w:t>
-      </w:r>
-      <w:r>
-        <w:rPr/>
-        <w:t>-- Використовуємо ON CONFLICT або перевірку, щоб не дублювати</w:t>
-      </w:r>
-    </w:p>
-    <w:p>
-      <w:pPr>
-        <w:pStyle w:val="NoSpacing"/>
-        <w:rPr/>
-      </w:pPr>
-      <w:r>
-        <w:rPr/>
-        <w:t xml:space="preserve">    </w:t>
-      </w:r>
-      <w:r>
-        <w:rPr/>
-        <w:t>IF EXISTS (SELECT 1 FROM cleaning_log WHERE room_id = v_room_id AND cleaning_log_date = CURRENT_DATE) THEN</w:t>
-      </w:r>
-    </w:p>
-    <w:p>
-      <w:pPr>
-        <w:pStyle w:val="NoSpacing"/>
-        <w:rPr/>
-      </w:pPr>
-      <w:r>
-        <w:rPr/>
-        <w:t xml:space="preserve">        </w:t>
-      </w:r>
-      <w:r>
-        <w:rPr/>
-        <w:t xml:space="preserve">UPDATE cleaning_log </w:t>
-      </w:r>
-    </w:p>
-    <w:p>
-      <w:pPr>
-        <w:pStyle w:val="NoSpacing"/>
-        <w:rPr/>
-      </w:pPr>
-      <w:r>
-        <w:rPr/>
-        <w:t xml:space="preserve">        </w:t>
-      </w:r>
-      <w:r>
-        <w:rPr/>
-        <w:t>SET employee_id = p_cleaner_id, notes = p_note, cleaning_log_status = 'pending'</w:t>
-      </w:r>
-    </w:p>
-    <w:p>
-      <w:pPr>
-        <w:pStyle w:val="NoSpacing"/>
-        <w:rPr/>
-      </w:pPr>
-      <w:r>
-        <w:rPr/>
-        <w:t xml:space="preserve">        </w:t>
-      </w:r>
-      <w:r>
-        <w:rPr/>
-        <w:t>WHERE room_id = v_room_id AND cleaning_log_date = CURRENT_DATE;</w:t>
-      </w:r>
-    </w:p>
-    <w:p>
-      <w:pPr>
-        <w:pStyle w:val="NoSpacing"/>
-        <w:rPr/>
-      </w:pPr>
-      <w:r>
-        <w:rPr/>
-        <w:t xml:space="preserve">        </w:t>
-      </w:r>
-    </w:p>
-    <w:p>
-      <w:pPr>
-        <w:pStyle w:val="NoSpacing"/>
-        <w:rPr/>
-      </w:pPr>
-      <w:r>
-        <w:rPr/>
-        <w:t xml:space="preserve">        </w:t>
-      </w:r>
-      <w:r>
-        <w:rPr/>
-        <w:t>RAISE NOTICE 'Завдання на прибирання кімнати % оновлено на співробітника %.', p_room_number, p_cleaner_id;</w:t>
-      </w:r>
-    </w:p>
-    <w:p>
-      <w:pPr>
-        <w:pStyle w:val="NoSpacing"/>
-        <w:rPr/>
-      </w:pPr>
-      <w:r>
-        <w:rPr/>
-        <w:t xml:space="preserve">    </w:t>
-      </w:r>
-      <w:r>
-        <w:rPr/>
-        <w:t>ELSE</w:t>
-      </w:r>
-    </w:p>
-    <w:p>
-      <w:pPr>
-        <w:pStyle w:val="NoSpacing"/>
-        <w:rPr/>
-      </w:pPr>
-      <w:r>
-        <w:rPr/>
-        <w:t xml:space="preserve">        </w:t>
-      </w:r>
-      <w:r>
-        <w:rPr/>
-        <w:t>INSERT INTO cleaning_log (cleaning_log_date, cleaning_log_status, notes, room_id, employee_id)</w:t>
-      </w:r>
-    </w:p>
-    <w:p>
-      <w:pPr>
-        <w:pStyle w:val="NoSpacing"/>
-        <w:rPr/>
-      </w:pPr>
-      <w:r>
-        <w:rPr/>
-        <w:t xml:space="preserve">        </w:t>
-      </w:r>
-      <w:r>
-        <w:rPr/>
-        <w:t>VALUES (CURRENT_DATE, 'pending', p_note, v_room_id, p_cleaner_id);</w:t>
-      </w:r>
-    </w:p>
-    <w:p>
-      <w:pPr>
-        <w:pStyle w:val="NoSpacing"/>
-        <w:rPr/>
-      </w:pPr>
-      <w:r>
-        <w:rPr/>
-        <w:t xml:space="preserve">        </w:t>
-      </w:r>
-    </w:p>
-    <w:p>
-      <w:pPr>
-        <w:pStyle w:val="NoSpacing"/>
-        <w:rPr/>
-      </w:pPr>
-      <w:r>
-        <w:rPr/>
-        <w:t xml:space="preserve">        </w:t>
-      </w:r>
-      <w:r>
-        <w:rPr/>
-        <w:t>RAISE NOTICE 'Створено нове завдання на прибирання кімнати %.', p_room_number;</w:t>
-      </w:r>
-    </w:p>
-    <w:p>
-      <w:pPr>
-        <w:pStyle w:val="NoSpacing"/>
-        <w:rPr/>
-      </w:pPr>
-      <w:r>
-        <w:rPr/>
-        <w:t xml:space="preserve">    </w:t>
-      </w:r>
-      <w:r>
-        <w:rPr/>
-        <w:t>END IF;</w:t>
+        <w:t>RETURN QUERY</w:t>
+      </w:r>
+    </w:p>
+    <w:p>
+      <w:pPr>
+        <w:pStyle w:val="NoSpacing"/>
+        <w:rPr/>
+      </w:pPr>
+      <w:r>
+        <w:rPr/>
+        <w:t xml:space="preserve">    </w:t>
+      </w:r>
+      <w:r>
+        <w:rPr/>
+        <w:t>SELECT</w:t>
+      </w:r>
+    </w:p>
+    <w:p>
+      <w:pPr>
+        <w:pStyle w:val="NoSpacing"/>
+        <w:rPr/>
+      </w:pPr>
+      <w:r>
+        <w:rPr/>
+        <w:t xml:space="preserve">        </w:t>
+      </w:r>
+      <w:r>
+        <w:rPr/>
+        <w:t>COUNT(*)::BIGINT AS total_rooms,</w:t>
+      </w:r>
+    </w:p>
+    <w:p>
+      <w:pPr>
+        <w:pStyle w:val="NoSpacing"/>
+        <w:rPr/>
+      </w:pPr>
+      <w:r>
+        <w:rPr/>
+        <w:t xml:space="preserve">        </w:t>
+      </w:r>
+      <w:r>
+        <w:rPr/>
+        <w:t>COUNT(*) FILTER (WHERE status = 'available')::BIGINT AS clean_rooms,</w:t>
+      </w:r>
+    </w:p>
+    <w:p>
+      <w:pPr>
+        <w:pStyle w:val="NoSpacing"/>
+        <w:rPr/>
+      </w:pPr>
+      <w:r>
+        <w:rPr/>
+        <w:t xml:space="preserve">        </w:t>
+      </w:r>
+      <w:r>
+        <w:rPr/>
+        <w:t>COUNT(*) FILTER (WHERE status IN ('occupied', 'cleaning'))::BIGINT AS dirty_rooms,</w:t>
+      </w:r>
+    </w:p>
+    <w:p>
+      <w:pPr>
+        <w:pStyle w:val="NoSpacing"/>
+        <w:rPr/>
+      </w:pPr>
+      <w:r>
+        <w:rPr/>
+        <w:t xml:space="preserve">        </w:t>
+      </w:r>
+      <w:r>
+        <w:rPr/>
+        <w:t>COUNT(*) FILTER (WHERE status = 'repair')::BIGINT AS repair_rooms,</w:t>
+      </w:r>
+    </w:p>
+    <w:p>
+      <w:pPr>
+        <w:pStyle w:val="NoSpacing"/>
+        <w:rPr/>
+      </w:pPr>
+      <w:r>
+        <w:rPr/>
+        <w:t xml:space="preserve">        </w:t>
+      </w:r>
+      <w:r>
+        <w:rPr/>
+        <w:t>(</w:t>
+      </w:r>
+    </w:p>
+    <w:p>
+      <w:pPr>
+        <w:pStyle w:val="NoSpacing"/>
+        <w:rPr/>
+      </w:pPr>
+      <w:r>
+        <w:rPr/>
+        <w:t xml:space="preserve">            </w:t>
+      </w:r>
+      <w:r>
+        <w:rPr/>
+        <w:t>SELECT COUNT(*)</w:t>
+      </w:r>
+    </w:p>
+    <w:p>
+      <w:pPr>
+        <w:pStyle w:val="NoSpacing"/>
+        <w:rPr/>
+      </w:pPr>
+      <w:r>
+        <w:rPr/>
+        <w:t xml:space="preserve">            </w:t>
+      </w:r>
+      <w:r>
+        <w:rPr/>
+        <w:t>FROM cleaning_log cl</w:t>
+      </w:r>
+    </w:p>
+    <w:p>
+      <w:pPr>
+        <w:pStyle w:val="NoSpacing"/>
+        <w:rPr/>
+      </w:pPr>
+      <w:r>
+        <w:rPr/>
+        <w:t xml:space="preserve">            </w:t>
+      </w:r>
+      <w:r>
+        <w:rPr/>
+        <w:t>JOIN rooms r ON cl.room_id = r.room_id</w:t>
+      </w:r>
+    </w:p>
+    <w:p>
+      <w:pPr>
+        <w:pStyle w:val="NoSpacing"/>
+        <w:rPr/>
+      </w:pPr>
+      <w:r>
+        <w:rPr/>
+        <w:t xml:space="preserve">            </w:t>
+      </w:r>
+      <w:r>
+        <w:rPr/>
+        <w:t>WHERE r.hotel_id = p_hotel_id</w:t>
+      </w:r>
+    </w:p>
+    <w:p>
+      <w:pPr>
+        <w:pStyle w:val="NoSpacing"/>
+        <w:rPr/>
+      </w:pPr>
+      <w:r>
+        <w:rPr/>
+        <w:t xml:space="preserve">              </w:t>
+      </w:r>
+      <w:r>
+        <w:rPr/>
+        <w:t>AND cl.cleaning_log_status = 'scheduled' -- Заплановані, але не зроблені</w:t>
+      </w:r>
+    </w:p>
+    <w:p>
+      <w:pPr>
+        <w:pStyle w:val="NoSpacing"/>
+        <w:rPr/>
+      </w:pPr>
+      <w:r>
+        <w:rPr/>
+        <w:t xml:space="preserve">        </w:t>
+      </w:r>
+      <w:r>
+        <w:rPr/>
+        <w:t>)::BIGINT AS cleaning_pending</w:t>
+      </w:r>
+    </w:p>
+    <w:p>
+      <w:pPr>
+        <w:pStyle w:val="NoSpacing"/>
+        <w:rPr/>
+      </w:pPr>
+      <w:r>
+        <w:rPr/>
+        <w:t xml:space="preserve">    </w:t>
+      </w:r>
+      <w:r>
+        <w:rPr/>
+        <w:t>FROM rooms</w:t>
+      </w:r>
+    </w:p>
+    <w:p>
+      <w:pPr>
+        <w:pStyle w:val="NoSpacing"/>
+        <w:rPr/>
+      </w:pPr>
+      <w:r>
+        <w:rPr/>
+        <w:t xml:space="preserve">    </w:t>
+      </w:r>
+      <w:r>
+        <w:rPr/>
+        <w:t>WHERE hotel_id = p_hotel_id;</w:t>
       </w:r>
     </w:p>
     <w:p>
@@ -12666,26 +14382,20 @@
     <w:p>
       <w:pPr>
         <w:pStyle w:val="NoSpacing"/>
-        <w:rPr>
-          <w:lang w:val="ru-RU"/>
-        </w:rPr>
-      </w:pPr>
-      <w:r>
-        <w:rPr/>
-        <w:t>$$;</w:t>
-      </w:r>
-    </w:p>
-    <w:p>
-      <w:pPr>
-        <w:pStyle w:val="NoSpacing"/>
-        <w:rPr>
-          <w:lang w:val="ru-RU"/>
-        </w:rPr>
-      </w:pPr>
-      <w:r>
-        <w:rPr>
-          <w:lang w:val="ru-RU"/>
-        </w:rPr>
+        <w:rPr/>
+      </w:pPr>
+      <w:r>
+        <w:rPr/>
+        <w:t>$$ LANGUAGE plpgsql;</w:t>
+      </w:r>
+    </w:p>
+    <w:p>
+      <w:pPr>
+        <w:pStyle w:val="NoSpacing"/>
+        <w:rPr/>
+      </w:pPr>
+      <w:r>
+        <w:rPr/>
       </w:r>
     </w:p>
     <w:p>
@@ -12704,6 +14414,584 @@
           <w:sz w:val="28"/>
           <w:szCs w:val="28"/>
         </w:rPr>
+        <w:t>Задача 2.6: Призначення прибирання</w:t>
+      </w:r>
+    </w:p>
+    <w:p>
+      <w:pPr>
+        <w:pStyle w:val="NoSpacing"/>
+        <w:rPr>
+          <w:i/>
+          <w:i/>
+          <w:sz w:val="28"/>
+          <w:szCs w:val="28"/>
+        </w:rPr>
+      </w:pPr>
+      <w:r>
+        <w:rPr>
+          <w:i/>
+          <w:sz w:val="28"/>
+          <w:szCs w:val="28"/>
+        </w:rPr>
+      </w:r>
+    </w:p>
+    <w:p>
+      <w:pPr>
+        <w:pStyle w:val="NoSpacing"/>
+        <w:rPr/>
+      </w:pPr>
+      <w:r>
+        <w:rPr/>
+        <w:t>CREATE OR REPLACE PROCEDURE sp_assign_cleaning_task(</w:t>
+      </w:r>
+    </w:p>
+    <w:p>
+      <w:pPr>
+        <w:pStyle w:val="NoSpacing"/>
+        <w:rPr/>
+      </w:pPr>
+      <w:r>
+        <w:rPr/>
+        <w:t xml:space="preserve">    </w:t>
+      </w:r>
+      <w:r>
+        <w:rPr/>
+        <w:t>IN p_room_number INT,</w:t>
+      </w:r>
+    </w:p>
+    <w:p>
+      <w:pPr>
+        <w:pStyle w:val="NoSpacing"/>
+        <w:rPr/>
+      </w:pPr>
+      <w:r>
+        <w:rPr/>
+        <w:t xml:space="preserve">    </w:t>
+      </w:r>
+      <w:r>
+        <w:rPr/>
+        <w:t>IN p_cleaner_id BIGINT,</w:t>
+      </w:r>
+    </w:p>
+    <w:p>
+      <w:pPr>
+        <w:pStyle w:val="NoSpacing"/>
+        <w:rPr/>
+      </w:pPr>
+      <w:r>
+        <w:rPr/>
+        <w:t xml:space="preserve">    </w:t>
+      </w:r>
+      <w:r>
+        <w:rPr/>
+        <w:t>IN p_note TEXT DEFAULT 'Планове прибирання'</w:t>
+      </w:r>
+    </w:p>
+    <w:p>
+      <w:pPr>
+        <w:pStyle w:val="NoSpacing"/>
+        <w:rPr/>
+      </w:pPr>
+      <w:r>
+        <w:rPr/>
+        <w:t>)</w:t>
+      </w:r>
+    </w:p>
+    <w:p>
+      <w:pPr>
+        <w:pStyle w:val="NoSpacing"/>
+        <w:rPr/>
+      </w:pPr>
+      <w:r>
+        <w:rPr/>
+        <w:t>LANGUAGE plpgsql</w:t>
+      </w:r>
+    </w:p>
+    <w:p>
+      <w:pPr>
+        <w:pStyle w:val="NoSpacing"/>
+        <w:rPr/>
+      </w:pPr>
+      <w:r>
+        <w:rPr/>
+        <w:t xml:space="preserve">SECURITY DEFINER </w:t>
+      </w:r>
+    </w:p>
+    <w:p>
+      <w:pPr>
+        <w:pStyle w:val="NoSpacing"/>
+        <w:rPr/>
+      </w:pPr>
+      <w:r>
+        <w:rPr/>
+        <w:t>AS $$</w:t>
+      </w:r>
+    </w:p>
+    <w:p>
+      <w:pPr>
+        <w:pStyle w:val="NoSpacing"/>
+        <w:rPr/>
+      </w:pPr>
+      <w:r>
+        <w:rPr/>
+        <w:t>DECLARE</w:t>
+      </w:r>
+    </w:p>
+    <w:p>
+      <w:pPr>
+        <w:pStyle w:val="NoSpacing"/>
+        <w:rPr/>
+      </w:pPr>
+      <w:r>
+        <w:rPr/>
+        <w:t xml:space="preserve">    </w:t>
+      </w:r>
+      <w:r>
+        <w:rPr/>
+        <w:t>v_room_id BIGINT;</w:t>
+      </w:r>
+    </w:p>
+    <w:p>
+      <w:pPr>
+        <w:pStyle w:val="NoSpacing"/>
+        <w:rPr/>
+      </w:pPr>
+      <w:r>
+        <w:rPr/>
+        <w:t xml:space="preserve">    </w:t>
+      </w:r>
+      <w:r>
+        <w:rPr/>
+        <w:t>v_emp_position VARCHAR;</w:t>
+      </w:r>
+    </w:p>
+    <w:p>
+      <w:pPr>
+        <w:pStyle w:val="NoSpacing"/>
+        <w:rPr/>
+      </w:pPr>
+      <w:r>
+        <w:rPr/>
+        <w:t>BEGIN</w:t>
+      </w:r>
+    </w:p>
+    <w:p>
+      <w:pPr>
+        <w:pStyle w:val="NoSpacing"/>
+        <w:rPr/>
+      </w:pPr>
+      <w:r>
+        <w:rPr/>
+        <w:t xml:space="preserve">    </w:t>
+      </w:r>
+      <w:r>
+        <w:rPr/>
+        <w:t>-- 1. Перевіряємо, чи існує кімната</w:t>
+      </w:r>
+    </w:p>
+    <w:p>
+      <w:pPr>
+        <w:pStyle w:val="NoSpacing"/>
+        <w:rPr/>
+      </w:pPr>
+      <w:r>
+        <w:rPr/>
+        <w:t xml:space="preserve">    </w:t>
+      </w:r>
+      <w:r>
+        <w:rPr/>
+        <w:t>SELECT room_id INTO v_room_id FROM rooms WHERE room_number = p_room_number;</w:t>
+      </w:r>
+    </w:p>
+    <w:p>
+      <w:pPr>
+        <w:pStyle w:val="NoSpacing"/>
+        <w:rPr/>
+      </w:pPr>
+      <w:r>
+        <w:rPr/>
+        <w:t xml:space="preserve">    </w:t>
+      </w:r>
+    </w:p>
+    <w:p>
+      <w:pPr>
+        <w:pStyle w:val="NoSpacing"/>
+        <w:rPr/>
+      </w:pPr>
+      <w:r>
+        <w:rPr/>
+        <w:t xml:space="preserve">    </w:t>
+      </w:r>
+      <w:r>
+        <w:rPr/>
+        <w:t>IF v_room_id IS NULL THEN</w:t>
+      </w:r>
+    </w:p>
+    <w:p>
+      <w:pPr>
+        <w:pStyle w:val="NoSpacing"/>
+        <w:rPr/>
+      </w:pPr>
+      <w:r>
+        <w:rPr/>
+        <w:t xml:space="preserve">        </w:t>
+      </w:r>
+      <w:r>
+        <w:rPr/>
+        <w:t>RAISE EXCEPTION 'Кімнату №% не знайдено.', p_room_number;</w:t>
+      </w:r>
+    </w:p>
+    <w:p>
+      <w:pPr>
+        <w:pStyle w:val="NoSpacing"/>
+        <w:rPr/>
+      </w:pPr>
+      <w:r>
+        <w:rPr/>
+        <w:t xml:space="preserve">    </w:t>
+      </w:r>
+      <w:r>
+        <w:rPr/>
+        <w:t>END IF;</w:t>
+      </w:r>
+    </w:p>
+    <w:p>
+      <w:pPr>
+        <w:pStyle w:val="NoSpacing"/>
+        <w:rPr/>
+      </w:pPr>
+      <w:r>
+        <w:rPr/>
+      </w:r>
+    </w:p>
+    <w:p>
+      <w:pPr>
+        <w:pStyle w:val="NoSpacing"/>
+        <w:rPr/>
+      </w:pPr>
+      <w:r>
+        <w:rPr/>
+        <w:t xml:space="preserve">    </w:t>
+      </w:r>
+      <w:r>
+        <w:rPr/>
+        <w:t>-- 2. Перевіряємо, чи співробітник дійсно прибиральник</w:t>
+      </w:r>
+    </w:p>
+    <w:p>
+      <w:pPr>
+        <w:pStyle w:val="NoSpacing"/>
+        <w:rPr/>
+      </w:pPr>
+      <w:r>
+        <w:rPr/>
+        <w:t xml:space="preserve">    </w:t>
+      </w:r>
+      <w:r>
+        <w:rPr/>
+        <w:t>SELECT position INTO v_emp_position FROM employees WHERE employee_id = p_cleaner_id;</w:t>
+      </w:r>
+    </w:p>
+    <w:p>
+      <w:pPr>
+        <w:pStyle w:val="NoSpacing"/>
+        <w:rPr/>
+      </w:pPr>
+      <w:r>
+        <w:rPr/>
+        <w:t xml:space="preserve">    </w:t>
+      </w:r>
+    </w:p>
+    <w:p>
+      <w:pPr>
+        <w:pStyle w:val="NoSpacing"/>
+        <w:rPr/>
+      </w:pPr>
+      <w:r>
+        <w:rPr/>
+        <w:t xml:space="preserve">    </w:t>
+      </w:r>
+      <w:r>
+        <w:rPr/>
+        <w:t>IF v_emp_position NOT IN ('cleaner', 'housekeeper', 'прибиральниця', 'Cleaner') THEN</w:t>
+      </w:r>
+    </w:p>
+    <w:p>
+      <w:pPr>
+        <w:pStyle w:val="NoSpacing"/>
+        <w:rPr/>
+      </w:pPr>
+      <w:r>
+        <w:rPr/>
+        <w:t xml:space="preserve">        </w:t>
+      </w:r>
+      <w:r>
+        <w:rPr/>
+        <w:t>RAISE EXCEPTION 'Співробітник ID % не є прибиральником (Посада: %).', p_cleaner_id, v_emp_position;</w:t>
+      </w:r>
+    </w:p>
+    <w:p>
+      <w:pPr>
+        <w:pStyle w:val="NoSpacing"/>
+        <w:rPr/>
+      </w:pPr>
+      <w:r>
+        <w:rPr/>
+        <w:t xml:space="preserve">    </w:t>
+      </w:r>
+      <w:r>
+        <w:rPr/>
+        <w:t>END IF;</w:t>
+      </w:r>
+    </w:p>
+    <w:p>
+      <w:pPr>
+        <w:pStyle w:val="NoSpacing"/>
+        <w:rPr/>
+      </w:pPr>
+      <w:r>
+        <w:rPr/>
+      </w:r>
+    </w:p>
+    <w:p>
+      <w:pPr>
+        <w:pStyle w:val="NoSpacing"/>
+        <w:rPr/>
+      </w:pPr>
+      <w:r>
+        <w:rPr/>
+        <w:t xml:space="preserve">    </w:t>
+      </w:r>
+      <w:r>
+        <w:rPr/>
+        <w:t>-- 3. Створюємо завдання (або оновлюємо, якщо вже є на сьогодні)</w:t>
+      </w:r>
+    </w:p>
+    <w:p>
+      <w:pPr>
+        <w:pStyle w:val="NoSpacing"/>
+        <w:rPr/>
+      </w:pPr>
+      <w:r>
+        <w:rPr/>
+        <w:t xml:space="preserve">    </w:t>
+      </w:r>
+      <w:r>
+        <w:rPr/>
+        <w:t>-- Використовуємо ON CONFLICT або перевірку, щоб не дублювати</w:t>
+      </w:r>
+    </w:p>
+    <w:p>
+      <w:pPr>
+        <w:pStyle w:val="NoSpacing"/>
+        <w:rPr/>
+      </w:pPr>
+      <w:r>
+        <w:rPr/>
+        <w:t xml:space="preserve">    </w:t>
+      </w:r>
+      <w:r>
+        <w:rPr/>
+        <w:t>IF EXISTS (SELECT 1 FROM cleaning_log WHERE room_id = v_room_id AND cleaning_log_date = CURRENT_DATE) THEN</w:t>
+      </w:r>
+    </w:p>
+    <w:p>
+      <w:pPr>
+        <w:pStyle w:val="NoSpacing"/>
+        <w:rPr/>
+      </w:pPr>
+      <w:r>
+        <w:rPr/>
+        <w:t xml:space="preserve">        </w:t>
+      </w:r>
+      <w:r>
+        <w:rPr/>
+        <w:t xml:space="preserve">UPDATE cleaning_log </w:t>
+      </w:r>
+    </w:p>
+    <w:p>
+      <w:pPr>
+        <w:pStyle w:val="NoSpacing"/>
+        <w:rPr/>
+      </w:pPr>
+      <w:r>
+        <w:rPr/>
+        <w:t xml:space="preserve">        </w:t>
+      </w:r>
+      <w:r>
+        <w:rPr/>
+        <w:t>SET employee_id = p_cleaner_id, notes = p_note, cleaning_log_status = 'pending'</w:t>
+      </w:r>
+    </w:p>
+    <w:p>
+      <w:pPr>
+        <w:pStyle w:val="NoSpacing"/>
+        <w:rPr/>
+      </w:pPr>
+      <w:r>
+        <w:rPr/>
+        <w:t xml:space="preserve">        </w:t>
+      </w:r>
+      <w:r>
+        <w:rPr/>
+        <w:t>WHERE room_id = v_room_id AND cleaning_log_date = CURRENT_DATE;</w:t>
+      </w:r>
+    </w:p>
+    <w:p>
+      <w:pPr>
+        <w:pStyle w:val="NoSpacing"/>
+        <w:rPr/>
+      </w:pPr>
+      <w:r>
+        <w:rPr/>
+        <w:t xml:space="preserve">        </w:t>
+      </w:r>
+    </w:p>
+    <w:p>
+      <w:pPr>
+        <w:pStyle w:val="NoSpacing"/>
+        <w:rPr/>
+      </w:pPr>
+      <w:r>
+        <w:rPr/>
+        <w:t xml:space="preserve">        </w:t>
+      </w:r>
+      <w:r>
+        <w:rPr/>
+        <w:t>RAISE NOTICE 'Завдання на прибирання кімнати % оновлено на співробітника %.', p_room_number, p_cleaner_id;</w:t>
+      </w:r>
+    </w:p>
+    <w:p>
+      <w:pPr>
+        <w:pStyle w:val="NoSpacing"/>
+        <w:rPr/>
+      </w:pPr>
+      <w:r>
+        <w:rPr/>
+        <w:t xml:space="preserve">    </w:t>
+      </w:r>
+      <w:r>
+        <w:rPr/>
+        <w:t>ELSE</w:t>
+      </w:r>
+    </w:p>
+    <w:p>
+      <w:pPr>
+        <w:pStyle w:val="NoSpacing"/>
+        <w:rPr/>
+      </w:pPr>
+      <w:r>
+        <w:rPr/>
+        <w:t xml:space="preserve">        </w:t>
+      </w:r>
+      <w:r>
+        <w:rPr/>
+        <w:t>INSERT INTO cleaning_log (cleaning_log_date, cleaning_log_status, notes, room_id, employee_id)</w:t>
+      </w:r>
+    </w:p>
+    <w:p>
+      <w:pPr>
+        <w:pStyle w:val="NoSpacing"/>
+        <w:rPr/>
+      </w:pPr>
+      <w:r>
+        <w:rPr/>
+        <w:t xml:space="preserve">        </w:t>
+      </w:r>
+      <w:r>
+        <w:rPr/>
+        <w:t>VALUES (CURRENT_DATE, 'pending', p_note, v_room_id, p_cleaner_id);</w:t>
+      </w:r>
+    </w:p>
+    <w:p>
+      <w:pPr>
+        <w:pStyle w:val="NoSpacing"/>
+        <w:rPr/>
+      </w:pPr>
+      <w:r>
+        <w:rPr/>
+        <w:t xml:space="preserve">        </w:t>
+      </w:r>
+    </w:p>
+    <w:p>
+      <w:pPr>
+        <w:pStyle w:val="NoSpacing"/>
+        <w:rPr/>
+      </w:pPr>
+      <w:r>
+        <w:rPr/>
+        <w:t xml:space="preserve">        </w:t>
+      </w:r>
+      <w:r>
+        <w:rPr/>
+        <w:t>RAISE NOTICE 'Створено нове завдання на прибирання кімнати %.', p_room_number;</w:t>
+      </w:r>
+    </w:p>
+    <w:p>
+      <w:pPr>
+        <w:pStyle w:val="NoSpacing"/>
+        <w:rPr/>
+      </w:pPr>
+      <w:r>
+        <w:rPr/>
+        <w:t xml:space="preserve">    </w:t>
+      </w:r>
+      <w:r>
+        <w:rPr/>
+        <w:t>END IF;</w:t>
+      </w:r>
+    </w:p>
+    <w:p>
+      <w:pPr>
+        <w:pStyle w:val="NoSpacing"/>
+        <w:rPr/>
+      </w:pPr>
+      <w:r>
+        <w:rPr/>
+        <w:t>END;</w:t>
+      </w:r>
+    </w:p>
+    <w:p>
+      <w:pPr>
+        <w:pStyle w:val="NoSpacing"/>
+        <w:rPr>
+          <w:lang w:val="ru-RU"/>
+        </w:rPr>
+      </w:pPr>
+      <w:r>
+        <w:rPr/>
+        <w:t>$$;</w:t>
+      </w:r>
+    </w:p>
+    <w:p>
+      <w:pPr>
+        <w:pStyle w:val="NoSpacing"/>
+        <w:rPr>
+          <w:lang w:val="ru-RU"/>
+        </w:rPr>
+      </w:pPr>
+      <w:r>
+        <w:rPr>
+          <w:lang w:val="ru-RU"/>
+        </w:rPr>
+      </w:r>
+    </w:p>
+    <w:p>
+      <w:pPr>
+        <w:pStyle w:val="NoSpacing"/>
+        <w:rPr>
+          <w:i/>
+          <w:i/>
+          <w:sz w:val="28"/>
+          <w:szCs w:val="28"/>
+        </w:rPr>
+      </w:pPr>
+      <w:r>
+        <w:rPr>
+          <w:i/>
+          <w:sz w:val="28"/>
+          <w:szCs w:val="28"/>
+        </w:rPr>
         <w:t>Задача 4: Контроль витрат</w:t>
       </w:r>
     </w:p>
@@ -13186,7 +15474,21 @@
       </w:r>
       <w:r>
         <w:rPr/>
-        <w:t>IN p_campaign_id BIGINT DEFAULT NULL -- Може бути NULL, якщо це хоз. витрати</w:t>
+        <w:t>IN p_campaign_id BIGINT,</w:t>
+      </w:r>
+    </w:p>
+    <w:p>
+      <w:pPr>
+        <w:pStyle w:val="NoSpacing"/>
+        <w:rPr/>
+      </w:pPr>
+      <w:r>
+        <w:rPr/>
+        <w:t xml:space="preserve">    </w:t>
+      </w:r>
+      <w:r>
+        <w:rPr/>
+        <w:t>IN p_hotel_id BIGINT</w:t>
       </w:r>
     </w:p>
     <w:p>
@@ -13216,6 +15518,16 @@
       </w:pPr>
       <w:r>
         <w:rPr/>
+        <w:t>SECURITY DEFINER</w:t>
+      </w:r>
+    </w:p>
+    <w:p>
+      <w:pPr>
+        <w:pStyle w:val="NoSpacing"/>
+        <w:rPr/>
+      </w:pPr>
+      <w:r>
+        <w:rPr/>
         <w:t>AS $$</w:t>
       </w:r>
     </w:p>
@@ -13226,6 +15538,44 @@
       </w:pPr>
       <w:r>
         <w:rPr/>
+        <w:t>DECLARE</w:t>
+      </w:r>
+    </w:p>
+    <w:p>
+      <w:pPr>
+        <w:pStyle w:val="NoSpacing"/>
+        <w:rPr/>
+      </w:pPr>
+      <w:r>
+        <w:rPr/>
+        <w:t xml:space="preserve">    </w:t>
+      </w:r>
+      <w:r>
+        <w:rPr/>
+        <w:t>v_emp_hotel_id BIGINT;</w:t>
+      </w:r>
+    </w:p>
+    <w:p>
+      <w:pPr>
+        <w:pStyle w:val="NoSpacing"/>
+        <w:rPr/>
+      </w:pPr>
+      <w:r>
+        <w:rPr/>
+        <w:t xml:space="preserve">    </w:t>
+      </w:r>
+      <w:r>
+        <w:rPr/>
+        <w:t>v_camp_hotel_id BIGINT;</w:t>
+      </w:r>
+    </w:p>
+    <w:p>
+      <w:pPr>
+        <w:pStyle w:val="NoSpacing"/>
+        <w:rPr/>
+      </w:pPr>
+      <w:r>
+        <w:rPr/>
         <w:t>BEGIN</w:t>
       </w:r>
     </w:p>
@@ -13240,6 +15590,226 @@
       </w:r>
       <w:r>
         <w:rPr/>
+        <w:t>-- 1. Перевірка співробітника</w:t>
+      </w:r>
+    </w:p>
+    <w:p>
+      <w:pPr>
+        <w:pStyle w:val="NoSpacing"/>
+        <w:rPr/>
+      </w:pPr>
+      <w:r>
+        <w:rPr/>
+        <w:t xml:space="preserve">    </w:t>
+      </w:r>
+      <w:r>
+        <w:rPr/>
+        <w:t>SELECT hotel_id INTO v_emp_hotel_id FROM employees WHERE employee_id = p_employee_id;</w:t>
+      </w:r>
+    </w:p>
+    <w:p>
+      <w:pPr>
+        <w:pStyle w:val="NoSpacing"/>
+        <w:rPr/>
+      </w:pPr>
+      <w:r>
+        <w:rPr/>
+        <w:t xml:space="preserve">    </w:t>
+      </w:r>
+    </w:p>
+    <w:p>
+      <w:pPr>
+        <w:pStyle w:val="NoSpacing"/>
+        <w:rPr/>
+      </w:pPr>
+      <w:r>
+        <w:rPr/>
+        <w:t xml:space="preserve">    </w:t>
+      </w:r>
+      <w:r>
+        <w:rPr/>
+        <w:t>IF v_emp_hotel_id IS NULL OR v_emp_hotel_id != p_hotel_id THEN</w:t>
+      </w:r>
+    </w:p>
+    <w:p>
+      <w:pPr>
+        <w:pStyle w:val="NoSpacing"/>
+        <w:rPr/>
+      </w:pPr>
+      <w:r>
+        <w:rPr/>
+        <w:t xml:space="preserve">        </w:t>
+      </w:r>
+      <w:r>
+        <w:rPr/>
+        <w:t>RAISE EXCEPTION 'Employee #% does not belong to Hotel ID %', p_employee_id, p_hotel_id;</w:t>
+      </w:r>
+    </w:p>
+    <w:p>
+      <w:pPr>
+        <w:pStyle w:val="NoSpacing"/>
+        <w:rPr/>
+      </w:pPr>
+      <w:r>
+        <w:rPr/>
+        <w:t xml:space="preserve">    </w:t>
+      </w:r>
+      <w:r>
+        <w:rPr/>
+        <w:t>END IF;</w:t>
+      </w:r>
+    </w:p>
+    <w:p>
+      <w:pPr>
+        <w:pStyle w:val="NoSpacing"/>
+        <w:rPr/>
+      </w:pPr>
+      <w:r>
+        <w:rPr/>
+      </w:r>
+    </w:p>
+    <w:p>
+      <w:pPr>
+        <w:pStyle w:val="NoSpacing"/>
+        <w:rPr/>
+      </w:pPr>
+      <w:r>
+        <w:rPr/>
+        <w:t xml:space="preserve">    </w:t>
+      </w:r>
+      <w:r>
+        <w:rPr/>
+        <w:t>-- 2. Перевірка маркетингової кампанії (якщо вказана)</w:t>
+      </w:r>
+    </w:p>
+    <w:p>
+      <w:pPr>
+        <w:pStyle w:val="NoSpacing"/>
+        <w:rPr/>
+      </w:pPr>
+      <w:r>
+        <w:rPr/>
+        <w:t xml:space="preserve">    </w:t>
+      </w:r>
+      <w:r>
+        <w:rPr/>
+        <w:t>IF p_campaign_id IS NOT NULL THEN</w:t>
+      </w:r>
+    </w:p>
+    <w:p>
+      <w:pPr>
+        <w:pStyle w:val="NoSpacing"/>
+        <w:rPr/>
+      </w:pPr>
+      <w:r>
+        <w:rPr/>
+        <w:t xml:space="preserve">        </w:t>
+      </w:r>
+      <w:r>
+        <w:rPr/>
+        <w:t>SELECT hotel_id INTO v_camp_hotel_id FROM marketing_campaigns WHERE campaign_id = p_campaign_id;</w:t>
+      </w:r>
+    </w:p>
+    <w:p>
+      <w:pPr>
+        <w:pStyle w:val="NoSpacing"/>
+        <w:rPr/>
+      </w:pPr>
+      <w:r>
+        <w:rPr/>
+        <w:t xml:space="preserve">        </w:t>
+      </w:r>
+    </w:p>
+    <w:p>
+      <w:pPr>
+        <w:pStyle w:val="NoSpacing"/>
+        <w:rPr/>
+      </w:pPr>
+      <w:r>
+        <w:rPr/>
+        <w:t xml:space="preserve">        </w:t>
+      </w:r>
+      <w:r>
+        <w:rPr/>
+        <w:t>IF v_camp_hotel_id IS NULL OR v_camp_hotel_id != p_hotel_id THEN</w:t>
+      </w:r>
+    </w:p>
+    <w:p>
+      <w:pPr>
+        <w:pStyle w:val="NoSpacing"/>
+        <w:rPr/>
+      </w:pPr>
+      <w:r>
+        <w:rPr/>
+        <w:t xml:space="preserve">            </w:t>
+      </w:r>
+      <w:r>
+        <w:rPr/>
+        <w:t>RAISE EXCEPTION 'Campaign #% does not belong to Hotel ID %', p_campaign_id, p_hotel_id;</w:t>
+      </w:r>
+    </w:p>
+    <w:p>
+      <w:pPr>
+        <w:pStyle w:val="NoSpacing"/>
+        <w:rPr/>
+      </w:pPr>
+      <w:r>
+        <w:rPr/>
+        <w:t xml:space="preserve">        </w:t>
+      </w:r>
+      <w:r>
+        <w:rPr/>
+        <w:t>END IF;</w:t>
+      </w:r>
+    </w:p>
+    <w:p>
+      <w:pPr>
+        <w:pStyle w:val="NoSpacing"/>
+        <w:rPr/>
+      </w:pPr>
+      <w:r>
+        <w:rPr/>
+        <w:t xml:space="preserve">    </w:t>
+      </w:r>
+      <w:r>
+        <w:rPr/>
+        <w:t>END IF;</w:t>
+      </w:r>
+    </w:p>
+    <w:p>
+      <w:pPr>
+        <w:pStyle w:val="NoSpacing"/>
+        <w:rPr/>
+      </w:pPr>
+      <w:r>
+        <w:rPr/>
+      </w:r>
+    </w:p>
+    <w:p>
+      <w:pPr>
+        <w:pStyle w:val="NoSpacing"/>
+        <w:rPr/>
+      </w:pPr>
+      <w:r>
+        <w:rPr/>
+        <w:t xml:space="preserve">    </w:t>
+      </w:r>
+      <w:r>
+        <w:rPr/>
+        <w:t>-- 3. Вставка витрати</w:t>
+      </w:r>
+    </w:p>
+    <w:p>
+      <w:pPr>
+        <w:pStyle w:val="NoSpacing"/>
+        <w:rPr/>
+      </w:pPr>
+      <w:r>
+        <w:rPr/>
+        <w:t xml:space="preserve">    </w:t>
+      </w:r>
+      <w:r>
+        <w:rPr/>
         <w:t>INSERT INTO expenses (</w:t>
       </w:r>
     </w:p>
@@ -13254,7 +15824,91 @@
       </w:r>
       <w:r>
         <w:rPr/>
-        <w:t>amount, description, approved_by, date, status, employee_id, marketing_campaign_id</w:t>
+        <w:t xml:space="preserve">amount, </w:t>
+      </w:r>
+    </w:p>
+    <w:p>
+      <w:pPr>
+        <w:pStyle w:val="NoSpacing"/>
+        <w:rPr/>
+      </w:pPr>
+      <w:r>
+        <w:rPr/>
+        <w:t xml:space="preserve">        </w:t>
+      </w:r>
+      <w:r>
+        <w:rPr/>
+        <w:t xml:space="preserve">date_incurred, </w:t>
+      </w:r>
+    </w:p>
+    <w:p>
+      <w:pPr>
+        <w:pStyle w:val="NoSpacing"/>
+        <w:rPr/>
+      </w:pPr>
+      <w:r>
+        <w:rPr/>
+        <w:t xml:space="preserve">        </w:t>
+      </w:r>
+      <w:r>
+        <w:rPr/>
+        <w:t xml:space="preserve">description, </w:t>
+      </w:r>
+    </w:p>
+    <w:p>
+      <w:pPr>
+        <w:pStyle w:val="NoSpacing"/>
+        <w:rPr/>
+      </w:pPr>
+      <w:r>
+        <w:rPr/>
+        <w:t xml:space="preserve">        </w:t>
+      </w:r>
+      <w:r>
+        <w:rPr/>
+        <w:t xml:space="preserve">approved_by, </w:t>
+      </w:r>
+    </w:p>
+    <w:p>
+      <w:pPr>
+        <w:pStyle w:val="NoSpacing"/>
+        <w:rPr/>
+      </w:pPr>
+      <w:r>
+        <w:rPr/>
+        <w:t xml:space="preserve">        </w:t>
+      </w:r>
+      <w:r>
+        <w:rPr/>
+        <w:t xml:space="preserve">employee_id, </w:t>
+      </w:r>
+    </w:p>
+    <w:p>
+      <w:pPr>
+        <w:pStyle w:val="NoSpacing"/>
+        <w:rPr/>
+      </w:pPr>
+      <w:r>
+        <w:rPr/>
+        <w:t xml:space="preserve">        </w:t>
+      </w:r>
+      <w:r>
+        <w:rPr/>
+        <w:t xml:space="preserve">hotel_id, </w:t>
+      </w:r>
+    </w:p>
+    <w:p>
+      <w:pPr>
+        <w:pStyle w:val="NoSpacing"/>
+        <w:rPr/>
+      </w:pPr>
+      <w:r>
+        <w:rPr/>
+        <w:t xml:space="preserve">        </w:t>
+      </w:r>
+      <w:r>
+        <w:rPr/>
+        <w:t>marketing_campaign_id</w:t>
       </w:r>
     </w:p>
     <w:p>
@@ -13296,7 +15950,91 @@
       </w:r>
       <w:r>
         <w:rPr/>
-        <w:t>p_amount, p_description, p_approved_by, CURRENT_DATE, 'approved', p_employee_id, p_campaign_id</w:t>
+        <w:t xml:space="preserve">p_amount, </w:t>
+      </w:r>
+    </w:p>
+    <w:p>
+      <w:pPr>
+        <w:pStyle w:val="NoSpacing"/>
+        <w:rPr/>
+      </w:pPr>
+      <w:r>
+        <w:rPr/>
+        <w:t xml:space="preserve">        </w:t>
+      </w:r>
+      <w:r>
+        <w:rPr/>
+        <w:t xml:space="preserve">CURRENT_DATE, </w:t>
+      </w:r>
+    </w:p>
+    <w:p>
+      <w:pPr>
+        <w:pStyle w:val="NoSpacing"/>
+        <w:rPr/>
+      </w:pPr>
+      <w:r>
+        <w:rPr/>
+        <w:t xml:space="preserve">        </w:t>
+      </w:r>
+      <w:r>
+        <w:rPr/>
+        <w:t xml:space="preserve">p_description, </w:t>
+      </w:r>
+    </w:p>
+    <w:p>
+      <w:pPr>
+        <w:pStyle w:val="NoSpacing"/>
+        <w:rPr/>
+      </w:pPr>
+      <w:r>
+        <w:rPr/>
+        <w:t xml:space="preserve">        </w:t>
+      </w:r>
+      <w:r>
+        <w:rPr/>
+        <w:t xml:space="preserve">p_approved_by, </w:t>
+      </w:r>
+    </w:p>
+    <w:p>
+      <w:pPr>
+        <w:pStyle w:val="NoSpacing"/>
+        <w:rPr/>
+      </w:pPr>
+      <w:r>
+        <w:rPr/>
+        <w:t xml:space="preserve">        </w:t>
+      </w:r>
+      <w:r>
+        <w:rPr/>
+        <w:t xml:space="preserve">p_employee_id, </w:t>
+      </w:r>
+    </w:p>
+    <w:p>
+      <w:pPr>
+        <w:pStyle w:val="NoSpacing"/>
+        <w:rPr/>
+      </w:pPr>
+      <w:r>
+        <w:rPr/>
+        <w:t xml:space="preserve">        </w:t>
+      </w:r>
+      <w:r>
+        <w:rPr/>
+        <w:t xml:space="preserve">p_hotel_id, </w:t>
+      </w:r>
+    </w:p>
+    <w:p>
+      <w:pPr>
+        <w:pStyle w:val="NoSpacing"/>
+        <w:rPr/>
+      </w:pPr>
+      <w:r>
+        <w:rPr/>
+        <w:t xml:space="preserve">        </w:t>
+      </w:r>
+      <w:r>
+        <w:rPr/>
+        <w:t>p_campaign_id</w:t>
       </w:r>
     </w:p>
     <w:p>
@@ -13311,6 +16049,29 @@
       <w:r>
         <w:rPr/>
         <w:t>);</w:t>
+      </w:r>
+    </w:p>
+    <w:p>
+      <w:pPr>
+        <w:pStyle w:val="NoSpacing"/>
+        <w:rPr/>
+      </w:pPr>
+      <w:r>
+        <w:rPr/>
+      </w:r>
+    </w:p>
+    <w:p>
+      <w:pPr>
+        <w:pStyle w:val="NoSpacing"/>
+        <w:rPr/>
+      </w:pPr>
+      <w:r>
+        <w:rPr/>
+        <w:t xml:space="preserve">    </w:t>
+      </w:r>
+      <w:r>
+        <w:rPr/>
+        <w:t>RAISE NOTICE 'Expense added: % for Employee %', p_amount, p_employee_id;</w:t>
       </w:r>
     </w:p>
     <w:p>

--- a/Бізнес-логіка.docx
+++ b/Бізнес-логіка.docx
@@ -5547,7 +5547,11 @@
         </w:rPr>
       </w:pPr>
       <w:r>
-        <w:rPr/>
+        <w:rPr>
+          <w:i/>
+          <w:sz w:val="28"/>
+          <w:szCs w:val="28"/>
+        </w:rPr>
       </w:r>
     </w:p>
     <w:p>
@@ -12406,7 +12410,11 @@
         </w:rPr>
       </w:pPr>
       <w:r>
-        <w:rPr/>
+        <w:rPr>
+          <w:i/>
+          <w:sz w:val="28"/>
+          <w:szCs w:val="28"/>
+        </w:rPr>
       </w:r>
     </w:p>
     <w:p>
@@ -13269,1729 +13277,1733 @@
         </w:rPr>
       </w:pPr>
       <w:r>
-        <w:rPr/>
-      </w:r>
-    </w:p>
-    <w:p>
-      <w:pPr>
-        <w:pStyle w:val="NoSpacing"/>
-        <w:rPr>
-          <w:i/>
+        <w:rPr>
           <w:i/>
           <w:sz w:val="28"/>
           <w:szCs w:val="28"/>
         </w:rPr>
-      </w:pPr>
-      <w:r>
-        <w:rPr>
+      </w:r>
+    </w:p>
+    <w:p>
+      <w:pPr>
+        <w:pStyle w:val="NoSpacing"/>
+        <w:rPr>
+          <w:i/>
           <w:i/>
           <w:sz w:val="28"/>
           <w:szCs w:val="28"/>
         </w:rPr>
-        <w:t>------------------------------</w:t>
-      </w:r>
-    </w:p>
-    <w:p>
-      <w:pPr>
-        <w:pStyle w:val="NoSpacing"/>
-        <w:rPr/>
-      </w:pPr>
-      <w:r>
-        <w:rPr/>
-        <w:t>CREATE OR REPLACE FUNCTION get_staff_workload_analysis(</w:t>
-      </w:r>
-    </w:p>
-    <w:p>
-      <w:pPr>
-        <w:pStyle w:val="NoSpacing"/>
-        <w:rPr/>
-      </w:pPr>
-      <w:r>
-        <w:rPr/>
-        <w:t xml:space="preserve">    </w:t>
-      </w:r>
-      <w:r>
-        <w:rPr/>
-        <w:t>p_start_date DATE,</w:t>
-      </w:r>
-    </w:p>
-    <w:p>
-      <w:pPr>
-        <w:pStyle w:val="NoSpacing"/>
-        <w:rPr/>
-      </w:pPr>
-      <w:r>
-        <w:rPr/>
-        <w:t xml:space="preserve">    </w:t>
-      </w:r>
-      <w:r>
-        <w:rPr/>
-        <w:t>p_end_date DATE,</w:t>
-      </w:r>
-    </w:p>
-    <w:p>
-      <w:pPr>
-        <w:pStyle w:val="NoSpacing"/>
-        <w:rPr/>
-      </w:pPr>
-      <w:r>
-        <w:rPr/>
-        <w:t xml:space="preserve">    </w:t>
-      </w:r>
-      <w:r>
-        <w:rPr/>
-        <w:t>p_hotel_id BIGINT</w:t>
-      </w:r>
-    </w:p>
-    <w:p>
-      <w:pPr>
-        <w:pStyle w:val="NoSpacing"/>
-        <w:rPr/>
-      </w:pPr>
-      <w:r>
-        <w:rPr/>
-        <w:t>)</w:t>
-      </w:r>
-    </w:p>
-    <w:p>
-      <w:pPr>
-        <w:pStyle w:val="NoSpacing"/>
-        <w:rPr/>
-      </w:pPr>
-      <w:r>
-        <w:rPr/>
-        <w:t>RETURNS TABLE (</w:t>
-      </w:r>
-    </w:p>
-    <w:p>
-      <w:pPr>
-        <w:pStyle w:val="NoSpacing"/>
-        <w:rPr/>
-      </w:pPr>
-      <w:r>
-        <w:rPr/>
-        <w:t xml:space="preserve">    </w:t>
-      </w:r>
-      <w:r>
-        <w:rPr/>
-        <w:t>total_staff_hours NUMERIC,</w:t>
-      </w:r>
-    </w:p>
-    <w:p>
-      <w:pPr>
-        <w:pStyle w:val="NoSpacing"/>
-        <w:rPr/>
-      </w:pPr>
-      <w:r>
-        <w:rPr/>
-        <w:t xml:space="preserve">    </w:t>
-      </w:r>
-      <w:r>
-        <w:rPr/>
-        <w:t>total_guests_served INT,</w:t>
-      </w:r>
-    </w:p>
-    <w:p>
-      <w:pPr>
-        <w:pStyle w:val="NoSpacing"/>
-        <w:rPr/>
-      </w:pPr>
-      <w:r>
-        <w:rPr/>
-        <w:t xml:space="preserve">    </w:t>
-      </w:r>
-      <w:r>
-        <w:rPr/>
-        <w:t>workload_index NUMERIC, -- Годин на одного гостя</w:t>
-      </w:r>
-    </w:p>
-    <w:p>
-      <w:pPr>
-        <w:pStyle w:val="NoSpacing"/>
-        <w:rPr/>
-      </w:pPr>
-      <w:r>
-        <w:rPr/>
-        <w:t xml:space="preserve">    </w:t>
-      </w:r>
-      <w:r>
-        <w:rPr/>
-        <w:t>recommendation TEXT</w:t>
-      </w:r>
-    </w:p>
-    <w:p>
-      <w:pPr>
-        <w:pStyle w:val="NoSpacing"/>
-        <w:rPr/>
-      </w:pPr>
-      <w:r>
-        <w:rPr/>
-        <w:t>) AS $$</w:t>
-      </w:r>
-    </w:p>
-    <w:p>
-      <w:pPr>
-        <w:pStyle w:val="NoSpacing"/>
-        <w:rPr/>
-      </w:pPr>
-      <w:r>
-        <w:rPr/>
-        <w:t>DECLARE</w:t>
-      </w:r>
-    </w:p>
-    <w:p>
-      <w:pPr>
-        <w:pStyle w:val="NoSpacing"/>
-        <w:rPr/>
-      </w:pPr>
-      <w:r>
-        <w:rPr/>
-        <w:t xml:space="preserve">    </w:t>
-      </w:r>
-      <w:r>
-        <w:rPr/>
-        <w:t>v_hours NUMERIC;</w:t>
-      </w:r>
-    </w:p>
-    <w:p>
-      <w:pPr>
-        <w:pStyle w:val="NoSpacing"/>
-        <w:rPr/>
-      </w:pPr>
-      <w:r>
-        <w:rPr/>
-        <w:t xml:space="preserve">    </w:t>
-      </w:r>
-      <w:r>
-        <w:rPr/>
-        <w:t>v_guests INT;</w:t>
-      </w:r>
-    </w:p>
-    <w:p>
-      <w:pPr>
-        <w:pStyle w:val="NoSpacing"/>
-        <w:rPr/>
-      </w:pPr>
-      <w:r>
-        <w:rPr/>
-        <w:t>BEGIN</w:t>
-      </w:r>
-    </w:p>
-    <w:p>
-      <w:pPr>
-        <w:pStyle w:val="NoSpacing"/>
-        <w:rPr/>
-      </w:pPr>
-      <w:r>
-        <w:rPr/>
-        <w:t xml:space="preserve">    </w:t>
-      </w:r>
-      <w:r>
-        <w:rPr/>
-        <w:t>-- 1. Загальна кількість годин персоналу</w:t>
-      </w:r>
-    </w:p>
-    <w:p>
-      <w:pPr>
-        <w:pStyle w:val="NoSpacing"/>
-        <w:rPr/>
-      </w:pPr>
-      <w:r>
-        <w:rPr/>
-        <w:t xml:space="preserve">    </w:t>
-      </w:r>
-      <w:r>
-        <w:rPr/>
-        <w:t>SELECT COALESCE(SUM(EXTRACT(EPOCH FROM (s.end_time - s.start_time))/3600), 0)</w:t>
-      </w:r>
-    </w:p>
-    <w:p>
-      <w:pPr>
-        <w:pStyle w:val="NoSpacing"/>
-        <w:rPr/>
-      </w:pPr>
-      <w:r>
-        <w:rPr/>
-        <w:t xml:space="preserve">    </w:t>
-      </w:r>
-      <w:r>
-        <w:rPr/>
-        <w:t>INTO v_hours</w:t>
-      </w:r>
-    </w:p>
-    <w:p>
-      <w:pPr>
-        <w:pStyle w:val="NoSpacing"/>
-        <w:rPr/>
-      </w:pPr>
-      <w:r>
-        <w:rPr/>
-        <w:t xml:space="preserve">    </w:t>
-      </w:r>
-      <w:r>
-        <w:rPr/>
-        <w:t>FROM schedules s</w:t>
-      </w:r>
-    </w:p>
-    <w:p>
-      <w:pPr>
-        <w:pStyle w:val="NoSpacing"/>
-        <w:rPr/>
-      </w:pPr>
-      <w:r>
-        <w:rPr/>
-        <w:t xml:space="preserve">    </w:t>
-      </w:r>
-      <w:r>
-        <w:rPr/>
-        <w:t>JOIN employees e ON s.employee_id = e.employee_id</w:t>
-      </w:r>
-    </w:p>
-    <w:p>
-      <w:pPr>
-        <w:pStyle w:val="NoSpacing"/>
-        <w:rPr/>
-      </w:pPr>
-      <w:r>
-        <w:rPr/>
-        <w:t xml:space="preserve">    </w:t>
-      </w:r>
-      <w:r>
-        <w:rPr/>
-        <w:t>WHERE e.hotel_id = p_hotel_id</w:t>
-      </w:r>
-    </w:p>
-    <w:p>
-      <w:pPr>
-        <w:pStyle w:val="NoSpacing"/>
-        <w:rPr/>
-      </w:pPr>
-      <w:r>
-        <w:rPr/>
-        <w:t xml:space="preserve">      </w:t>
-      </w:r>
-      <w:r>
-        <w:rPr/>
-        <w:t>AND s.work_date BETWEEN p_start_date AND p_end_date;</w:t>
-      </w:r>
-    </w:p>
-    <w:p>
-      <w:pPr>
-        <w:pStyle w:val="NoSpacing"/>
-        <w:rPr/>
-      </w:pPr>
-      <w:r>
-        <w:rPr/>
-      </w:r>
-    </w:p>
-    <w:p>
-      <w:pPr>
-        <w:pStyle w:val="NoSpacing"/>
-        <w:rPr/>
-      </w:pPr>
-      <w:r>
-        <w:rPr/>
-        <w:t xml:space="preserve">    </w:t>
-      </w:r>
-      <w:r>
-        <w:rPr/>
-        <w:t>-- 2. Кількість гостей, що проживали в цей період</w:t>
-      </w:r>
-    </w:p>
-    <w:p>
-      <w:pPr>
-        <w:pStyle w:val="NoSpacing"/>
-        <w:rPr/>
-      </w:pPr>
-      <w:r>
-        <w:rPr/>
-        <w:t xml:space="preserve">    </w:t>
-      </w:r>
-      <w:r>
-        <w:rPr/>
-        <w:t>SELECT COALESCE(SUM(guests_count), 0)</w:t>
-      </w:r>
-    </w:p>
-    <w:p>
-      <w:pPr>
-        <w:pStyle w:val="NoSpacing"/>
-        <w:rPr/>
-      </w:pPr>
-      <w:r>
-        <w:rPr/>
-        <w:t xml:space="preserve">    </w:t>
-      </w:r>
-      <w:r>
-        <w:rPr/>
-        <w:t>INTO v_guests</w:t>
-      </w:r>
-    </w:p>
-    <w:p>
-      <w:pPr>
-        <w:pStyle w:val="NoSpacing"/>
-        <w:rPr/>
-      </w:pPr>
-      <w:r>
-        <w:rPr/>
-        <w:t xml:space="preserve">    </w:t>
-      </w:r>
-      <w:r>
-        <w:rPr/>
-        <w:t>FROM bookings</w:t>
-      </w:r>
-    </w:p>
-    <w:p>
-      <w:pPr>
-        <w:pStyle w:val="NoSpacing"/>
-        <w:rPr/>
-      </w:pPr>
-      <w:r>
-        <w:rPr/>
-        <w:t xml:space="preserve">    </w:t>
-      </w:r>
-      <w:r>
-        <w:rPr/>
-        <w:t>WHERE hotel_id = p_hotel_id</w:t>
-      </w:r>
-    </w:p>
-    <w:p>
-      <w:pPr>
-        <w:pStyle w:val="NoSpacing"/>
-        <w:rPr/>
-      </w:pPr>
-      <w:r>
-        <w:rPr/>
-        <w:t xml:space="preserve">      </w:t>
-      </w:r>
-      <w:r>
-        <w:rPr/>
-        <w:t>AND status IN ('confirmed', 'completed')</w:t>
-      </w:r>
-    </w:p>
-    <w:p>
-      <w:pPr>
-        <w:pStyle w:val="NoSpacing"/>
-        <w:rPr/>
-      </w:pPr>
-      <w:r>
-        <w:rPr/>
-        <w:t xml:space="preserve">      </w:t>
-      </w:r>
-      <w:r>
-        <w:rPr/>
-        <w:t>AND (check_in &lt;= p_end_date AND check_out &gt;= p_start_date);</w:t>
-      </w:r>
-    </w:p>
-    <w:p>
-      <w:pPr>
-        <w:pStyle w:val="NoSpacing"/>
-        <w:rPr/>
-      </w:pPr>
-      <w:r>
-        <w:rPr/>
-      </w:r>
-    </w:p>
-    <w:p>
-      <w:pPr>
-        <w:pStyle w:val="NoSpacing"/>
-        <w:rPr/>
-      </w:pPr>
-      <w:r>
-        <w:rPr/>
-        <w:t xml:space="preserve">    </w:t>
-      </w:r>
-      <w:r>
-        <w:rPr/>
-        <w:t>-- 3. Розрахунок</w:t>
-      </w:r>
-    </w:p>
-    <w:p>
-      <w:pPr>
-        <w:pStyle w:val="NoSpacing"/>
-        <w:rPr/>
-      </w:pPr>
-      <w:r>
-        <w:rPr/>
-        <w:t xml:space="preserve">    </w:t>
-      </w:r>
-      <w:r>
-        <w:rPr/>
-        <w:t>total_staff_hours := v_hours;</w:t>
-      </w:r>
-    </w:p>
-    <w:p>
-      <w:pPr>
-        <w:pStyle w:val="NoSpacing"/>
-        <w:rPr/>
-      </w:pPr>
-      <w:r>
-        <w:rPr/>
-        <w:t xml:space="preserve">    </w:t>
-      </w:r>
-      <w:r>
-        <w:rPr/>
-        <w:t>total_guests_served := v_guests;</w:t>
-      </w:r>
-    </w:p>
-    <w:p>
-      <w:pPr>
-        <w:pStyle w:val="NoSpacing"/>
-        <w:rPr/>
-      </w:pPr>
-      <w:r>
-        <w:rPr/>
-        <w:t xml:space="preserve">    </w:t>
-      </w:r>
-    </w:p>
-    <w:p>
-      <w:pPr>
-        <w:pStyle w:val="NoSpacing"/>
-        <w:rPr/>
-      </w:pPr>
-      <w:r>
-        <w:rPr/>
-        <w:t xml:space="preserve">    </w:t>
-      </w:r>
-      <w:r>
-        <w:rPr/>
-        <w:t>IF v_guests &gt; 0 THEN</w:t>
-      </w:r>
-    </w:p>
-    <w:p>
-      <w:pPr>
-        <w:pStyle w:val="NoSpacing"/>
-        <w:rPr/>
-      </w:pPr>
-      <w:r>
-        <w:rPr/>
-        <w:t xml:space="preserve">        </w:t>
-      </w:r>
-      <w:r>
-        <w:rPr/>
-        <w:t>workload_index := ROUND(v_hours / v_guests::NUMERIC, 2);</w:t>
-      </w:r>
-    </w:p>
-    <w:p>
-      <w:pPr>
-        <w:pStyle w:val="NoSpacing"/>
-        <w:rPr/>
-      </w:pPr>
-      <w:r>
-        <w:rPr/>
-        <w:t xml:space="preserve">    </w:t>
-      </w:r>
-      <w:r>
-        <w:rPr/>
-        <w:t>ELSE</w:t>
-      </w:r>
-    </w:p>
-    <w:p>
-      <w:pPr>
-        <w:pStyle w:val="NoSpacing"/>
-        <w:rPr/>
-      </w:pPr>
-      <w:r>
-        <w:rPr/>
-        <w:t xml:space="preserve">        </w:t>
-      </w:r>
-      <w:r>
-        <w:rPr/>
-        <w:t>workload_index := 0;</w:t>
-      </w:r>
-    </w:p>
-    <w:p>
-      <w:pPr>
-        <w:pStyle w:val="NoSpacing"/>
-        <w:rPr/>
-      </w:pPr>
-      <w:r>
-        <w:rPr/>
-        <w:t xml:space="preserve">    </w:t>
-      </w:r>
-      <w:r>
-        <w:rPr/>
-        <w:t>END IF;</w:t>
-      </w:r>
-    </w:p>
-    <w:p>
-      <w:pPr>
-        <w:pStyle w:val="NoSpacing"/>
-        <w:rPr/>
-      </w:pPr>
-      <w:r>
-        <w:rPr/>
-      </w:r>
-    </w:p>
-    <w:p>
-      <w:pPr>
-        <w:pStyle w:val="NoSpacing"/>
-        <w:rPr/>
-      </w:pPr>
-      <w:r>
-        <w:rPr/>
-        <w:t xml:space="preserve">    </w:t>
-      </w:r>
-      <w:r>
-        <w:rPr/>
-        <w:t>-- 4. Рекомендація (примітивна логіка для прикладу)</w:t>
-      </w:r>
-    </w:p>
-    <w:p>
-      <w:pPr>
-        <w:pStyle w:val="NoSpacing"/>
-        <w:rPr/>
-      </w:pPr>
-      <w:r>
-        <w:rPr/>
-        <w:t xml:space="preserve">    </w:t>
-      </w:r>
-      <w:r>
-        <w:rPr/>
-        <w:t xml:space="preserve">IF workload_index &lt; 2 THEN </w:t>
-      </w:r>
-    </w:p>
-    <w:p>
-      <w:pPr>
-        <w:pStyle w:val="NoSpacing"/>
-        <w:rPr/>
-      </w:pPr>
-      <w:r>
-        <w:rPr/>
-        <w:t xml:space="preserve">        </w:t>
-      </w:r>
-      <w:r>
-        <w:rPr/>
-        <w:t>recommendation := 'Нестача персоналу! Найміть більше людей.';</w:t>
-      </w:r>
-    </w:p>
-    <w:p>
-      <w:pPr>
-        <w:pStyle w:val="NoSpacing"/>
-        <w:rPr/>
-      </w:pPr>
-      <w:r>
-        <w:rPr/>
-        <w:t xml:space="preserve">    </w:t>
-      </w:r>
-      <w:r>
-        <w:rPr/>
-        <w:t>ELSIF workload_index &gt; 10 THEN</w:t>
-      </w:r>
-    </w:p>
-    <w:p>
-      <w:pPr>
-        <w:pStyle w:val="NoSpacing"/>
-        <w:rPr/>
-      </w:pPr>
-      <w:r>
-        <w:rPr/>
-        <w:t xml:space="preserve">        </w:t>
-      </w:r>
-      <w:r>
-        <w:rPr/>
-        <w:t>recommendation := 'Надлишок персоналу. Скоротіть зміни.';</w:t>
-      </w:r>
-    </w:p>
-    <w:p>
-      <w:pPr>
-        <w:pStyle w:val="NoSpacing"/>
-        <w:rPr/>
-      </w:pPr>
-      <w:r>
-        <w:rPr/>
-        <w:t xml:space="preserve">    </w:t>
-      </w:r>
-      <w:r>
-        <w:rPr/>
-        <w:t>ELSE</w:t>
-      </w:r>
-    </w:p>
-    <w:p>
-      <w:pPr>
-        <w:pStyle w:val="NoSpacing"/>
-        <w:rPr/>
-      </w:pPr>
-      <w:r>
-        <w:rPr/>
-        <w:t xml:space="preserve">        </w:t>
-      </w:r>
-      <w:r>
-        <w:rPr/>
-        <w:t>recommendation := 'Оптимальне навантаження.';</w:t>
-      </w:r>
-    </w:p>
-    <w:p>
-      <w:pPr>
-        <w:pStyle w:val="NoSpacing"/>
-        <w:rPr/>
-      </w:pPr>
-      <w:r>
-        <w:rPr/>
-        <w:t xml:space="preserve">    </w:t>
-      </w:r>
-      <w:r>
-        <w:rPr/>
-        <w:t>END IF;</w:t>
-      </w:r>
-    </w:p>
-    <w:p>
-      <w:pPr>
-        <w:pStyle w:val="NoSpacing"/>
-        <w:rPr/>
-      </w:pPr>
-      <w:r>
-        <w:rPr/>
-      </w:r>
-    </w:p>
-    <w:p>
-      <w:pPr>
-        <w:pStyle w:val="NoSpacing"/>
-        <w:rPr/>
-      </w:pPr>
-      <w:r>
-        <w:rPr/>
-        <w:t xml:space="preserve">    </w:t>
-      </w:r>
-      <w:r>
-        <w:rPr/>
-        <w:t>RETURN NEXT;</w:t>
-      </w:r>
-    </w:p>
-    <w:p>
-      <w:pPr>
-        <w:pStyle w:val="NoSpacing"/>
-        <w:rPr/>
-      </w:pPr>
-      <w:r>
-        <w:rPr/>
-        <w:t>END;</w:t>
-      </w:r>
-    </w:p>
-    <w:p>
-      <w:pPr>
-        <w:pStyle w:val="NoSpacing"/>
-        <w:rPr/>
-      </w:pPr>
-      <w:r>
-        <w:rPr/>
-        <w:t>$$ LANGUAGE plpgsql;</w:t>
-      </w:r>
-    </w:p>
-    <w:p>
-      <w:pPr>
-        <w:pStyle w:val="NoSpacing"/>
-        <w:rPr/>
-      </w:pPr>
-      <w:r>
-        <w:rPr/>
-      </w:r>
-    </w:p>
-    <w:p>
-      <w:pPr>
-        <w:pStyle w:val="NoSpacing"/>
-        <w:rPr>
-          <w:i/>
+      </w:pPr>
+      <w:r>
+        <w:rPr>
           <w:i/>
           <w:sz w:val="28"/>
           <w:szCs w:val="28"/>
         </w:rPr>
-      </w:pPr>
-      <w:r>
-        <w:rPr>
+        <w:t>------------------------------</w:t>
+      </w:r>
+    </w:p>
+    <w:p>
+      <w:pPr>
+        <w:pStyle w:val="NoSpacing"/>
+        <w:rPr/>
+      </w:pPr>
+      <w:r>
+        <w:rPr/>
+        <w:t>CREATE OR REPLACE FUNCTION get_staff_workload_analysis(</w:t>
+      </w:r>
+    </w:p>
+    <w:p>
+      <w:pPr>
+        <w:pStyle w:val="NoSpacing"/>
+        <w:rPr/>
+      </w:pPr>
+      <w:r>
+        <w:rPr/>
+        <w:t xml:space="preserve">    </w:t>
+      </w:r>
+      <w:r>
+        <w:rPr/>
+        <w:t>p_start_date DATE,</w:t>
+      </w:r>
+    </w:p>
+    <w:p>
+      <w:pPr>
+        <w:pStyle w:val="NoSpacing"/>
+        <w:rPr/>
+      </w:pPr>
+      <w:r>
+        <w:rPr/>
+        <w:t xml:space="preserve">    </w:t>
+      </w:r>
+      <w:r>
+        <w:rPr/>
+        <w:t>p_end_date DATE,</w:t>
+      </w:r>
+    </w:p>
+    <w:p>
+      <w:pPr>
+        <w:pStyle w:val="NoSpacing"/>
+        <w:rPr/>
+      </w:pPr>
+      <w:r>
+        <w:rPr/>
+        <w:t xml:space="preserve">    </w:t>
+      </w:r>
+      <w:r>
+        <w:rPr/>
+        <w:t>p_hotel_id BIGINT</w:t>
+      </w:r>
+    </w:p>
+    <w:p>
+      <w:pPr>
+        <w:pStyle w:val="NoSpacing"/>
+        <w:rPr/>
+      </w:pPr>
+      <w:r>
+        <w:rPr/>
+        <w:t>)</w:t>
+      </w:r>
+    </w:p>
+    <w:p>
+      <w:pPr>
+        <w:pStyle w:val="NoSpacing"/>
+        <w:rPr/>
+      </w:pPr>
+      <w:r>
+        <w:rPr/>
+        <w:t>RETURNS TABLE (</w:t>
+      </w:r>
+    </w:p>
+    <w:p>
+      <w:pPr>
+        <w:pStyle w:val="NoSpacing"/>
+        <w:rPr/>
+      </w:pPr>
+      <w:r>
+        <w:rPr/>
+        <w:t xml:space="preserve">    </w:t>
+      </w:r>
+      <w:r>
+        <w:rPr/>
+        <w:t>total_staff_hours NUMERIC,</w:t>
+      </w:r>
+    </w:p>
+    <w:p>
+      <w:pPr>
+        <w:pStyle w:val="NoSpacing"/>
+        <w:rPr/>
+      </w:pPr>
+      <w:r>
+        <w:rPr/>
+        <w:t xml:space="preserve">    </w:t>
+      </w:r>
+      <w:r>
+        <w:rPr/>
+        <w:t>total_guests_served INT,</w:t>
+      </w:r>
+    </w:p>
+    <w:p>
+      <w:pPr>
+        <w:pStyle w:val="NoSpacing"/>
+        <w:rPr/>
+      </w:pPr>
+      <w:r>
+        <w:rPr/>
+        <w:t xml:space="preserve">    </w:t>
+      </w:r>
+      <w:r>
+        <w:rPr/>
+        <w:t>workload_index NUMERIC, -- Годин на одного гостя</w:t>
+      </w:r>
+    </w:p>
+    <w:p>
+      <w:pPr>
+        <w:pStyle w:val="NoSpacing"/>
+        <w:rPr/>
+      </w:pPr>
+      <w:r>
+        <w:rPr/>
+        <w:t xml:space="preserve">    </w:t>
+      </w:r>
+      <w:r>
+        <w:rPr/>
+        <w:t>recommendation TEXT</w:t>
+      </w:r>
+    </w:p>
+    <w:p>
+      <w:pPr>
+        <w:pStyle w:val="NoSpacing"/>
+        <w:rPr/>
+      </w:pPr>
+      <w:r>
+        <w:rPr/>
+        <w:t>) AS $$</w:t>
+      </w:r>
+    </w:p>
+    <w:p>
+      <w:pPr>
+        <w:pStyle w:val="NoSpacing"/>
+        <w:rPr/>
+      </w:pPr>
+      <w:r>
+        <w:rPr/>
+        <w:t>DECLARE</w:t>
+      </w:r>
+    </w:p>
+    <w:p>
+      <w:pPr>
+        <w:pStyle w:val="NoSpacing"/>
+        <w:rPr/>
+      </w:pPr>
+      <w:r>
+        <w:rPr/>
+        <w:t xml:space="preserve">    </w:t>
+      </w:r>
+      <w:r>
+        <w:rPr/>
+        <w:t>v_hours NUMERIC;</w:t>
+      </w:r>
+    </w:p>
+    <w:p>
+      <w:pPr>
+        <w:pStyle w:val="NoSpacing"/>
+        <w:rPr/>
+      </w:pPr>
+      <w:r>
+        <w:rPr/>
+        <w:t xml:space="preserve">    </w:t>
+      </w:r>
+      <w:r>
+        <w:rPr/>
+        <w:t>v_guests INT;</w:t>
+      </w:r>
+    </w:p>
+    <w:p>
+      <w:pPr>
+        <w:pStyle w:val="NoSpacing"/>
+        <w:rPr/>
+      </w:pPr>
+      <w:r>
+        <w:rPr/>
+        <w:t>BEGIN</w:t>
+      </w:r>
+    </w:p>
+    <w:p>
+      <w:pPr>
+        <w:pStyle w:val="NoSpacing"/>
+        <w:rPr/>
+      </w:pPr>
+      <w:r>
+        <w:rPr/>
+        <w:t xml:space="preserve">    </w:t>
+      </w:r>
+      <w:r>
+        <w:rPr/>
+        <w:t>-- 1. Загальна кількість годин персоналу</w:t>
+      </w:r>
+    </w:p>
+    <w:p>
+      <w:pPr>
+        <w:pStyle w:val="NoSpacing"/>
+        <w:rPr/>
+      </w:pPr>
+      <w:r>
+        <w:rPr/>
+        <w:t xml:space="preserve">    </w:t>
+      </w:r>
+      <w:r>
+        <w:rPr/>
+        <w:t>SELECT COALESCE(SUM(EXTRACT(EPOCH FROM (s.end_time - s.start_time))/3600), 0)</w:t>
+      </w:r>
+    </w:p>
+    <w:p>
+      <w:pPr>
+        <w:pStyle w:val="NoSpacing"/>
+        <w:rPr/>
+      </w:pPr>
+      <w:r>
+        <w:rPr/>
+        <w:t xml:space="preserve">    </w:t>
+      </w:r>
+      <w:r>
+        <w:rPr/>
+        <w:t>INTO v_hours</w:t>
+      </w:r>
+    </w:p>
+    <w:p>
+      <w:pPr>
+        <w:pStyle w:val="NoSpacing"/>
+        <w:rPr/>
+      </w:pPr>
+      <w:r>
+        <w:rPr/>
+        <w:t xml:space="preserve">    </w:t>
+      </w:r>
+      <w:r>
+        <w:rPr/>
+        <w:t>FROM schedules s</w:t>
+      </w:r>
+    </w:p>
+    <w:p>
+      <w:pPr>
+        <w:pStyle w:val="NoSpacing"/>
+        <w:rPr/>
+      </w:pPr>
+      <w:r>
+        <w:rPr/>
+        <w:t xml:space="preserve">    </w:t>
+      </w:r>
+      <w:r>
+        <w:rPr/>
+        <w:t>JOIN employees e ON s.employee_id = e.employee_id</w:t>
+      </w:r>
+    </w:p>
+    <w:p>
+      <w:pPr>
+        <w:pStyle w:val="NoSpacing"/>
+        <w:rPr/>
+      </w:pPr>
+      <w:r>
+        <w:rPr/>
+        <w:t xml:space="preserve">    </w:t>
+      </w:r>
+      <w:r>
+        <w:rPr/>
+        <w:t>WHERE e.hotel_id = p_hotel_id</w:t>
+      </w:r>
+    </w:p>
+    <w:p>
+      <w:pPr>
+        <w:pStyle w:val="NoSpacing"/>
+        <w:rPr/>
+      </w:pPr>
+      <w:r>
+        <w:rPr/>
+        <w:t xml:space="preserve">      </w:t>
+      </w:r>
+      <w:r>
+        <w:rPr/>
+        <w:t>AND s.work_date BETWEEN p_start_date AND p_end_date;</w:t>
+      </w:r>
+    </w:p>
+    <w:p>
+      <w:pPr>
+        <w:pStyle w:val="NoSpacing"/>
+        <w:rPr/>
+      </w:pPr>
+      <w:r>
+        <w:rPr/>
+      </w:r>
+    </w:p>
+    <w:p>
+      <w:pPr>
+        <w:pStyle w:val="NoSpacing"/>
+        <w:rPr/>
+      </w:pPr>
+      <w:r>
+        <w:rPr/>
+        <w:t xml:space="preserve">    </w:t>
+      </w:r>
+      <w:r>
+        <w:rPr/>
+        <w:t>-- 2. Кількість гостей, що проживали в цей період</w:t>
+      </w:r>
+    </w:p>
+    <w:p>
+      <w:pPr>
+        <w:pStyle w:val="NoSpacing"/>
+        <w:rPr/>
+      </w:pPr>
+      <w:r>
+        <w:rPr/>
+        <w:t xml:space="preserve">    </w:t>
+      </w:r>
+      <w:r>
+        <w:rPr/>
+        <w:t>SELECT COALESCE(SUM(guests_count), 0)</w:t>
+      </w:r>
+    </w:p>
+    <w:p>
+      <w:pPr>
+        <w:pStyle w:val="NoSpacing"/>
+        <w:rPr/>
+      </w:pPr>
+      <w:r>
+        <w:rPr/>
+        <w:t xml:space="preserve">    </w:t>
+      </w:r>
+      <w:r>
+        <w:rPr/>
+        <w:t>INTO v_guests</w:t>
+      </w:r>
+    </w:p>
+    <w:p>
+      <w:pPr>
+        <w:pStyle w:val="NoSpacing"/>
+        <w:rPr/>
+      </w:pPr>
+      <w:r>
+        <w:rPr/>
+        <w:t xml:space="preserve">    </w:t>
+      </w:r>
+      <w:r>
+        <w:rPr/>
+        <w:t>FROM bookings</w:t>
+      </w:r>
+    </w:p>
+    <w:p>
+      <w:pPr>
+        <w:pStyle w:val="NoSpacing"/>
+        <w:rPr/>
+      </w:pPr>
+      <w:r>
+        <w:rPr/>
+        <w:t xml:space="preserve">    </w:t>
+      </w:r>
+      <w:r>
+        <w:rPr/>
+        <w:t>WHERE hotel_id = p_hotel_id</w:t>
+      </w:r>
+    </w:p>
+    <w:p>
+      <w:pPr>
+        <w:pStyle w:val="NoSpacing"/>
+        <w:rPr/>
+      </w:pPr>
+      <w:r>
+        <w:rPr/>
+        <w:t xml:space="preserve">      </w:t>
+      </w:r>
+      <w:r>
+        <w:rPr/>
+        <w:t>AND status IN ('confirmed', 'completed')</w:t>
+      </w:r>
+    </w:p>
+    <w:p>
+      <w:pPr>
+        <w:pStyle w:val="NoSpacing"/>
+        <w:rPr/>
+      </w:pPr>
+      <w:r>
+        <w:rPr/>
+        <w:t xml:space="preserve">      </w:t>
+      </w:r>
+      <w:r>
+        <w:rPr/>
+        <w:t>AND (check_in &lt;= p_end_date AND check_out &gt;= p_start_date);</w:t>
+      </w:r>
+    </w:p>
+    <w:p>
+      <w:pPr>
+        <w:pStyle w:val="NoSpacing"/>
+        <w:rPr/>
+      </w:pPr>
+      <w:r>
+        <w:rPr/>
+      </w:r>
+    </w:p>
+    <w:p>
+      <w:pPr>
+        <w:pStyle w:val="NoSpacing"/>
+        <w:rPr/>
+      </w:pPr>
+      <w:r>
+        <w:rPr/>
+        <w:t xml:space="preserve">    </w:t>
+      </w:r>
+      <w:r>
+        <w:rPr/>
+        <w:t>-- 3. Розрахунок</w:t>
+      </w:r>
+    </w:p>
+    <w:p>
+      <w:pPr>
+        <w:pStyle w:val="NoSpacing"/>
+        <w:rPr/>
+      </w:pPr>
+      <w:r>
+        <w:rPr/>
+        <w:t xml:space="preserve">    </w:t>
+      </w:r>
+      <w:r>
+        <w:rPr/>
+        <w:t>total_staff_hours := v_hours;</w:t>
+      </w:r>
+    </w:p>
+    <w:p>
+      <w:pPr>
+        <w:pStyle w:val="NoSpacing"/>
+        <w:rPr/>
+      </w:pPr>
+      <w:r>
+        <w:rPr/>
+        <w:t xml:space="preserve">    </w:t>
+      </w:r>
+      <w:r>
+        <w:rPr/>
+        <w:t>total_guests_served := v_guests;</w:t>
+      </w:r>
+    </w:p>
+    <w:p>
+      <w:pPr>
+        <w:pStyle w:val="NoSpacing"/>
+        <w:rPr/>
+      </w:pPr>
+      <w:r>
+        <w:rPr/>
+        <w:t xml:space="preserve">    </w:t>
+      </w:r>
+    </w:p>
+    <w:p>
+      <w:pPr>
+        <w:pStyle w:val="NoSpacing"/>
+        <w:rPr/>
+      </w:pPr>
+      <w:r>
+        <w:rPr/>
+        <w:t xml:space="preserve">    </w:t>
+      </w:r>
+      <w:r>
+        <w:rPr/>
+        <w:t>IF v_guests &gt; 0 THEN</w:t>
+      </w:r>
+    </w:p>
+    <w:p>
+      <w:pPr>
+        <w:pStyle w:val="NoSpacing"/>
+        <w:rPr/>
+      </w:pPr>
+      <w:r>
+        <w:rPr/>
+        <w:t xml:space="preserve">        </w:t>
+      </w:r>
+      <w:r>
+        <w:rPr/>
+        <w:t>workload_index := ROUND(v_hours / v_guests::NUMERIC, 2);</w:t>
+      </w:r>
+    </w:p>
+    <w:p>
+      <w:pPr>
+        <w:pStyle w:val="NoSpacing"/>
+        <w:rPr/>
+      </w:pPr>
+      <w:r>
+        <w:rPr/>
+        <w:t xml:space="preserve">    </w:t>
+      </w:r>
+      <w:r>
+        <w:rPr/>
+        <w:t>ELSE</w:t>
+      </w:r>
+    </w:p>
+    <w:p>
+      <w:pPr>
+        <w:pStyle w:val="NoSpacing"/>
+        <w:rPr/>
+      </w:pPr>
+      <w:r>
+        <w:rPr/>
+        <w:t xml:space="preserve">        </w:t>
+      </w:r>
+      <w:r>
+        <w:rPr/>
+        <w:t>workload_index := 0;</w:t>
+      </w:r>
+    </w:p>
+    <w:p>
+      <w:pPr>
+        <w:pStyle w:val="NoSpacing"/>
+        <w:rPr/>
+      </w:pPr>
+      <w:r>
+        <w:rPr/>
+        <w:t xml:space="preserve">    </w:t>
+      </w:r>
+      <w:r>
+        <w:rPr/>
+        <w:t>END IF;</w:t>
+      </w:r>
+    </w:p>
+    <w:p>
+      <w:pPr>
+        <w:pStyle w:val="NoSpacing"/>
+        <w:rPr/>
+      </w:pPr>
+      <w:r>
+        <w:rPr/>
+      </w:r>
+    </w:p>
+    <w:p>
+      <w:pPr>
+        <w:pStyle w:val="NoSpacing"/>
+        <w:rPr/>
+      </w:pPr>
+      <w:r>
+        <w:rPr/>
+        <w:t xml:space="preserve">    </w:t>
+      </w:r>
+      <w:r>
+        <w:rPr/>
+        <w:t>-- 4. Рекомендація (примітивна логіка для прикладу)</w:t>
+      </w:r>
+    </w:p>
+    <w:p>
+      <w:pPr>
+        <w:pStyle w:val="NoSpacing"/>
+        <w:rPr/>
+      </w:pPr>
+      <w:r>
+        <w:rPr/>
+        <w:t xml:space="preserve">    </w:t>
+      </w:r>
+      <w:r>
+        <w:rPr/>
+        <w:t xml:space="preserve">IF workload_index &lt; 2 THEN </w:t>
+      </w:r>
+    </w:p>
+    <w:p>
+      <w:pPr>
+        <w:pStyle w:val="NoSpacing"/>
+        <w:rPr/>
+      </w:pPr>
+      <w:r>
+        <w:rPr/>
+        <w:t xml:space="preserve">        </w:t>
+      </w:r>
+      <w:r>
+        <w:rPr/>
+        <w:t>recommendation := 'Нестача персоналу! Найміть більше людей.';</w:t>
+      </w:r>
+    </w:p>
+    <w:p>
+      <w:pPr>
+        <w:pStyle w:val="NoSpacing"/>
+        <w:rPr/>
+      </w:pPr>
+      <w:r>
+        <w:rPr/>
+        <w:t xml:space="preserve">    </w:t>
+      </w:r>
+      <w:r>
+        <w:rPr/>
+        <w:t>ELSIF workload_index &gt; 10 THEN</w:t>
+      </w:r>
+    </w:p>
+    <w:p>
+      <w:pPr>
+        <w:pStyle w:val="NoSpacing"/>
+        <w:rPr/>
+      </w:pPr>
+      <w:r>
+        <w:rPr/>
+        <w:t xml:space="preserve">        </w:t>
+      </w:r>
+      <w:r>
+        <w:rPr/>
+        <w:t>recommendation := 'Надлишок персоналу. Скоротіть зміни.';</w:t>
+      </w:r>
+    </w:p>
+    <w:p>
+      <w:pPr>
+        <w:pStyle w:val="NoSpacing"/>
+        <w:rPr/>
+      </w:pPr>
+      <w:r>
+        <w:rPr/>
+        <w:t xml:space="preserve">    </w:t>
+      </w:r>
+      <w:r>
+        <w:rPr/>
+        <w:t>ELSE</w:t>
+      </w:r>
+    </w:p>
+    <w:p>
+      <w:pPr>
+        <w:pStyle w:val="NoSpacing"/>
+        <w:rPr/>
+      </w:pPr>
+      <w:r>
+        <w:rPr/>
+        <w:t xml:space="preserve">        </w:t>
+      </w:r>
+      <w:r>
+        <w:rPr/>
+        <w:t>recommendation := 'Оптимальне навантаження.';</w:t>
+      </w:r>
+    </w:p>
+    <w:p>
+      <w:pPr>
+        <w:pStyle w:val="NoSpacing"/>
+        <w:rPr/>
+      </w:pPr>
+      <w:r>
+        <w:rPr/>
+        <w:t xml:space="preserve">    </w:t>
+      </w:r>
+      <w:r>
+        <w:rPr/>
+        <w:t>END IF;</w:t>
+      </w:r>
+    </w:p>
+    <w:p>
+      <w:pPr>
+        <w:pStyle w:val="NoSpacing"/>
+        <w:rPr/>
+      </w:pPr>
+      <w:r>
+        <w:rPr/>
+      </w:r>
+    </w:p>
+    <w:p>
+      <w:pPr>
+        <w:pStyle w:val="NoSpacing"/>
+        <w:rPr/>
+      </w:pPr>
+      <w:r>
+        <w:rPr/>
+        <w:t xml:space="preserve">    </w:t>
+      </w:r>
+      <w:r>
+        <w:rPr/>
+        <w:t>RETURN NEXT;</w:t>
+      </w:r>
+    </w:p>
+    <w:p>
+      <w:pPr>
+        <w:pStyle w:val="NoSpacing"/>
+        <w:rPr/>
+      </w:pPr>
+      <w:r>
+        <w:rPr/>
+        <w:t>END;</w:t>
+      </w:r>
+    </w:p>
+    <w:p>
+      <w:pPr>
+        <w:pStyle w:val="NoSpacing"/>
+        <w:rPr/>
+      </w:pPr>
+      <w:r>
+        <w:rPr/>
+        <w:t>$$ LANGUAGE plpgsql;</w:t>
+      </w:r>
+    </w:p>
+    <w:p>
+      <w:pPr>
+        <w:pStyle w:val="NoSpacing"/>
+        <w:rPr/>
+      </w:pPr>
+      <w:r>
+        <w:rPr/>
+      </w:r>
+    </w:p>
+    <w:p>
+      <w:pPr>
+        <w:pStyle w:val="NoSpacing"/>
+        <w:rPr>
+          <w:i/>
           <w:i/>
           <w:sz w:val="28"/>
           <w:szCs w:val="28"/>
         </w:rPr>
-        <w:t>Задача 2.5 та 3: Оцінка роботи та Контроль якості</w:t>
-      </w:r>
-    </w:p>
-    <w:p>
-      <w:pPr>
-        <w:pStyle w:val="NoSpacing"/>
-        <w:rPr/>
-      </w:pPr>
-      <w:r>
-        <w:rPr/>
-        <w:t>CREATE OR REPLACE FUNCTION get_quality_control_stats(</w:t>
-      </w:r>
-    </w:p>
-    <w:p>
-      <w:pPr>
-        <w:pStyle w:val="NoSpacing"/>
-        <w:rPr/>
-      </w:pPr>
-      <w:r>
-        <w:rPr/>
-        <w:t xml:space="preserve">    </w:t>
-      </w:r>
-      <w:r>
-        <w:rPr/>
-        <w:t>p_hotel_id BIGINT</w:t>
-      </w:r>
-    </w:p>
-    <w:p>
-      <w:pPr>
-        <w:pStyle w:val="NoSpacing"/>
-        <w:rPr/>
-      </w:pPr>
-      <w:r>
-        <w:rPr/>
-        <w:t>)</w:t>
-      </w:r>
-    </w:p>
-    <w:p>
-      <w:pPr>
-        <w:pStyle w:val="NoSpacing"/>
-        <w:rPr/>
-      </w:pPr>
-      <w:r>
-        <w:rPr/>
-        <w:t>RETURNS TABLE (</w:t>
-      </w:r>
-    </w:p>
-    <w:p>
-      <w:pPr>
-        <w:pStyle w:val="NoSpacing"/>
-        <w:rPr/>
-      </w:pPr>
-      <w:r>
-        <w:rPr/>
-        <w:t xml:space="preserve">    </w:t>
-      </w:r>
-      <w:r>
-        <w:rPr/>
-        <w:t>total_rooms BIGINT,</w:t>
-      </w:r>
-    </w:p>
-    <w:p>
-      <w:pPr>
-        <w:pStyle w:val="NoSpacing"/>
-        <w:rPr/>
-      </w:pPr>
-      <w:r>
-        <w:rPr/>
-        <w:t xml:space="preserve">    </w:t>
-      </w:r>
-      <w:r>
-        <w:rPr/>
-        <w:t>clean_rooms BIGINT,     -- status = 'available'</w:t>
-      </w:r>
-    </w:p>
-    <w:p>
-      <w:pPr>
-        <w:pStyle w:val="NoSpacing"/>
-        <w:rPr/>
-      </w:pPr>
-      <w:r>
-        <w:rPr/>
-        <w:t xml:space="preserve">    </w:t>
-      </w:r>
-      <w:r>
-        <w:rPr/>
-        <w:t>dirty_rooms BIGINT,     -- status = 'cleaning' або 'occupied' (припускаємо, що зайняті теж потребують уваги)</w:t>
-      </w:r>
-    </w:p>
-    <w:p>
-      <w:pPr>
-        <w:pStyle w:val="NoSpacing"/>
-        <w:rPr/>
-      </w:pPr>
-      <w:r>
-        <w:rPr/>
-        <w:t xml:space="preserve">    </w:t>
-      </w:r>
-      <w:r>
-        <w:rPr/>
-        <w:t>repair_rooms BIGINT,    -- status = 'repair'</w:t>
-      </w:r>
-    </w:p>
-    <w:p>
-      <w:pPr>
-        <w:pStyle w:val="NoSpacing"/>
-        <w:rPr/>
-      </w:pPr>
-      <w:r>
-        <w:rPr/>
-        <w:t xml:space="preserve">    </w:t>
-      </w:r>
-      <w:r>
-        <w:rPr/>
-        <w:t>cleaning_pending BIGINT -- Кількість запланованих, але не виконаних прибирань у логах</w:t>
-      </w:r>
-    </w:p>
-    <w:p>
-      <w:pPr>
-        <w:pStyle w:val="NoSpacing"/>
-        <w:rPr/>
-      </w:pPr>
-      <w:r>
-        <w:rPr/>
-        <w:t>)</w:t>
-      </w:r>
-    </w:p>
-    <w:p>
-      <w:pPr>
-        <w:pStyle w:val="NoSpacing"/>
-        <w:rPr/>
-      </w:pPr>
-      <w:r>
-        <w:rPr/>
-        <w:t>SECURITY DEFINER</w:t>
-      </w:r>
-    </w:p>
-    <w:p>
-      <w:pPr>
-        <w:pStyle w:val="NoSpacing"/>
-        <w:rPr/>
-      </w:pPr>
-      <w:r>
-        <w:rPr/>
-        <w:t>AS $$</w:t>
-      </w:r>
-    </w:p>
-    <w:p>
-      <w:pPr>
-        <w:pStyle w:val="NoSpacing"/>
-        <w:rPr/>
-      </w:pPr>
-      <w:r>
-        <w:rPr/>
-        <w:t>BEGIN</w:t>
-      </w:r>
-    </w:p>
-    <w:p>
-      <w:pPr>
-        <w:pStyle w:val="NoSpacing"/>
-        <w:rPr/>
-      </w:pPr>
-      <w:r>
-        <w:rPr/>
-        <w:t xml:space="preserve">    </w:t>
-      </w:r>
-      <w:r>
-        <w:rPr/>
-        <w:t>RETURN QUERY</w:t>
-      </w:r>
-    </w:p>
-    <w:p>
-      <w:pPr>
-        <w:pStyle w:val="NoSpacing"/>
-        <w:rPr/>
-      </w:pPr>
-      <w:r>
-        <w:rPr/>
-        <w:t xml:space="preserve">    </w:t>
-      </w:r>
-      <w:r>
-        <w:rPr/>
-        <w:t>SELECT</w:t>
-      </w:r>
-    </w:p>
-    <w:p>
-      <w:pPr>
-        <w:pStyle w:val="NoSpacing"/>
-        <w:rPr/>
-      </w:pPr>
-      <w:r>
-        <w:rPr/>
-        <w:t xml:space="preserve">        </w:t>
-      </w:r>
-      <w:r>
-        <w:rPr/>
-        <w:t>COUNT(*)::BIGINT AS total_rooms,</w:t>
-      </w:r>
-    </w:p>
-    <w:p>
-      <w:pPr>
-        <w:pStyle w:val="NoSpacing"/>
-        <w:rPr/>
-      </w:pPr>
-      <w:r>
-        <w:rPr/>
-        <w:t xml:space="preserve">        </w:t>
-      </w:r>
-      <w:r>
-        <w:rPr/>
-        <w:t>COUNT(*) FILTER (WHERE status = 'available')::BIGINT AS clean_rooms,</w:t>
-      </w:r>
-    </w:p>
-    <w:p>
-      <w:pPr>
-        <w:pStyle w:val="NoSpacing"/>
-        <w:rPr/>
-      </w:pPr>
-      <w:r>
-        <w:rPr/>
-        <w:t xml:space="preserve">        </w:t>
-      </w:r>
-      <w:r>
-        <w:rPr/>
-        <w:t>COUNT(*) FILTER (WHERE status IN ('occupied', 'cleaning'))::BIGINT AS dirty_rooms,</w:t>
-      </w:r>
-    </w:p>
-    <w:p>
-      <w:pPr>
-        <w:pStyle w:val="NoSpacing"/>
-        <w:rPr/>
-      </w:pPr>
-      <w:r>
-        <w:rPr/>
-        <w:t xml:space="preserve">        </w:t>
-      </w:r>
-      <w:r>
-        <w:rPr/>
-        <w:t>COUNT(*) FILTER (WHERE status = 'repair')::BIGINT AS repair_rooms,</w:t>
-      </w:r>
-    </w:p>
-    <w:p>
-      <w:pPr>
-        <w:pStyle w:val="NoSpacing"/>
-        <w:rPr/>
-      </w:pPr>
-      <w:r>
-        <w:rPr/>
-        <w:t xml:space="preserve">        </w:t>
-      </w:r>
-      <w:r>
-        <w:rPr/>
-        <w:t>(</w:t>
-      </w:r>
-    </w:p>
-    <w:p>
-      <w:pPr>
-        <w:pStyle w:val="NoSpacing"/>
-        <w:rPr/>
-      </w:pPr>
-      <w:r>
-        <w:rPr/>
-        <w:t xml:space="preserve">            </w:t>
-      </w:r>
-      <w:r>
-        <w:rPr/>
-        <w:t>SELECT COUNT(*)</w:t>
-      </w:r>
-    </w:p>
-    <w:p>
-      <w:pPr>
-        <w:pStyle w:val="NoSpacing"/>
-        <w:rPr/>
-      </w:pPr>
-      <w:r>
-        <w:rPr/>
-        <w:t xml:space="preserve">            </w:t>
-      </w:r>
-      <w:r>
-        <w:rPr/>
-        <w:t>FROM cleaning_log cl</w:t>
-      </w:r>
-    </w:p>
-    <w:p>
-      <w:pPr>
-        <w:pStyle w:val="NoSpacing"/>
-        <w:rPr/>
-      </w:pPr>
-      <w:r>
-        <w:rPr/>
-        <w:t xml:space="preserve">            </w:t>
-      </w:r>
-      <w:r>
-        <w:rPr/>
-        <w:t>JOIN rooms r ON cl.room_id = r.room_id</w:t>
-      </w:r>
-    </w:p>
-    <w:p>
-      <w:pPr>
-        <w:pStyle w:val="NoSpacing"/>
-        <w:rPr/>
-      </w:pPr>
-      <w:r>
-        <w:rPr/>
-        <w:t xml:space="preserve">            </w:t>
-      </w:r>
-      <w:r>
-        <w:rPr/>
-        <w:t>WHERE r.hotel_id = p_hotel_id</w:t>
-      </w:r>
-    </w:p>
-    <w:p>
-      <w:pPr>
-        <w:pStyle w:val="NoSpacing"/>
-        <w:rPr/>
-      </w:pPr>
-      <w:r>
-        <w:rPr/>
-        <w:t xml:space="preserve">              </w:t>
-      </w:r>
-      <w:r>
-        <w:rPr/>
-        <w:t>AND cl.cleaning_log_status = 'scheduled' -- Заплановані, але не зроблені</w:t>
-      </w:r>
-    </w:p>
-    <w:p>
-      <w:pPr>
-        <w:pStyle w:val="NoSpacing"/>
-        <w:rPr/>
-      </w:pPr>
-      <w:r>
-        <w:rPr/>
-        <w:t xml:space="preserve">        </w:t>
-      </w:r>
-      <w:r>
-        <w:rPr/>
-        <w:t>)::BIGINT AS cleaning_pending</w:t>
-      </w:r>
-    </w:p>
-    <w:p>
-      <w:pPr>
-        <w:pStyle w:val="NoSpacing"/>
-        <w:rPr/>
-      </w:pPr>
-      <w:r>
-        <w:rPr/>
-        <w:t xml:space="preserve">    </w:t>
-      </w:r>
-      <w:r>
-        <w:rPr/>
-        <w:t>FROM rooms</w:t>
-      </w:r>
-    </w:p>
-    <w:p>
-      <w:pPr>
-        <w:pStyle w:val="NoSpacing"/>
-        <w:rPr/>
-      </w:pPr>
-      <w:r>
-        <w:rPr/>
-        <w:t xml:space="preserve">    </w:t>
-      </w:r>
-      <w:r>
-        <w:rPr/>
-        <w:t>WHERE hotel_id = p_hotel_id;</w:t>
-      </w:r>
-    </w:p>
-    <w:p>
-      <w:pPr>
-        <w:pStyle w:val="NoSpacing"/>
-        <w:rPr/>
-      </w:pPr>
-      <w:r>
-        <w:rPr/>
-        <w:t>END;</w:t>
-      </w:r>
-    </w:p>
-    <w:p>
-      <w:pPr>
-        <w:pStyle w:val="NoSpacing"/>
-        <w:rPr/>
-      </w:pPr>
-      <w:r>
-        <w:rPr/>
-        <w:t>$$ LANGUAGE plpgsql;</w:t>
-      </w:r>
-    </w:p>
-    <w:p>
-      <w:pPr>
-        <w:pStyle w:val="NoSpacing"/>
-        <w:rPr/>
-      </w:pPr>
-      <w:r>
-        <w:rPr/>
-      </w:r>
-    </w:p>
-    <w:p>
-      <w:pPr>
-        <w:pStyle w:val="NoSpacing"/>
-        <w:rPr>
-          <w:i/>
+      </w:pPr>
+      <w:r>
+        <w:rPr>
           <w:i/>
           <w:sz w:val="28"/>
           <w:szCs w:val="28"/>
         </w:rPr>
-      </w:pPr>
-      <w:r>
-        <w:rPr>
+        <w:t>Задача 2.5 та 3: Оцінка роботи та Контроль якості</w:t>
+      </w:r>
+    </w:p>
+    <w:p>
+      <w:pPr>
+        <w:pStyle w:val="NoSpacing"/>
+        <w:rPr/>
+      </w:pPr>
+      <w:r>
+        <w:rPr/>
+        <w:t>CREATE OR REPLACE FUNCTION get_quality_control_stats(</w:t>
+      </w:r>
+    </w:p>
+    <w:p>
+      <w:pPr>
+        <w:pStyle w:val="NoSpacing"/>
+        <w:rPr/>
+      </w:pPr>
+      <w:r>
+        <w:rPr/>
+        <w:t xml:space="preserve">    </w:t>
+      </w:r>
+      <w:r>
+        <w:rPr/>
+        <w:t>p_hotel_id BIGINT</w:t>
+      </w:r>
+    </w:p>
+    <w:p>
+      <w:pPr>
+        <w:pStyle w:val="NoSpacing"/>
+        <w:rPr/>
+      </w:pPr>
+      <w:r>
+        <w:rPr/>
+        <w:t>)</w:t>
+      </w:r>
+    </w:p>
+    <w:p>
+      <w:pPr>
+        <w:pStyle w:val="NoSpacing"/>
+        <w:rPr/>
+      </w:pPr>
+      <w:r>
+        <w:rPr/>
+        <w:t>RETURNS TABLE (</w:t>
+      </w:r>
+    </w:p>
+    <w:p>
+      <w:pPr>
+        <w:pStyle w:val="NoSpacing"/>
+        <w:rPr/>
+      </w:pPr>
+      <w:r>
+        <w:rPr/>
+        <w:t xml:space="preserve">    </w:t>
+      </w:r>
+      <w:r>
+        <w:rPr/>
+        <w:t>total_rooms BIGINT,</w:t>
+      </w:r>
+    </w:p>
+    <w:p>
+      <w:pPr>
+        <w:pStyle w:val="NoSpacing"/>
+        <w:rPr/>
+      </w:pPr>
+      <w:r>
+        <w:rPr/>
+        <w:t xml:space="preserve">    </w:t>
+      </w:r>
+      <w:r>
+        <w:rPr/>
+        <w:t>clean_rooms BIGINT,     -- status = 'available'</w:t>
+      </w:r>
+    </w:p>
+    <w:p>
+      <w:pPr>
+        <w:pStyle w:val="NoSpacing"/>
+        <w:rPr/>
+      </w:pPr>
+      <w:r>
+        <w:rPr/>
+        <w:t xml:space="preserve">    </w:t>
+      </w:r>
+      <w:r>
+        <w:rPr/>
+        <w:t>dirty_rooms BIGINT,     -- status = 'cleaning' або 'occupied' (припускаємо, що зайняті теж потребують уваги)</w:t>
+      </w:r>
+    </w:p>
+    <w:p>
+      <w:pPr>
+        <w:pStyle w:val="NoSpacing"/>
+        <w:rPr/>
+      </w:pPr>
+      <w:r>
+        <w:rPr/>
+        <w:t xml:space="preserve">    </w:t>
+      </w:r>
+      <w:r>
+        <w:rPr/>
+        <w:t>repair_rooms BIGINT,    -- status = 'repair'</w:t>
+      </w:r>
+    </w:p>
+    <w:p>
+      <w:pPr>
+        <w:pStyle w:val="NoSpacing"/>
+        <w:rPr/>
+      </w:pPr>
+      <w:r>
+        <w:rPr/>
+        <w:t xml:space="preserve">    </w:t>
+      </w:r>
+      <w:r>
+        <w:rPr/>
+        <w:t>cleaning_pending BIGINT -- Кількість запланованих, але не виконаних прибирань у логах</w:t>
+      </w:r>
+    </w:p>
+    <w:p>
+      <w:pPr>
+        <w:pStyle w:val="NoSpacing"/>
+        <w:rPr/>
+      </w:pPr>
+      <w:r>
+        <w:rPr/>
+        <w:t>)</w:t>
+      </w:r>
+    </w:p>
+    <w:p>
+      <w:pPr>
+        <w:pStyle w:val="NoSpacing"/>
+        <w:rPr/>
+      </w:pPr>
+      <w:r>
+        <w:rPr/>
+        <w:t>SECURITY DEFINER</w:t>
+      </w:r>
+    </w:p>
+    <w:p>
+      <w:pPr>
+        <w:pStyle w:val="NoSpacing"/>
+        <w:rPr/>
+      </w:pPr>
+      <w:r>
+        <w:rPr/>
+        <w:t>AS $$</w:t>
+      </w:r>
+    </w:p>
+    <w:p>
+      <w:pPr>
+        <w:pStyle w:val="NoSpacing"/>
+        <w:rPr/>
+      </w:pPr>
+      <w:r>
+        <w:rPr/>
+        <w:t>BEGIN</w:t>
+      </w:r>
+    </w:p>
+    <w:p>
+      <w:pPr>
+        <w:pStyle w:val="NoSpacing"/>
+        <w:rPr/>
+      </w:pPr>
+      <w:r>
+        <w:rPr/>
+        <w:t xml:space="preserve">    </w:t>
+      </w:r>
+      <w:r>
+        <w:rPr/>
+        <w:t>RETURN QUERY</w:t>
+      </w:r>
+    </w:p>
+    <w:p>
+      <w:pPr>
+        <w:pStyle w:val="NoSpacing"/>
+        <w:rPr/>
+      </w:pPr>
+      <w:r>
+        <w:rPr/>
+        <w:t xml:space="preserve">    </w:t>
+      </w:r>
+      <w:r>
+        <w:rPr/>
+        <w:t>SELECT</w:t>
+      </w:r>
+    </w:p>
+    <w:p>
+      <w:pPr>
+        <w:pStyle w:val="NoSpacing"/>
+        <w:rPr/>
+      </w:pPr>
+      <w:r>
+        <w:rPr/>
+        <w:t xml:space="preserve">        </w:t>
+      </w:r>
+      <w:r>
+        <w:rPr/>
+        <w:t>COUNT(*)::BIGINT AS total_rooms,</w:t>
+      </w:r>
+    </w:p>
+    <w:p>
+      <w:pPr>
+        <w:pStyle w:val="NoSpacing"/>
+        <w:rPr/>
+      </w:pPr>
+      <w:r>
+        <w:rPr/>
+        <w:t xml:space="preserve">        </w:t>
+      </w:r>
+      <w:r>
+        <w:rPr/>
+        <w:t>COUNT(*) FILTER (WHERE status = 'available')::BIGINT AS clean_rooms,</w:t>
+      </w:r>
+    </w:p>
+    <w:p>
+      <w:pPr>
+        <w:pStyle w:val="NoSpacing"/>
+        <w:rPr/>
+      </w:pPr>
+      <w:r>
+        <w:rPr/>
+        <w:t xml:space="preserve">        </w:t>
+      </w:r>
+      <w:r>
+        <w:rPr/>
+        <w:t>COUNT(*) FILTER (WHERE status IN ('occupied', 'cleaning'))::BIGINT AS dirty_rooms,</w:t>
+      </w:r>
+    </w:p>
+    <w:p>
+      <w:pPr>
+        <w:pStyle w:val="NoSpacing"/>
+        <w:rPr/>
+      </w:pPr>
+      <w:r>
+        <w:rPr/>
+        <w:t xml:space="preserve">        </w:t>
+      </w:r>
+      <w:r>
+        <w:rPr/>
+        <w:t>COUNT(*) FILTER (WHERE status = 'repair')::BIGINT AS repair_rooms,</w:t>
+      </w:r>
+    </w:p>
+    <w:p>
+      <w:pPr>
+        <w:pStyle w:val="NoSpacing"/>
+        <w:rPr/>
+      </w:pPr>
+      <w:r>
+        <w:rPr/>
+        <w:t xml:space="preserve">        </w:t>
+      </w:r>
+      <w:r>
+        <w:rPr/>
+        <w:t>(</w:t>
+      </w:r>
+    </w:p>
+    <w:p>
+      <w:pPr>
+        <w:pStyle w:val="NoSpacing"/>
+        <w:rPr/>
+      </w:pPr>
+      <w:r>
+        <w:rPr/>
+        <w:t xml:space="preserve">            </w:t>
+      </w:r>
+      <w:r>
+        <w:rPr/>
+        <w:t>SELECT COUNT(*)</w:t>
+      </w:r>
+    </w:p>
+    <w:p>
+      <w:pPr>
+        <w:pStyle w:val="NoSpacing"/>
+        <w:rPr/>
+      </w:pPr>
+      <w:r>
+        <w:rPr/>
+        <w:t xml:space="preserve">            </w:t>
+      </w:r>
+      <w:r>
+        <w:rPr/>
+        <w:t>FROM cleaning_log cl</w:t>
+      </w:r>
+    </w:p>
+    <w:p>
+      <w:pPr>
+        <w:pStyle w:val="NoSpacing"/>
+        <w:rPr/>
+      </w:pPr>
+      <w:r>
+        <w:rPr/>
+        <w:t xml:space="preserve">            </w:t>
+      </w:r>
+      <w:r>
+        <w:rPr/>
+        <w:t>JOIN rooms r ON cl.room_id = r.room_id</w:t>
+      </w:r>
+    </w:p>
+    <w:p>
+      <w:pPr>
+        <w:pStyle w:val="NoSpacing"/>
+        <w:rPr/>
+      </w:pPr>
+      <w:r>
+        <w:rPr/>
+        <w:t xml:space="preserve">            </w:t>
+      </w:r>
+      <w:r>
+        <w:rPr/>
+        <w:t>WHERE r.hotel_id = p_hotel_id</w:t>
+      </w:r>
+    </w:p>
+    <w:p>
+      <w:pPr>
+        <w:pStyle w:val="NoSpacing"/>
+        <w:rPr/>
+      </w:pPr>
+      <w:r>
+        <w:rPr/>
+        <w:t xml:space="preserve">              </w:t>
+      </w:r>
+      <w:r>
+        <w:rPr/>
+        <w:t>AND cl.cleaning_log_status = 'scheduled' -- Заплановані, але не зроблені</w:t>
+      </w:r>
+    </w:p>
+    <w:p>
+      <w:pPr>
+        <w:pStyle w:val="NoSpacing"/>
+        <w:rPr/>
+      </w:pPr>
+      <w:r>
+        <w:rPr/>
+        <w:t xml:space="preserve">        </w:t>
+      </w:r>
+      <w:r>
+        <w:rPr/>
+        <w:t>)::BIGINT AS cleaning_pending</w:t>
+      </w:r>
+    </w:p>
+    <w:p>
+      <w:pPr>
+        <w:pStyle w:val="NoSpacing"/>
+        <w:rPr/>
+      </w:pPr>
+      <w:r>
+        <w:rPr/>
+        <w:t xml:space="preserve">    </w:t>
+      </w:r>
+      <w:r>
+        <w:rPr/>
+        <w:t>FROM rooms</w:t>
+      </w:r>
+    </w:p>
+    <w:p>
+      <w:pPr>
+        <w:pStyle w:val="NoSpacing"/>
+        <w:rPr/>
+      </w:pPr>
+      <w:r>
+        <w:rPr/>
+        <w:t xml:space="preserve">    </w:t>
+      </w:r>
+      <w:r>
+        <w:rPr/>
+        <w:t>WHERE hotel_id = p_hotel_id;</w:t>
+      </w:r>
+    </w:p>
+    <w:p>
+      <w:pPr>
+        <w:pStyle w:val="NoSpacing"/>
+        <w:rPr/>
+      </w:pPr>
+      <w:r>
+        <w:rPr/>
+        <w:t>END;</w:t>
+      </w:r>
+    </w:p>
+    <w:p>
+      <w:pPr>
+        <w:pStyle w:val="NoSpacing"/>
+        <w:rPr/>
+      </w:pPr>
+      <w:r>
+        <w:rPr/>
+        <w:t>$$ LANGUAGE plpgsql;</w:t>
+      </w:r>
+    </w:p>
+    <w:p>
+      <w:pPr>
+        <w:pStyle w:val="NoSpacing"/>
+        <w:rPr/>
+      </w:pPr>
+      <w:r>
+        <w:rPr/>
+      </w:r>
+    </w:p>
+    <w:p>
+      <w:pPr>
+        <w:pStyle w:val="NoSpacing"/>
+        <w:rPr>
+          <w:i/>
           <w:i/>
           <w:sz w:val="28"/>
           <w:szCs w:val="28"/>
         </w:rPr>
-        <w:t>Задача 2.6: Призначення прибирання</w:t>
-      </w:r>
-    </w:p>
-    <w:p>
-      <w:pPr>
-        <w:pStyle w:val="NoSpacing"/>
-        <w:rPr>
-          <w:i/>
+      </w:pPr>
+      <w:r>
+        <w:rPr>
           <w:i/>
           <w:sz w:val="28"/>
           <w:szCs w:val="28"/>
         </w:rPr>
-      </w:pPr>
-      <w:r>
-        <w:rPr>
+        <w:t>Задача 2.6: Призначення прибирання</w:t>
+      </w:r>
+    </w:p>
+    <w:p>
+      <w:pPr>
+        <w:pStyle w:val="NoSpacing"/>
+        <w:rPr>
+          <w:i/>
           <w:i/>
           <w:sz w:val="28"/>
           <w:szCs w:val="28"/>
         </w:rPr>
-      </w:r>
-    </w:p>
-    <w:p>
-      <w:pPr>
-        <w:pStyle w:val="NoSpacing"/>
-        <w:rPr/>
-      </w:pPr>
-      <w:r>
-        <w:rPr/>
-        <w:t>CREATE OR REPLACE PROCEDURE sp_assign_cleaning_task(</w:t>
-      </w:r>
-    </w:p>
-    <w:p>
-      <w:pPr>
-        <w:pStyle w:val="NoSpacing"/>
-        <w:rPr/>
-      </w:pPr>
-      <w:r>
-        <w:rPr/>
-        <w:t xml:space="preserve">    </w:t>
-      </w:r>
-      <w:r>
-        <w:rPr/>
-        <w:t>IN p_room_number INT,</w:t>
-      </w:r>
-    </w:p>
-    <w:p>
-      <w:pPr>
-        <w:pStyle w:val="NoSpacing"/>
-        <w:rPr/>
-      </w:pPr>
-      <w:r>
-        <w:rPr/>
-        <w:t xml:space="preserve">    </w:t>
-      </w:r>
-      <w:r>
-        <w:rPr/>
-        <w:t>IN p_cleaner_id BIGINT,</w:t>
-      </w:r>
-    </w:p>
-    <w:p>
-      <w:pPr>
-        <w:pStyle w:val="NoSpacing"/>
-        <w:rPr/>
-      </w:pPr>
-      <w:r>
-        <w:rPr/>
-        <w:t xml:space="preserve">    </w:t>
-      </w:r>
-      <w:r>
-        <w:rPr/>
-        <w:t>IN p_note TEXT DEFAULT 'Планове прибирання'</w:t>
-      </w:r>
-    </w:p>
-    <w:p>
-      <w:pPr>
-        <w:pStyle w:val="NoSpacing"/>
-        <w:rPr/>
-      </w:pPr>
-      <w:r>
-        <w:rPr/>
-        <w:t>)</w:t>
-      </w:r>
-    </w:p>
-    <w:p>
-      <w:pPr>
-        <w:pStyle w:val="NoSpacing"/>
-        <w:rPr/>
-      </w:pPr>
-      <w:r>
-        <w:rPr/>
-        <w:t>LANGUAGE plpgsql</w:t>
-      </w:r>
-    </w:p>
-    <w:p>
-      <w:pPr>
-        <w:pStyle w:val="NoSpacing"/>
-        <w:rPr/>
-      </w:pPr>
-      <w:r>
-        <w:rPr/>
-        <w:t xml:space="preserve">SECURITY DEFINER </w:t>
-      </w:r>
-    </w:p>
-    <w:p>
-      <w:pPr>
-        <w:pStyle w:val="NoSpacing"/>
-        <w:rPr/>
-      </w:pPr>
-      <w:r>
-        <w:rPr/>
-        <w:t>AS $$</w:t>
-      </w:r>
-    </w:p>
-    <w:p>
-      <w:pPr>
-        <w:pStyle w:val="NoSpacing"/>
-        <w:rPr/>
-      </w:pPr>
-      <w:r>
-        <w:rPr/>
-        <w:t>DECLARE</w:t>
-      </w:r>
-    </w:p>
-    <w:p>
-      <w:pPr>
-        <w:pStyle w:val="NoSpacing"/>
-        <w:rPr/>
-      </w:pPr>
-      <w:r>
-        <w:rPr/>
-        <w:t xml:space="preserve">    </w:t>
-      </w:r>
-      <w:r>
-        <w:rPr/>
-        <w:t>v_room_id BIGINT;</w:t>
-      </w:r>
-    </w:p>
-    <w:p>
-      <w:pPr>
-        <w:pStyle w:val="NoSpacing"/>
-        <w:rPr/>
-      </w:pPr>
-      <w:r>
-        <w:rPr/>
-        <w:t xml:space="preserve">    </w:t>
-      </w:r>
-      <w:r>
-        <w:rPr/>
-        <w:t>v_emp_position VARCHAR;</w:t>
-      </w:r>
-    </w:p>
-    <w:p>
-      <w:pPr>
-        <w:pStyle w:val="NoSpacing"/>
-        <w:rPr/>
-      </w:pPr>
-      <w:r>
-        <w:rPr/>
-        <w:t>BEGIN</w:t>
-      </w:r>
-    </w:p>
-    <w:p>
-      <w:pPr>
-        <w:pStyle w:val="NoSpacing"/>
-        <w:rPr/>
-      </w:pPr>
-      <w:r>
-        <w:rPr/>
-        <w:t xml:space="preserve">    </w:t>
-      </w:r>
-      <w:r>
-        <w:rPr/>
-        <w:t>-- 1. Перевіряємо, чи існує кімната</w:t>
-      </w:r>
-    </w:p>
-    <w:p>
-      <w:pPr>
-        <w:pStyle w:val="NoSpacing"/>
-        <w:rPr/>
-      </w:pPr>
-      <w:r>
-        <w:rPr/>
-        <w:t xml:space="preserve">    </w:t>
-      </w:r>
-      <w:r>
-        <w:rPr/>
-        <w:t>SELECT room_id INTO v_room_id FROM rooms WHERE room_number = p_room_number;</w:t>
-      </w:r>
-    </w:p>
-    <w:p>
-      <w:pPr>
-        <w:pStyle w:val="NoSpacing"/>
-        <w:rPr/>
-      </w:pPr>
-      <w:r>
-        <w:rPr/>
-        <w:t xml:space="preserve">    </w:t>
-      </w:r>
-    </w:p>
-    <w:p>
-      <w:pPr>
-        <w:pStyle w:val="NoSpacing"/>
-        <w:rPr/>
-      </w:pPr>
-      <w:r>
-        <w:rPr/>
-        <w:t xml:space="preserve">    </w:t>
-      </w:r>
-      <w:r>
-        <w:rPr/>
-        <w:t>IF v_room_id IS NULL THEN</w:t>
-      </w:r>
-    </w:p>
-    <w:p>
-      <w:pPr>
-        <w:pStyle w:val="NoSpacing"/>
-        <w:rPr/>
-      </w:pPr>
-      <w:r>
-        <w:rPr/>
-        <w:t xml:space="preserve">        </w:t>
-      </w:r>
-      <w:r>
-        <w:rPr/>
-        <w:t>RAISE EXCEPTION 'Кімнату №% не знайдено.', p_room_number;</w:t>
-      </w:r>
-    </w:p>
-    <w:p>
-      <w:pPr>
-        <w:pStyle w:val="NoSpacing"/>
-        <w:rPr/>
-      </w:pPr>
-      <w:r>
-        <w:rPr/>
-        <w:t xml:space="preserve">    </w:t>
-      </w:r>
-      <w:r>
-        <w:rPr/>
-        <w:t>END IF;</w:t>
-      </w:r>
-    </w:p>
-    <w:p>
-      <w:pPr>
-        <w:pStyle w:val="NoSpacing"/>
-        <w:rPr/>
-      </w:pPr>
-      <w:r>
-        <w:rPr/>
-      </w:r>
-    </w:p>
-    <w:p>
-      <w:pPr>
-        <w:pStyle w:val="NoSpacing"/>
-        <w:rPr/>
-      </w:pPr>
-      <w:r>
-        <w:rPr/>
-        <w:t xml:space="preserve">    </w:t>
-      </w:r>
-      <w:r>
-        <w:rPr/>
-        <w:t>-- 2. Перевіряємо, чи співробітник дійсно прибиральник</w:t>
-      </w:r>
-    </w:p>
-    <w:p>
-      <w:pPr>
-        <w:pStyle w:val="NoSpacing"/>
-        <w:rPr/>
-      </w:pPr>
-      <w:r>
-        <w:rPr/>
-        <w:t xml:space="preserve">    </w:t>
-      </w:r>
-      <w:r>
-        <w:rPr/>
-        <w:t>SELECT position INTO v_emp_position FROM employees WHERE employee_id = p_cleaner_id;</w:t>
-      </w:r>
-    </w:p>
-    <w:p>
-      <w:pPr>
-        <w:pStyle w:val="NoSpacing"/>
-        <w:rPr/>
-      </w:pPr>
-      <w:r>
-        <w:rPr/>
-        <w:t xml:space="preserve">    </w:t>
-      </w:r>
-    </w:p>
-    <w:p>
-      <w:pPr>
-        <w:pStyle w:val="NoSpacing"/>
-        <w:rPr/>
-      </w:pPr>
-      <w:r>
-        <w:rPr/>
-        <w:t xml:space="preserve">    </w:t>
-      </w:r>
-      <w:r>
-        <w:rPr/>
-        <w:t>IF v_emp_position NOT IN ('cleaner', 'housekeeper', 'прибиральниця', 'Cleaner') THEN</w:t>
-      </w:r>
-    </w:p>
-    <w:p>
-      <w:pPr>
-        <w:pStyle w:val="NoSpacing"/>
-        <w:rPr/>
-      </w:pPr>
-      <w:r>
-        <w:rPr/>
-        <w:t xml:space="preserve">        </w:t>
-      </w:r>
-      <w:r>
-        <w:rPr/>
-        <w:t>RAISE EXCEPTION 'Співробітник ID % не є прибиральником (Посада: %).', p_cleaner_id, v_emp_position;</w:t>
-      </w:r>
-    </w:p>
-    <w:p>
-      <w:pPr>
-        <w:pStyle w:val="NoSpacing"/>
-        <w:rPr/>
-      </w:pPr>
-      <w:r>
-        <w:rPr/>
-        <w:t xml:space="preserve">    </w:t>
-      </w:r>
-      <w:r>
-        <w:rPr/>
-        <w:t>END IF;</w:t>
-      </w:r>
-    </w:p>
-    <w:p>
-      <w:pPr>
-        <w:pStyle w:val="NoSpacing"/>
-        <w:rPr/>
-      </w:pPr>
-      <w:r>
-        <w:rPr/>
-      </w:r>
-    </w:p>
-    <w:p>
-      <w:pPr>
-        <w:pStyle w:val="NoSpacing"/>
-        <w:rPr/>
-      </w:pPr>
-      <w:r>
-        <w:rPr/>
-        <w:t xml:space="preserve">    </w:t>
-      </w:r>
-      <w:r>
-        <w:rPr/>
-        <w:t>-- 3. Створюємо завдання (або оновлюємо, якщо вже є на сьогодні)</w:t>
-      </w:r>
-    </w:p>
-    <w:p>
-      <w:pPr>
-        <w:pStyle w:val="NoSpacing"/>
-        <w:rPr/>
-      </w:pPr>
-      <w:r>
-        <w:rPr/>
-        <w:t xml:space="preserve">    </w:t>
-      </w:r>
-      <w:r>
-        <w:rPr/>
-        <w:t>-- Використовуємо ON CONFLICT або перевірку, щоб не дублювати</w:t>
-      </w:r>
-    </w:p>
-    <w:p>
-      <w:pPr>
-        <w:pStyle w:val="NoSpacing"/>
-        <w:rPr/>
-      </w:pPr>
-      <w:r>
-        <w:rPr/>
-        <w:t xml:space="preserve">    </w:t>
-      </w:r>
-      <w:r>
-        <w:rPr/>
-        <w:t>IF EXISTS (SELECT 1 FROM cleaning_log WHERE room_id = v_room_id AND cleaning_log_date = CURRENT_DATE) THEN</w:t>
-      </w:r>
-    </w:p>
-    <w:p>
-      <w:pPr>
-        <w:pStyle w:val="NoSpacing"/>
-        <w:rPr/>
-      </w:pPr>
-      <w:r>
-        <w:rPr/>
-        <w:t xml:space="preserve">        </w:t>
-      </w:r>
-      <w:r>
-        <w:rPr/>
-        <w:t xml:space="preserve">UPDATE cleaning_log </w:t>
-      </w:r>
-    </w:p>
-    <w:p>
-      <w:pPr>
-        <w:pStyle w:val="NoSpacing"/>
-        <w:rPr/>
-      </w:pPr>
-      <w:r>
-        <w:rPr/>
-        <w:t xml:space="preserve">        </w:t>
-      </w:r>
-      <w:r>
-        <w:rPr/>
-        <w:t>SET employee_id = p_cleaner_id, notes = p_note, cleaning_log_status = 'pending'</w:t>
-      </w:r>
-    </w:p>
-    <w:p>
-      <w:pPr>
-        <w:pStyle w:val="NoSpacing"/>
-        <w:rPr/>
-      </w:pPr>
-      <w:r>
-        <w:rPr/>
-        <w:t xml:space="preserve">        </w:t>
-      </w:r>
-      <w:r>
-        <w:rPr/>
-        <w:t>WHERE room_id = v_room_id AND cleaning_log_date = CURRENT_DATE;</w:t>
-      </w:r>
-    </w:p>
-    <w:p>
-      <w:pPr>
-        <w:pStyle w:val="NoSpacing"/>
-        <w:rPr/>
-      </w:pPr>
-      <w:r>
-        <w:rPr/>
-        <w:t xml:space="preserve">        </w:t>
-      </w:r>
-    </w:p>
-    <w:p>
-      <w:pPr>
-        <w:pStyle w:val="NoSpacing"/>
-        <w:rPr/>
-      </w:pPr>
-      <w:r>
-        <w:rPr/>
-        <w:t xml:space="preserve">        </w:t>
-      </w:r>
-      <w:r>
-        <w:rPr/>
-        <w:t>RAISE NOTICE 'Завдання на прибирання кімнати % оновлено на співробітника %.', p_room_number, p_cleaner_id;</w:t>
-      </w:r>
-    </w:p>
-    <w:p>
-      <w:pPr>
-        <w:pStyle w:val="NoSpacing"/>
-        <w:rPr/>
-      </w:pPr>
-      <w:r>
-        <w:rPr/>
-        <w:t xml:space="preserve">    </w:t>
-      </w:r>
-      <w:r>
-        <w:rPr/>
-        <w:t>ELSE</w:t>
-      </w:r>
-    </w:p>
-    <w:p>
-      <w:pPr>
-        <w:pStyle w:val="NoSpacing"/>
-        <w:rPr/>
-      </w:pPr>
-      <w:r>
-        <w:rPr/>
-        <w:t xml:space="preserve">        </w:t>
-      </w:r>
-      <w:r>
-        <w:rPr/>
-        <w:t>INSERT INTO cleaning_log (cleaning_log_date, cleaning_log_status, notes, room_id, employee_id)</w:t>
-      </w:r>
-    </w:p>
-    <w:p>
-      <w:pPr>
-        <w:pStyle w:val="NoSpacing"/>
-        <w:rPr/>
-      </w:pPr>
-      <w:r>
-        <w:rPr/>
-        <w:t xml:space="preserve">        </w:t>
-      </w:r>
-      <w:r>
-        <w:rPr/>
-        <w:t>VALUES (CURRENT_DATE, 'pending', p_note, v_room_id, p_cleaner_id);</w:t>
-      </w:r>
-    </w:p>
-    <w:p>
-      <w:pPr>
-        <w:pStyle w:val="NoSpacing"/>
-        <w:rPr/>
-      </w:pPr>
-      <w:r>
-        <w:rPr/>
-        <w:t xml:space="preserve">        </w:t>
-      </w:r>
-    </w:p>
-    <w:p>
-      <w:pPr>
-        <w:pStyle w:val="NoSpacing"/>
-        <w:rPr/>
-      </w:pPr>
-      <w:r>
-        <w:rPr/>
-        <w:t xml:space="preserve">        </w:t>
-      </w:r>
-      <w:r>
-        <w:rPr/>
-        <w:t>RAISE NOTICE 'Створено нове завдання на прибирання кімнати %.', p_room_number;</w:t>
-      </w:r>
-    </w:p>
-    <w:p>
-      <w:pPr>
-        <w:pStyle w:val="NoSpacing"/>
-        <w:rPr/>
-      </w:pPr>
-      <w:r>
-        <w:rPr/>
-        <w:t xml:space="preserve">    </w:t>
-      </w:r>
-      <w:r>
-        <w:rPr/>
-        <w:t>END IF;</w:t>
-      </w:r>
-    </w:p>
-    <w:p>
-      <w:pPr>
-        <w:pStyle w:val="NoSpacing"/>
-        <w:rPr/>
-      </w:pPr>
-      <w:r>
-        <w:rPr/>
-        <w:t>END;</w:t>
-      </w:r>
-    </w:p>
-    <w:p>
-      <w:pPr>
-        <w:pStyle w:val="NoSpacing"/>
-        <w:rPr>
-          <w:lang w:val="ru-RU"/>
-        </w:rPr>
-      </w:pPr>
-      <w:r>
-        <w:rPr/>
-        <w:t>$$;</w:t>
-      </w:r>
-    </w:p>
-    <w:p>
-      <w:pPr>
-        <w:pStyle w:val="NoSpacing"/>
-        <w:rPr>
-          <w:lang w:val="ru-RU"/>
-        </w:rPr>
-      </w:pPr>
-      <w:r>
-        <w:rPr>
-          <w:lang w:val="ru-RU"/>
-        </w:rPr>
-      </w:r>
-    </w:p>
-    <w:p>
-      <w:pPr>
-        <w:pStyle w:val="NoSpacing"/>
-        <w:rPr>
-          <w:i/>
+      </w:pPr>
+      <w:r>
+        <w:rPr>
           <w:i/>
           <w:sz w:val="28"/>
           <w:szCs w:val="28"/>
         </w:rPr>
-      </w:pPr>
-      <w:r>
-        <w:rPr>
+      </w:r>
+    </w:p>
+    <w:p>
+      <w:pPr>
+        <w:pStyle w:val="NoSpacing"/>
+        <w:rPr/>
+      </w:pPr>
+      <w:r>
+        <w:rPr/>
+        <w:t>CREATE OR REPLACE PROCEDURE sp_assign_cleaning_task(</w:t>
+      </w:r>
+    </w:p>
+    <w:p>
+      <w:pPr>
+        <w:pStyle w:val="NoSpacing"/>
+        <w:rPr/>
+      </w:pPr>
+      <w:r>
+        <w:rPr/>
+        <w:t xml:space="preserve">    </w:t>
+      </w:r>
+      <w:r>
+        <w:rPr/>
+        <w:t>IN p_room_number INT,</w:t>
+      </w:r>
+    </w:p>
+    <w:p>
+      <w:pPr>
+        <w:pStyle w:val="NoSpacing"/>
+        <w:rPr/>
+      </w:pPr>
+      <w:r>
+        <w:rPr/>
+        <w:t xml:space="preserve">    </w:t>
+      </w:r>
+      <w:r>
+        <w:rPr/>
+        <w:t>IN p_cleaner_id BIGINT,</w:t>
+      </w:r>
+    </w:p>
+    <w:p>
+      <w:pPr>
+        <w:pStyle w:val="NoSpacing"/>
+        <w:rPr/>
+      </w:pPr>
+      <w:r>
+        <w:rPr/>
+        <w:t xml:space="preserve">    </w:t>
+      </w:r>
+      <w:r>
+        <w:rPr/>
+        <w:t>IN p_note TEXT DEFAULT 'Планове прибирання'</w:t>
+      </w:r>
+    </w:p>
+    <w:p>
+      <w:pPr>
+        <w:pStyle w:val="NoSpacing"/>
+        <w:rPr/>
+      </w:pPr>
+      <w:r>
+        <w:rPr/>
+        <w:t>)</w:t>
+      </w:r>
+    </w:p>
+    <w:p>
+      <w:pPr>
+        <w:pStyle w:val="NoSpacing"/>
+        <w:rPr/>
+      </w:pPr>
+      <w:r>
+        <w:rPr/>
+        <w:t>LANGUAGE plpgsql</w:t>
+      </w:r>
+    </w:p>
+    <w:p>
+      <w:pPr>
+        <w:pStyle w:val="NoSpacing"/>
+        <w:rPr/>
+      </w:pPr>
+      <w:r>
+        <w:rPr/>
+        <w:t xml:space="preserve">SECURITY DEFINER </w:t>
+      </w:r>
+    </w:p>
+    <w:p>
+      <w:pPr>
+        <w:pStyle w:val="NoSpacing"/>
+        <w:rPr/>
+      </w:pPr>
+      <w:r>
+        <w:rPr/>
+        <w:t>AS $$</w:t>
+      </w:r>
+    </w:p>
+    <w:p>
+      <w:pPr>
+        <w:pStyle w:val="NoSpacing"/>
+        <w:rPr/>
+      </w:pPr>
+      <w:r>
+        <w:rPr/>
+        <w:t>DECLARE</w:t>
+      </w:r>
+    </w:p>
+    <w:p>
+      <w:pPr>
+        <w:pStyle w:val="NoSpacing"/>
+        <w:rPr/>
+      </w:pPr>
+      <w:r>
+        <w:rPr/>
+        <w:t xml:space="preserve">    </w:t>
+      </w:r>
+      <w:r>
+        <w:rPr/>
+        <w:t>v_room_id BIGINT;</w:t>
+      </w:r>
+    </w:p>
+    <w:p>
+      <w:pPr>
+        <w:pStyle w:val="NoSpacing"/>
+        <w:rPr/>
+      </w:pPr>
+      <w:r>
+        <w:rPr/>
+        <w:t xml:space="preserve">    </w:t>
+      </w:r>
+      <w:r>
+        <w:rPr/>
+        <w:t>v_emp_position VARCHAR;</w:t>
+      </w:r>
+    </w:p>
+    <w:p>
+      <w:pPr>
+        <w:pStyle w:val="NoSpacing"/>
+        <w:rPr/>
+      </w:pPr>
+      <w:r>
+        <w:rPr/>
+        <w:t>BEGIN</w:t>
+      </w:r>
+    </w:p>
+    <w:p>
+      <w:pPr>
+        <w:pStyle w:val="NoSpacing"/>
+        <w:rPr/>
+      </w:pPr>
+      <w:r>
+        <w:rPr/>
+        <w:t xml:space="preserve">    </w:t>
+      </w:r>
+      <w:r>
+        <w:rPr/>
+        <w:t>-- 1. Перевіряємо, чи існує кімната</w:t>
+      </w:r>
+    </w:p>
+    <w:p>
+      <w:pPr>
+        <w:pStyle w:val="NoSpacing"/>
+        <w:rPr/>
+      </w:pPr>
+      <w:r>
+        <w:rPr/>
+        <w:t xml:space="preserve">    </w:t>
+      </w:r>
+      <w:r>
+        <w:rPr/>
+        <w:t>SELECT room_id INTO v_room_id FROM rooms WHERE room_number = p_room_number;</w:t>
+      </w:r>
+    </w:p>
+    <w:p>
+      <w:pPr>
+        <w:pStyle w:val="NoSpacing"/>
+        <w:rPr/>
+      </w:pPr>
+      <w:r>
+        <w:rPr/>
+        <w:t xml:space="preserve">    </w:t>
+      </w:r>
+    </w:p>
+    <w:p>
+      <w:pPr>
+        <w:pStyle w:val="NoSpacing"/>
+        <w:rPr/>
+      </w:pPr>
+      <w:r>
+        <w:rPr/>
+        <w:t xml:space="preserve">    </w:t>
+      </w:r>
+      <w:r>
+        <w:rPr/>
+        <w:t>IF v_room_id IS NULL THEN</w:t>
+      </w:r>
+    </w:p>
+    <w:p>
+      <w:pPr>
+        <w:pStyle w:val="NoSpacing"/>
+        <w:rPr/>
+      </w:pPr>
+      <w:r>
+        <w:rPr/>
+        <w:t xml:space="preserve">        </w:t>
+      </w:r>
+      <w:r>
+        <w:rPr/>
+        <w:t>RAISE EXCEPTION 'Кімнату №% не знайдено.', p_room_number;</w:t>
+      </w:r>
+    </w:p>
+    <w:p>
+      <w:pPr>
+        <w:pStyle w:val="NoSpacing"/>
+        <w:rPr/>
+      </w:pPr>
+      <w:r>
+        <w:rPr/>
+        <w:t xml:space="preserve">    </w:t>
+      </w:r>
+      <w:r>
+        <w:rPr/>
+        <w:t>END IF;</w:t>
+      </w:r>
+    </w:p>
+    <w:p>
+      <w:pPr>
+        <w:pStyle w:val="NoSpacing"/>
+        <w:rPr/>
+      </w:pPr>
+      <w:r>
+        <w:rPr/>
+      </w:r>
+    </w:p>
+    <w:p>
+      <w:pPr>
+        <w:pStyle w:val="NoSpacing"/>
+        <w:rPr/>
+      </w:pPr>
+      <w:r>
+        <w:rPr/>
+        <w:t xml:space="preserve">    </w:t>
+      </w:r>
+      <w:r>
+        <w:rPr/>
+        <w:t>-- 2. Перевіряємо, чи співробітник дійсно прибиральник</w:t>
+      </w:r>
+    </w:p>
+    <w:p>
+      <w:pPr>
+        <w:pStyle w:val="NoSpacing"/>
+        <w:rPr/>
+      </w:pPr>
+      <w:r>
+        <w:rPr/>
+        <w:t xml:space="preserve">    </w:t>
+      </w:r>
+      <w:r>
+        <w:rPr/>
+        <w:t>SELECT position INTO v_emp_position FROM employees WHERE employee_id = p_cleaner_id;</w:t>
+      </w:r>
+    </w:p>
+    <w:p>
+      <w:pPr>
+        <w:pStyle w:val="NoSpacing"/>
+        <w:rPr/>
+      </w:pPr>
+      <w:r>
+        <w:rPr/>
+        <w:t xml:space="preserve">    </w:t>
+      </w:r>
+    </w:p>
+    <w:p>
+      <w:pPr>
+        <w:pStyle w:val="NoSpacing"/>
+        <w:rPr/>
+      </w:pPr>
+      <w:r>
+        <w:rPr/>
+        <w:t xml:space="preserve">    </w:t>
+      </w:r>
+      <w:r>
+        <w:rPr/>
+        <w:t>IF v_emp_position NOT IN ('cleaner', 'housekeeper', 'прибиральниця', 'Cleaner') THEN</w:t>
+      </w:r>
+    </w:p>
+    <w:p>
+      <w:pPr>
+        <w:pStyle w:val="NoSpacing"/>
+        <w:rPr/>
+      </w:pPr>
+      <w:r>
+        <w:rPr/>
+        <w:t xml:space="preserve">        </w:t>
+      </w:r>
+      <w:r>
+        <w:rPr/>
+        <w:t>RAISE EXCEPTION 'Співробітник ID % не є прибиральником (Посада: %).', p_cleaner_id, v_emp_position;</w:t>
+      </w:r>
+    </w:p>
+    <w:p>
+      <w:pPr>
+        <w:pStyle w:val="NoSpacing"/>
+        <w:rPr/>
+      </w:pPr>
+      <w:r>
+        <w:rPr/>
+        <w:t xml:space="preserve">    </w:t>
+      </w:r>
+      <w:r>
+        <w:rPr/>
+        <w:t>END IF;</w:t>
+      </w:r>
+    </w:p>
+    <w:p>
+      <w:pPr>
+        <w:pStyle w:val="NoSpacing"/>
+        <w:rPr/>
+      </w:pPr>
+      <w:r>
+        <w:rPr/>
+      </w:r>
+    </w:p>
+    <w:p>
+      <w:pPr>
+        <w:pStyle w:val="NoSpacing"/>
+        <w:rPr/>
+      </w:pPr>
+      <w:r>
+        <w:rPr/>
+        <w:t xml:space="preserve">    </w:t>
+      </w:r>
+      <w:r>
+        <w:rPr/>
+        <w:t>-- 3. Створюємо завдання (або оновлюємо, якщо вже є на сьогодні)</w:t>
+      </w:r>
+    </w:p>
+    <w:p>
+      <w:pPr>
+        <w:pStyle w:val="NoSpacing"/>
+        <w:rPr/>
+      </w:pPr>
+      <w:r>
+        <w:rPr/>
+        <w:t xml:space="preserve">    </w:t>
+      </w:r>
+      <w:r>
+        <w:rPr/>
+        <w:t>-- Використовуємо ON CONFLICT або перевірку, щоб не дублювати</w:t>
+      </w:r>
+    </w:p>
+    <w:p>
+      <w:pPr>
+        <w:pStyle w:val="NoSpacing"/>
+        <w:rPr/>
+      </w:pPr>
+      <w:r>
+        <w:rPr/>
+        <w:t xml:space="preserve">    </w:t>
+      </w:r>
+      <w:r>
+        <w:rPr/>
+        <w:t>IF EXISTS (SELECT 1 FROM cleaning_log WHERE room_id = v_room_id AND cleaning_log_date = CURRENT_DATE) THEN</w:t>
+      </w:r>
+    </w:p>
+    <w:p>
+      <w:pPr>
+        <w:pStyle w:val="NoSpacing"/>
+        <w:rPr/>
+      </w:pPr>
+      <w:r>
+        <w:rPr/>
+        <w:t xml:space="preserve">        </w:t>
+      </w:r>
+      <w:r>
+        <w:rPr/>
+        <w:t xml:space="preserve">UPDATE cleaning_log </w:t>
+      </w:r>
+    </w:p>
+    <w:p>
+      <w:pPr>
+        <w:pStyle w:val="NoSpacing"/>
+        <w:rPr/>
+      </w:pPr>
+      <w:r>
+        <w:rPr/>
+        <w:t xml:space="preserve">        </w:t>
+      </w:r>
+      <w:r>
+        <w:rPr/>
+        <w:t>SET employee_id = p_cleaner_id, notes = p_note, cleaning_log_status = 'pending'</w:t>
+      </w:r>
+    </w:p>
+    <w:p>
+      <w:pPr>
+        <w:pStyle w:val="NoSpacing"/>
+        <w:rPr/>
+      </w:pPr>
+      <w:r>
+        <w:rPr/>
+        <w:t xml:space="preserve">        </w:t>
+      </w:r>
+      <w:r>
+        <w:rPr/>
+        <w:t>WHERE room_id = v_room_id AND cleaning_log_date = CURRENT_DATE;</w:t>
+      </w:r>
+    </w:p>
+    <w:p>
+      <w:pPr>
+        <w:pStyle w:val="NoSpacing"/>
+        <w:rPr/>
+      </w:pPr>
+      <w:r>
+        <w:rPr/>
+        <w:t xml:space="preserve">        </w:t>
+      </w:r>
+    </w:p>
+    <w:p>
+      <w:pPr>
+        <w:pStyle w:val="NoSpacing"/>
+        <w:rPr/>
+      </w:pPr>
+      <w:r>
+        <w:rPr/>
+        <w:t xml:space="preserve">        </w:t>
+      </w:r>
+      <w:r>
+        <w:rPr/>
+        <w:t>RAISE NOTICE 'Завдання на прибирання кімнати % оновлено на співробітника %.', p_room_number, p_cleaner_id;</w:t>
+      </w:r>
+    </w:p>
+    <w:p>
+      <w:pPr>
+        <w:pStyle w:val="NoSpacing"/>
+        <w:rPr/>
+      </w:pPr>
+      <w:r>
+        <w:rPr/>
+        <w:t xml:space="preserve">    </w:t>
+      </w:r>
+      <w:r>
+        <w:rPr/>
+        <w:t>ELSE</w:t>
+      </w:r>
+    </w:p>
+    <w:p>
+      <w:pPr>
+        <w:pStyle w:val="NoSpacing"/>
+        <w:rPr/>
+      </w:pPr>
+      <w:r>
+        <w:rPr/>
+        <w:t xml:space="preserve">        </w:t>
+      </w:r>
+      <w:r>
+        <w:rPr/>
+        <w:t>INSERT INTO cleaning_log (cleaning_log_date, cleaning_log_status, notes, room_id, employee_id)</w:t>
+      </w:r>
+    </w:p>
+    <w:p>
+      <w:pPr>
+        <w:pStyle w:val="NoSpacing"/>
+        <w:rPr/>
+      </w:pPr>
+      <w:r>
+        <w:rPr/>
+        <w:t xml:space="preserve">        </w:t>
+      </w:r>
+      <w:r>
+        <w:rPr/>
+        <w:t>VALUES (CURRENT_DATE, 'pending', p_note, v_room_id, p_cleaner_id);</w:t>
+      </w:r>
+    </w:p>
+    <w:p>
+      <w:pPr>
+        <w:pStyle w:val="NoSpacing"/>
+        <w:rPr/>
+      </w:pPr>
+      <w:r>
+        <w:rPr/>
+        <w:t xml:space="preserve">        </w:t>
+      </w:r>
+    </w:p>
+    <w:p>
+      <w:pPr>
+        <w:pStyle w:val="NoSpacing"/>
+        <w:rPr/>
+      </w:pPr>
+      <w:r>
+        <w:rPr/>
+        <w:t xml:space="preserve">        </w:t>
+      </w:r>
+      <w:r>
+        <w:rPr/>
+        <w:t>RAISE NOTICE 'Створено нове завдання на прибирання кімнати %.', p_room_number;</w:t>
+      </w:r>
+    </w:p>
+    <w:p>
+      <w:pPr>
+        <w:pStyle w:val="NoSpacing"/>
+        <w:rPr/>
+      </w:pPr>
+      <w:r>
+        <w:rPr/>
+        <w:t xml:space="preserve">    </w:t>
+      </w:r>
+      <w:r>
+        <w:rPr/>
+        <w:t>END IF;</w:t>
+      </w:r>
+    </w:p>
+    <w:p>
+      <w:pPr>
+        <w:pStyle w:val="NoSpacing"/>
+        <w:rPr/>
+      </w:pPr>
+      <w:r>
+        <w:rPr/>
+        <w:t>END;</w:t>
+      </w:r>
+    </w:p>
+    <w:p>
+      <w:pPr>
+        <w:pStyle w:val="NoSpacing"/>
+        <w:rPr>
+          <w:lang w:val="ru-RU"/>
+        </w:rPr>
+      </w:pPr>
+      <w:r>
+        <w:rPr/>
+        <w:t>$$;</w:t>
+      </w:r>
+    </w:p>
+    <w:p>
+      <w:pPr>
+        <w:pStyle w:val="NoSpacing"/>
+        <w:rPr>
+          <w:lang w:val="ru-RU"/>
+        </w:rPr>
+      </w:pPr>
+      <w:r>
+        <w:rPr>
+          <w:lang w:val="ru-RU"/>
+        </w:rPr>
+      </w:r>
+    </w:p>
+    <w:p>
+      <w:pPr>
+        <w:pStyle w:val="NoSpacing"/>
+        <w:rPr>
+          <w:i/>
           <w:i/>
           <w:sz w:val="28"/>
           <w:szCs w:val="28"/>
         </w:rPr>
+      </w:pPr>
+      <w:r>
+        <w:rPr>
+          <w:i/>
+          <w:sz w:val="28"/>
+          <w:szCs w:val="28"/>
+        </w:rPr>
         <w:t>Задача 4: Контроль витрат</w:t>
       </w:r>
     </w:p>
@@ -15590,7 +15602,7 @@
       </w:r>
       <w:r>
         <w:rPr/>
-        <w:t>-- 1. Перевірка співробітника</w:t>
+        <w:t>-- Перевірки...</w:t>
       </w:r>
     </w:p>
     <w:p>
@@ -15616,16 +15628,6 @@
         <w:rPr/>
         <w:t xml:space="preserve">    </w:t>
       </w:r>
-    </w:p>
-    <w:p>
-      <w:pPr>
-        <w:pStyle w:val="NoSpacing"/>
-        <w:rPr/>
-      </w:pPr>
-      <w:r>
-        <w:rPr/>
-        <w:t xml:space="preserve">    </w:t>
-      </w:r>
       <w:r>
         <w:rPr/>
         <w:t>IF v_emp_hotel_id IS NULL OR v_emp_hotel_id != p_hotel_id THEN</w:t>
@@ -15642,7 +15644,7 @@
       </w:r>
       <w:r>
         <w:rPr/>
-        <w:t>RAISE EXCEPTION 'Employee #% does not belong to Hotel ID %', p_employee_id, p_hotel_id;</w:t>
+        <w:t>RAISE EXCEPTION 'Access Denied';</w:t>
       </w:r>
     </w:p>
     <w:p>
@@ -15679,124 +15681,7 @@
       </w:r>
       <w:r>
         <w:rPr/>
-        <w:t>-- 2. Перевірка маркетингової кампанії (якщо вказана)</w:t>
-      </w:r>
-    </w:p>
-    <w:p>
-      <w:pPr>
-        <w:pStyle w:val="NoSpacing"/>
-        <w:rPr/>
-      </w:pPr>
-      <w:r>
-        <w:rPr/>
-        <w:t xml:space="preserve">    </w:t>
-      </w:r>
-      <w:r>
-        <w:rPr/>
-        <w:t>IF p_campaign_id IS NOT NULL THEN</w:t>
-      </w:r>
-    </w:p>
-    <w:p>
-      <w:pPr>
-        <w:pStyle w:val="NoSpacing"/>
-        <w:rPr/>
-      </w:pPr>
-      <w:r>
-        <w:rPr/>
-        <w:t xml:space="preserve">        </w:t>
-      </w:r>
-      <w:r>
-        <w:rPr/>
-        <w:t>SELECT hotel_id INTO v_camp_hotel_id FROM marketing_campaigns WHERE campaign_id = p_campaign_id;</w:t>
-      </w:r>
-    </w:p>
-    <w:p>
-      <w:pPr>
-        <w:pStyle w:val="NoSpacing"/>
-        <w:rPr/>
-      </w:pPr>
-      <w:r>
-        <w:rPr/>
-        <w:t xml:space="preserve">        </w:t>
-      </w:r>
-    </w:p>
-    <w:p>
-      <w:pPr>
-        <w:pStyle w:val="NoSpacing"/>
-        <w:rPr/>
-      </w:pPr>
-      <w:r>
-        <w:rPr/>
-        <w:t xml:space="preserve">        </w:t>
-      </w:r>
-      <w:r>
-        <w:rPr/>
-        <w:t>IF v_camp_hotel_id IS NULL OR v_camp_hotel_id != p_hotel_id THEN</w:t>
-      </w:r>
-    </w:p>
-    <w:p>
-      <w:pPr>
-        <w:pStyle w:val="NoSpacing"/>
-        <w:rPr/>
-      </w:pPr>
-      <w:r>
-        <w:rPr/>
-        <w:t xml:space="preserve">            </w:t>
-      </w:r>
-      <w:r>
-        <w:rPr/>
-        <w:t>RAISE EXCEPTION 'Campaign #% does not belong to Hotel ID %', p_campaign_id, p_hotel_id;</w:t>
-      </w:r>
-    </w:p>
-    <w:p>
-      <w:pPr>
-        <w:pStyle w:val="NoSpacing"/>
-        <w:rPr/>
-      </w:pPr>
-      <w:r>
-        <w:rPr/>
-        <w:t xml:space="preserve">        </w:t>
-      </w:r>
-      <w:r>
-        <w:rPr/>
-        <w:t>END IF;</w:t>
-      </w:r>
-    </w:p>
-    <w:p>
-      <w:pPr>
-        <w:pStyle w:val="NoSpacing"/>
-        <w:rPr/>
-      </w:pPr>
-      <w:r>
-        <w:rPr/>
-        <w:t xml:space="preserve">    </w:t>
-      </w:r>
-      <w:r>
-        <w:rPr/>
-        <w:t>END IF;</w:t>
-      </w:r>
-    </w:p>
-    <w:p>
-      <w:pPr>
-        <w:pStyle w:val="NoSpacing"/>
-        <w:rPr/>
-      </w:pPr>
-      <w:r>
-        <w:rPr/>
-      </w:r>
-    </w:p>
-    <w:p>
-      <w:pPr>
-        <w:pStyle w:val="NoSpacing"/>
-        <w:rPr/>
-      </w:pPr>
-      <w:r>
-        <w:rPr/>
-        <w:t xml:space="preserve">    </w:t>
-      </w:r>
-      <w:r>
-        <w:rPr/>
-        <w:t>-- 3. Вставка витрати</w:t>
+        <w:t>-- Вставка (Виправляємо назву колонки дати тут!)</w:t>
       </w:r>
     </w:p>
     <w:p>
@@ -15838,7 +15723,7 @@
       </w:r>
       <w:r>
         <w:rPr/>
-        <w:t xml:space="preserve">date_incurred, </w:t>
+        <w:t>date,  -- &lt;-- ТУТ БУЛА ПОМИЛКА (date_incurred)</w:t>
       </w:r>
     </w:p>
     <w:p>
@@ -15894,20 +15779,6 @@
       </w:r>
       <w:r>
         <w:rPr/>
-        <w:t xml:space="preserve">hotel_id, </w:t>
-      </w:r>
-    </w:p>
-    <w:p>
-      <w:pPr>
-        <w:pStyle w:val="NoSpacing"/>
-        <w:rPr/>
-      </w:pPr>
-      <w:r>
-        <w:rPr/>
-        <w:t xml:space="preserve">        </w:t>
-      </w:r>
-      <w:r>
-        <w:rPr/>
         <w:t>marketing_campaign_id</w:t>
       </w:r>
     </w:p>
@@ -16020,20 +15891,6 @@
       </w:r>
       <w:r>
         <w:rPr/>
-        <w:t xml:space="preserve">p_hotel_id, </w:t>
-      </w:r>
-    </w:p>
-    <w:p>
-      <w:pPr>
-        <w:pStyle w:val="NoSpacing"/>
-        <w:rPr/>
-      </w:pPr>
-      <w:r>
-        <w:rPr/>
-        <w:t xml:space="preserve">        </w:t>
-      </w:r>
-      <w:r>
-        <w:rPr/>
         <w:t>p_campaign_id</w:t>
       </w:r>
     </w:p>
@@ -16071,7 +15928,7 @@
       </w:r>
       <w:r>
         <w:rPr/>
-        <w:t>RAISE NOTICE 'Expense added: % for Employee %', p_amount, p_employee_id;</w:t>
+        <w:t>RAISE NOTICE 'Expense added';</w:t>
       </w:r>
     </w:p>
     <w:p>
@@ -16110,6 +15967,825 @@
       </w:pPr>
       <w:r>
         <w:rPr/>
+      </w:r>
+    </w:p>
+    <w:p>
+      <w:pPr>
+        <w:pStyle w:val="Normal"/>
+        <w:rPr>
+          <w:i w:val="false"/>
+          <w:i w:val="false"/>
+          <w:sz w:val="22"/>
+          <w:szCs w:val="22"/>
+        </w:rPr>
+      </w:pPr>
+      <w:r>
+        <w:rPr>
+          <w:i w:val="false"/>
+          <w:sz w:val="22"/>
+          <w:szCs w:val="22"/>
+        </w:rPr>
+        <w:t>CREATE OR REPLACE FUNCTION get_hotel_expenses_report(</w:t>
+      </w:r>
+    </w:p>
+    <w:p>
+      <w:pPr>
+        <w:pStyle w:val="Normal"/>
+        <w:rPr>
+          <w:i w:val="false"/>
+          <w:i w:val="false"/>
+          <w:sz w:val="22"/>
+          <w:szCs w:val="22"/>
+        </w:rPr>
+      </w:pPr>
+      <w:r>
+        <w:rPr>
+          <w:i w:val="false"/>
+          <w:sz w:val="22"/>
+          <w:szCs w:val="22"/>
+        </w:rPr>
+        <w:t xml:space="preserve">    </w:t>
+      </w:r>
+      <w:r>
+        <w:rPr>
+          <w:i w:val="false"/>
+          <w:sz w:val="22"/>
+          <w:szCs w:val="22"/>
+        </w:rPr>
+        <w:t>p_hotel_id BIGINT,</w:t>
+      </w:r>
+    </w:p>
+    <w:p>
+      <w:pPr>
+        <w:pStyle w:val="Normal"/>
+        <w:rPr>
+          <w:i w:val="false"/>
+          <w:i w:val="false"/>
+          <w:sz w:val="22"/>
+          <w:szCs w:val="22"/>
+        </w:rPr>
+      </w:pPr>
+      <w:r>
+        <w:rPr>
+          <w:i w:val="false"/>
+          <w:sz w:val="22"/>
+          <w:szCs w:val="22"/>
+        </w:rPr>
+        <w:t xml:space="preserve">    </w:t>
+      </w:r>
+      <w:r>
+        <w:rPr>
+          <w:i w:val="false"/>
+          <w:sz w:val="22"/>
+          <w:szCs w:val="22"/>
+        </w:rPr>
+        <w:t>p_start DATE,</w:t>
+      </w:r>
+    </w:p>
+    <w:p>
+      <w:pPr>
+        <w:pStyle w:val="Normal"/>
+        <w:rPr>
+          <w:i w:val="false"/>
+          <w:i w:val="false"/>
+          <w:sz w:val="22"/>
+          <w:szCs w:val="22"/>
+        </w:rPr>
+      </w:pPr>
+      <w:r>
+        <w:rPr>
+          <w:i w:val="false"/>
+          <w:sz w:val="22"/>
+          <w:szCs w:val="22"/>
+        </w:rPr>
+        <w:t xml:space="preserve">    </w:t>
+      </w:r>
+      <w:r>
+        <w:rPr>
+          <w:i w:val="false"/>
+          <w:sz w:val="22"/>
+          <w:szCs w:val="22"/>
+        </w:rPr>
+        <w:t>p_end DATE</w:t>
+      </w:r>
+    </w:p>
+    <w:p>
+      <w:pPr>
+        <w:pStyle w:val="Normal"/>
+        <w:rPr>
+          <w:i w:val="false"/>
+          <w:i w:val="false"/>
+          <w:sz w:val="22"/>
+          <w:szCs w:val="22"/>
+        </w:rPr>
+      </w:pPr>
+      <w:r>
+        <w:rPr>
+          <w:i w:val="false"/>
+          <w:sz w:val="22"/>
+          <w:szCs w:val="22"/>
+        </w:rPr>
+        <w:t>)</w:t>
+      </w:r>
+    </w:p>
+    <w:p>
+      <w:pPr>
+        <w:pStyle w:val="Normal"/>
+        <w:rPr>
+          <w:i w:val="false"/>
+          <w:i w:val="false"/>
+          <w:sz w:val="22"/>
+          <w:szCs w:val="22"/>
+        </w:rPr>
+      </w:pPr>
+      <w:r>
+        <w:rPr>
+          <w:i w:val="false"/>
+          <w:sz w:val="22"/>
+          <w:szCs w:val="22"/>
+        </w:rPr>
+        <w:t>RETURNS TABLE (</w:t>
+      </w:r>
+    </w:p>
+    <w:p>
+      <w:pPr>
+        <w:pStyle w:val="Normal"/>
+        <w:rPr>
+          <w:i w:val="false"/>
+          <w:i w:val="false"/>
+          <w:sz w:val="22"/>
+          <w:szCs w:val="22"/>
+        </w:rPr>
+      </w:pPr>
+      <w:r>
+        <w:rPr>
+          <w:i w:val="false"/>
+          <w:sz w:val="22"/>
+          <w:szCs w:val="22"/>
+        </w:rPr>
+        <w:t xml:space="preserve">    </w:t>
+      </w:r>
+      <w:r>
+        <w:rPr>
+          <w:i w:val="false"/>
+          <w:sz w:val="22"/>
+          <w:szCs w:val="22"/>
+        </w:rPr>
+        <w:t>expense_id BIGINT,</w:t>
+      </w:r>
+    </w:p>
+    <w:p>
+      <w:pPr>
+        <w:pStyle w:val="Normal"/>
+        <w:rPr>
+          <w:i w:val="false"/>
+          <w:i w:val="false"/>
+          <w:sz w:val="22"/>
+          <w:szCs w:val="22"/>
+        </w:rPr>
+      </w:pPr>
+      <w:r>
+        <w:rPr>
+          <w:i w:val="false"/>
+          <w:sz w:val="22"/>
+          <w:szCs w:val="22"/>
+        </w:rPr>
+        <w:t xml:space="preserve">    </w:t>
+      </w:r>
+      <w:r>
+        <w:rPr>
+          <w:i w:val="false"/>
+          <w:sz w:val="22"/>
+          <w:szCs w:val="22"/>
+        </w:rPr>
+        <w:t>amount NUMERIC,</w:t>
+      </w:r>
+    </w:p>
+    <w:p>
+      <w:pPr>
+        <w:pStyle w:val="Normal"/>
+        <w:rPr>
+          <w:i w:val="false"/>
+          <w:i w:val="false"/>
+          <w:sz w:val="22"/>
+          <w:szCs w:val="22"/>
+        </w:rPr>
+      </w:pPr>
+      <w:r>
+        <w:rPr>
+          <w:i w:val="false"/>
+          <w:sz w:val="22"/>
+          <w:szCs w:val="22"/>
+        </w:rPr>
+        <w:t xml:space="preserve">    </w:t>
+      </w:r>
+      <w:r>
+        <w:rPr>
+          <w:i w:val="false"/>
+          <w:sz w:val="22"/>
+          <w:szCs w:val="22"/>
+        </w:rPr>
+        <w:t>expense_date DATE,</w:t>
+      </w:r>
+    </w:p>
+    <w:p>
+      <w:pPr>
+        <w:pStyle w:val="Normal"/>
+        <w:rPr>
+          <w:i w:val="false"/>
+          <w:i w:val="false"/>
+          <w:sz w:val="22"/>
+          <w:szCs w:val="22"/>
+        </w:rPr>
+      </w:pPr>
+      <w:r>
+        <w:rPr>
+          <w:i w:val="false"/>
+          <w:sz w:val="22"/>
+          <w:szCs w:val="22"/>
+        </w:rPr>
+        <w:t xml:space="preserve">    </w:t>
+      </w:r>
+      <w:r>
+        <w:rPr>
+          <w:i w:val="false"/>
+          <w:sz w:val="22"/>
+          <w:szCs w:val="22"/>
+        </w:rPr>
+        <w:t>description TEXT,</w:t>
+      </w:r>
+    </w:p>
+    <w:p>
+      <w:pPr>
+        <w:pStyle w:val="Normal"/>
+        <w:rPr>
+          <w:i w:val="false"/>
+          <w:i w:val="false"/>
+          <w:sz w:val="22"/>
+          <w:szCs w:val="22"/>
+        </w:rPr>
+      </w:pPr>
+      <w:r>
+        <w:rPr>
+          <w:i w:val="false"/>
+          <w:sz w:val="22"/>
+          <w:szCs w:val="22"/>
+        </w:rPr>
+        <w:t xml:space="preserve">    </w:t>
+      </w:r>
+      <w:r>
+        <w:rPr>
+          <w:i w:val="false"/>
+          <w:sz w:val="22"/>
+          <w:szCs w:val="22"/>
+        </w:rPr>
+        <w:t>approved_by VARCHAR,</w:t>
+      </w:r>
+    </w:p>
+    <w:p>
+      <w:pPr>
+        <w:pStyle w:val="Normal"/>
+        <w:rPr>
+          <w:i w:val="false"/>
+          <w:i w:val="false"/>
+          <w:sz w:val="22"/>
+          <w:szCs w:val="22"/>
+        </w:rPr>
+      </w:pPr>
+      <w:r>
+        <w:rPr>
+          <w:i w:val="false"/>
+          <w:sz w:val="22"/>
+          <w:szCs w:val="22"/>
+        </w:rPr>
+        <w:t xml:space="preserve">    </w:t>
+      </w:r>
+      <w:r>
+        <w:rPr>
+          <w:i w:val="false"/>
+          <w:sz w:val="22"/>
+          <w:szCs w:val="22"/>
+        </w:rPr>
+        <w:t>employee_name TEXT,</w:t>
+      </w:r>
+    </w:p>
+    <w:p>
+      <w:pPr>
+        <w:pStyle w:val="Normal"/>
+        <w:rPr>
+          <w:i w:val="false"/>
+          <w:i w:val="false"/>
+          <w:sz w:val="22"/>
+          <w:szCs w:val="22"/>
+        </w:rPr>
+      </w:pPr>
+      <w:r>
+        <w:rPr>
+          <w:i w:val="false"/>
+          <w:sz w:val="22"/>
+          <w:szCs w:val="22"/>
+        </w:rPr>
+        <w:t xml:space="preserve">    </w:t>
+      </w:r>
+      <w:r>
+        <w:rPr>
+          <w:i w:val="false"/>
+          <w:sz w:val="22"/>
+          <w:szCs w:val="22"/>
+        </w:rPr>
+        <w:t>status VARCHAR</w:t>
+      </w:r>
+    </w:p>
+    <w:p>
+      <w:pPr>
+        <w:pStyle w:val="Normal"/>
+        <w:rPr>
+          <w:i w:val="false"/>
+          <w:i w:val="false"/>
+          <w:sz w:val="22"/>
+          <w:szCs w:val="22"/>
+        </w:rPr>
+      </w:pPr>
+      <w:r>
+        <w:rPr>
+          <w:i w:val="false"/>
+          <w:sz w:val="22"/>
+          <w:szCs w:val="22"/>
+        </w:rPr>
+        <w:t>)</w:t>
+      </w:r>
+    </w:p>
+    <w:p>
+      <w:pPr>
+        <w:pStyle w:val="Normal"/>
+        <w:rPr>
+          <w:i w:val="false"/>
+          <w:i w:val="false"/>
+          <w:sz w:val="22"/>
+          <w:szCs w:val="22"/>
+        </w:rPr>
+      </w:pPr>
+      <w:r>
+        <w:rPr>
+          <w:i w:val="false"/>
+          <w:sz w:val="22"/>
+          <w:szCs w:val="22"/>
+        </w:rPr>
+        <w:t>SECURITY DEFINER</w:t>
+      </w:r>
+    </w:p>
+    <w:p>
+      <w:pPr>
+        <w:pStyle w:val="Normal"/>
+        <w:rPr>
+          <w:i w:val="false"/>
+          <w:i w:val="false"/>
+          <w:sz w:val="22"/>
+          <w:szCs w:val="22"/>
+        </w:rPr>
+      </w:pPr>
+      <w:r>
+        <w:rPr>
+          <w:i w:val="false"/>
+          <w:sz w:val="22"/>
+          <w:szCs w:val="22"/>
+        </w:rPr>
+        <w:t>AS $$</w:t>
+      </w:r>
+    </w:p>
+    <w:p>
+      <w:pPr>
+        <w:pStyle w:val="Normal"/>
+        <w:rPr>
+          <w:i w:val="false"/>
+          <w:i w:val="false"/>
+          <w:sz w:val="22"/>
+          <w:szCs w:val="22"/>
+        </w:rPr>
+      </w:pPr>
+      <w:r>
+        <w:rPr>
+          <w:i w:val="false"/>
+          <w:sz w:val="22"/>
+          <w:szCs w:val="22"/>
+        </w:rPr>
+        <w:t>BEGIN</w:t>
+      </w:r>
+    </w:p>
+    <w:p>
+      <w:pPr>
+        <w:pStyle w:val="Normal"/>
+        <w:rPr>
+          <w:i w:val="false"/>
+          <w:i w:val="false"/>
+          <w:sz w:val="22"/>
+          <w:szCs w:val="22"/>
+        </w:rPr>
+      </w:pPr>
+      <w:r>
+        <w:rPr>
+          <w:i w:val="false"/>
+          <w:sz w:val="22"/>
+          <w:szCs w:val="22"/>
+        </w:rPr>
+        <w:t xml:space="preserve">    </w:t>
+      </w:r>
+      <w:r>
+        <w:rPr>
+          <w:i w:val="false"/>
+          <w:sz w:val="22"/>
+          <w:szCs w:val="22"/>
+        </w:rPr>
+        <w:t>RETURN QUERY</w:t>
+      </w:r>
+    </w:p>
+    <w:p>
+      <w:pPr>
+        <w:pStyle w:val="Normal"/>
+        <w:rPr>
+          <w:i w:val="false"/>
+          <w:i w:val="false"/>
+          <w:sz w:val="22"/>
+          <w:szCs w:val="22"/>
+        </w:rPr>
+      </w:pPr>
+      <w:r>
+        <w:rPr>
+          <w:i w:val="false"/>
+          <w:sz w:val="22"/>
+          <w:szCs w:val="22"/>
+        </w:rPr>
+        <w:t xml:space="preserve">    </w:t>
+      </w:r>
+      <w:r>
+        <w:rPr>
+          <w:i w:val="false"/>
+          <w:sz w:val="22"/>
+          <w:szCs w:val="22"/>
+        </w:rPr>
+        <w:t xml:space="preserve">SELECT </w:t>
+      </w:r>
+    </w:p>
+    <w:p>
+      <w:pPr>
+        <w:pStyle w:val="Normal"/>
+        <w:rPr>
+          <w:i w:val="false"/>
+          <w:i w:val="false"/>
+          <w:sz w:val="22"/>
+          <w:szCs w:val="22"/>
+        </w:rPr>
+      </w:pPr>
+      <w:r>
+        <w:rPr>
+          <w:i w:val="false"/>
+          <w:sz w:val="22"/>
+          <w:szCs w:val="22"/>
+        </w:rPr>
+        <w:t xml:space="preserve">        </w:t>
+      </w:r>
+      <w:r>
+        <w:rPr>
+          <w:i w:val="false"/>
+          <w:sz w:val="22"/>
+          <w:szCs w:val="22"/>
+        </w:rPr>
+        <w:t>e.expense_id,</w:t>
+      </w:r>
+    </w:p>
+    <w:p>
+      <w:pPr>
+        <w:pStyle w:val="Normal"/>
+        <w:rPr>
+          <w:i w:val="false"/>
+          <w:i w:val="false"/>
+          <w:sz w:val="22"/>
+          <w:szCs w:val="22"/>
+        </w:rPr>
+      </w:pPr>
+      <w:r>
+        <w:rPr>
+          <w:i w:val="false"/>
+          <w:sz w:val="22"/>
+          <w:szCs w:val="22"/>
+        </w:rPr>
+        <w:t xml:space="preserve">        </w:t>
+      </w:r>
+      <w:r>
+        <w:rPr>
+          <w:i w:val="false"/>
+          <w:sz w:val="22"/>
+          <w:szCs w:val="22"/>
+        </w:rPr>
+        <w:t>e.amount,</w:t>
+      </w:r>
+    </w:p>
+    <w:p>
+      <w:pPr>
+        <w:pStyle w:val="Normal"/>
+        <w:rPr>
+          <w:i w:val="false"/>
+          <w:i w:val="false"/>
+          <w:sz w:val="22"/>
+          <w:szCs w:val="22"/>
+        </w:rPr>
+      </w:pPr>
+      <w:r>
+        <w:rPr>
+          <w:i w:val="false"/>
+          <w:sz w:val="22"/>
+          <w:szCs w:val="22"/>
+        </w:rPr>
+        <w:t xml:space="preserve">        </w:t>
+      </w:r>
+      <w:r>
+        <w:rPr>
+          <w:i w:val="false"/>
+          <w:sz w:val="22"/>
+          <w:szCs w:val="22"/>
+        </w:rPr>
+        <w:t>e.date AS expense_date, -- Ваша колонка називається "date"</w:t>
+      </w:r>
+    </w:p>
+    <w:p>
+      <w:pPr>
+        <w:pStyle w:val="Normal"/>
+        <w:rPr>
+          <w:i w:val="false"/>
+          <w:i w:val="false"/>
+          <w:sz w:val="22"/>
+          <w:szCs w:val="22"/>
+        </w:rPr>
+      </w:pPr>
+      <w:r>
+        <w:rPr>
+          <w:i w:val="false"/>
+          <w:sz w:val="22"/>
+          <w:szCs w:val="22"/>
+        </w:rPr>
+        <w:t xml:space="preserve">        </w:t>
+      </w:r>
+      <w:r>
+        <w:rPr>
+          <w:i w:val="false"/>
+          <w:sz w:val="22"/>
+          <w:szCs w:val="22"/>
+        </w:rPr>
+        <w:t>e.description,</w:t>
+      </w:r>
+    </w:p>
+    <w:p>
+      <w:pPr>
+        <w:pStyle w:val="Normal"/>
+        <w:rPr>
+          <w:i w:val="false"/>
+          <w:i w:val="false"/>
+          <w:sz w:val="22"/>
+          <w:szCs w:val="22"/>
+        </w:rPr>
+      </w:pPr>
+      <w:r>
+        <w:rPr>
+          <w:i w:val="false"/>
+          <w:sz w:val="22"/>
+          <w:szCs w:val="22"/>
+        </w:rPr>
+        <w:t xml:space="preserve">        </w:t>
+      </w:r>
+      <w:r>
+        <w:rPr>
+          <w:i w:val="false"/>
+          <w:sz w:val="22"/>
+          <w:szCs w:val="22"/>
+        </w:rPr>
+        <w:t>e.approved_by,</w:t>
+      </w:r>
+    </w:p>
+    <w:p>
+      <w:pPr>
+        <w:pStyle w:val="Normal"/>
+        <w:rPr>
+          <w:i w:val="false"/>
+          <w:i w:val="false"/>
+          <w:sz w:val="22"/>
+          <w:szCs w:val="22"/>
+        </w:rPr>
+      </w:pPr>
+      <w:r>
+        <w:rPr>
+          <w:i w:val="false"/>
+          <w:sz w:val="22"/>
+          <w:szCs w:val="22"/>
+        </w:rPr>
+        <w:t xml:space="preserve">        </w:t>
+      </w:r>
+      <w:r>
+        <w:rPr>
+          <w:i w:val="false"/>
+          <w:sz w:val="22"/>
+          <w:szCs w:val="22"/>
+        </w:rPr>
+        <w:t>(emp.first_name || ' ' || emp.last_name)::TEXT AS employee_name,</w:t>
+      </w:r>
+    </w:p>
+    <w:p>
+      <w:pPr>
+        <w:pStyle w:val="Normal"/>
+        <w:rPr>
+          <w:i w:val="false"/>
+          <w:i w:val="false"/>
+          <w:sz w:val="22"/>
+          <w:szCs w:val="22"/>
+        </w:rPr>
+      </w:pPr>
+      <w:r>
+        <w:rPr>
+          <w:i w:val="false"/>
+          <w:sz w:val="22"/>
+          <w:szCs w:val="22"/>
+        </w:rPr>
+        <w:t xml:space="preserve">        </w:t>
+      </w:r>
+      <w:r>
+        <w:rPr>
+          <w:i w:val="false"/>
+          <w:sz w:val="22"/>
+          <w:szCs w:val="22"/>
+        </w:rPr>
+        <w:t>e.status</w:t>
+      </w:r>
+    </w:p>
+    <w:p>
+      <w:pPr>
+        <w:pStyle w:val="Normal"/>
+        <w:rPr>
+          <w:i w:val="false"/>
+          <w:i w:val="false"/>
+          <w:sz w:val="22"/>
+          <w:szCs w:val="22"/>
+        </w:rPr>
+      </w:pPr>
+      <w:r>
+        <w:rPr>
+          <w:i w:val="false"/>
+          <w:sz w:val="22"/>
+          <w:szCs w:val="22"/>
+        </w:rPr>
+        <w:t xml:space="preserve">    </w:t>
+      </w:r>
+      <w:r>
+        <w:rPr>
+          <w:i w:val="false"/>
+          <w:sz w:val="22"/>
+          <w:szCs w:val="22"/>
+        </w:rPr>
+        <w:t>FROM expenses e</w:t>
+      </w:r>
+    </w:p>
+    <w:p>
+      <w:pPr>
+        <w:pStyle w:val="Normal"/>
+        <w:rPr>
+          <w:i w:val="false"/>
+          <w:i w:val="false"/>
+          <w:sz w:val="22"/>
+          <w:szCs w:val="22"/>
+        </w:rPr>
+      </w:pPr>
+      <w:r>
+        <w:rPr>
+          <w:i w:val="false"/>
+          <w:sz w:val="22"/>
+          <w:szCs w:val="22"/>
+        </w:rPr>
+        <w:t xml:space="preserve">    </w:t>
+      </w:r>
+      <w:r>
+        <w:rPr>
+          <w:i w:val="false"/>
+          <w:sz w:val="22"/>
+          <w:szCs w:val="22"/>
+        </w:rPr>
+        <w:t>JOIN employees emp ON e.employee_id = emp.employee_id</w:t>
+      </w:r>
+    </w:p>
+    <w:p>
+      <w:pPr>
+        <w:pStyle w:val="Normal"/>
+        <w:rPr>
+          <w:i w:val="false"/>
+          <w:i w:val="false"/>
+          <w:sz w:val="22"/>
+          <w:szCs w:val="22"/>
+        </w:rPr>
+      </w:pPr>
+      <w:r>
+        <w:rPr>
+          <w:i w:val="false"/>
+          <w:sz w:val="22"/>
+          <w:szCs w:val="22"/>
+        </w:rPr>
+        <w:t xml:space="preserve">    </w:t>
+      </w:r>
+      <w:r>
+        <w:rPr>
+          <w:i w:val="false"/>
+          <w:sz w:val="22"/>
+          <w:szCs w:val="22"/>
+        </w:rPr>
+        <w:t>WHERE emp.hotel_id = p_hotel_id</w:t>
+      </w:r>
+    </w:p>
+    <w:p>
+      <w:pPr>
+        <w:pStyle w:val="Normal"/>
+        <w:rPr>
+          <w:i w:val="false"/>
+          <w:i w:val="false"/>
+          <w:sz w:val="22"/>
+          <w:szCs w:val="22"/>
+        </w:rPr>
+      </w:pPr>
+      <w:r>
+        <w:rPr>
+          <w:i w:val="false"/>
+          <w:sz w:val="22"/>
+          <w:szCs w:val="22"/>
+        </w:rPr>
+        <w:t xml:space="preserve">      </w:t>
+      </w:r>
+      <w:r>
+        <w:rPr>
+          <w:i w:val="false"/>
+          <w:sz w:val="22"/>
+          <w:szCs w:val="22"/>
+        </w:rPr>
+        <w:t>AND e.date BETWEEN p_start AND p_end</w:t>
+      </w:r>
+    </w:p>
+    <w:p>
+      <w:pPr>
+        <w:pStyle w:val="Normal"/>
+        <w:rPr>
+          <w:i w:val="false"/>
+          <w:i w:val="false"/>
+          <w:sz w:val="22"/>
+          <w:szCs w:val="22"/>
+        </w:rPr>
+      </w:pPr>
+      <w:r>
+        <w:rPr>
+          <w:i w:val="false"/>
+          <w:sz w:val="22"/>
+          <w:szCs w:val="22"/>
+        </w:rPr>
+        <w:t xml:space="preserve">    </w:t>
+      </w:r>
+      <w:r>
+        <w:rPr>
+          <w:i w:val="false"/>
+          <w:sz w:val="22"/>
+          <w:szCs w:val="22"/>
+        </w:rPr>
+        <w:t>ORDER BY e.date DESC;</w:t>
+      </w:r>
+    </w:p>
+    <w:p>
+      <w:pPr>
+        <w:pStyle w:val="Normal"/>
+        <w:rPr>
+          <w:i w:val="false"/>
+          <w:i w:val="false"/>
+          <w:sz w:val="22"/>
+          <w:szCs w:val="22"/>
+        </w:rPr>
+      </w:pPr>
+      <w:r>
+        <w:rPr>
+          <w:i w:val="false"/>
+          <w:sz w:val="22"/>
+          <w:szCs w:val="22"/>
+        </w:rPr>
+        <w:t>END;</w:t>
+      </w:r>
+    </w:p>
+    <w:p>
+      <w:pPr>
+        <w:pStyle w:val="Normal"/>
+        <w:rPr>
+          <w:i w:val="false"/>
+          <w:i w:val="false"/>
+          <w:sz w:val="22"/>
+          <w:szCs w:val="22"/>
+        </w:rPr>
+      </w:pPr>
+      <w:r>
+        <w:rPr>
+          <w:i w:val="false"/>
+          <w:sz w:val="22"/>
+          <w:szCs w:val="22"/>
+        </w:rPr>
+        <w:t>$$ LANGUAGE plpgsql;</w:t>
       </w:r>
     </w:p>
     <w:p>
@@ -16196,7 +16872,7 @@
       </w:r>
       <w:r>
         <w:rPr/>
-        <w:t>p_date DATE,</w:t>
+        <w:t>p_report_date DATE,</w:t>
       </w:r>
     </w:p>
     <w:p>
@@ -16286,31 +16962,37 @@
       </w:r>
       <w:r>
         <w:rPr/>
-        <w:t>net_profit NUMERIC,</w:t>
-      </w:r>
-    </w:p>
-    <w:p>
-      <w:pPr>
-        <w:pStyle w:val="NoSpacing"/>
-        <w:rPr/>
-      </w:pPr>
-      <w:r>
-        <w:rPr/>
-        <w:t xml:space="preserve">    </w:t>
-      </w:r>
-      <w:r>
-        <w:rPr/>
-        <w:t>profitability_status TEXT -- "Прибутково" або "Збитково"</w:t>
-      </w:r>
-    </w:p>
-    <w:p>
-      <w:pPr>
-        <w:pStyle w:val="NoSpacing"/>
-        <w:rPr/>
-      </w:pPr>
-      <w:r>
-        <w:rPr/>
-        <w:t>) AS $$</w:t>
+        <w:t>net_profit NUMERIC</w:t>
+      </w:r>
+    </w:p>
+    <w:p>
+      <w:pPr>
+        <w:pStyle w:val="NoSpacing"/>
+        <w:rPr/>
+      </w:pPr>
+      <w:r>
+        <w:rPr/>
+        <w:t>)</w:t>
+      </w:r>
+    </w:p>
+    <w:p>
+      <w:pPr>
+        <w:pStyle w:val="NoSpacing"/>
+        <w:rPr/>
+      </w:pPr>
+      <w:r>
+        <w:rPr/>
+        <w:t>SECURITY DEFINER</w:t>
+      </w:r>
+    </w:p>
+    <w:p>
+      <w:pPr>
+        <w:pStyle w:val="NoSpacing"/>
+        <w:rPr/>
+      </w:pPr>
+      <w:r>
+        <w:rPr/>
+        <w:t>AS $$</w:t>
       </w:r>
     </w:p>
     <w:p>
@@ -16372,35 +17054,21 @@
       </w:r>
       <w:r>
         <w:rPr/>
-        <w:t>-- 1. Рахуємо доходи (платежі, що надійшли цього дня)</w:t>
-      </w:r>
-    </w:p>
-    <w:p>
-      <w:pPr>
-        <w:pStyle w:val="NoSpacing"/>
-        <w:rPr/>
-      </w:pPr>
-      <w:r>
-        <w:rPr/>
-        <w:t xml:space="preserve">    </w:t>
-      </w:r>
-      <w:r>
-        <w:rPr/>
-        <w:t>SELECT COALESCE(SUM(p.amount), 0)</w:t>
-      </w:r>
-    </w:p>
-    <w:p>
-      <w:pPr>
-        <w:pStyle w:val="NoSpacing"/>
-        <w:rPr/>
-      </w:pPr>
-      <w:r>
-        <w:rPr/>
-        <w:t xml:space="preserve">    </w:t>
-      </w:r>
-      <w:r>
-        <w:rPr/>
-        <w:t>INTO v_income</w:t>
+        <w:t>-- 1. Доходи</w:t>
+      </w:r>
+    </w:p>
+    <w:p>
+      <w:pPr>
+        <w:pStyle w:val="NoSpacing"/>
+        <w:rPr/>
+      </w:pPr>
+      <w:r>
+        <w:rPr/>
+        <w:t xml:space="preserve">    </w:t>
+      </w:r>
+      <w:r>
+        <w:rPr/>
+        <w:t>SELECT COALESCE(SUM(amount), 0) INTO v_income</w:t>
       </w:r>
     </w:p>
     <w:p>
@@ -16456,7 +17124,7 @@
       </w:r>
       <w:r>
         <w:rPr/>
-        <w:t>AND p.payment_date = p_date</w:t>
+        <w:t>AND p.payment_date = p_report_date</w:t>
       </w:r>
     </w:p>
     <w:p>
@@ -16493,49 +17161,35 @@
       </w:r>
       <w:r>
         <w:rPr/>
-        <w:t>-- 2. Рахуємо витрати (з таблиці expenses за цей день)</w:t>
-      </w:r>
-    </w:p>
-    <w:p>
-      <w:pPr>
-        <w:pStyle w:val="NoSpacing"/>
-        <w:rPr/>
-      </w:pPr>
-      <w:r>
-        <w:rPr/>
-        <w:t xml:space="preserve">    </w:t>
-      </w:r>
-      <w:r>
-        <w:rPr/>
-        <w:t>-- Сюди входять закупівлі, маркетинг, виплати персоналу (якщо вони занесені в expenses)</w:t>
-      </w:r>
-    </w:p>
-    <w:p>
-      <w:pPr>
-        <w:pStyle w:val="NoSpacing"/>
-        <w:rPr/>
-      </w:pPr>
-      <w:r>
-        <w:rPr/>
-        <w:t xml:space="preserve">    </w:t>
-      </w:r>
-      <w:r>
-        <w:rPr/>
-        <w:t>SELECT COALESCE(SUM(amount), 0)</w:t>
-      </w:r>
-    </w:p>
-    <w:p>
-      <w:pPr>
-        <w:pStyle w:val="NoSpacing"/>
-        <w:rPr/>
-      </w:pPr>
-      <w:r>
-        <w:rPr/>
-        <w:t xml:space="preserve">    </w:t>
-      </w:r>
-      <w:r>
-        <w:rPr/>
-        <w:t>INTO v_expenses</w:t>
+        <w:t>-- 2. Витрати (Виправляємо назву колонки дати тут!)</w:t>
+      </w:r>
+    </w:p>
+    <w:p>
+      <w:pPr>
+        <w:pStyle w:val="NoSpacing"/>
+        <w:rPr/>
+      </w:pPr>
+      <w:r>
+        <w:rPr/>
+        <w:t xml:space="preserve">    </w:t>
+      </w:r>
+      <w:r>
+        <w:rPr/>
+        <w:t>-- Спробуйте 'expense_date' або перевірте точну назву в pgAdmin</w:t>
+      </w:r>
+    </w:p>
+    <w:p>
+      <w:pPr>
+        <w:pStyle w:val="NoSpacing"/>
+        <w:rPr/>
+      </w:pPr>
+      <w:r>
+        <w:rPr/>
+        <w:t xml:space="preserve">    </w:t>
+      </w:r>
+      <w:r>
+        <w:rPr/>
+        <w:t>SELECT COALESCE(SUM(e.amount), 0) INTO v_expenses</w:t>
       </w:r>
     </w:p>
     <w:p>
@@ -16563,7 +17217,21 @@
       </w:r>
       <w:r>
         <w:rPr/>
-        <w:t>WHERE e.date = p_date</w:t>
+        <w:t>JOIN employees emp ON e.employee_id = emp.employee_id</w:t>
+      </w:r>
+    </w:p>
+    <w:p>
+      <w:pPr>
+        <w:pStyle w:val="NoSpacing"/>
+        <w:rPr/>
+      </w:pPr>
+      <w:r>
+        <w:rPr/>
+        <w:t xml:space="preserve">    </w:t>
+      </w:r>
+      <w:r>
+        <w:rPr/>
+        <w:t>WHERE emp.hotel_id = p_hotel_id</w:t>
       </w:r>
     </w:p>
     <w:p>
@@ -16577,58 +17245,44 @@
       </w:r>
       <w:r>
         <w:rPr/>
-        <w:t>-- Якщо треба прив'язка до готелю, робимо JOIN через співробітника</w:t>
-      </w:r>
-    </w:p>
-    <w:p>
-      <w:pPr>
-        <w:pStyle w:val="NoSpacing"/>
-        <w:rPr/>
-      </w:pPr>
-      <w:r>
-        <w:rPr/>
-        <w:t xml:space="preserve">      </w:t>
-      </w:r>
-      <w:r>
-        <w:rPr/>
-        <w:t>AND e.employee_id IN (SELECT employee_id FROM employees WHERE hotel_id = p_hotel_id);</w:t>
-      </w:r>
-    </w:p>
-    <w:p>
-      <w:pPr>
-        <w:pStyle w:val="NoSpacing"/>
-        <w:rPr/>
-      </w:pPr>
-      <w:r>
-        <w:rPr/>
-      </w:r>
-    </w:p>
-    <w:p>
-      <w:pPr>
-        <w:pStyle w:val="NoSpacing"/>
-        <w:rPr/>
-      </w:pPr>
-      <w:r>
-        <w:rPr/>
-        <w:t xml:space="preserve">    </w:t>
-      </w:r>
-      <w:r>
-        <w:rPr/>
-        <w:t>-- 3. Формуємо результат</w:t>
-      </w:r>
-    </w:p>
-    <w:p>
-      <w:pPr>
-        <w:pStyle w:val="NoSpacing"/>
-        <w:rPr/>
-      </w:pPr>
-      <w:r>
-        <w:rPr/>
-        <w:t xml:space="preserve">    </w:t>
-      </w:r>
-      <w:r>
-        <w:rPr/>
-        <w:t>report_date := p_date;</w:t>
+        <w:t>AND e.date = p_report_date; -- &lt;-- ТУТ БУЛА ПОМИЛКА (date_incurred)</w:t>
+      </w:r>
+    </w:p>
+    <w:p>
+      <w:pPr>
+        <w:pStyle w:val="NoSpacing"/>
+        <w:rPr/>
+      </w:pPr>
+      <w:r>
+        <w:rPr/>
+      </w:r>
+    </w:p>
+    <w:p>
+      <w:pPr>
+        <w:pStyle w:val="NoSpacing"/>
+        <w:rPr/>
+      </w:pPr>
+      <w:r>
+        <w:rPr/>
+        <w:t xml:space="preserve">    </w:t>
+      </w:r>
+      <w:r>
+        <w:rPr/>
+        <w:t>-- 3. Підсумок</w:t>
+      </w:r>
+    </w:p>
+    <w:p>
+      <w:pPr>
+        <w:pStyle w:val="NoSpacing"/>
+        <w:rPr/>
+      </w:pPr>
+      <w:r>
+        <w:rPr/>
+        <w:t xml:space="preserve">    </w:t>
+      </w:r>
+      <w:r>
+        <w:rPr/>
+        <w:t>report_date := p_report_date;</w:t>
       </w:r>
     </w:p>
     <w:p>
@@ -16671,113 +17325,6 @@
       <w:r>
         <w:rPr/>
         <w:t>net_profit := v_income - v_expenses;</w:t>
-      </w:r>
-    </w:p>
-    <w:p>
-      <w:pPr>
-        <w:pStyle w:val="NoSpacing"/>
-        <w:rPr/>
-      </w:pPr>
-      <w:r>
-        <w:rPr/>
-      </w:r>
-    </w:p>
-    <w:p>
-      <w:pPr>
-        <w:pStyle w:val="NoSpacing"/>
-        <w:rPr/>
-      </w:pPr>
-      <w:r>
-        <w:rPr/>
-        <w:t xml:space="preserve">    </w:t>
-      </w:r>
-      <w:r>
-        <w:rPr/>
-        <w:t>IF net_profit &gt; 0 THEN</w:t>
-      </w:r>
-    </w:p>
-    <w:p>
-      <w:pPr>
-        <w:pStyle w:val="NoSpacing"/>
-        <w:rPr/>
-      </w:pPr>
-      <w:r>
-        <w:rPr/>
-        <w:t xml:space="preserve">        </w:t>
-      </w:r>
-      <w:r>
-        <w:rPr/>
-        <w:t>profitability_status := 'Прибуток';</w:t>
-      </w:r>
-    </w:p>
-    <w:p>
-      <w:pPr>
-        <w:pStyle w:val="NoSpacing"/>
-        <w:rPr/>
-      </w:pPr>
-      <w:r>
-        <w:rPr/>
-        <w:t xml:space="preserve">    </w:t>
-      </w:r>
-      <w:r>
-        <w:rPr/>
-        <w:t>ELSIF net_profit &lt; 0 THEN</w:t>
-      </w:r>
-    </w:p>
-    <w:p>
-      <w:pPr>
-        <w:pStyle w:val="NoSpacing"/>
-        <w:rPr/>
-      </w:pPr>
-      <w:r>
-        <w:rPr/>
-        <w:t xml:space="preserve">        </w:t>
-      </w:r>
-      <w:r>
-        <w:rPr/>
-        <w:t>profitability_status := 'Збиток';</w:t>
-      </w:r>
-    </w:p>
-    <w:p>
-      <w:pPr>
-        <w:pStyle w:val="NoSpacing"/>
-        <w:rPr/>
-      </w:pPr>
-      <w:r>
-        <w:rPr/>
-        <w:t xml:space="preserve">    </w:t>
-      </w:r>
-      <w:r>
-        <w:rPr/>
-        <w:t>ELSE</w:t>
-      </w:r>
-    </w:p>
-    <w:p>
-      <w:pPr>
-        <w:pStyle w:val="NoSpacing"/>
-        <w:rPr/>
-      </w:pPr>
-      <w:r>
-        <w:rPr/>
-        <w:t xml:space="preserve">        </w:t>
-      </w:r>
-      <w:r>
-        <w:rPr/>
-        <w:t>profitability_status := 'Нуль (Break-even)';</w:t>
-      </w:r>
-    </w:p>
-    <w:p>
-      <w:pPr>
-        <w:pStyle w:val="NoSpacing"/>
-        <w:rPr/>
-      </w:pPr>
-      <w:r>
-        <w:rPr/>
-        <w:t xml:space="preserve">    </w:t>
-      </w:r>
-      <w:r>
-        <w:rPr/>
-        <w:t>END IF;</w:t>
       </w:r>
     </w:p>
     <w:p>

--- a/Бізнес-логіка.docx
+++ b/Бізнес-логіка.docx
@@ -14453,7 +14453,9 @@
         <w:rPr/>
       </w:pPr>
       <w:r>
-        <w:rPr/>
+        <w:rPr>
+          <w:lang w:val="ru-RU"/>
+        </w:rPr>
         <w:t>CREATE OR REPLACE PROCEDURE sp_assign_cleaning_task(</w:t>
       </w:r>
     </w:p>
@@ -14463,11 +14465,15 @@
         <w:rPr/>
       </w:pPr>
       <w:r>
-        <w:rPr/>
-        <w:t xml:space="preserve">    </w:t>
-      </w:r>
-      <w:r>
-        <w:rPr/>
+        <w:rPr>
+          <w:lang w:val="ru-RU"/>
+        </w:rPr>
+        <w:t xml:space="preserve">    </w:t>
+      </w:r>
+      <w:r>
+        <w:rPr>
+          <w:lang w:val="ru-RU"/>
+        </w:rPr>
         <w:t>IN p_room_number INT,</w:t>
       </w:r>
     </w:p>
@@ -14477,11 +14483,15 @@
         <w:rPr/>
       </w:pPr>
       <w:r>
-        <w:rPr/>
-        <w:t xml:space="preserve">    </w:t>
-      </w:r>
-      <w:r>
-        <w:rPr/>
+        <w:rPr>
+          <w:lang w:val="ru-RU"/>
+        </w:rPr>
+        <w:t xml:space="preserve">    </w:t>
+      </w:r>
+      <w:r>
+        <w:rPr>
+          <w:lang w:val="ru-RU"/>
+        </w:rPr>
         <w:t>IN p_cleaner_id BIGINT,</w:t>
       </w:r>
     </w:p>
@@ -14491,21 +14501,45 @@
         <w:rPr/>
       </w:pPr>
       <w:r>
-        <w:rPr/>
-        <w:t xml:space="preserve">    </w:t>
-      </w:r>
-      <w:r>
-        <w:rPr/>
-        <w:t>IN p_note TEXT DEFAULT 'Планове прибирання'</w:t>
-      </w:r>
-    </w:p>
-    <w:p>
-      <w:pPr>
-        <w:pStyle w:val="NoSpacing"/>
-        <w:rPr/>
-      </w:pPr>
-      <w:r>
-        <w:rPr/>
+        <w:rPr>
+          <w:lang w:val="ru-RU"/>
+        </w:rPr>
+        <w:t xml:space="preserve">    </w:t>
+      </w:r>
+      <w:r>
+        <w:rPr>
+          <w:lang w:val="ru-RU"/>
+        </w:rPr>
+        <w:t>IN p_note TEXT,</w:t>
+      </w:r>
+    </w:p>
+    <w:p>
+      <w:pPr>
+        <w:pStyle w:val="NoSpacing"/>
+        <w:rPr/>
+      </w:pPr>
+      <w:r>
+        <w:rPr>
+          <w:lang w:val="ru-RU"/>
+        </w:rPr>
+        <w:t xml:space="preserve">    </w:t>
+      </w:r>
+      <w:r>
+        <w:rPr>
+          <w:lang w:val="ru-RU"/>
+        </w:rPr>
+        <w:t>IN p_hotel_id BIGINT</w:t>
+      </w:r>
+    </w:p>
+    <w:p>
+      <w:pPr>
+        <w:pStyle w:val="NoSpacing"/>
+        <w:rPr/>
+      </w:pPr>
+      <w:r>
+        <w:rPr>
+          <w:lang w:val="ru-RU"/>
+        </w:rPr>
         <w:t>)</w:t>
       </w:r>
     </w:p>
@@ -14515,7 +14549,9 @@
         <w:rPr/>
       </w:pPr>
       <w:r>
-        <w:rPr/>
+        <w:rPr>
+          <w:lang w:val="ru-RU"/>
+        </w:rPr>
         <w:t>LANGUAGE plpgsql</w:t>
       </w:r>
     </w:p>
@@ -14525,17 +14561,21 @@
         <w:rPr/>
       </w:pPr>
       <w:r>
-        <w:rPr/>
-        <w:t xml:space="preserve">SECURITY DEFINER </w:t>
-      </w:r>
-    </w:p>
-    <w:p>
-      <w:pPr>
-        <w:pStyle w:val="NoSpacing"/>
-        <w:rPr/>
-      </w:pPr>
-      <w:r>
-        <w:rPr/>
+        <w:rPr>
+          <w:lang w:val="ru-RU"/>
+        </w:rPr>
+        <w:t>SECURITY DEFINER</w:t>
+      </w:r>
+    </w:p>
+    <w:p>
+      <w:pPr>
+        <w:pStyle w:val="NoSpacing"/>
+        <w:rPr/>
+      </w:pPr>
+      <w:r>
+        <w:rPr>
+          <w:lang w:val="ru-RU"/>
+        </w:rPr>
         <w:t>AS $$</w:t>
       </w:r>
     </w:p>
@@ -14545,7 +14585,9 @@
         <w:rPr/>
       </w:pPr>
       <w:r>
-        <w:rPr/>
+        <w:rPr>
+          <w:lang w:val="ru-RU"/>
+        </w:rPr>
         <w:t>DECLARE</w:t>
       </w:r>
     </w:p>
@@ -14555,11 +14597,15 @@
         <w:rPr/>
       </w:pPr>
       <w:r>
-        <w:rPr/>
-        <w:t xml:space="preserve">    </w:t>
-      </w:r>
-      <w:r>
-        <w:rPr/>
+        <w:rPr>
+          <w:lang w:val="ru-RU"/>
+        </w:rPr>
+        <w:t xml:space="preserve">    </w:t>
+      </w:r>
+      <w:r>
+        <w:rPr>
+          <w:lang w:val="ru-RU"/>
+        </w:rPr>
         <w:t>v_room_id BIGINT;</w:t>
       </w:r>
     </w:p>
@@ -14569,11 +14615,15 @@
         <w:rPr/>
       </w:pPr>
       <w:r>
-        <w:rPr/>
-        <w:t xml:space="preserve">    </w:t>
-      </w:r>
-      <w:r>
-        <w:rPr/>
+        <w:rPr>
+          <w:lang w:val="ru-RU"/>
+        </w:rPr>
+        <w:t xml:space="preserve">    </w:t>
+      </w:r>
+      <w:r>
+        <w:rPr>
+          <w:lang w:val="ru-RU"/>
+        </w:rPr>
         <w:t>v_emp_position VARCHAR;</w:t>
       </w:r>
     </w:p>
@@ -14583,7 +14633,27 @@
         <w:rPr/>
       </w:pPr>
       <w:r>
-        <w:rPr/>
+        <w:rPr>
+          <w:lang w:val="ru-RU"/>
+        </w:rPr>
+        <w:t xml:space="preserve">    </w:t>
+      </w:r>
+      <w:r>
+        <w:rPr>
+          <w:lang w:val="ru-RU"/>
+        </w:rPr>
+        <w:t>v_cleaner_hotel_id BIGINT;</w:t>
+      </w:r>
+    </w:p>
+    <w:p>
+      <w:pPr>
+        <w:pStyle w:val="NoSpacing"/>
+        <w:rPr/>
+      </w:pPr>
+      <w:r>
+        <w:rPr>
+          <w:lang w:val="ru-RU"/>
+        </w:rPr>
         <w:t>BEGIN</w:t>
       </w:r>
     </w:p>
@@ -14593,49 +14663,98 @@
         <w:rPr/>
       </w:pPr>
       <w:r>
-        <w:rPr/>
-        <w:t xml:space="preserve">    </w:t>
-      </w:r>
-      <w:r>
-        <w:rPr/>
-        <w:t>-- 1. Перевіряємо, чи існує кімната</w:t>
-      </w:r>
-    </w:p>
-    <w:p>
-      <w:pPr>
-        <w:pStyle w:val="NoSpacing"/>
-        <w:rPr/>
-      </w:pPr>
-      <w:r>
-        <w:rPr/>
-        <w:t xml:space="preserve">    </w:t>
-      </w:r>
-      <w:r>
-        <w:rPr/>
-        <w:t>SELECT room_id INTO v_room_id FROM rooms WHERE room_number = p_room_number;</w:t>
-      </w:r>
-    </w:p>
-    <w:p>
-      <w:pPr>
-        <w:pStyle w:val="NoSpacing"/>
-        <w:rPr/>
-      </w:pPr>
-      <w:r>
-        <w:rPr/>
-        <w:t xml:space="preserve">    </w:t>
-      </w:r>
-    </w:p>
-    <w:p>
-      <w:pPr>
-        <w:pStyle w:val="NoSpacing"/>
-        <w:rPr/>
-      </w:pPr>
-      <w:r>
-        <w:rPr/>
-        <w:t xml:space="preserve">    </w:t>
-      </w:r>
-      <w:r>
-        <w:rPr/>
+        <w:rPr>
+          <w:lang w:val="ru-RU"/>
+        </w:rPr>
+        <w:t xml:space="preserve">    </w:t>
+      </w:r>
+      <w:r>
+        <w:rPr>
+          <w:lang w:val="ru-RU"/>
+        </w:rPr>
+        <w:t>-- 1. Знаходимо кімнату</w:t>
+      </w:r>
+    </w:p>
+    <w:p>
+      <w:pPr>
+        <w:pStyle w:val="NoSpacing"/>
+        <w:rPr/>
+      </w:pPr>
+      <w:r>
+        <w:rPr>
+          <w:lang w:val="ru-RU"/>
+        </w:rPr>
+        <w:t xml:space="preserve">    </w:t>
+      </w:r>
+      <w:r>
+        <w:rPr>
+          <w:lang w:val="ru-RU"/>
+        </w:rPr>
+        <w:t xml:space="preserve">SELECT room_id INTO v_room_id </w:t>
+      </w:r>
+    </w:p>
+    <w:p>
+      <w:pPr>
+        <w:pStyle w:val="NoSpacing"/>
+        <w:rPr/>
+      </w:pPr>
+      <w:r>
+        <w:rPr>
+          <w:lang w:val="ru-RU"/>
+        </w:rPr>
+        <w:t xml:space="preserve">    </w:t>
+      </w:r>
+      <w:r>
+        <w:rPr>
+          <w:lang w:val="ru-RU"/>
+        </w:rPr>
+        <w:t xml:space="preserve">FROM rooms </w:t>
+      </w:r>
+    </w:p>
+    <w:p>
+      <w:pPr>
+        <w:pStyle w:val="NoSpacing"/>
+        <w:rPr/>
+      </w:pPr>
+      <w:r>
+        <w:rPr>
+          <w:lang w:val="ru-RU"/>
+        </w:rPr>
+        <w:t xml:space="preserve">    </w:t>
+      </w:r>
+      <w:r>
+        <w:rPr>
+          <w:lang w:val="ru-RU"/>
+        </w:rPr>
+        <w:t>WHERE room_number = p_room_number AND hotel_id = p_hotel_id;</w:t>
+      </w:r>
+    </w:p>
+    <w:p>
+      <w:pPr>
+        <w:pStyle w:val="NoSpacing"/>
+        <w:rPr>
+          <w:lang w:val="ru-RU"/>
+        </w:rPr>
+      </w:pPr>
+      <w:r>
+        <w:rPr/>
+      </w:r>
+    </w:p>
+    <w:p>
+      <w:pPr>
+        <w:pStyle w:val="NoSpacing"/>
+        <w:rPr/>
+      </w:pPr>
+      <w:r>
+        <w:rPr>
+          <w:lang w:val="ru-RU"/>
+        </w:rPr>
+        <w:t xml:space="preserve">    </w:t>
+      </w:r>
+      <w:r>
+        <w:rPr>
+          <w:lang w:val="ru-RU"/>
+        </w:rPr>
         <w:t>IF v_room_id IS NULL THEN</w:t>
       </w:r>
     </w:p>
@@ -14645,165 +14764,383 @@
         <w:rPr/>
       </w:pPr>
       <w:r>
-        <w:rPr/>
-        <w:t xml:space="preserve">        </w:t>
-      </w:r>
-      <w:r>
-        <w:rPr/>
-        <w:t>RAISE EXCEPTION 'Кімнату №% не знайдено.', p_room_number;</w:t>
-      </w:r>
-    </w:p>
-    <w:p>
-      <w:pPr>
-        <w:pStyle w:val="NoSpacing"/>
-        <w:rPr/>
-      </w:pPr>
-      <w:r>
-        <w:rPr/>
-        <w:t xml:space="preserve">    </w:t>
-      </w:r>
-      <w:r>
-        <w:rPr/>
+        <w:rPr>
+          <w:lang w:val="ru-RU"/>
+        </w:rPr>
+        <w:t xml:space="preserve">        </w:t>
+      </w:r>
+      <w:r>
+        <w:rPr>
+          <w:lang w:val="ru-RU"/>
+        </w:rPr>
+        <w:t>RAISE EXCEPTION 'Room % not found in hotel %.', p_room_number, p_hotel_id;</w:t>
+      </w:r>
+    </w:p>
+    <w:p>
+      <w:pPr>
+        <w:pStyle w:val="NoSpacing"/>
+        <w:rPr/>
+      </w:pPr>
+      <w:r>
+        <w:rPr>
+          <w:lang w:val="ru-RU"/>
+        </w:rPr>
+        <w:t xml:space="preserve">    </w:t>
+      </w:r>
+      <w:r>
+        <w:rPr>
+          <w:lang w:val="ru-RU"/>
+        </w:rPr>
         <w:t>END IF;</w:t>
       </w:r>
     </w:p>
     <w:p>
       <w:pPr>
         <w:pStyle w:val="NoSpacing"/>
-        <w:rPr/>
-      </w:pPr>
-      <w:r>
-        <w:rPr/>
-      </w:r>
-    </w:p>
-    <w:p>
-      <w:pPr>
-        <w:pStyle w:val="NoSpacing"/>
-        <w:rPr/>
-      </w:pPr>
-      <w:r>
-        <w:rPr/>
-        <w:t xml:space="preserve">    </w:t>
-      </w:r>
-      <w:r>
-        <w:rPr/>
-        <w:t>-- 2. Перевіряємо, чи співробітник дійсно прибиральник</w:t>
-      </w:r>
-    </w:p>
-    <w:p>
-      <w:pPr>
-        <w:pStyle w:val="NoSpacing"/>
-        <w:rPr/>
-      </w:pPr>
-      <w:r>
-        <w:rPr/>
-        <w:t xml:space="preserve">    </w:t>
-      </w:r>
-      <w:r>
-        <w:rPr/>
-        <w:t>SELECT position INTO v_emp_position FROM employees WHERE employee_id = p_cleaner_id;</w:t>
-      </w:r>
-    </w:p>
-    <w:p>
-      <w:pPr>
-        <w:pStyle w:val="NoSpacing"/>
-        <w:rPr/>
-      </w:pPr>
-      <w:r>
-        <w:rPr/>
-        <w:t xml:space="preserve">    </w:t>
-      </w:r>
-    </w:p>
-    <w:p>
-      <w:pPr>
-        <w:pStyle w:val="NoSpacing"/>
-        <w:rPr/>
-      </w:pPr>
-      <w:r>
-        <w:rPr/>
-        <w:t xml:space="preserve">    </w:t>
-      </w:r>
-      <w:r>
-        <w:rPr/>
-        <w:t>IF v_emp_position NOT IN ('cleaner', 'housekeeper', 'прибиральниця', 'Cleaner') THEN</w:t>
-      </w:r>
-    </w:p>
-    <w:p>
-      <w:pPr>
-        <w:pStyle w:val="NoSpacing"/>
-        <w:rPr/>
-      </w:pPr>
-      <w:r>
-        <w:rPr/>
-        <w:t xml:space="preserve">        </w:t>
-      </w:r>
-      <w:r>
-        <w:rPr/>
-        <w:t>RAISE EXCEPTION 'Співробітник ID % не є прибиральником (Посада: %).', p_cleaner_id, v_emp_position;</w:t>
-      </w:r>
-    </w:p>
-    <w:p>
-      <w:pPr>
-        <w:pStyle w:val="NoSpacing"/>
-        <w:rPr/>
-      </w:pPr>
-      <w:r>
-        <w:rPr/>
-        <w:t xml:space="preserve">    </w:t>
-      </w:r>
-      <w:r>
-        <w:rPr/>
+        <w:rPr>
+          <w:lang w:val="ru-RU"/>
+        </w:rPr>
+      </w:pPr>
+      <w:r>
+        <w:rPr/>
+      </w:r>
+    </w:p>
+    <w:p>
+      <w:pPr>
+        <w:pStyle w:val="NoSpacing"/>
+        <w:rPr/>
+      </w:pPr>
+      <w:r>
+        <w:rPr>
+          <w:lang w:val="ru-RU"/>
+        </w:rPr>
+        <w:t xml:space="preserve">    </w:t>
+      </w:r>
+      <w:r>
+        <w:rPr>
+          <w:lang w:val="ru-RU"/>
+        </w:rPr>
+        <w:t>-- 2. Перевіряємо прибиральника (м'яка перевірка посади через ILIKE)</w:t>
+      </w:r>
+    </w:p>
+    <w:p>
+      <w:pPr>
+        <w:pStyle w:val="NoSpacing"/>
+        <w:rPr/>
+      </w:pPr>
+      <w:r>
+        <w:rPr>
+          <w:lang w:val="ru-RU"/>
+        </w:rPr>
+        <w:t xml:space="preserve">    </w:t>
+      </w:r>
+      <w:r>
+        <w:rPr>
+          <w:lang w:val="ru-RU"/>
+        </w:rPr>
+        <w:t>SELECT position, hotel_id INTO v_emp_position, v_cleaner_hotel_id</w:t>
+      </w:r>
+    </w:p>
+    <w:p>
+      <w:pPr>
+        <w:pStyle w:val="NoSpacing"/>
+        <w:rPr/>
+      </w:pPr>
+      <w:r>
+        <w:rPr>
+          <w:lang w:val="ru-RU"/>
+        </w:rPr>
+        <w:t xml:space="preserve">    </w:t>
+      </w:r>
+      <w:r>
+        <w:rPr>
+          <w:lang w:val="ru-RU"/>
+        </w:rPr>
+        <w:t>FROM employees</w:t>
+      </w:r>
+    </w:p>
+    <w:p>
+      <w:pPr>
+        <w:pStyle w:val="NoSpacing"/>
+        <w:rPr/>
+      </w:pPr>
+      <w:r>
+        <w:rPr>
+          <w:lang w:val="ru-RU"/>
+        </w:rPr>
+        <w:t xml:space="preserve">    </w:t>
+      </w:r>
+      <w:r>
+        <w:rPr>
+          <w:lang w:val="ru-RU"/>
+        </w:rPr>
+        <w:t>WHERE employee_id = p_cleaner_id;</w:t>
+      </w:r>
+    </w:p>
+    <w:p>
+      <w:pPr>
+        <w:pStyle w:val="NoSpacing"/>
+        <w:rPr>
+          <w:lang w:val="ru-RU"/>
+        </w:rPr>
+      </w:pPr>
+      <w:r>
+        <w:rPr/>
+      </w:r>
+    </w:p>
+    <w:p>
+      <w:pPr>
+        <w:pStyle w:val="NoSpacing"/>
+        <w:rPr/>
+      </w:pPr>
+      <w:r>
+        <w:rPr>
+          <w:lang w:val="ru-RU"/>
+        </w:rPr>
+        <w:t xml:space="preserve">    </w:t>
+      </w:r>
+      <w:r>
+        <w:rPr>
+          <w:lang w:val="ru-RU"/>
+        </w:rPr>
+        <w:t>IF v_cleaner_hotel_id != p_hotel_id THEN</w:t>
+      </w:r>
+    </w:p>
+    <w:p>
+      <w:pPr>
+        <w:pStyle w:val="NoSpacing"/>
+        <w:rPr/>
+      </w:pPr>
+      <w:r>
+        <w:rPr>
+          <w:lang w:val="ru-RU"/>
+        </w:rPr>
+        <w:t xml:space="preserve">         </w:t>
+      </w:r>
+      <w:r>
+        <w:rPr>
+          <w:lang w:val="ru-RU"/>
+        </w:rPr>
+        <w:t>RAISE EXCEPTION 'Cleaner belongs to a different hotel.';</w:t>
+      </w:r>
+    </w:p>
+    <w:p>
+      <w:pPr>
+        <w:pStyle w:val="NoSpacing"/>
+        <w:rPr/>
+      </w:pPr>
+      <w:r>
+        <w:rPr>
+          <w:lang w:val="ru-RU"/>
+        </w:rPr>
+        <w:t xml:space="preserve">    </w:t>
+      </w:r>
+      <w:r>
+        <w:rPr>
+          <w:lang w:val="ru-RU"/>
+        </w:rPr>
         <w:t>END IF;</w:t>
       </w:r>
     </w:p>
     <w:p>
       <w:pPr>
         <w:pStyle w:val="NoSpacing"/>
-        <w:rPr/>
-      </w:pPr>
-      <w:r>
-        <w:rPr/>
-      </w:r>
-    </w:p>
-    <w:p>
-      <w:pPr>
-        <w:pStyle w:val="NoSpacing"/>
-        <w:rPr/>
-      </w:pPr>
-      <w:r>
-        <w:rPr/>
-        <w:t xml:space="preserve">    </w:t>
-      </w:r>
-      <w:r>
-        <w:rPr/>
-        <w:t>-- 3. Створюємо завдання (або оновлюємо, якщо вже є на сьогодні)</w:t>
-      </w:r>
-    </w:p>
-    <w:p>
-      <w:pPr>
-        <w:pStyle w:val="NoSpacing"/>
-        <w:rPr/>
-      </w:pPr>
-      <w:r>
-        <w:rPr/>
-        <w:t xml:space="preserve">    </w:t>
-      </w:r>
-      <w:r>
-        <w:rPr/>
-        <w:t>-- Використовуємо ON CONFLICT або перевірку, щоб не дублювати</w:t>
-      </w:r>
-    </w:p>
-    <w:p>
-      <w:pPr>
-        <w:pStyle w:val="NoSpacing"/>
-        <w:rPr/>
-      </w:pPr>
-      <w:r>
-        <w:rPr/>
-        <w:t xml:space="preserve">    </w:t>
-      </w:r>
-      <w:r>
-        <w:rPr/>
+        <w:rPr>
+          <w:lang w:val="ru-RU"/>
+        </w:rPr>
+      </w:pPr>
+      <w:r>
+        <w:rPr/>
+      </w:r>
+    </w:p>
+    <w:p>
+      <w:pPr>
+        <w:pStyle w:val="NoSpacing"/>
+        <w:rPr/>
+      </w:pPr>
+      <w:r>
+        <w:rPr>
+          <w:lang w:val="ru-RU"/>
+        </w:rPr>
+        <w:t xml:space="preserve">    </w:t>
+      </w:r>
+      <w:r>
+        <w:rPr>
+          <w:lang w:val="ru-RU"/>
+        </w:rPr>
+        <w:t>-- Перевіряємо, чи містить назва посади "cleaner", "housekeeper" або "прибиральниця" (незалежно від регістру)</w:t>
+      </w:r>
+    </w:p>
+    <w:p>
+      <w:pPr>
+        <w:pStyle w:val="NoSpacing"/>
+        <w:rPr/>
+      </w:pPr>
+      <w:r>
+        <w:rPr>
+          <w:lang w:val="ru-RU"/>
+        </w:rPr>
+        <w:t xml:space="preserve">    </w:t>
+      </w:r>
+      <w:r>
+        <w:rPr>
+          <w:lang w:val="ru-RU"/>
+        </w:rPr>
+        <w:t>IF NOT (</w:t>
+      </w:r>
+    </w:p>
+    <w:p>
+      <w:pPr>
+        <w:pStyle w:val="NoSpacing"/>
+        <w:rPr/>
+      </w:pPr>
+      <w:r>
+        <w:rPr>
+          <w:lang w:val="ru-RU"/>
+        </w:rPr>
+        <w:t xml:space="preserve">        </w:t>
+      </w:r>
+      <w:r>
+        <w:rPr>
+          <w:lang w:val="ru-RU"/>
+        </w:rPr>
+        <w:t xml:space="preserve">v_emp_position ILIKE '%cleaner%' OR </w:t>
+      </w:r>
+    </w:p>
+    <w:p>
+      <w:pPr>
+        <w:pStyle w:val="NoSpacing"/>
+        <w:rPr/>
+      </w:pPr>
+      <w:r>
+        <w:rPr>
+          <w:lang w:val="ru-RU"/>
+        </w:rPr>
+        <w:t xml:space="preserve">        </w:t>
+      </w:r>
+      <w:r>
+        <w:rPr>
+          <w:lang w:val="ru-RU"/>
+        </w:rPr>
+        <w:t xml:space="preserve">v_emp_position ILIKE '%housekeeper%' OR </w:t>
+      </w:r>
+    </w:p>
+    <w:p>
+      <w:pPr>
+        <w:pStyle w:val="NoSpacing"/>
+        <w:rPr/>
+      </w:pPr>
+      <w:r>
+        <w:rPr>
+          <w:lang w:val="ru-RU"/>
+        </w:rPr>
+        <w:t xml:space="preserve">        </w:t>
+      </w:r>
+      <w:r>
+        <w:rPr>
+          <w:lang w:val="ru-RU"/>
+        </w:rPr>
+        <w:t>v_emp_position ILIKE '%прибиральниця%'</w:t>
+      </w:r>
+    </w:p>
+    <w:p>
+      <w:pPr>
+        <w:pStyle w:val="NoSpacing"/>
+        <w:rPr/>
+      </w:pPr>
+      <w:r>
+        <w:rPr>
+          <w:lang w:val="ru-RU"/>
+        </w:rPr>
+        <w:t xml:space="preserve">    </w:t>
+      </w:r>
+      <w:r>
+        <w:rPr>
+          <w:lang w:val="ru-RU"/>
+        </w:rPr>
+        <w:t>) THEN</w:t>
+      </w:r>
+    </w:p>
+    <w:p>
+      <w:pPr>
+        <w:pStyle w:val="NoSpacing"/>
+        <w:rPr/>
+      </w:pPr>
+      <w:r>
+        <w:rPr>
+          <w:lang w:val="ru-RU"/>
+        </w:rPr>
+        <w:t xml:space="preserve">        </w:t>
+      </w:r>
+      <w:r>
+        <w:rPr>
+          <w:lang w:val="ru-RU"/>
+        </w:rPr>
+        <w:t>RAISE EXCEPTION 'Employee % (Position: %) is not a cleaner.', p_cleaner_id, v_emp_position;</w:t>
+      </w:r>
+    </w:p>
+    <w:p>
+      <w:pPr>
+        <w:pStyle w:val="NoSpacing"/>
+        <w:rPr/>
+      </w:pPr>
+      <w:r>
+        <w:rPr>
+          <w:lang w:val="ru-RU"/>
+        </w:rPr>
+        <w:t xml:space="preserve">    </w:t>
+      </w:r>
+      <w:r>
+        <w:rPr>
+          <w:lang w:val="ru-RU"/>
+        </w:rPr>
+        <w:t>END IF;</w:t>
+      </w:r>
+    </w:p>
+    <w:p>
+      <w:pPr>
+        <w:pStyle w:val="NoSpacing"/>
+        <w:rPr>
+          <w:lang w:val="ru-RU"/>
+        </w:rPr>
+      </w:pPr>
+      <w:r>
+        <w:rPr/>
+      </w:r>
+    </w:p>
+    <w:p>
+      <w:pPr>
+        <w:pStyle w:val="NoSpacing"/>
+        <w:rPr/>
+      </w:pPr>
+      <w:r>
+        <w:rPr>
+          <w:lang w:val="ru-RU"/>
+        </w:rPr>
+        <w:t xml:space="preserve">    </w:t>
+      </w:r>
+      <w:r>
+        <w:rPr>
+          <w:lang w:val="ru-RU"/>
+        </w:rPr>
+        <w:t>-- 3. Створюємо/Оновлюємо запис (Статус суворо 'pending')</w:t>
+      </w:r>
+    </w:p>
+    <w:p>
+      <w:pPr>
+        <w:pStyle w:val="NoSpacing"/>
+        <w:rPr/>
+      </w:pPr>
+      <w:r>
+        <w:rPr>
+          <w:lang w:val="ru-RU"/>
+        </w:rPr>
+        <w:t xml:space="preserve">    </w:t>
+      </w:r>
+      <w:r>
+        <w:rPr>
+          <w:lang w:val="ru-RU"/>
+        </w:rPr>
         <w:t>IF EXISTS (SELECT 1 FROM cleaning_log WHERE room_id = v_room_id AND cleaning_log_date = CURRENT_DATE) THEN</w:t>
       </w:r>
     </w:p>
@@ -14813,25 +15150,33 @@
         <w:rPr/>
       </w:pPr>
       <w:r>
-        <w:rPr/>
-        <w:t xml:space="preserve">        </w:t>
-      </w:r>
-      <w:r>
-        <w:rPr/>
-        <w:t xml:space="preserve">UPDATE cleaning_log </w:t>
-      </w:r>
-    </w:p>
-    <w:p>
-      <w:pPr>
-        <w:pStyle w:val="NoSpacing"/>
-        <w:rPr/>
-      </w:pPr>
-      <w:r>
-        <w:rPr/>
-        <w:t xml:space="preserve">        </w:t>
-      </w:r>
-      <w:r>
-        <w:rPr/>
+        <w:rPr>
+          <w:lang w:val="ru-RU"/>
+        </w:rPr>
+        <w:t xml:space="preserve">        </w:t>
+      </w:r>
+      <w:r>
+        <w:rPr>
+          <w:lang w:val="ru-RU"/>
+        </w:rPr>
+        <w:t>UPDATE cleaning_log</w:t>
+      </w:r>
+    </w:p>
+    <w:p>
+      <w:pPr>
+        <w:pStyle w:val="NoSpacing"/>
+        <w:rPr/>
+      </w:pPr>
+      <w:r>
+        <w:rPr>
+          <w:lang w:val="ru-RU"/>
+        </w:rPr>
+        <w:t xml:space="preserve">        </w:t>
+      </w:r>
+      <w:r>
+        <w:rPr>
+          <w:lang w:val="ru-RU"/>
+        </w:rPr>
         <w:t>SET employee_id = p_cleaner_id, notes = p_note, cleaning_log_status = 'pending'</w:t>
       </w:r>
     </w:p>
@@ -14841,11 +15186,15 @@
         <w:rPr/>
       </w:pPr>
       <w:r>
-        <w:rPr/>
-        <w:t xml:space="preserve">        </w:t>
-      </w:r>
-      <w:r>
-        <w:rPr/>
+        <w:rPr>
+          <w:lang w:val="ru-RU"/>
+        </w:rPr>
+        <w:t xml:space="preserve">        </w:t>
+      </w:r>
+      <w:r>
+        <w:rPr>
+          <w:lang w:val="ru-RU"/>
+        </w:rPr>
         <w:t>WHERE room_id = v_room_id AND cleaning_log_date = CURRENT_DATE;</w:t>
       </w:r>
     </w:p>
@@ -14855,35 +15204,15 @@
         <w:rPr/>
       </w:pPr>
       <w:r>
-        <w:rPr/>
-        <w:t xml:space="preserve">        </w:t>
-      </w:r>
-    </w:p>
-    <w:p>
-      <w:pPr>
-        <w:pStyle w:val="NoSpacing"/>
-        <w:rPr/>
-      </w:pPr>
-      <w:r>
-        <w:rPr/>
-        <w:t xml:space="preserve">        </w:t>
-      </w:r>
-      <w:r>
-        <w:rPr/>
-        <w:t>RAISE NOTICE 'Завдання на прибирання кімнати % оновлено на співробітника %.', p_room_number, p_cleaner_id;</w:t>
-      </w:r>
-    </w:p>
-    <w:p>
-      <w:pPr>
-        <w:pStyle w:val="NoSpacing"/>
-        <w:rPr/>
-      </w:pPr>
-      <w:r>
-        <w:rPr/>
-        <w:t xml:space="preserve">    </w:t>
-      </w:r>
-      <w:r>
-        <w:rPr/>
+        <w:rPr>
+          <w:lang w:val="ru-RU"/>
+        </w:rPr>
+        <w:t xml:space="preserve">    </w:t>
+      </w:r>
+      <w:r>
+        <w:rPr>
+          <w:lang w:val="ru-RU"/>
+        </w:rPr>
         <w:t>ELSE</w:t>
       </w:r>
     </w:p>
@@ -14893,11 +15222,15 @@
         <w:rPr/>
       </w:pPr>
       <w:r>
-        <w:rPr/>
-        <w:t xml:space="preserve">        </w:t>
-      </w:r>
-      <w:r>
-        <w:rPr/>
+        <w:rPr>
+          <w:lang w:val="ru-RU"/>
+        </w:rPr>
+        <w:t xml:space="preserve">        </w:t>
+      </w:r>
+      <w:r>
+        <w:rPr>
+          <w:lang w:val="ru-RU"/>
+        </w:rPr>
         <w:t>INSERT INTO cleaning_log (cleaning_log_date, cleaning_log_status, notes, room_id, employee_id)</w:t>
       </w:r>
     </w:p>
@@ -14907,11 +15240,15 @@
         <w:rPr/>
       </w:pPr>
       <w:r>
-        <w:rPr/>
-        <w:t xml:space="preserve">        </w:t>
-      </w:r>
-      <w:r>
-        <w:rPr/>
+        <w:rPr>
+          <w:lang w:val="ru-RU"/>
+        </w:rPr>
+        <w:t xml:space="preserve">        </w:t>
+      </w:r>
+      <w:r>
+        <w:rPr>
+          <w:lang w:val="ru-RU"/>
+        </w:rPr>
         <w:t>VALUES (CURRENT_DATE, 'pending', p_note, v_room_id, p_cleaner_id);</w:t>
       </w:r>
     </w:p>
@@ -14921,35 +15258,15 @@
         <w:rPr/>
       </w:pPr>
       <w:r>
-        <w:rPr/>
-        <w:t xml:space="preserve">        </w:t>
-      </w:r>
-    </w:p>
-    <w:p>
-      <w:pPr>
-        <w:pStyle w:val="NoSpacing"/>
-        <w:rPr/>
-      </w:pPr>
-      <w:r>
-        <w:rPr/>
-        <w:t xml:space="preserve">        </w:t>
-      </w:r>
-      <w:r>
-        <w:rPr/>
-        <w:t>RAISE NOTICE 'Створено нове завдання на прибирання кімнати %.', p_room_number;</w:t>
-      </w:r>
-    </w:p>
-    <w:p>
-      <w:pPr>
-        <w:pStyle w:val="NoSpacing"/>
-        <w:rPr/>
-      </w:pPr>
-      <w:r>
-        <w:rPr/>
-        <w:t xml:space="preserve">    </w:t>
-      </w:r>
-      <w:r>
-        <w:rPr/>
+        <w:rPr>
+          <w:lang w:val="ru-RU"/>
+        </w:rPr>
+        <w:t xml:space="preserve">    </w:t>
+      </w:r>
+      <w:r>
+        <w:rPr>
+          <w:lang w:val="ru-RU"/>
+        </w:rPr>
         <w:t>END IF;</w:t>
       </w:r>
     </w:p>
@@ -14959,20 +15276,33 @@
         <w:rPr/>
       </w:pPr>
       <w:r>
-        <w:rPr/>
+        <w:rPr>
+          <w:lang w:val="ru-RU"/>
+        </w:rPr>
         <w:t>END;</w:t>
       </w:r>
     </w:p>
     <w:p>
       <w:pPr>
         <w:pStyle w:val="NoSpacing"/>
+        <w:rPr/>
+      </w:pPr>
+      <w:r>
         <w:rPr>
           <w:lang w:val="ru-RU"/>
         </w:rPr>
-      </w:pPr>
-      <w:r>
-        <w:rPr/>
         <w:t>$$;</w:t>
+      </w:r>
+    </w:p>
+    <w:p>
+      <w:pPr>
+        <w:pStyle w:val="NoSpacing"/>
+        <w:rPr>
+          <w:lang w:val="ru-RU"/>
+        </w:rPr>
+      </w:pPr>
+      <w:r>
+        <w:rPr/>
       </w:r>
     </w:p>
     <w:p>
@@ -18395,7 +18725,7 @@
       </w:r>
       <w:r>
         <w:rPr/>
-        <w:t>p_service_id BIGINT DEFAULT NULL -- Опціональний параметр</w:t>
+        <w:t>p_service_id BIGINT DEFAULT NULL</w:t>
       </w:r>
     </w:p>
     <w:p>
@@ -18443,35 +18773,35 @@
       </w:r>
       <w:r>
         <w:rPr/>
-        <w:t>usage_count BIGINT,       -- Скільки разів замовляли</w:t>
-      </w:r>
-    </w:p>
-    <w:p>
-      <w:pPr>
-        <w:pStyle w:val="NoSpacing"/>
-        <w:rPr/>
-      </w:pPr>
-      <w:r>
-        <w:rPr/>
-        <w:t xml:space="preserve">    </w:t>
-      </w:r>
-      <w:r>
-        <w:rPr/>
-        <w:t>total_revenue NUMERIC,    -- Скільки грошей принесло</w:t>
-      </w:r>
-    </w:p>
-    <w:p>
-      <w:pPr>
-        <w:pStyle w:val="NoSpacing"/>
-        <w:rPr/>
-      </w:pPr>
-      <w:r>
-        <w:rPr/>
-        <w:t xml:space="preserve">    </w:t>
-      </w:r>
-      <w:r>
-        <w:rPr/>
-        <w:t>popularity_rank BIGINT    -- Місце в рейтингу</w:t>
+        <w:t>usage_count BIGINT,</w:t>
+      </w:r>
+    </w:p>
+    <w:p>
+      <w:pPr>
+        <w:pStyle w:val="NoSpacing"/>
+        <w:rPr/>
+      </w:pPr>
+      <w:r>
+        <w:rPr/>
+        <w:t xml:space="preserve">    </w:t>
+      </w:r>
+      <w:r>
+        <w:rPr/>
+        <w:t>total_revenue NUMERIC,</w:t>
+      </w:r>
+    </w:p>
+    <w:p>
+      <w:pPr>
+        <w:pStyle w:val="NoSpacing"/>
+        <w:rPr/>
+      </w:pPr>
+      <w:r>
+        <w:rPr/>
+        <w:t xml:space="preserve">    </w:t>
+      </w:r>
+      <w:r>
+        <w:rPr/>
+        <w:t>popularity_rank BIGINT</w:t>
       </w:r>
     </w:p>
     <w:p>
@@ -18519,7 +18849,7 @@
       </w:r>
       <w:r>
         <w:rPr/>
-        <w:t xml:space="preserve">SELECT </w:t>
+        <w:t>SELECT</w:t>
       </w:r>
     </w:p>
     <w:p>
@@ -18559,23 +18889,71 @@
         <w:rPr/>
         <w:t xml:space="preserve">        </w:t>
       </w:r>
-      <w:r>
-        <w:rPr/>
-        <w:t>COALESCE(SUM(s.service_price), 0) AS revenue,</w:t>
-      </w:r>
-    </w:p>
-    <w:p>
-      <w:pPr>
-        <w:pStyle w:val="NoSpacing"/>
-        <w:rPr/>
-      </w:pPr>
-      <w:r>
-        <w:rPr/>
-        <w:t xml:space="preserve">        </w:t>
-      </w:r>
-      <w:r>
-        <w:rPr/>
-        <w:t>-- Ранжування за кількістю використань</w:t>
+    </w:p>
+    <w:p>
+      <w:pPr>
+        <w:pStyle w:val="NoSpacing"/>
+        <w:rPr/>
+      </w:pPr>
+      <w:r>
+        <w:rPr/>
+        <w:t xml:space="preserve">        </w:t>
+      </w:r>
+      <w:r>
+        <w:rPr/>
+        <w:t>-- ВИПРАВЛЕННЯ ТУТ:</w:t>
+      </w:r>
+    </w:p>
+    <w:p>
+      <w:pPr>
+        <w:pStyle w:val="NoSpacing"/>
+        <w:rPr/>
+      </w:pPr>
+      <w:r>
+        <w:rPr/>
+        <w:t xml:space="preserve">        </w:t>
+      </w:r>
+      <w:r>
+        <w:rPr/>
+        <w:t>-- Ми використовуємо CASE. Якщо id замовлення є (NOT NULL), беремо ціну.</w:t>
+      </w:r>
+    </w:p>
+    <w:p>
+      <w:pPr>
+        <w:pStyle w:val="NoSpacing"/>
+        <w:rPr/>
+      </w:pPr>
+      <w:r>
+        <w:rPr/>
+        <w:t xml:space="preserve">        </w:t>
+      </w:r>
+      <w:r>
+        <w:rPr/>
+        <w:t>-- Якщо замовлення немає (NULL), беремо 0.</w:t>
+      </w:r>
+    </w:p>
+    <w:p>
+      <w:pPr>
+        <w:pStyle w:val="NoSpacing"/>
+        <w:rPr/>
+      </w:pPr>
+      <w:r>
+        <w:rPr/>
+        <w:t xml:space="preserve">        </w:t>
+      </w:r>
+      <w:r>
+        <w:rPr/>
+        <w:t>COALESCE(SUM(CASE WHEN sr.service_request_id IS NOT NULL THEN s.service_price ELSE 0 END), 0) AS revenue,</w:t>
+      </w:r>
+    </w:p>
+    <w:p>
+      <w:pPr>
+        <w:pStyle w:val="NoSpacing"/>
+        <w:rPr/>
+      </w:pPr>
+      <w:r>
+        <w:rPr/>
+        <w:t xml:space="preserve">        </w:t>
       </w:r>
     </w:p>
     <w:p>
@@ -18617,7 +18995,7 @@
       </w:r>
       <w:r>
         <w:rPr/>
-        <w:t xml:space="preserve">LEFT JOIN service_requests sr ON s.service_id = sr.service_id </w:t>
+        <w:t>LEFT JOIN service_requests sr ON s.service_id = sr.service_id</w:t>
       </w:r>
     </w:p>
     <w:p>
@@ -18659,20 +19037,6 @@
       </w:r>
       <w:r>
         <w:rPr/>
-        <w:t>LEFT JOIN bookings b ON sr.booking_id = b.booking_id</w:t>
-      </w:r>
-    </w:p>
-    <w:p>
-      <w:pPr>
-        <w:pStyle w:val="NoSpacing"/>
-        <w:rPr/>
-      </w:pPr>
-      <w:r>
-        <w:rPr/>
-        <w:t xml:space="preserve">    </w:t>
-      </w:r>
-      <w:r>
-        <w:rPr/>
         <w:t>WHERE s.hotel_id = p_hotel_id</w:t>
       </w:r>
     </w:p>
@@ -18683,21 +19047,7 @@
       </w:pPr>
       <w:r>
         <w:rPr/>
-        <w:t xml:space="preserve">      </w:t>
-      </w:r>
-      <w:r>
-        <w:rPr/>
-        <w:t>-- Фільтрація: якщо ID задано, шукаємо конкретну, якщо NULL - ігноруємо умову</w:t>
-      </w:r>
-    </w:p>
-    <w:p>
-      <w:pPr>
-        <w:pStyle w:val="NoSpacing"/>
-        <w:rPr/>
-      </w:pPr>
-      <w:r>
-        <w:rPr/>
-        <w:t xml:space="preserve">      </w:t>
+        <w:t xml:space="preserve">    </w:t>
       </w:r>
       <w:r>
         <w:rPr/>
@@ -37876,7 +38226,7 @@
       </w:r>
       <w:r>
         <w:rPr/>
-        <w:t>p_cleaner_id BIGINT -- Це employee_id</w:t>
+        <w:t>p_cleaner_id BIGINT</w:t>
       </w:r>
     </w:p>
     <w:p>
@@ -38000,141 +38350,6 @@
       </w:r>
       <w:r>
         <w:rPr/>
-        <w:t>-- Перевірка: чи є цей співробітник прибиральницею?</w:t>
-      </w:r>
-    </w:p>
-    <w:p>
-      <w:pPr>
-        <w:pStyle w:val="NoSpacing"/>
-        <w:rPr/>
-      </w:pPr>
-      <w:r>
-        <w:rPr/>
-        <w:t xml:space="preserve">    </w:t>
-      </w:r>
-      <w:r>
-        <w:rPr/>
-        <w:t>IF NOT EXISTS (</w:t>
-      </w:r>
-    </w:p>
-    <w:p>
-      <w:pPr>
-        <w:pStyle w:val="NoSpacing"/>
-        <w:rPr/>
-      </w:pPr>
-      <w:r>
-        <w:rPr/>
-        <w:t xml:space="preserve">        </w:t>
-      </w:r>
-      <w:r>
-        <w:rPr/>
-        <w:t xml:space="preserve">SELECT 1 FROM employees </w:t>
-      </w:r>
-    </w:p>
-    <w:p>
-      <w:pPr>
-        <w:pStyle w:val="NoSpacing"/>
-        <w:rPr/>
-      </w:pPr>
-      <w:r>
-        <w:rPr/>
-        <w:t xml:space="preserve">        </w:t>
-      </w:r>
-      <w:r>
-        <w:rPr/>
-        <w:t xml:space="preserve">WHERE employee_id = p_cleaner_id </w:t>
-      </w:r>
-    </w:p>
-    <w:p>
-      <w:pPr>
-        <w:pStyle w:val="NoSpacing"/>
-        <w:rPr/>
-      </w:pPr>
-      <w:r>
-        <w:rPr/>
-        <w:t xml:space="preserve">          </w:t>
-      </w:r>
-      <w:r>
-        <w:rPr/>
-        <w:t>AND position IN ('Cleaner', 'Housekeeper', 'Прибиральниця')</w:t>
-      </w:r>
-    </w:p>
-    <w:p>
-      <w:pPr>
-        <w:pStyle w:val="NoSpacing"/>
-        <w:rPr/>
-      </w:pPr>
-      <w:r>
-        <w:rPr/>
-        <w:t xml:space="preserve">    </w:t>
-      </w:r>
-      <w:r>
-        <w:rPr/>
-        <w:t>) THEN</w:t>
-      </w:r>
-    </w:p>
-    <w:p>
-      <w:pPr>
-        <w:pStyle w:val="NoSpacing"/>
-        <w:rPr/>
-      </w:pPr>
-      <w:r>
-        <w:rPr/>
-        <w:t xml:space="preserve">        </w:t>
-      </w:r>
-      <w:r>
-        <w:rPr/>
-        <w:t>-- Повертаємо порожню таблицю або помилку, тут краще просто нічого не показати</w:t>
-      </w:r>
-    </w:p>
-    <w:p>
-      <w:pPr>
-        <w:pStyle w:val="NoSpacing"/>
-        <w:rPr/>
-      </w:pPr>
-      <w:r>
-        <w:rPr/>
-        <w:t xml:space="preserve">        </w:t>
-      </w:r>
-      <w:r>
-        <w:rPr/>
-        <w:t xml:space="preserve">RETURN; </w:t>
-      </w:r>
-    </w:p>
-    <w:p>
-      <w:pPr>
-        <w:pStyle w:val="NoSpacing"/>
-        <w:rPr/>
-      </w:pPr>
-      <w:r>
-        <w:rPr/>
-        <w:t xml:space="preserve">    </w:t>
-      </w:r>
-      <w:r>
-        <w:rPr/>
-        <w:t>END IF;</w:t>
-      </w:r>
-    </w:p>
-    <w:p>
-      <w:pPr>
-        <w:pStyle w:val="NoSpacing"/>
-        <w:rPr/>
-      </w:pPr>
-      <w:r>
-        <w:rPr/>
-      </w:r>
-    </w:p>
-    <w:p>
-      <w:pPr>
-        <w:pStyle w:val="NoSpacing"/>
-        <w:rPr/>
-      </w:pPr>
-      <w:r>
-        <w:rPr/>
-        <w:t xml:space="preserve">    </w:t>
-      </w:r>
-      <w:r>
-        <w:rPr/>
         <w:t>RETURN QUERY</w:t>
       </w:r>
     </w:p>
@@ -38149,7 +38364,7 @@
       </w:r>
       <w:r>
         <w:rPr/>
-        <w:t xml:space="preserve">SELECT </w:t>
+        <w:t>SELECT</w:t>
       </w:r>
     </w:p>
     <w:p>
@@ -38177,7 +38392,7 @@
       </w:r>
       <w:r>
         <w:rPr/>
-        <w:t>(r.room_number / 100)::INT,</w:t>
+        <w:t>(r.room_number / 100)::INT, -- Припускаємо, що 101 -&gt; 1 поверх</w:t>
       </w:r>
     </w:p>
     <w:p>
@@ -38261,20 +38476,6 @@
       </w:r>
       <w:r>
         <w:rPr/>
-        <w:t>JOIN employees e ON cl.employee_id = e.employee_id</w:t>
-      </w:r>
-    </w:p>
-    <w:p>
-      <w:pPr>
-        <w:pStyle w:val="NoSpacing"/>
-        <w:rPr/>
-      </w:pPr>
-      <w:r>
-        <w:rPr/>
-        <w:t xml:space="preserve">    </w:t>
-      </w:r>
-      <w:r>
-        <w:rPr/>
         <w:t>WHERE r.hotel_id = p_hotel_id</w:t>
       </w:r>
     </w:p>
@@ -38317,7 +38518,21 @@
       </w:r>
       <w:r>
         <w:rPr/>
-        <w:t>AND cl.cleaning_log_status IN ('pending', 'skipped')</w:t>
+        <w:t>-- Шукаємо і pending, і scheduled (на випадок розбіжностей версій)</w:t>
+      </w:r>
+    </w:p>
+    <w:p>
+      <w:pPr>
+        <w:pStyle w:val="NoSpacing"/>
+        <w:rPr/>
+      </w:pPr>
+      <w:r>
+        <w:rPr/>
+        <w:t xml:space="preserve">      </w:t>
+      </w:r>
+      <w:r>
+        <w:rPr/>
+        <w:t>AND cl.cleaning_log_status IN ('pending', 'scheduled', 'skipped')</w:t>
       </w:r>
     </w:p>
     <w:p>
@@ -42202,6 +42417,668 @@
       <w:r>
         <w:rPr/>
         <w:t>$$ LANGUAGE plpgsql;</w:t>
+      </w:r>
+    </w:p>
+    <w:p>
+      <w:pPr>
+        <w:pStyle w:val="NoSpacing"/>
+        <w:rPr/>
+      </w:pPr>
+      <w:r>
+        <w:rPr/>
+      </w:r>
+    </w:p>
+    <w:p>
+      <w:pPr>
+        <w:pStyle w:val="NoSpacing"/>
+        <w:rPr/>
+      </w:pPr>
+      <w:r>
+        <w:rPr/>
+        <w:t xml:space="preserve">Встановлення зарплати </w:t>
+      </w:r>
+    </w:p>
+    <w:p>
+      <w:pPr>
+        <w:pStyle w:val="NoSpacing"/>
+        <w:rPr/>
+      </w:pPr>
+      <w:r>
+        <w:rPr/>
+        <w:t>-- Процедура: Встановлення/Оновлення базової ставки (Конфігурація)</w:t>
+      </w:r>
+    </w:p>
+    <w:p>
+      <w:pPr>
+        <w:pStyle w:val="NoSpacing"/>
+        <w:rPr/>
+      </w:pPr>
+      <w:r>
+        <w:rPr/>
+        <w:t>CREATE OR REPLACE PROCEDURE sp_set_employee_salary(</w:t>
+      </w:r>
+    </w:p>
+    <w:p>
+      <w:pPr>
+        <w:pStyle w:val="NoSpacing"/>
+        <w:rPr/>
+      </w:pPr>
+      <w:r>
+        <w:rPr/>
+        <w:t xml:space="preserve">    </w:t>
+      </w:r>
+      <w:r>
+        <w:rPr/>
+        <w:t>IN p_target_employee_id BIGINT,</w:t>
+      </w:r>
+    </w:p>
+    <w:p>
+      <w:pPr>
+        <w:pStyle w:val="NoSpacing"/>
+        <w:rPr/>
+      </w:pPr>
+      <w:r>
+        <w:rPr/>
+        <w:t xml:space="preserve">    </w:t>
+      </w:r>
+      <w:r>
+        <w:rPr/>
+        <w:t>IN p_base_salary NUMERIC,</w:t>
+      </w:r>
+    </w:p>
+    <w:p>
+      <w:pPr>
+        <w:pStyle w:val="NoSpacing"/>
+        <w:rPr/>
+      </w:pPr>
+      <w:r>
+        <w:rPr/>
+        <w:t xml:space="preserve">    </w:t>
+      </w:r>
+      <w:r>
+        <w:rPr/>
+        <w:t>IN p_tax NUMERIC,</w:t>
+      </w:r>
+    </w:p>
+    <w:p>
+      <w:pPr>
+        <w:pStyle w:val="NoSpacing"/>
+        <w:rPr/>
+      </w:pPr>
+      <w:r>
+        <w:rPr/>
+        <w:t xml:space="preserve">    </w:t>
+      </w:r>
+      <w:r>
+        <w:rPr/>
+        <w:t>IN p_accountant_id BIGINT -- ID того, хто встановлює (для перевірки готелю)</w:t>
+      </w:r>
+    </w:p>
+    <w:p>
+      <w:pPr>
+        <w:pStyle w:val="NoSpacing"/>
+        <w:rPr/>
+      </w:pPr>
+      <w:r>
+        <w:rPr/>
+        <w:t>)</w:t>
+      </w:r>
+    </w:p>
+    <w:p>
+      <w:pPr>
+        <w:pStyle w:val="NoSpacing"/>
+        <w:rPr/>
+      </w:pPr>
+      <w:r>
+        <w:rPr/>
+        <w:t>LANGUAGE plpgsql</w:t>
+      </w:r>
+    </w:p>
+    <w:p>
+      <w:pPr>
+        <w:pStyle w:val="NoSpacing"/>
+        <w:rPr/>
+      </w:pPr>
+      <w:r>
+        <w:rPr/>
+        <w:t>SECURITY DEFINER</w:t>
+      </w:r>
+    </w:p>
+    <w:p>
+      <w:pPr>
+        <w:pStyle w:val="NoSpacing"/>
+        <w:rPr/>
+      </w:pPr>
+      <w:r>
+        <w:rPr/>
+        <w:t>AS $$</w:t>
+      </w:r>
+    </w:p>
+    <w:p>
+      <w:pPr>
+        <w:pStyle w:val="NoSpacing"/>
+        <w:rPr/>
+      </w:pPr>
+      <w:r>
+        <w:rPr/>
+        <w:t>DECLARE</w:t>
+      </w:r>
+    </w:p>
+    <w:p>
+      <w:pPr>
+        <w:pStyle w:val="NoSpacing"/>
+        <w:rPr/>
+      </w:pPr>
+      <w:r>
+        <w:rPr/>
+        <w:t xml:space="preserve">    </w:t>
+      </w:r>
+      <w:r>
+        <w:rPr/>
+        <w:t>v_acc_hotel_id BIGINT;</w:t>
+      </w:r>
+    </w:p>
+    <w:p>
+      <w:pPr>
+        <w:pStyle w:val="NoSpacing"/>
+        <w:rPr/>
+      </w:pPr>
+      <w:r>
+        <w:rPr/>
+        <w:t xml:space="preserve">    </w:t>
+      </w:r>
+      <w:r>
+        <w:rPr/>
+        <w:t>v_emp_hotel_id BIGINT;</w:t>
+      </w:r>
+    </w:p>
+    <w:p>
+      <w:pPr>
+        <w:pStyle w:val="NoSpacing"/>
+        <w:rPr/>
+      </w:pPr>
+      <w:r>
+        <w:rPr/>
+        <w:t>BEGIN</w:t>
+      </w:r>
+    </w:p>
+    <w:p>
+      <w:pPr>
+        <w:pStyle w:val="NoSpacing"/>
+        <w:rPr/>
+      </w:pPr>
+      <w:r>
+        <w:rPr/>
+        <w:t xml:space="preserve">    </w:t>
+      </w:r>
+      <w:r>
+        <w:rPr/>
+        <w:t>-- 1. Дізнаємось готель бухгалтера</w:t>
+      </w:r>
+    </w:p>
+    <w:p>
+      <w:pPr>
+        <w:pStyle w:val="NoSpacing"/>
+        <w:rPr/>
+      </w:pPr>
+      <w:r>
+        <w:rPr/>
+        <w:t xml:space="preserve">    </w:t>
+      </w:r>
+      <w:r>
+        <w:rPr/>
+        <w:t>SELECT hotel_id INTO v_acc_hotel_id FROM employees WHERE employee_id = p_accountant_id;</w:t>
+      </w:r>
+    </w:p>
+    <w:p>
+      <w:pPr>
+        <w:pStyle w:val="NoSpacing"/>
+        <w:rPr/>
+      </w:pPr>
+      <w:r>
+        <w:rPr/>
+        <w:t xml:space="preserve">    </w:t>
+      </w:r>
+    </w:p>
+    <w:p>
+      <w:pPr>
+        <w:pStyle w:val="NoSpacing"/>
+        <w:rPr/>
+      </w:pPr>
+      <w:r>
+        <w:rPr/>
+        <w:t xml:space="preserve">    </w:t>
+      </w:r>
+      <w:r>
+        <w:rPr/>
+        <w:t>-- 2. Дізнаємось готель цільового працівника</w:t>
+      </w:r>
+    </w:p>
+    <w:p>
+      <w:pPr>
+        <w:pStyle w:val="NoSpacing"/>
+        <w:rPr/>
+      </w:pPr>
+      <w:r>
+        <w:rPr/>
+        <w:t xml:space="preserve">    </w:t>
+      </w:r>
+      <w:r>
+        <w:rPr/>
+        <w:t>SELECT hotel_id INTO v_emp_hotel_id FROM employees WHERE employee_id = p_target_employee_id;</w:t>
+      </w:r>
+    </w:p>
+    <w:p>
+      <w:pPr>
+        <w:pStyle w:val="NoSpacing"/>
+        <w:rPr/>
+      </w:pPr>
+      <w:r>
+        <w:rPr/>
+      </w:r>
+    </w:p>
+    <w:p>
+      <w:pPr>
+        <w:pStyle w:val="NoSpacing"/>
+        <w:rPr/>
+      </w:pPr>
+      <w:r>
+        <w:rPr/>
+        <w:t xml:space="preserve">    </w:t>
+      </w:r>
+      <w:r>
+        <w:rPr/>
+        <w:t>-- 3. Перевірка безпеки</w:t>
+      </w:r>
+    </w:p>
+    <w:p>
+      <w:pPr>
+        <w:pStyle w:val="NoSpacing"/>
+        <w:rPr/>
+      </w:pPr>
+      <w:r>
+        <w:rPr/>
+        <w:t xml:space="preserve">    </w:t>
+      </w:r>
+      <w:r>
+        <w:rPr/>
+        <w:t>IF v_acc_hotel_id IS NULL THEN</w:t>
+      </w:r>
+    </w:p>
+    <w:p>
+      <w:pPr>
+        <w:pStyle w:val="NoSpacing"/>
+        <w:rPr/>
+      </w:pPr>
+      <w:r>
+        <w:rPr/>
+        <w:t xml:space="preserve">        </w:t>
+      </w:r>
+      <w:r>
+        <w:rPr/>
+        <w:t>RAISE EXCEPTION 'Accountant ID % not found.', p_accountant_id;</w:t>
+      </w:r>
+    </w:p>
+    <w:p>
+      <w:pPr>
+        <w:pStyle w:val="NoSpacing"/>
+        <w:rPr/>
+      </w:pPr>
+      <w:r>
+        <w:rPr/>
+        <w:t xml:space="preserve">    </w:t>
+      </w:r>
+      <w:r>
+        <w:rPr/>
+        <w:t>END IF;</w:t>
+      </w:r>
+    </w:p>
+    <w:p>
+      <w:pPr>
+        <w:pStyle w:val="NoSpacing"/>
+        <w:rPr/>
+      </w:pPr>
+      <w:r>
+        <w:rPr/>
+        <w:t xml:space="preserve">    </w:t>
+      </w:r>
+    </w:p>
+    <w:p>
+      <w:pPr>
+        <w:pStyle w:val="NoSpacing"/>
+        <w:rPr/>
+      </w:pPr>
+      <w:r>
+        <w:rPr/>
+        <w:t xml:space="preserve">    </w:t>
+      </w:r>
+      <w:r>
+        <w:rPr/>
+        <w:t>IF v_emp_hotel_id IS NULL THEN</w:t>
+      </w:r>
+    </w:p>
+    <w:p>
+      <w:pPr>
+        <w:pStyle w:val="NoSpacing"/>
+        <w:rPr/>
+      </w:pPr>
+      <w:r>
+        <w:rPr/>
+        <w:t xml:space="preserve">        </w:t>
+      </w:r>
+      <w:r>
+        <w:rPr/>
+        <w:t>RAISE EXCEPTION 'Target employee ID % not found.', p_target_employee_id;</w:t>
+      </w:r>
+    </w:p>
+    <w:p>
+      <w:pPr>
+        <w:pStyle w:val="NoSpacing"/>
+        <w:rPr/>
+      </w:pPr>
+      <w:r>
+        <w:rPr/>
+        <w:t xml:space="preserve">    </w:t>
+      </w:r>
+      <w:r>
+        <w:rPr/>
+        <w:t>END IF;</w:t>
+      </w:r>
+    </w:p>
+    <w:p>
+      <w:pPr>
+        <w:pStyle w:val="NoSpacing"/>
+        <w:rPr/>
+      </w:pPr>
+      <w:r>
+        <w:rPr/>
+      </w:r>
+    </w:p>
+    <w:p>
+      <w:pPr>
+        <w:pStyle w:val="NoSpacing"/>
+        <w:rPr/>
+      </w:pPr>
+      <w:r>
+        <w:rPr/>
+        <w:t xml:space="preserve">    </w:t>
+      </w:r>
+      <w:r>
+        <w:rPr/>
+        <w:t>IF v_acc_hotel_id != v_emp_hotel_id THEN</w:t>
+      </w:r>
+    </w:p>
+    <w:p>
+      <w:pPr>
+        <w:pStyle w:val="NoSpacing"/>
+        <w:rPr/>
+      </w:pPr>
+      <w:r>
+        <w:rPr/>
+        <w:t xml:space="preserve">        </w:t>
+      </w:r>
+      <w:r>
+        <w:rPr/>
+        <w:t>RAISE EXCEPTION 'Access Denied: Ви не можете змінювати зарплату працівникам іншого готелю.';</w:t>
+      </w:r>
+    </w:p>
+    <w:p>
+      <w:pPr>
+        <w:pStyle w:val="NoSpacing"/>
+        <w:rPr/>
+      </w:pPr>
+      <w:r>
+        <w:rPr/>
+        <w:t xml:space="preserve">    </w:t>
+      </w:r>
+      <w:r>
+        <w:rPr/>
+        <w:t>END IF;</w:t>
+      </w:r>
+    </w:p>
+    <w:p>
+      <w:pPr>
+        <w:pStyle w:val="NoSpacing"/>
+        <w:rPr/>
+      </w:pPr>
+      <w:r>
+        <w:rPr/>
+      </w:r>
+    </w:p>
+    <w:p>
+      <w:pPr>
+        <w:pStyle w:val="NoSpacing"/>
+        <w:rPr/>
+      </w:pPr>
+      <w:r>
+        <w:rPr/>
+        <w:t xml:space="preserve">    </w:t>
+      </w:r>
+      <w:r>
+        <w:rPr/>
+        <w:t>-- 4. Upsert (Оновлення або Вставка)</w:t>
+      </w:r>
+    </w:p>
+    <w:p>
+      <w:pPr>
+        <w:pStyle w:val="NoSpacing"/>
+        <w:rPr/>
+      </w:pPr>
+      <w:r>
+        <w:rPr/>
+        <w:t xml:space="preserve">    </w:t>
+      </w:r>
+      <w:r>
+        <w:rPr/>
+        <w:t>IF EXISTS (SELECT 1 FROM salaries WHERE employee_id = p_target_employee_id) THEN</w:t>
+      </w:r>
+    </w:p>
+    <w:p>
+      <w:pPr>
+        <w:pStyle w:val="NoSpacing"/>
+        <w:rPr/>
+      </w:pPr>
+      <w:r>
+        <w:rPr/>
+        <w:t xml:space="preserve">        </w:t>
+      </w:r>
+      <w:r>
+        <w:rPr/>
+        <w:t>UPDATE salaries</w:t>
+      </w:r>
+    </w:p>
+    <w:p>
+      <w:pPr>
+        <w:pStyle w:val="NoSpacing"/>
+        <w:rPr/>
+      </w:pPr>
+      <w:r>
+        <w:rPr/>
+        <w:t xml:space="preserve">        </w:t>
+      </w:r>
+      <w:r>
+        <w:rPr/>
+        <w:t>SET base_salary = p_base_salary,</w:t>
+      </w:r>
+    </w:p>
+    <w:p>
+      <w:pPr>
+        <w:pStyle w:val="NoSpacing"/>
+        <w:rPr/>
+      </w:pPr>
+      <w:r>
+        <w:rPr/>
+        <w:t xml:space="preserve">            </w:t>
+      </w:r>
+      <w:r>
+        <w:rPr/>
+        <w:t>tax = p_tax,</w:t>
+      </w:r>
+    </w:p>
+    <w:p>
+      <w:pPr>
+        <w:pStyle w:val="NoSpacing"/>
+        <w:rPr/>
+      </w:pPr>
+      <w:r>
+        <w:rPr/>
+        <w:t xml:space="preserve">            </w:t>
+      </w:r>
+      <w:r>
+        <w:rPr/>
+        <w:t>bonuses = 0,   -- Скидаємо динамічні частини (або залишаємо як є, за бажанням)</w:t>
+      </w:r>
+    </w:p>
+    <w:p>
+      <w:pPr>
+        <w:pStyle w:val="NoSpacing"/>
+        <w:rPr/>
+      </w:pPr>
+      <w:r>
+        <w:rPr/>
+        <w:t xml:space="preserve">            </w:t>
+      </w:r>
+      <w:r>
+        <w:rPr/>
+        <w:t>penalties = 0</w:t>
+      </w:r>
+    </w:p>
+    <w:p>
+      <w:pPr>
+        <w:pStyle w:val="NoSpacing"/>
+        <w:rPr/>
+      </w:pPr>
+      <w:r>
+        <w:rPr/>
+        <w:t xml:space="preserve">        </w:t>
+      </w:r>
+      <w:r>
+        <w:rPr/>
+        <w:t>WHERE employee_id = p_target_employee_id;</w:t>
+      </w:r>
+    </w:p>
+    <w:p>
+      <w:pPr>
+        <w:pStyle w:val="NoSpacing"/>
+        <w:rPr/>
+      </w:pPr>
+      <w:r>
+        <w:rPr/>
+        <w:t xml:space="preserve">        </w:t>
+      </w:r>
+    </w:p>
+    <w:p>
+      <w:pPr>
+        <w:pStyle w:val="NoSpacing"/>
+        <w:rPr/>
+      </w:pPr>
+      <w:r>
+        <w:rPr/>
+        <w:t xml:space="preserve">        </w:t>
+      </w:r>
+      <w:r>
+        <w:rPr/>
+        <w:t>RAISE NOTICE 'Salary updated for employee %', p_target_employee_id;</w:t>
+      </w:r>
+    </w:p>
+    <w:p>
+      <w:pPr>
+        <w:pStyle w:val="NoSpacing"/>
+        <w:rPr/>
+      </w:pPr>
+      <w:r>
+        <w:rPr/>
+        <w:t xml:space="preserve">    </w:t>
+      </w:r>
+      <w:r>
+        <w:rPr/>
+        <w:t>ELSE</w:t>
+      </w:r>
+    </w:p>
+    <w:p>
+      <w:pPr>
+        <w:pStyle w:val="NoSpacing"/>
+        <w:rPr/>
+      </w:pPr>
+      <w:r>
+        <w:rPr/>
+        <w:t xml:space="preserve">        </w:t>
+      </w:r>
+      <w:r>
+        <w:rPr/>
+        <w:t>INSERT INTO salaries (base_salary, bonuses, penalties, tax, employee_id)</w:t>
+      </w:r>
+    </w:p>
+    <w:p>
+      <w:pPr>
+        <w:pStyle w:val="NoSpacing"/>
+        <w:rPr/>
+      </w:pPr>
+      <w:r>
+        <w:rPr/>
+        <w:t xml:space="preserve">        </w:t>
+      </w:r>
+      <w:r>
+        <w:rPr/>
+        <w:t>VALUES (p_base_salary, 0, 0, p_tax, p_target_employee_id);</w:t>
+      </w:r>
+    </w:p>
+    <w:p>
+      <w:pPr>
+        <w:pStyle w:val="NoSpacing"/>
+        <w:rPr/>
+      </w:pPr>
+      <w:r>
+        <w:rPr/>
+        <w:t xml:space="preserve">        </w:t>
+      </w:r>
+    </w:p>
+    <w:p>
+      <w:pPr>
+        <w:pStyle w:val="NoSpacing"/>
+        <w:rPr/>
+      </w:pPr>
+      <w:r>
+        <w:rPr/>
+        <w:t xml:space="preserve">        </w:t>
+      </w:r>
+      <w:r>
+        <w:rPr/>
+        <w:t>RAISE NOTICE 'Salary configuration created for employee %', p_target_employee_id;</w:t>
+      </w:r>
+    </w:p>
+    <w:p>
+      <w:pPr>
+        <w:pStyle w:val="NoSpacing"/>
+        <w:rPr/>
+      </w:pPr>
+      <w:r>
+        <w:rPr/>
+        <w:t xml:space="preserve">    </w:t>
+      </w:r>
+      <w:r>
+        <w:rPr/>
+        <w:t>END IF;</w:t>
+      </w:r>
+    </w:p>
+    <w:p>
+      <w:pPr>
+        <w:pStyle w:val="NoSpacing"/>
+        <w:rPr/>
+      </w:pPr>
+      <w:r>
+        <w:rPr/>
+        <w:t>END;</w:t>
+      </w:r>
+    </w:p>
+    <w:p>
+      <w:pPr>
+        <w:pStyle w:val="NoSpacing"/>
+        <w:rPr/>
+      </w:pPr>
+      <w:r>
+        <w:rPr/>
+        <w:t>$$;</w:t>
       </w:r>
     </w:p>
     <w:sectPr>

--- a/Бізнес-логіка.docx
+++ b/Бізнес-логіка.docx
@@ -2456,70 +2456,229 @@
     <w:p>
       <w:pPr>
         <w:pStyle w:val="NoSpacing"/>
-        <w:rPr>
-          <w:i/>
-          <w:i/>
-          <w:sz w:val="28"/>
-          <w:szCs w:val="28"/>
-        </w:rPr>
-      </w:pPr>
-      <w:r>
-        <w:rPr>
-          <w:i/>
-          <w:sz w:val="28"/>
-          <w:szCs w:val="28"/>
-        </w:rPr>
-        <w:t>Додаткові зручності</w:t>
-      </w:r>
-    </w:p>
-    <w:p>
-      <w:pPr>
-        <w:pStyle w:val="NoSpacing"/>
-        <w:rPr/>
-      </w:pPr>
-      <w:r>
-        <w:rPr/>
-        <w:t>(Адміністратору рецепції потрібно швидко бачити інформацію. Створимо View, який збирає все до купи (ім'я клієнта, номер, дати) для відображення в таблиці на сайті)</w:t>
-      </w:r>
-    </w:p>
-    <w:p>
-      <w:pPr>
-        <w:pStyle w:val="NoSpacing"/>
-        <w:rPr/>
-      </w:pPr>
-      <w:r>
-        <w:rPr/>
-        <w:t>-- Представлення: Активні бронювання (для таблиці на рецепції)</w:t>
-      </w:r>
-    </w:p>
-    <w:p>
-      <w:pPr>
-        <w:pStyle w:val="NoSpacing"/>
-        <w:rPr/>
-      </w:pPr>
-      <w:r>
-        <w:rPr/>
-        <w:t>CREATE OR REPLACE VIEW view_reception_bookings AS</w:t>
-      </w:r>
-    </w:p>
-    <w:p>
-      <w:pPr>
-        <w:pStyle w:val="NoSpacing"/>
-        <w:rPr/>
-      </w:pPr>
-      <w:r>
-        <w:rPr/>
-        <w:t xml:space="preserve">SELECT </w:t>
-      </w:r>
-    </w:p>
-    <w:p>
-      <w:pPr>
-        <w:pStyle w:val="NoSpacing"/>
-        <w:rPr/>
-      </w:pPr>
-      <w:r>
-        <w:rPr/>
-        <w:t xml:space="preserve">    </w:t>
+        <w:rPr/>
+      </w:pPr>
+      <w:r>
+        <w:rPr/>
+        <w:t>-- Функція для отримання бронювань конкретного готелю</w:t>
+      </w:r>
+    </w:p>
+    <w:p>
+      <w:pPr>
+        <w:pStyle w:val="NoSpacing"/>
+        <w:rPr/>
+      </w:pPr>
+      <w:r>
+        <w:rPr/>
+        <w:t>CREATE OR REPLACE FUNCTION get_admin_bookings(p_hotel_id BIGINT)</w:t>
+      </w:r>
+    </w:p>
+    <w:p>
+      <w:pPr>
+        <w:pStyle w:val="NoSpacing"/>
+        <w:rPr/>
+      </w:pPr>
+      <w:r>
+        <w:rPr/>
+        <w:t>RETURNS TABLE (</w:t>
+      </w:r>
+    </w:p>
+    <w:p>
+      <w:pPr>
+        <w:pStyle w:val="NoSpacing"/>
+        <w:rPr/>
+      </w:pPr>
+      <w:r>
+        <w:rPr/>
+        <w:t xml:space="preserve">    </w:t>
+      </w:r>
+      <w:r>
+        <w:rPr/>
+        <w:t>booking_id BIGINT,</w:t>
+      </w:r>
+    </w:p>
+    <w:p>
+      <w:pPr>
+        <w:pStyle w:val="NoSpacing"/>
+        <w:rPr/>
+      </w:pPr>
+      <w:r>
+        <w:rPr/>
+        <w:t xml:space="preserve">    </w:t>
+      </w:r>
+      <w:r>
+        <w:rPr/>
+        <w:t>status VARCHAR,</w:t>
+      </w:r>
+    </w:p>
+    <w:p>
+      <w:pPr>
+        <w:pStyle w:val="NoSpacing"/>
+        <w:rPr/>
+      </w:pPr>
+      <w:r>
+        <w:rPr/>
+        <w:t xml:space="preserve">    </w:t>
+      </w:r>
+      <w:r>
+        <w:rPr/>
+        <w:t>check_in DATE,</w:t>
+      </w:r>
+    </w:p>
+    <w:p>
+      <w:pPr>
+        <w:pStyle w:val="NoSpacing"/>
+        <w:rPr/>
+      </w:pPr>
+      <w:r>
+        <w:rPr/>
+        <w:t xml:space="preserve">    </w:t>
+      </w:r>
+      <w:r>
+        <w:rPr/>
+        <w:t>check_out DATE,</w:t>
+      </w:r>
+    </w:p>
+    <w:p>
+      <w:pPr>
+        <w:pStyle w:val="NoSpacing"/>
+        <w:rPr/>
+      </w:pPr>
+      <w:r>
+        <w:rPr/>
+        <w:t xml:space="preserve">    </w:t>
+      </w:r>
+      <w:r>
+        <w:rPr/>
+        <w:t>room_number INT,</w:t>
+      </w:r>
+    </w:p>
+    <w:p>
+      <w:pPr>
+        <w:pStyle w:val="NoSpacing"/>
+        <w:rPr/>
+      </w:pPr>
+      <w:r>
+        <w:rPr/>
+        <w:t xml:space="preserve">    </w:t>
+      </w:r>
+      <w:r>
+        <w:rPr/>
+        <w:t>comfort_level VARCHAR,</w:t>
+      </w:r>
+    </w:p>
+    <w:p>
+      <w:pPr>
+        <w:pStyle w:val="NoSpacing"/>
+        <w:rPr/>
+      </w:pPr>
+      <w:r>
+        <w:rPr/>
+        <w:t xml:space="preserve">    </w:t>
+      </w:r>
+      <w:r>
+        <w:rPr/>
+        <w:t>client_name TEXT,</w:t>
+      </w:r>
+    </w:p>
+    <w:p>
+      <w:pPr>
+        <w:pStyle w:val="NoSpacing"/>
+        <w:rPr/>
+      </w:pPr>
+      <w:r>
+        <w:rPr/>
+        <w:t xml:space="preserve">    </w:t>
+      </w:r>
+      <w:r>
+        <w:rPr/>
+        <w:t>phone VARCHAR,</w:t>
+      </w:r>
+    </w:p>
+    <w:p>
+      <w:pPr>
+        <w:pStyle w:val="NoSpacing"/>
+        <w:rPr/>
+      </w:pPr>
+      <w:r>
+        <w:rPr/>
+        <w:t xml:space="preserve">    </w:t>
+      </w:r>
+      <w:r>
+        <w:rPr/>
+        <w:t>payment_method VARCHAR,</w:t>
+      </w:r>
+    </w:p>
+    <w:p>
+      <w:pPr>
+        <w:pStyle w:val="NoSpacing"/>
+        <w:rPr/>
+      </w:pPr>
+      <w:r>
+        <w:rPr/>
+        <w:t xml:space="preserve">    </w:t>
+      </w:r>
+      <w:r>
+        <w:rPr/>
+        <w:t>total_price NUMERIC</w:t>
+      </w:r>
+    </w:p>
+    <w:p>
+      <w:pPr>
+        <w:pStyle w:val="NoSpacing"/>
+        <w:rPr/>
+      </w:pPr>
+      <w:r>
+        <w:rPr/>
+        <w:t>) AS $$</w:t>
+      </w:r>
+    </w:p>
+    <w:p>
+      <w:pPr>
+        <w:pStyle w:val="NoSpacing"/>
+        <w:rPr/>
+      </w:pPr>
+      <w:r>
+        <w:rPr/>
+        <w:t>BEGIN</w:t>
+      </w:r>
+    </w:p>
+    <w:p>
+      <w:pPr>
+        <w:pStyle w:val="NoSpacing"/>
+        <w:rPr/>
+      </w:pPr>
+      <w:r>
+        <w:rPr/>
+        <w:t xml:space="preserve">    </w:t>
+      </w:r>
+      <w:r>
+        <w:rPr/>
+        <w:t>RETURN QUERY</w:t>
+      </w:r>
+    </w:p>
+    <w:p>
+      <w:pPr>
+        <w:pStyle w:val="NoSpacing"/>
+        <w:rPr/>
+      </w:pPr>
+      <w:r>
+        <w:rPr/>
+        <w:t xml:space="preserve">    </w:t>
+      </w:r>
+      <w:r>
+        <w:rPr/>
+        <w:t>SELECT</w:t>
+      </w:r>
+    </w:p>
+    <w:p>
+      <w:pPr>
+        <w:pStyle w:val="NoSpacing"/>
+        <w:rPr/>
+      </w:pPr>
+      <w:r>
+        <w:rPr/>
+        <w:t xml:space="preserve">        </w:t>
       </w:r>
       <w:r>
         <w:rPr/>
@@ -2533,7 +2692,7 @@
       </w:pPr>
       <w:r>
         <w:rPr/>
-        <w:t xml:space="preserve">    </w:t>
+        <w:t xml:space="preserve">        </w:t>
       </w:r>
       <w:r>
         <w:rPr/>
@@ -2547,7 +2706,7 @@
       </w:pPr>
       <w:r>
         <w:rPr/>
-        <w:t xml:space="preserve">    </w:t>
+        <w:t xml:space="preserve">        </w:t>
       </w:r>
       <w:r>
         <w:rPr/>
@@ -2561,7 +2720,7 @@
       </w:pPr>
       <w:r>
         <w:rPr/>
-        <w:t xml:space="preserve">    </w:t>
+        <w:t xml:space="preserve">        </w:t>
       </w:r>
       <w:r>
         <w:rPr/>
@@ -2575,7 +2734,7 @@
       </w:pPr>
       <w:r>
         <w:rPr/>
-        <w:t xml:space="preserve">    </w:t>
+        <w:t xml:space="preserve">        </w:t>
       </w:r>
       <w:r>
         <w:rPr/>
@@ -2589,7 +2748,7 @@
       </w:pPr>
       <w:r>
         <w:rPr/>
-        <w:t xml:space="preserve">    </w:t>
+        <w:t xml:space="preserve">        </w:t>
       </w:r>
       <w:r>
         <w:rPr/>
@@ -2603,21 +2762,21 @@
       </w:pPr>
       <w:r>
         <w:rPr/>
-        <w:t xml:space="preserve">    </w:t>
-      </w:r>
-      <w:r>
-        <w:rPr/>
-        <w:t>c.first_name || ' ' || c.last_name AS client_name,</w:t>
-      </w:r>
-    </w:p>
-    <w:p>
-      <w:pPr>
-        <w:pStyle w:val="NoSpacing"/>
-        <w:rPr/>
-      </w:pPr>
-      <w:r>
-        <w:rPr/>
-        <w:t xml:space="preserve">    </w:t>
+        <w:t xml:space="preserve">        </w:t>
+      </w:r>
+      <w:r>
+        <w:rPr/>
+        <w:t>(c.first_name || ' ' || c.last_name)::TEXT AS client_name,</w:t>
+      </w:r>
+    </w:p>
+    <w:p>
+      <w:pPr>
+        <w:pStyle w:val="NoSpacing"/>
+        <w:rPr/>
+      </w:pPr>
+      <w:r>
+        <w:rPr/>
+        <w:t xml:space="preserve">        </w:t>
       </w:r>
       <w:r>
         <w:rPr/>
@@ -2631,7 +2790,7 @@
       </w:pPr>
       <w:r>
         <w:rPr/>
-        <w:t xml:space="preserve">    </w:t>
+        <w:t xml:space="preserve">        </w:t>
       </w:r>
       <w:r>
         <w:rPr/>
@@ -2645,32 +2804,36 @@
       </w:pPr>
       <w:r>
         <w:rPr/>
-        <w:t xml:space="preserve">    </w:t>
-      </w:r>
-      <w:r>
-        <w:rPr/>
-        <w:t>-- Розрахунок поточної суми до сплати (дні * ціна)</w:t>
-      </w:r>
-    </w:p>
-    <w:p>
-      <w:pPr>
-        <w:pStyle w:val="NoSpacing"/>
-        <w:rPr/>
-      </w:pPr>
-      <w:r>
-        <w:rPr/>
-        <w:t xml:space="preserve">    </w:t>
-      </w:r>
-      <w:r>
-        <w:rPr/>
-        <w:t>(b.check_out - b.check_in) * r.price_per_night AS total_price</w:t>
-      </w:r>
-    </w:p>
-    <w:p>
-      <w:pPr>
-        <w:pStyle w:val="NoSpacing"/>
-        <w:rPr/>
-      </w:pPr>
+        <w:t xml:space="preserve">        </w:t>
+      </w:r>
+      <w:r>
+        <w:rPr/>
+        <w:t>-- Використовуємо збережену ціну, або рахуємо на льоту, якщо її немає</w:t>
+      </w:r>
+    </w:p>
+    <w:p>
+      <w:pPr>
+        <w:pStyle w:val="NoSpacing"/>
+        <w:rPr/>
+      </w:pPr>
+      <w:r>
+        <w:rPr/>
+        <w:t xml:space="preserve">        </w:t>
+      </w:r>
+      <w:r>
+        <w:rPr/>
+        <w:t>COALESCE(b.total_price, (r.price_per_night * (b.check_out - b.check_in)))</w:t>
+      </w:r>
+    </w:p>
+    <w:p>
+      <w:pPr>
+        <w:pStyle w:val="NoSpacing"/>
+        <w:rPr/>
+      </w:pPr>
+      <w:r>
+        <w:rPr/>
+        <w:t xml:space="preserve">    </w:t>
+      </w:r>
       <w:r>
         <w:rPr/>
         <w:t>FROM bookings b</w:t>
@@ -2683,6 +2846,10 @@
       </w:pPr>
       <w:r>
         <w:rPr/>
+        <w:t xml:space="preserve">    </w:t>
+      </w:r>
+      <w:r>
+        <w:rPr/>
         <w:t>JOIN rooms r ON b.room_id = r.room_id</w:t>
       </w:r>
     </w:p>
@@ -2693,6 +2860,10 @@
       </w:pPr>
       <w:r>
         <w:rPr/>
+        <w:t xml:space="preserve">    </w:t>
+      </w:r>
+      <w:r>
+        <w:rPr/>
         <w:t>JOIN clients c ON b.client_id = c.client_id</w:t>
       </w:r>
     </w:p>
@@ -2703,449 +2874,6 @@
       </w:pPr>
       <w:r>
         <w:rPr/>
-        <w:t>WHERE b.status = 'confirmed'</w:t>
-      </w:r>
-    </w:p>
-    <w:p>
-      <w:pPr>
-        <w:pStyle w:val="NoSpacing"/>
-        <w:rPr/>
-      </w:pPr>
-      <w:r>
-        <w:rPr/>
-        <w:t>ORDER BY b.check_in;</w:t>
-      </w:r>
-    </w:p>
-    <w:p>
-      <w:pPr>
-        <w:pStyle w:val="NoSpacing"/>
-        <w:rPr/>
-      </w:pPr>
-      <w:r>
-        <w:rPr/>
-      </w:r>
-    </w:p>
-    <w:p>
-      <w:pPr>
-        <w:pStyle w:val="NoSpacing"/>
-        <w:rPr/>
-      </w:pPr>
-      <w:r>
-        <w:rPr/>
-        <w:t>-- Функція для отримання бронювань конкретного готелю</w:t>
-      </w:r>
-    </w:p>
-    <w:p>
-      <w:pPr>
-        <w:pStyle w:val="NoSpacing"/>
-        <w:rPr/>
-      </w:pPr>
-      <w:r>
-        <w:rPr/>
-        <w:t>CREATE OR REPLACE FUNCTION get_admin_bookings(p_hotel_id BIGINT)</w:t>
-      </w:r>
-    </w:p>
-    <w:p>
-      <w:pPr>
-        <w:pStyle w:val="NoSpacing"/>
-        <w:rPr/>
-      </w:pPr>
-      <w:r>
-        <w:rPr/>
-        <w:t>RETURNS TABLE (</w:t>
-      </w:r>
-    </w:p>
-    <w:p>
-      <w:pPr>
-        <w:pStyle w:val="NoSpacing"/>
-        <w:rPr/>
-      </w:pPr>
-      <w:r>
-        <w:rPr/>
-        <w:t xml:space="preserve">    </w:t>
-      </w:r>
-      <w:r>
-        <w:rPr/>
-        <w:t>booking_id BIGINT,</w:t>
-      </w:r>
-    </w:p>
-    <w:p>
-      <w:pPr>
-        <w:pStyle w:val="NoSpacing"/>
-        <w:rPr/>
-      </w:pPr>
-      <w:r>
-        <w:rPr/>
-        <w:t xml:space="preserve">    </w:t>
-      </w:r>
-      <w:r>
-        <w:rPr/>
-        <w:t>status VARCHAR,</w:t>
-      </w:r>
-    </w:p>
-    <w:p>
-      <w:pPr>
-        <w:pStyle w:val="NoSpacing"/>
-        <w:rPr/>
-      </w:pPr>
-      <w:r>
-        <w:rPr/>
-        <w:t xml:space="preserve">    </w:t>
-      </w:r>
-      <w:r>
-        <w:rPr/>
-        <w:t>check_in DATE,</w:t>
-      </w:r>
-    </w:p>
-    <w:p>
-      <w:pPr>
-        <w:pStyle w:val="NoSpacing"/>
-        <w:rPr/>
-      </w:pPr>
-      <w:r>
-        <w:rPr/>
-        <w:t xml:space="preserve">    </w:t>
-      </w:r>
-      <w:r>
-        <w:rPr/>
-        <w:t>check_out DATE,</w:t>
-      </w:r>
-    </w:p>
-    <w:p>
-      <w:pPr>
-        <w:pStyle w:val="NoSpacing"/>
-        <w:rPr/>
-      </w:pPr>
-      <w:r>
-        <w:rPr/>
-        <w:t xml:space="preserve">    </w:t>
-      </w:r>
-      <w:r>
-        <w:rPr/>
-        <w:t>room_number INT,</w:t>
-      </w:r>
-    </w:p>
-    <w:p>
-      <w:pPr>
-        <w:pStyle w:val="NoSpacing"/>
-        <w:rPr/>
-      </w:pPr>
-      <w:r>
-        <w:rPr/>
-        <w:t xml:space="preserve">    </w:t>
-      </w:r>
-      <w:r>
-        <w:rPr/>
-        <w:t>comfort_level VARCHAR,</w:t>
-      </w:r>
-    </w:p>
-    <w:p>
-      <w:pPr>
-        <w:pStyle w:val="NoSpacing"/>
-        <w:rPr/>
-      </w:pPr>
-      <w:r>
-        <w:rPr/>
-        <w:t xml:space="preserve">    </w:t>
-      </w:r>
-      <w:r>
-        <w:rPr/>
-        <w:t>client_name TEXT,</w:t>
-      </w:r>
-    </w:p>
-    <w:p>
-      <w:pPr>
-        <w:pStyle w:val="NoSpacing"/>
-        <w:rPr/>
-      </w:pPr>
-      <w:r>
-        <w:rPr/>
-        <w:t xml:space="preserve">    </w:t>
-      </w:r>
-      <w:r>
-        <w:rPr/>
-        <w:t>phone VARCHAR,</w:t>
-      </w:r>
-    </w:p>
-    <w:p>
-      <w:pPr>
-        <w:pStyle w:val="NoSpacing"/>
-        <w:rPr/>
-      </w:pPr>
-      <w:r>
-        <w:rPr/>
-        <w:t xml:space="preserve">    </w:t>
-      </w:r>
-      <w:r>
-        <w:rPr/>
-        <w:t>payment_method VARCHAR,</w:t>
-      </w:r>
-    </w:p>
-    <w:p>
-      <w:pPr>
-        <w:pStyle w:val="NoSpacing"/>
-        <w:rPr/>
-      </w:pPr>
-      <w:r>
-        <w:rPr/>
-        <w:t xml:space="preserve">    </w:t>
-      </w:r>
-      <w:r>
-        <w:rPr/>
-        <w:t>total_price NUMERIC</w:t>
-      </w:r>
-    </w:p>
-    <w:p>
-      <w:pPr>
-        <w:pStyle w:val="NoSpacing"/>
-        <w:rPr/>
-      </w:pPr>
-      <w:r>
-        <w:rPr/>
-        <w:t>) AS $$</w:t>
-      </w:r>
-    </w:p>
-    <w:p>
-      <w:pPr>
-        <w:pStyle w:val="NoSpacing"/>
-        <w:rPr/>
-      </w:pPr>
-      <w:r>
-        <w:rPr/>
-        <w:t>BEGIN</w:t>
-      </w:r>
-    </w:p>
-    <w:p>
-      <w:pPr>
-        <w:pStyle w:val="NoSpacing"/>
-        <w:rPr/>
-      </w:pPr>
-      <w:r>
-        <w:rPr/>
-        <w:t xml:space="preserve">    </w:t>
-      </w:r>
-      <w:r>
-        <w:rPr/>
-        <w:t>RETURN QUERY</w:t>
-      </w:r>
-    </w:p>
-    <w:p>
-      <w:pPr>
-        <w:pStyle w:val="NoSpacing"/>
-        <w:rPr/>
-      </w:pPr>
-      <w:r>
-        <w:rPr/>
-        <w:t xml:space="preserve">    </w:t>
-      </w:r>
-      <w:r>
-        <w:rPr/>
-        <w:t>SELECT</w:t>
-      </w:r>
-    </w:p>
-    <w:p>
-      <w:pPr>
-        <w:pStyle w:val="NoSpacing"/>
-        <w:rPr/>
-      </w:pPr>
-      <w:r>
-        <w:rPr/>
-        <w:t xml:space="preserve">        </w:t>
-      </w:r>
-      <w:r>
-        <w:rPr/>
-        <w:t>b.booking_id,</w:t>
-      </w:r>
-    </w:p>
-    <w:p>
-      <w:pPr>
-        <w:pStyle w:val="NoSpacing"/>
-        <w:rPr/>
-      </w:pPr>
-      <w:r>
-        <w:rPr/>
-        <w:t xml:space="preserve">        </w:t>
-      </w:r>
-      <w:r>
-        <w:rPr/>
-        <w:t>b.status,</w:t>
-      </w:r>
-    </w:p>
-    <w:p>
-      <w:pPr>
-        <w:pStyle w:val="NoSpacing"/>
-        <w:rPr/>
-      </w:pPr>
-      <w:r>
-        <w:rPr/>
-        <w:t xml:space="preserve">        </w:t>
-      </w:r>
-      <w:r>
-        <w:rPr/>
-        <w:t>b.check_in,</w:t>
-      </w:r>
-    </w:p>
-    <w:p>
-      <w:pPr>
-        <w:pStyle w:val="NoSpacing"/>
-        <w:rPr/>
-      </w:pPr>
-      <w:r>
-        <w:rPr/>
-        <w:t xml:space="preserve">        </w:t>
-      </w:r>
-      <w:r>
-        <w:rPr/>
-        <w:t>b.check_out,</w:t>
-      </w:r>
-    </w:p>
-    <w:p>
-      <w:pPr>
-        <w:pStyle w:val="NoSpacing"/>
-        <w:rPr/>
-      </w:pPr>
-      <w:r>
-        <w:rPr/>
-        <w:t xml:space="preserve">        </w:t>
-      </w:r>
-      <w:r>
-        <w:rPr/>
-        <w:t>r.room_number,</w:t>
-      </w:r>
-    </w:p>
-    <w:p>
-      <w:pPr>
-        <w:pStyle w:val="NoSpacing"/>
-        <w:rPr/>
-      </w:pPr>
-      <w:r>
-        <w:rPr/>
-        <w:t xml:space="preserve">        </w:t>
-      </w:r>
-      <w:r>
-        <w:rPr/>
-        <w:t>r.comfort_level,</w:t>
-      </w:r>
-    </w:p>
-    <w:p>
-      <w:pPr>
-        <w:pStyle w:val="NoSpacing"/>
-        <w:rPr/>
-      </w:pPr>
-      <w:r>
-        <w:rPr/>
-        <w:t xml:space="preserve">        </w:t>
-      </w:r>
-      <w:r>
-        <w:rPr/>
-        <w:t>(c.first_name || ' ' || c.last_name)::TEXT AS client_name,</w:t>
-      </w:r>
-    </w:p>
-    <w:p>
-      <w:pPr>
-        <w:pStyle w:val="NoSpacing"/>
-        <w:rPr/>
-      </w:pPr>
-      <w:r>
-        <w:rPr/>
-        <w:t xml:space="preserve">        </w:t>
-      </w:r>
-      <w:r>
-        <w:rPr/>
-        <w:t>c.phone,</w:t>
-      </w:r>
-    </w:p>
-    <w:p>
-      <w:pPr>
-        <w:pStyle w:val="NoSpacing"/>
-        <w:rPr/>
-      </w:pPr>
-      <w:r>
-        <w:rPr/>
-        <w:t xml:space="preserve">        </w:t>
-      </w:r>
-      <w:r>
-        <w:rPr/>
-        <w:t>b.payment_method,</w:t>
-      </w:r>
-    </w:p>
-    <w:p>
-      <w:pPr>
-        <w:pStyle w:val="NoSpacing"/>
-        <w:rPr/>
-      </w:pPr>
-      <w:r>
-        <w:rPr/>
-        <w:t xml:space="preserve">        </w:t>
-      </w:r>
-      <w:r>
-        <w:rPr/>
-        <w:t>-- Використовуємо збережену ціну, або рахуємо на льоту, якщо її немає</w:t>
-      </w:r>
-    </w:p>
-    <w:p>
-      <w:pPr>
-        <w:pStyle w:val="NoSpacing"/>
-        <w:rPr/>
-      </w:pPr>
-      <w:r>
-        <w:rPr/>
-        <w:t xml:space="preserve">        </w:t>
-      </w:r>
-      <w:r>
-        <w:rPr/>
-        <w:t>COALESCE(b.total_price, (r.price_per_night * (b.check_out - b.check_in)))</w:t>
-      </w:r>
-    </w:p>
-    <w:p>
-      <w:pPr>
-        <w:pStyle w:val="NoSpacing"/>
-        <w:rPr/>
-      </w:pPr>
-      <w:r>
-        <w:rPr/>
-        <w:t xml:space="preserve">    </w:t>
-      </w:r>
-      <w:r>
-        <w:rPr/>
-        <w:t>FROM bookings b</w:t>
-      </w:r>
-    </w:p>
-    <w:p>
-      <w:pPr>
-        <w:pStyle w:val="NoSpacing"/>
-        <w:rPr/>
-      </w:pPr>
-      <w:r>
-        <w:rPr/>
-        <w:t xml:space="preserve">    </w:t>
-      </w:r>
-      <w:r>
-        <w:rPr/>
-        <w:t>JOIN rooms r ON b.room_id = r.room_id</w:t>
-      </w:r>
-    </w:p>
-    <w:p>
-      <w:pPr>
-        <w:pStyle w:val="NoSpacing"/>
-        <w:rPr/>
-      </w:pPr>
-      <w:r>
-        <w:rPr/>
-        <w:t xml:space="preserve">    </w:t>
-      </w:r>
-      <w:r>
-        <w:rPr/>
-        <w:t>JOIN clients c ON b.client_id = c.client_id</w:t>
-      </w:r>
-    </w:p>
-    <w:p>
-      <w:pPr>
-        <w:pStyle w:val="NoSpacing"/>
-        <w:rPr/>
-      </w:pPr>
-      <w:r>
-        <w:rPr/>
         <w:t xml:space="preserve">    </w:t>
       </w:r>
       <w:r>
@@ -3213,35 +2941,6 @@
       <w:r>
         <w:rPr/>
         <w:t>$$ LANGUAGE plpgsql;</w:t>
-      </w:r>
-    </w:p>
-    <w:p>
-      <w:pPr>
-        <w:pStyle w:val="NoSpacing"/>
-        <w:rPr/>
-      </w:pPr>
-      <w:r>
-        <w:rPr/>
-      </w:r>
-    </w:p>
-    <w:p>
-      <w:pPr>
-        <w:pStyle w:val="NoSpacing"/>
-        <w:rPr/>
-      </w:pPr>
-      <w:r>
-        <w:rPr/>
-        <w:t>-- Надаємо права адміну</w:t>
-      </w:r>
-    </w:p>
-    <w:p>
-      <w:pPr>
-        <w:pStyle w:val="NoSpacing"/>
-        <w:rPr/>
-      </w:pPr>
-      <w:r>
-        <w:rPr/>
-        <w:t>GRANT EXECUTE ON FUNCTION get_admin_bookings(BIGINT) TO role_admin;</w:t>
       </w:r>
     </w:p>
     <w:p>
@@ -11888,496 +11587,6 @@
       </w:pPr>
       <w:r>
         <w:rPr/>
-        <w:t>Задача що стосується назначення прибирання у кімнаті</w:t>
-      </w:r>
-    </w:p>
-    <w:p>
-      <w:pPr>
-        <w:pStyle w:val="NoSpacing"/>
-        <w:rPr/>
-      </w:pPr>
-      <w:r>
-        <w:rPr/>
-      </w:r>
-    </w:p>
-    <w:p>
-      <w:pPr>
-        <w:pStyle w:val="NoSpacing"/>
-        <w:rPr/>
-      </w:pPr>
-      <w:r>
-        <w:rPr/>
-        <w:t>CREATE OR REPLACE PROCEDURE sp_assign_cleaning_task(</w:t>
-      </w:r>
-    </w:p>
-    <w:p>
-      <w:pPr>
-        <w:pStyle w:val="NoSpacing"/>
-        <w:rPr/>
-      </w:pPr>
-      <w:r>
-        <w:rPr/>
-        <w:t xml:space="preserve">    </w:t>
-      </w:r>
-      <w:r>
-        <w:rPr/>
-        <w:t>IN p_room_number INT,</w:t>
-      </w:r>
-    </w:p>
-    <w:p>
-      <w:pPr>
-        <w:pStyle w:val="NoSpacing"/>
-        <w:rPr/>
-      </w:pPr>
-      <w:r>
-        <w:rPr/>
-        <w:t xml:space="preserve">    </w:t>
-      </w:r>
-      <w:r>
-        <w:rPr/>
-        <w:t>IN p_cleaner_id BIGINT,</w:t>
-      </w:r>
-    </w:p>
-    <w:p>
-      <w:pPr>
-        <w:pStyle w:val="NoSpacing"/>
-        <w:rPr/>
-      </w:pPr>
-      <w:r>
-        <w:rPr/>
-        <w:t xml:space="preserve">    </w:t>
-      </w:r>
-      <w:r>
-        <w:rPr/>
-        <w:t>IN p_note TEXT,</w:t>
-      </w:r>
-    </w:p>
-    <w:p>
-      <w:pPr>
-        <w:pStyle w:val="NoSpacing"/>
-        <w:rPr/>
-      </w:pPr>
-      <w:r>
-        <w:rPr/>
-        <w:t xml:space="preserve">    </w:t>
-      </w:r>
-      <w:r>
-        <w:rPr/>
-        <w:t>IN p_hotel_id BIGINT</w:t>
-      </w:r>
-    </w:p>
-    <w:p>
-      <w:pPr>
-        <w:pStyle w:val="NoSpacing"/>
-        <w:rPr/>
-      </w:pPr>
-      <w:r>
-        <w:rPr/>
-        <w:t>)</w:t>
-      </w:r>
-    </w:p>
-    <w:p>
-      <w:pPr>
-        <w:pStyle w:val="NoSpacing"/>
-        <w:rPr/>
-      </w:pPr>
-      <w:r>
-        <w:rPr/>
-        <w:t>LANGUAGE plpgsql</w:t>
-      </w:r>
-    </w:p>
-    <w:p>
-      <w:pPr>
-        <w:pStyle w:val="NoSpacing"/>
-        <w:rPr/>
-      </w:pPr>
-      <w:r>
-        <w:rPr/>
-        <w:t>SECURITY DEFINER</w:t>
-      </w:r>
-    </w:p>
-    <w:p>
-      <w:pPr>
-        <w:pStyle w:val="NoSpacing"/>
-        <w:rPr/>
-      </w:pPr>
-      <w:r>
-        <w:rPr/>
-        <w:t>AS $$</w:t>
-      </w:r>
-    </w:p>
-    <w:p>
-      <w:pPr>
-        <w:pStyle w:val="NoSpacing"/>
-        <w:rPr/>
-      </w:pPr>
-      <w:r>
-        <w:rPr/>
-        <w:t>DECLARE</w:t>
-      </w:r>
-    </w:p>
-    <w:p>
-      <w:pPr>
-        <w:pStyle w:val="NoSpacing"/>
-        <w:rPr/>
-      </w:pPr>
-      <w:r>
-        <w:rPr/>
-        <w:t xml:space="preserve">    </w:t>
-      </w:r>
-      <w:r>
-        <w:rPr/>
-        <w:t>v_room_id BIGINT;</w:t>
-      </w:r>
-    </w:p>
-    <w:p>
-      <w:pPr>
-        <w:pStyle w:val="NoSpacing"/>
-        <w:rPr/>
-      </w:pPr>
-      <w:r>
-        <w:rPr/>
-        <w:t xml:space="preserve">    </w:t>
-      </w:r>
-      <w:r>
-        <w:rPr/>
-        <w:t>v_cleaner_hotel_id BIGINT;</w:t>
-      </w:r>
-    </w:p>
-    <w:p>
-      <w:pPr>
-        <w:pStyle w:val="NoSpacing"/>
-        <w:rPr/>
-      </w:pPr>
-      <w:r>
-        <w:rPr/>
-        <w:t>BEGIN</w:t>
-      </w:r>
-    </w:p>
-    <w:p>
-      <w:pPr>
-        <w:pStyle w:val="NoSpacing"/>
-        <w:rPr/>
-      </w:pPr>
-      <w:r>
-        <w:rPr/>
-        <w:t xml:space="preserve">    </w:t>
-      </w:r>
-      <w:r>
-        <w:rPr/>
-        <w:t>-- 1. Знаходимо кімнату та перевіряємо, чи належить вона готелю</w:t>
-      </w:r>
-    </w:p>
-    <w:p>
-      <w:pPr>
-        <w:pStyle w:val="NoSpacing"/>
-        <w:rPr/>
-      </w:pPr>
-      <w:r>
-        <w:rPr/>
-        <w:t xml:space="preserve">    </w:t>
-      </w:r>
-      <w:r>
-        <w:rPr/>
-        <w:t>SELECT room_id INTO v_room_id</w:t>
-      </w:r>
-    </w:p>
-    <w:p>
-      <w:pPr>
-        <w:pStyle w:val="NoSpacing"/>
-        <w:rPr/>
-      </w:pPr>
-      <w:r>
-        <w:rPr/>
-        <w:t xml:space="preserve">    </w:t>
-      </w:r>
-      <w:r>
-        <w:rPr/>
-        <w:t>FROM rooms</w:t>
-      </w:r>
-    </w:p>
-    <w:p>
-      <w:pPr>
-        <w:pStyle w:val="NoSpacing"/>
-        <w:rPr/>
-      </w:pPr>
-      <w:r>
-        <w:rPr/>
-        <w:t xml:space="preserve">    </w:t>
-      </w:r>
-      <w:r>
-        <w:rPr/>
-        <w:t>WHERE room_number = p_room_number AND hotel_id = p_hotel_id;</w:t>
-      </w:r>
-    </w:p>
-    <w:p>
-      <w:pPr>
-        <w:pStyle w:val="NoSpacing"/>
-        <w:rPr/>
-      </w:pPr>
-      <w:r>
-        <w:rPr/>
-      </w:r>
-    </w:p>
-    <w:p>
-      <w:pPr>
-        <w:pStyle w:val="NoSpacing"/>
-        <w:rPr/>
-      </w:pPr>
-      <w:r>
-        <w:rPr/>
-        <w:t xml:space="preserve">    </w:t>
-      </w:r>
-      <w:r>
-        <w:rPr/>
-        <w:t>IF v_room_id IS NULL THEN</w:t>
-      </w:r>
-    </w:p>
-    <w:p>
-      <w:pPr>
-        <w:pStyle w:val="NoSpacing"/>
-        <w:rPr/>
-      </w:pPr>
-      <w:r>
-        <w:rPr/>
-        <w:t xml:space="preserve">        </w:t>
-      </w:r>
-      <w:r>
-        <w:rPr/>
-        <w:t>RAISE EXCEPTION 'Room % not found in your hotel.', p_room_number;</w:t>
-      </w:r>
-    </w:p>
-    <w:p>
-      <w:pPr>
-        <w:pStyle w:val="NoSpacing"/>
-        <w:rPr/>
-      </w:pPr>
-      <w:r>
-        <w:rPr/>
-        <w:t xml:space="preserve">    </w:t>
-      </w:r>
-      <w:r>
-        <w:rPr/>
-        <w:t>END IF;</w:t>
-      </w:r>
-    </w:p>
-    <w:p>
-      <w:pPr>
-        <w:pStyle w:val="NoSpacing"/>
-        <w:rPr/>
-      </w:pPr>
-      <w:r>
-        <w:rPr/>
-      </w:r>
-    </w:p>
-    <w:p>
-      <w:pPr>
-        <w:pStyle w:val="NoSpacing"/>
-        <w:rPr/>
-      </w:pPr>
-      <w:r>
-        <w:rPr/>
-        <w:t xml:space="preserve">    </w:t>
-      </w:r>
-      <w:r>
-        <w:rPr/>
-        <w:t>-- 2. Перевіряємо прибиральника (чи існує і чи з цього готелю)</w:t>
-      </w:r>
-    </w:p>
-    <w:p>
-      <w:pPr>
-        <w:pStyle w:val="NoSpacing"/>
-        <w:rPr/>
-      </w:pPr>
-      <w:r>
-        <w:rPr/>
-        <w:t xml:space="preserve">    </w:t>
-      </w:r>
-      <w:r>
-        <w:rPr/>
-        <w:t>SELECT hotel_id INTO v_cleaner_hotel_id</w:t>
-      </w:r>
-    </w:p>
-    <w:p>
-      <w:pPr>
-        <w:pStyle w:val="NoSpacing"/>
-        <w:rPr/>
-      </w:pPr>
-      <w:r>
-        <w:rPr/>
-        <w:t xml:space="preserve">    </w:t>
-      </w:r>
-      <w:r>
-        <w:rPr/>
-        <w:t>FROM employees</w:t>
-      </w:r>
-    </w:p>
-    <w:p>
-      <w:pPr>
-        <w:pStyle w:val="NoSpacing"/>
-        <w:rPr/>
-      </w:pPr>
-      <w:r>
-        <w:rPr/>
-        <w:t xml:space="preserve">    </w:t>
-      </w:r>
-      <w:r>
-        <w:rPr/>
-        <w:t>WHERE employee_id = p_cleaner_id;</w:t>
-      </w:r>
-    </w:p>
-    <w:p>
-      <w:pPr>
-        <w:pStyle w:val="NoSpacing"/>
-        <w:rPr/>
-      </w:pPr>
-      <w:r>
-        <w:rPr/>
-      </w:r>
-    </w:p>
-    <w:p>
-      <w:pPr>
-        <w:pStyle w:val="NoSpacing"/>
-        <w:rPr/>
-      </w:pPr>
-      <w:r>
-        <w:rPr/>
-        <w:t xml:space="preserve">    </w:t>
-      </w:r>
-      <w:r>
-        <w:rPr/>
-        <w:t>IF v_cleaner_hotel_id IS NULL OR v_cleaner_hotel_id != p_hotel_id THEN</w:t>
-      </w:r>
-    </w:p>
-    <w:p>
-      <w:pPr>
-        <w:pStyle w:val="NoSpacing"/>
-        <w:rPr/>
-      </w:pPr>
-      <w:r>
-        <w:rPr/>
-        <w:t xml:space="preserve">         </w:t>
-      </w:r>
-      <w:r>
-        <w:rPr/>
-        <w:t>RAISE EXCEPTION 'Employee #% not found or belongs to another hotel.', p_cleaner_id;</w:t>
-      </w:r>
-    </w:p>
-    <w:p>
-      <w:pPr>
-        <w:pStyle w:val="NoSpacing"/>
-        <w:rPr/>
-      </w:pPr>
-      <w:r>
-        <w:rPr/>
-        <w:t xml:space="preserve">    </w:t>
-      </w:r>
-      <w:r>
-        <w:rPr/>
-        <w:t>END IF;</w:t>
-      </w:r>
-    </w:p>
-    <w:p>
-      <w:pPr>
-        <w:pStyle w:val="NoSpacing"/>
-        <w:rPr/>
-      </w:pPr>
-      <w:r>
-        <w:rPr/>
-      </w:r>
-    </w:p>
-    <w:p>
-      <w:pPr>
-        <w:pStyle w:val="NoSpacing"/>
-        <w:rPr/>
-      </w:pPr>
-      <w:r>
-        <w:rPr/>
-        <w:t xml:space="preserve">    </w:t>
-      </w:r>
-      <w:r>
-        <w:rPr/>
-        <w:t>-- 3. Створюємо запис у лозі прибирання (статус 'scheduled')</w:t>
-      </w:r>
-    </w:p>
-    <w:p>
-      <w:pPr>
-        <w:pStyle w:val="NoSpacing"/>
-        <w:rPr/>
-      </w:pPr>
-      <w:r>
-        <w:rPr/>
-        <w:t xml:space="preserve">    </w:t>
-      </w:r>
-      <w:r>
-        <w:rPr/>
-        <w:t>INSERT INTO cleaning_log (room_id, employee_id, cleaning_log_date, cleaning_log_status, notes)</w:t>
-      </w:r>
-    </w:p>
-    <w:p>
-      <w:pPr>
-        <w:pStyle w:val="NoSpacing"/>
-        <w:rPr/>
-      </w:pPr>
-      <w:r>
-        <w:rPr/>
-        <w:t xml:space="preserve">    </w:t>
-      </w:r>
-      <w:r>
-        <w:rPr/>
-        <w:t>VALUES (v_room_id, p_cleaner_id, CURRENT_DATE, 'scheduled', p_note);</w:t>
-      </w:r>
-    </w:p>
-    <w:p>
-      <w:pPr>
-        <w:pStyle w:val="NoSpacing"/>
-        <w:rPr/>
-      </w:pPr>
-      <w:r>
-        <w:rPr/>
-      </w:r>
-    </w:p>
-    <w:p>
-      <w:pPr>
-        <w:pStyle w:val="NoSpacing"/>
-        <w:rPr/>
-      </w:pPr>
-      <w:r>
-        <w:rPr/>
-        <w:t xml:space="preserve">    </w:t>
-      </w:r>
-      <w:r>
-        <w:rPr/>
-        <w:t>RAISE NOTICE 'Cleaning task assigned for Room % to Employee %', p_room_number, p_cleaner_id;</w:t>
-      </w:r>
-    </w:p>
-    <w:p>
-      <w:pPr>
-        <w:pStyle w:val="NoSpacing"/>
-        <w:rPr/>
-      </w:pPr>
-      <w:r>
-        <w:rPr/>
-        <w:t>END;</w:t>
-      </w:r>
-    </w:p>
-    <w:p>
-      <w:pPr>
-        <w:pStyle w:val="NoSpacing"/>
-        <w:rPr/>
-      </w:pPr>
-      <w:r>
-        <w:rPr/>
-        <w:t>$$;</w:t>
-      </w:r>
-    </w:p>
-    <w:p>
-      <w:pPr>
-        <w:pStyle w:val="NoSpacing"/>
-        <w:rPr/>
-      </w:pPr>
-      <w:r>
-        <w:rPr/>
       </w:r>
     </w:p>
     <w:p>
@@ -13277,1174 +12486,465 @@
         </w:rPr>
       </w:pPr>
       <w:r>
-        <w:rPr>
+        <w:rPr/>
+      </w:r>
+    </w:p>
+    <w:p>
+      <w:pPr>
+        <w:pStyle w:val="NoSpacing"/>
+        <w:rPr/>
+      </w:pPr>
+      <w:r>
+        <w:rPr/>
+      </w:r>
+    </w:p>
+    <w:p>
+      <w:pPr>
+        <w:pStyle w:val="NoSpacing"/>
+        <w:rPr>
+          <w:i/>
           <w:i/>
           <w:sz w:val="28"/>
           <w:szCs w:val="28"/>
         </w:rPr>
-      </w:r>
-    </w:p>
-    <w:p>
-      <w:pPr>
-        <w:pStyle w:val="NoSpacing"/>
-        <w:rPr>
-          <w:i/>
+      </w:pPr>
+      <w:r>
+        <w:rPr>
           <w:i/>
           <w:sz w:val="28"/>
           <w:szCs w:val="28"/>
         </w:rPr>
-      </w:pPr>
-      <w:r>
-        <w:rPr>
+        <w:t>Задача 2.5 та 3: Оцінка роботи та Контроль якості</w:t>
+      </w:r>
+    </w:p>
+    <w:p>
+      <w:pPr>
+        <w:pStyle w:val="NoSpacing"/>
+        <w:rPr/>
+      </w:pPr>
+      <w:r>
+        <w:rPr/>
+        <w:t>CREATE OR REPLACE FUNCTION get_quality_control_stats(</w:t>
+      </w:r>
+    </w:p>
+    <w:p>
+      <w:pPr>
+        <w:pStyle w:val="NoSpacing"/>
+        <w:rPr/>
+      </w:pPr>
+      <w:r>
+        <w:rPr/>
+        <w:t xml:space="preserve">    </w:t>
+      </w:r>
+      <w:r>
+        <w:rPr/>
+        <w:t>p_hotel_id BIGINT</w:t>
+      </w:r>
+    </w:p>
+    <w:p>
+      <w:pPr>
+        <w:pStyle w:val="NoSpacing"/>
+        <w:rPr/>
+      </w:pPr>
+      <w:r>
+        <w:rPr/>
+        <w:t>)</w:t>
+      </w:r>
+    </w:p>
+    <w:p>
+      <w:pPr>
+        <w:pStyle w:val="NoSpacing"/>
+        <w:rPr/>
+      </w:pPr>
+      <w:r>
+        <w:rPr/>
+        <w:t>RETURNS TABLE (</w:t>
+      </w:r>
+    </w:p>
+    <w:p>
+      <w:pPr>
+        <w:pStyle w:val="NoSpacing"/>
+        <w:rPr/>
+      </w:pPr>
+      <w:r>
+        <w:rPr/>
+        <w:t xml:space="preserve">    </w:t>
+      </w:r>
+      <w:r>
+        <w:rPr/>
+        <w:t>total_rooms BIGINT,</w:t>
+      </w:r>
+    </w:p>
+    <w:p>
+      <w:pPr>
+        <w:pStyle w:val="NoSpacing"/>
+        <w:rPr/>
+      </w:pPr>
+      <w:r>
+        <w:rPr/>
+        <w:t xml:space="preserve">    </w:t>
+      </w:r>
+      <w:r>
+        <w:rPr/>
+        <w:t>clean_rooms BIGINT,     -- status = 'available'</w:t>
+      </w:r>
+    </w:p>
+    <w:p>
+      <w:pPr>
+        <w:pStyle w:val="NoSpacing"/>
+        <w:rPr/>
+      </w:pPr>
+      <w:r>
+        <w:rPr/>
+        <w:t xml:space="preserve">    </w:t>
+      </w:r>
+      <w:r>
+        <w:rPr/>
+        <w:t>dirty_rooms BIGINT,     -- status = 'cleaning' або 'occupied' (припускаємо, що зайняті теж потребують уваги)</w:t>
+      </w:r>
+    </w:p>
+    <w:p>
+      <w:pPr>
+        <w:pStyle w:val="NoSpacing"/>
+        <w:rPr/>
+      </w:pPr>
+      <w:r>
+        <w:rPr/>
+        <w:t xml:space="preserve">    </w:t>
+      </w:r>
+      <w:r>
+        <w:rPr/>
+        <w:t>repair_rooms BIGINT,    -- status = 'repair'</w:t>
+      </w:r>
+    </w:p>
+    <w:p>
+      <w:pPr>
+        <w:pStyle w:val="NoSpacing"/>
+        <w:rPr/>
+      </w:pPr>
+      <w:r>
+        <w:rPr/>
+        <w:t xml:space="preserve">    </w:t>
+      </w:r>
+      <w:r>
+        <w:rPr/>
+        <w:t>cleaning_pending BIGINT -- Кількість запланованих, але не виконаних прибирань у логах</w:t>
+      </w:r>
+    </w:p>
+    <w:p>
+      <w:pPr>
+        <w:pStyle w:val="NoSpacing"/>
+        <w:rPr/>
+      </w:pPr>
+      <w:r>
+        <w:rPr/>
+        <w:t>)</w:t>
+      </w:r>
+    </w:p>
+    <w:p>
+      <w:pPr>
+        <w:pStyle w:val="NoSpacing"/>
+        <w:rPr/>
+      </w:pPr>
+      <w:r>
+        <w:rPr/>
+        <w:t>SECURITY DEFINER</w:t>
+      </w:r>
+    </w:p>
+    <w:p>
+      <w:pPr>
+        <w:pStyle w:val="NoSpacing"/>
+        <w:rPr/>
+      </w:pPr>
+      <w:r>
+        <w:rPr/>
+        <w:t>AS $$</w:t>
+      </w:r>
+    </w:p>
+    <w:p>
+      <w:pPr>
+        <w:pStyle w:val="NoSpacing"/>
+        <w:rPr/>
+      </w:pPr>
+      <w:r>
+        <w:rPr/>
+        <w:t>BEGIN</w:t>
+      </w:r>
+    </w:p>
+    <w:p>
+      <w:pPr>
+        <w:pStyle w:val="NoSpacing"/>
+        <w:rPr/>
+      </w:pPr>
+      <w:r>
+        <w:rPr/>
+        <w:t xml:space="preserve">    </w:t>
+      </w:r>
+      <w:r>
+        <w:rPr/>
+        <w:t>RETURN QUERY</w:t>
+      </w:r>
+    </w:p>
+    <w:p>
+      <w:pPr>
+        <w:pStyle w:val="NoSpacing"/>
+        <w:rPr/>
+      </w:pPr>
+      <w:r>
+        <w:rPr/>
+        <w:t xml:space="preserve">    </w:t>
+      </w:r>
+      <w:r>
+        <w:rPr/>
+        <w:t>SELECT</w:t>
+      </w:r>
+    </w:p>
+    <w:p>
+      <w:pPr>
+        <w:pStyle w:val="NoSpacing"/>
+        <w:rPr/>
+      </w:pPr>
+      <w:r>
+        <w:rPr/>
+        <w:t xml:space="preserve">        </w:t>
+      </w:r>
+      <w:r>
+        <w:rPr/>
+        <w:t>COUNT(*)::BIGINT AS total_rooms,</w:t>
+      </w:r>
+    </w:p>
+    <w:p>
+      <w:pPr>
+        <w:pStyle w:val="NoSpacing"/>
+        <w:rPr/>
+      </w:pPr>
+      <w:r>
+        <w:rPr/>
+        <w:t xml:space="preserve">        </w:t>
+      </w:r>
+      <w:r>
+        <w:rPr/>
+        <w:t>COUNT(*) FILTER (WHERE status = 'available')::BIGINT AS clean_rooms,</w:t>
+      </w:r>
+    </w:p>
+    <w:p>
+      <w:pPr>
+        <w:pStyle w:val="NoSpacing"/>
+        <w:rPr/>
+      </w:pPr>
+      <w:r>
+        <w:rPr/>
+        <w:t xml:space="preserve">        </w:t>
+      </w:r>
+      <w:r>
+        <w:rPr/>
+        <w:t>COUNT(*) FILTER (WHERE status IN ('occupied', 'cleaning'))::BIGINT AS dirty_rooms,</w:t>
+      </w:r>
+    </w:p>
+    <w:p>
+      <w:pPr>
+        <w:pStyle w:val="NoSpacing"/>
+        <w:rPr/>
+      </w:pPr>
+      <w:r>
+        <w:rPr/>
+        <w:t xml:space="preserve">        </w:t>
+      </w:r>
+      <w:r>
+        <w:rPr/>
+        <w:t>COUNT(*) FILTER (WHERE status = 'repair')::BIGINT AS repair_rooms,</w:t>
+      </w:r>
+    </w:p>
+    <w:p>
+      <w:pPr>
+        <w:pStyle w:val="NoSpacing"/>
+        <w:rPr/>
+      </w:pPr>
+      <w:r>
+        <w:rPr/>
+        <w:t xml:space="preserve">        </w:t>
+      </w:r>
+      <w:r>
+        <w:rPr/>
+        <w:t>(</w:t>
+      </w:r>
+    </w:p>
+    <w:p>
+      <w:pPr>
+        <w:pStyle w:val="NoSpacing"/>
+        <w:rPr/>
+      </w:pPr>
+      <w:r>
+        <w:rPr/>
+        <w:t xml:space="preserve">            </w:t>
+      </w:r>
+      <w:r>
+        <w:rPr/>
+        <w:t>SELECT COUNT(*)</w:t>
+      </w:r>
+    </w:p>
+    <w:p>
+      <w:pPr>
+        <w:pStyle w:val="NoSpacing"/>
+        <w:rPr/>
+      </w:pPr>
+      <w:r>
+        <w:rPr/>
+        <w:t xml:space="preserve">            </w:t>
+      </w:r>
+      <w:r>
+        <w:rPr/>
+        <w:t>FROM cleaning_log cl</w:t>
+      </w:r>
+    </w:p>
+    <w:p>
+      <w:pPr>
+        <w:pStyle w:val="NoSpacing"/>
+        <w:rPr/>
+      </w:pPr>
+      <w:r>
+        <w:rPr/>
+        <w:t xml:space="preserve">            </w:t>
+      </w:r>
+      <w:r>
+        <w:rPr/>
+        <w:t>JOIN rooms r ON cl.room_id = r.room_id</w:t>
+      </w:r>
+    </w:p>
+    <w:p>
+      <w:pPr>
+        <w:pStyle w:val="NoSpacing"/>
+        <w:rPr/>
+      </w:pPr>
+      <w:r>
+        <w:rPr/>
+        <w:t xml:space="preserve">            </w:t>
+      </w:r>
+      <w:r>
+        <w:rPr/>
+        <w:t>WHERE r.hotel_id = p_hotel_id</w:t>
+      </w:r>
+    </w:p>
+    <w:p>
+      <w:pPr>
+        <w:pStyle w:val="NoSpacing"/>
+        <w:rPr/>
+      </w:pPr>
+      <w:r>
+        <w:rPr/>
+        <w:t xml:space="preserve">              </w:t>
+      </w:r>
+      <w:r>
+        <w:rPr/>
+        <w:t>AND cl.cleaning_log_status = 'scheduled' -- Заплановані, але не зроблені</w:t>
+      </w:r>
+    </w:p>
+    <w:p>
+      <w:pPr>
+        <w:pStyle w:val="NoSpacing"/>
+        <w:rPr/>
+      </w:pPr>
+      <w:r>
+        <w:rPr/>
+        <w:t xml:space="preserve">        </w:t>
+      </w:r>
+      <w:r>
+        <w:rPr/>
+        <w:t>)::BIGINT AS cleaning_pending</w:t>
+      </w:r>
+    </w:p>
+    <w:p>
+      <w:pPr>
+        <w:pStyle w:val="NoSpacing"/>
+        <w:rPr/>
+      </w:pPr>
+      <w:r>
+        <w:rPr/>
+        <w:t xml:space="preserve">    </w:t>
+      </w:r>
+      <w:r>
+        <w:rPr/>
+        <w:t>FROM rooms</w:t>
+      </w:r>
+    </w:p>
+    <w:p>
+      <w:pPr>
+        <w:pStyle w:val="NoSpacing"/>
+        <w:rPr/>
+      </w:pPr>
+      <w:r>
+        <w:rPr/>
+        <w:t xml:space="preserve">    </w:t>
+      </w:r>
+      <w:r>
+        <w:rPr/>
+        <w:t>WHERE hotel_id = p_hotel_id;</w:t>
+      </w:r>
+    </w:p>
+    <w:p>
+      <w:pPr>
+        <w:pStyle w:val="NoSpacing"/>
+        <w:rPr/>
+      </w:pPr>
+      <w:r>
+        <w:rPr/>
+        <w:t>END;</w:t>
+      </w:r>
+    </w:p>
+    <w:p>
+      <w:pPr>
+        <w:pStyle w:val="NoSpacing"/>
+        <w:rPr/>
+      </w:pPr>
+      <w:r>
+        <w:rPr/>
+        <w:t>$$ LANGUAGE plpgsql;</w:t>
+      </w:r>
+    </w:p>
+    <w:p>
+      <w:pPr>
+        <w:pStyle w:val="NoSpacing"/>
+        <w:rPr/>
+      </w:pPr>
+      <w:r>
+        <w:rPr/>
+      </w:r>
+    </w:p>
+    <w:p>
+      <w:pPr>
+        <w:pStyle w:val="NoSpacing"/>
+        <w:rPr>
+          <w:i/>
           <w:i/>
           <w:sz w:val="28"/>
           <w:szCs w:val="28"/>
         </w:rPr>
-        <w:t>------------------------------</w:t>
-      </w:r>
-    </w:p>
-    <w:p>
-      <w:pPr>
-        <w:pStyle w:val="NoSpacing"/>
-        <w:rPr/>
-      </w:pPr>
-      <w:r>
-        <w:rPr/>
-        <w:t>CREATE OR REPLACE FUNCTION get_staff_workload_analysis(</w:t>
-      </w:r>
-    </w:p>
-    <w:p>
-      <w:pPr>
-        <w:pStyle w:val="NoSpacing"/>
-        <w:rPr/>
-      </w:pPr>
-      <w:r>
-        <w:rPr/>
-        <w:t xml:space="preserve">    </w:t>
-      </w:r>
-      <w:r>
-        <w:rPr/>
-        <w:t>p_start_date DATE,</w:t>
-      </w:r>
-    </w:p>
-    <w:p>
-      <w:pPr>
-        <w:pStyle w:val="NoSpacing"/>
-        <w:rPr/>
-      </w:pPr>
-      <w:r>
-        <w:rPr/>
-        <w:t xml:space="preserve">    </w:t>
-      </w:r>
-      <w:r>
-        <w:rPr/>
-        <w:t>p_end_date DATE,</w:t>
-      </w:r>
-    </w:p>
-    <w:p>
-      <w:pPr>
-        <w:pStyle w:val="NoSpacing"/>
-        <w:rPr/>
-      </w:pPr>
-      <w:r>
-        <w:rPr/>
-        <w:t xml:space="preserve">    </w:t>
-      </w:r>
-      <w:r>
-        <w:rPr/>
-        <w:t>p_hotel_id BIGINT</w:t>
-      </w:r>
-    </w:p>
-    <w:p>
-      <w:pPr>
-        <w:pStyle w:val="NoSpacing"/>
-        <w:rPr/>
-      </w:pPr>
-      <w:r>
-        <w:rPr/>
-        <w:t>)</w:t>
-      </w:r>
-    </w:p>
-    <w:p>
-      <w:pPr>
-        <w:pStyle w:val="NoSpacing"/>
-        <w:rPr/>
-      </w:pPr>
-      <w:r>
-        <w:rPr/>
-        <w:t>RETURNS TABLE (</w:t>
-      </w:r>
-    </w:p>
-    <w:p>
-      <w:pPr>
-        <w:pStyle w:val="NoSpacing"/>
-        <w:rPr/>
-      </w:pPr>
-      <w:r>
-        <w:rPr/>
-        <w:t xml:space="preserve">    </w:t>
-      </w:r>
-      <w:r>
-        <w:rPr/>
-        <w:t>total_staff_hours NUMERIC,</w:t>
-      </w:r>
-    </w:p>
-    <w:p>
-      <w:pPr>
-        <w:pStyle w:val="NoSpacing"/>
-        <w:rPr/>
-      </w:pPr>
-      <w:r>
-        <w:rPr/>
-        <w:t xml:space="preserve">    </w:t>
-      </w:r>
-      <w:r>
-        <w:rPr/>
-        <w:t>total_guests_served INT,</w:t>
-      </w:r>
-    </w:p>
-    <w:p>
-      <w:pPr>
-        <w:pStyle w:val="NoSpacing"/>
-        <w:rPr/>
-      </w:pPr>
-      <w:r>
-        <w:rPr/>
-        <w:t xml:space="preserve">    </w:t>
-      </w:r>
-      <w:r>
-        <w:rPr/>
-        <w:t>workload_index NUMERIC, -- Годин на одного гостя</w:t>
-      </w:r>
-    </w:p>
-    <w:p>
-      <w:pPr>
-        <w:pStyle w:val="NoSpacing"/>
-        <w:rPr/>
-      </w:pPr>
-      <w:r>
-        <w:rPr/>
-        <w:t xml:space="preserve">    </w:t>
-      </w:r>
-      <w:r>
-        <w:rPr/>
-        <w:t>recommendation TEXT</w:t>
-      </w:r>
-    </w:p>
-    <w:p>
-      <w:pPr>
-        <w:pStyle w:val="NoSpacing"/>
-        <w:rPr/>
-      </w:pPr>
-      <w:r>
-        <w:rPr/>
-        <w:t>) AS $$</w:t>
-      </w:r>
-    </w:p>
-    <w:p>
-      <w:pPr>
-        <w:pStyle w:val="NoSpacing"/>
-        <w:rPr/>
-      </w:pPr>
-      <w:r>
-        <w:rPr/>
-        <w:t>DECLARE</w:t>
-      </w:r>
-    </w:p>
-    <w:p>
-      <w:pPr>
-        <w:pStyle w:val="NoSpacing"/>
-        <w:rPr/>
-      </w:pPr>
-      <w:r>
-        <w:rPr/>
-        <w:t xml:space="preserve">    </w:t>
-      </w:r>
-      <w:r>
-        <w:rPr/>
-        <w:t>v_hours NUMERIC;</w:t>
-      </w:r>
-    </w:p>
-    <w:p>
-      <w:pPr>
-        <w:pStyle w:val="NoSpacing"/>
-        <w:rPr/>
-      </w:pPr>
-      <w:r>
-        <w:rPr/>
-        <w:t xml:space="preserve">    </w:t>
-      </w:r>
-      <w:r>
-        <w:rPr/>
-        <w:t>v_guests INT;</w:t>
-      </w:r>
-    </w:p>
-    <w:p>
-      <w:pPr>
-        <w:pStyle w:val="NoSpacing"/>
-        <w:rPr/>
-      </w:pPr>
-      <w:r>
-        <w:rPr/>
-        <w:t>BEGIN</w:t>
-      </w:r>
-    </w:p>
-    <w:p>
-      <w:pPr>
-        <w:pStyle w:val="NoSpacing"/>
-        <w:rPr/>
-      </w:pPr>
-      <w:r>
-        <w:rPr/>
-        <w:t xml:space="preserve">    </w:t>
-      </w:r>
-      <w:r>
-        <w:rPr/>
-        <w:t>-- 1. Загальна кількість годин персоналу</w:t>
-      </w:r>
-    </w:p>
-    <w:p>
-      <w:pPr>
-        <w:pStyle w:val="NoSpacing"/>
-        <w:rPr/>
-      </w:pPr>
-      <w:r>
-        <w:rPr/>
-        <w:t xml:space="preserve">    </w:t>
-      </w:r>
-      <w:r>
-        <w:rPr/>
-        <w:t>SELECT COALESCE(SUM(EXTRACT(EPOCH FROM (s.end_time - s.start_time))/3600), 0)</w:t>
-      </w:r>
-    </w:p>
-    <w:p>
-      <w:pPr>
-        <w:pStyle w:val="NoSpacing"/>
-        <w:rPr/>
-      </w:pPr>
-      <w:r>
-        <w:rPr/>
-        <w:t xml:space="preserve">    </w:t>
-      </w:r>
-      <w:r>
-        <w:rPr/>
-        <w:t>INTO v_hours</w:t>
-      </w:r>
-    </w:p>
-    <w:p>
-      <w:pPr>
-        <w:pStyle w:val="NoSpacing"/>
-        <w:rPr/>
-      </w:pPr>
-      <w:r>
-        <w:rPr/>
-        <w:t xml:space="preserve">    </w:t>
-      </w:r>
-      <w:r>
-        <w:rPr/>
-        <w:t>FROM schedules s</w:t>
-      </w:r>
-    </w:p>
-    <w:p>
-      <w:pPr>
-        <w:pStyle w:val="NoSpacing"/>
-        <w:rPr/>
-      </w:pPr>
-      <w:r>
-        <w:rPr/>
-        <w:t xml:space="preserve">    </w:t>
-      </w:r>
-      <w:r>
-        <w:rPr/>
-        <w:t>JOIN employees e ON s.employee_id = e.employee_id</w:t>
-      </w:r>
-    </w:p>
-    <w:p>
-      <w:pPr>
-        <w:pStyle w:val="NoSpacing"/>
-        <w:rPr/>
-      </w:pPr>
-      <w:r>
-        <w:rPr/>
-        <w:t xml:space="preserve">    </w:t>
-      </w:r>
-      <w:r>
-        <w:rPr/>
-        <w:t>WHERE e.hotel_id = p_hotel_id</w:t>
-      </w:r>
-    </w:p>
-    <w:p>
-      <w:pPr>
-        <w:pStyle w:val="NoSpacing"/>
-        <w:rPr/>
-      </w:pPr>
-      <w:r>
-        <w:rPr/>
-        <w:t xml:space="preserve">      </w:t>
-      </w:r>
-      <w:r>
-        <w:rPr/>
-        <w:t>AND s.work_date BETWEEN p_start_date AND p_end_date;</w:t>
-      </w:r>
-    </w:p>
-    <w:p>
-      <w:pPr>
-        <w:pStyle w:val="NoSpacing"/>
-        <w:rPr/>
-      </w:pPr>
-      <w:r>
-        <w:rPr/>
-      </w:r>
-    </w:p>
-    <w:p>
-      <w:pPr>
-        <w:pStyle w:val="NoSpacing"/>
-        <w:rPr/>
-      </w:pPr>
-      <w:r>
-        <w:rPr/>
-        <w:t xml:space="preserve">    </w:t>
-      </w:r>
-      <w:r>
-        <w:rPr/>
-        <w:t>-- 2. Кількість гостей, що проживали в цей період</w:t>
-      </w:r>
-    </w:p>
-    <w:p>
-      <w:pPr>
-        <w:pStyle w:val="NoSpacing"/>
-        <w:rPr/>
-      </w:pPr>
-      <w:r>
-        <w:rPr/>
-        <w:t xml:space="preserve">    </w:t>
-      </w:r>
-      <w:r>
-        <w:rPr/>
-        <w:t>SELECT COALESCE(SUM(guests_count), 0)</w:t>
-      </w:r>
-    </w:p>
-    <w:p>
-      <w:pPr>
-        <w:pStyle w:val="NoSpacing"/>
-        <w:rPr/>
-      </w:pPr>
-      <w:r>
-        <w:rPr/>
-        <w:t xml:space="preserve">    </w:t>
-      </w:r>
-      <w:r>
-        <w:rPr/>
-        <w:t>INTO v_guests</w:t>
-      </w:r>
-    </w:p>
-    <w:p>
-      <w:pPr>
-        <w:pStyle w:val="NoSpacing"/>
-        <w:rPr/>
-      </w:pPr>
-      <w:r>
-        <w:rPr/>
-        <w:t xml:space="preserve">    </w:t>
-      </w:r>
-      <w:r>
-        <w:rPr/>
-        <w:t>FROM bookings</w:t>
-      </w:r>
-    </w:p>
-    <w:p>
-      <w:pPr>
-        <w:pStyle w:val="NoSpacing"/>
-        <w:rPr/>
-      </w:pPr>
-      <w:r>
-        <w:rPr/>
-        <w:t xml:space="preserve">    </w:t>
-      </w:r>
-      <w:r>
-        <w:rPr/>
-        <w:t>WHERE hotel_id = p_hotel_id</w:t>
-      </w:r>
-    </w:p>
-    <w:p>
-      <w:pPr>
-        <w:pStyle w:val="NoSpacing"/>
-        <w:rPr/>
-      </w:pPr>
-      <w:r>
-        <w:rPr/>
-        <w:t xml:space="preserve">      </w:t>
-      </w:r>
-      <w:r>
-        <w:rPr/>
-        <w:t>AND status IN ('confirmed', 'completed')</w:t>
-      </w:r>
-    </w:p>
-    <w:p>
-      <w:pPr>
-        <w:pStyle w:val="NoSpacing"/>
-        <w:rPr/>
-      </w:pPr>
-      <w:r>
-        <w:rPr/>
-        <w:t xml:space="preserve">      </w:t>
-      </w:r>
-      <w:r>
-        <w:rPr/>
-        <w:t>AND (check_in &lt;= p_end_date AND check_out &gt;= p_start_date);</w:t>
-      </w:r>
-    </w:p>
-    <w:p>
-      <w:pPr>
-        <w:pStyle w:val="NoSpacing"/>
-        <w:rPr/>
-      </w:pPr>
-      <w:r>
-        <w:rPr/>
-      </w:r>
-    </w:p>
-    <w:p>
-      <w:pPr>
-        <w:pStyle w:val="NoSpacing"/>
-        <w:rPr/>
-      </w:pPr>
-      <w:r>
-        <w:rPr/>
-        <w:t xml:space="preserve">    </w:t>
-      </w:r>
-      <w:r>
-        <w:rPr/>
-        <w:t>-- 3. Розрахунок</w:t>
-      </w:r>
-    </w:p>
-    <w:p>
-      <w:pPr>
-        <w:pStyle w:val="NoSpacing"/>
-        <w:rPr/>
-      </w:pPr>
-      <w:r>
-        <w:rPr/>
-        <w:t xml:space="preserve">    </w:t>
-      </w:r>
-      <w:r>
-        <w:rPr/>
-        <w:t>total_staff_hours := v_hours;</w:t>
-      </w:r>
-    </w:p>
-    <w:p>
-      <w:pPr>
-        <w:pStyle w:val="NoSpacing"/>
-        <w:rPr/>
-      </w:pPr>
-      <w:r>
-        <w:rPr/>
-        <w:t xml:space="preserve">    </w:t>
-      </w:r>
-      <w:r>
-        <w:rPr/>
-        <w:t>total_guests_served := v_guests;</w:t>
-      </w:r>
-    </w:p>
-    <w:p>
-      <w:pPr>
-        <w:pStyle w:val="NoSpacing"/>
-        <w:rPr/>
-      </w:pPr>
-      <w:r>
-        <w:rPr/>
-        <w:t xml:space="preserve">    </w:t>
-      </w:r>
-    </w:p>
-    <w:p>
-      <w:pPr>
-        <w:pStyle w:val="NoSpacing"/>
-        <w:rPr/>
-      </w:pPr>
-      <w:r>
-        <w:rPr/>
-        <w:t xml:space="preserve">    </w:t>
-      </w:r>
-      <w:r>
-        <w:rPr/>
-        <w:t>IF v_guests &gt; 0 THEN</w:t>
-      </w:r>
-    </w:p>
-    <w:p>
-      <w:pPr>
-        <w:pStyle w:val="NoSpacing"/>
-        <w:rPr/>
-      </w:pPr>
-      <w:r>
-        <w:rPr/>
-        <w:t xml:space="preserve">        </w:t>
-      </w:r>
-      <w:r>
-        <w:rPr/>
-        <w:t>workload_index := ROUND(v_hours / v_guests::NUMERIC, 2);</w:t>
-      </w:r>
-    </w:p>
-    <w:p>
-      <w:pPr>
-        <w:pStyle w:val="NoSpacing"/>
-        <w:rPr/>
-      </w:pPr>
-      <w:r>
-        <w:rPr/>
-        <w:t xml:space="preserve">    </w:t>
-      </w:r>
-      <w:r>
-        <w:rPr/>
-        <w:t>ELSE</w:t>
-      </w:r>
-    </w:p>
-    <w:p>
-      <w:pPr>
-        <w:pStyle w:val="NoSpacing"/>
-        <w:rPr/>
-      </w:pPr>
-      <w:r>
-        <w:rPr/>
-        <w:t xml:space="preserve">        </w:t>
-      </w:r>
-      <w:r>
-        <w:rPr/>
-        <w:t>workload_index := 0;</w:t>
-      </w:r>
-    </w:p>
-    <w:p>
-      <w:pPr>
-        <w:pStyle w:val="NoSpacing"/>
-        <w:rPr/>
-      </w:pPr>
-      <w:r>
-        <w:rPr/>
-        <w:t xml:space="preserve">    </w:t>
-      </w:r>
-      <w:r>
-        <w:rPr/>
-        <w:t>END IF;</w:t>
-      </w:r>
-    </w:p>
-    <w:p>
-      <w:pPr>
-        <w:pStyle w:val="NoSpacing"/>
-        <w:rPr/>
-      </w:pPr>
-      <w:r>
-        <w:rPr/>
-      </w:r>
-    </w:p>
-    <w:p>
-      <w:pPr>
-        <w:pStyle w:val="NoSpacing"/>
-        <w:rPr/>
-      </w:pPr>
-      <w:r>
-        <w:rPr/>
-        <w:t xml:space="preserve">    </w:t>
-      </w:r>
-      <w:r>
-        <w:rPr/>
-        <w:t>-- 4. Рекомендація (примітивна логіка для прикладу)</w:t>
-      </w:r>
-    </w:p>
-    <w:p>
-      <w:pPr>
-        <w:pStyle w:val="NoSpacing"/>
-        <w:rPr/>
-      </w:pPr>
-      <w:r>
-        <w:rPr/>
-        <w:t xml:space="preserve">    </w:t>
-      </w:r>
-      <w:r>
-        <w:rPr/>
-        <w:t xml:space="preserve">IF workload_index &lt; 2 THEN </w:t>
-      </w:r>
-    </w:p>
-    <w:p>
-      <w:pPr>
-        <w:pStyle w:val="NoSpacing"/>
-        <w:rPr/>
-      </w:pPr>
-      <w:r>
-        <w:rPr/>
-        <w:t xml:space="preserve">        </w:t>
-      </w:r>
-      <w:r>
-        <w:rPr/>
-        <w:t>recommendation := 'Нестача персоналу! Найміть більше людей.';</w:t>
-      </w:r>
-    </w:p>
-    <w:p>
-      <w:pPr>
-        <w:pStyle w:val="NoSpacing"/>
-        <w:rPr/>
-      </w:pPr>
-      <w:r>
-        <w:rPr/>
-        <w:t xml:space="preserve">    </w:t>
-      </w:r>
-      <w:r>
-        <w:rPr/>
-        <w:t>ELSIF workload_index &gt; 10 THEN</w:t>
-      </w:r>
-    </w:p>
-    <w:p>
-      <w:pPr>
-        <w:pStyle w:val="NoSpacing"/>
-        <w:rPr/>
-      </w:pPr>
-      <w:r>
-        <w:rPr/>
-        <w:t xml:space="preserve">        </w:t>
-      </w:r>
-      <w:r>
-        <w:rPr/>
-        <w:t>recommendation := 'Надлишок персоналу. Скоротіть зміни.';</w:t>
-      </w:r>
-    </w:p>
-    <w:p>
-      <w:pPr>
-        <w:pStyle w:val="NoSpacing"/>
-        <w:rPr/>
-      </w:pPr>
-      <w:r>
-        <w:rPr/>
-        <w:t xml:space="preserve">    </w:t>
-      </w:r>
-      <w:r>
-        <w:rPr/>
-        <w:t>ELSE</w:t>
-      </w:r>
-    </w:p>
-    <w:p>
-      <w:pPr>
-        <w:pStyle w:val="NoSpacing"/>
-        <w:rPr/>
-      </w:pPr>
-      <w:r>
-        <w:rPr/>
-        <w:t xml:space="preserve">        </w:t>
-      </w:r>
-      <w:r>
-        <w:rPr/>
-        <w:t>recommendation := 'Оптимальне навантаження.';</w:t>
-      </w:r>
-    </w:p>
-    <w:p>
-      <w:pPr>
-        <w:pStyle w:val="NoSpacing"/>
-        <w:rPr/>
-      </w:pPr>
-      <w:r>
-        <w:rPr/>
-        <w:t xml:space="preserve">    </w:t>
-      </w:r>
-      <w:r>
-        <w:rPr/>
-        <w:t>END IF;</w:t>
-      </w:r>
-    </w:p>
-    <w:p>
-      <w:pPr>
-        <w:pStyle w:val="NoSpacing"/>
-        <w:rPr/>
-      </w:pPr>
-      <w:r>
-        <w:rPr/>
-      </w:r>
-    </w:p>
-    <w:p>
-      <w:pPr>
-        <w:pStyle w:val="NoSpacing"/>
-        <w:rPr/>
-      </w:pPr>
-      <w:r>
-        <w:rPr/>
-        <w:t xml:space="preserve">    </w:t>
-      </w:r>
-      <w:r>
-        <w:rPr/>
-        <w:t>RETURN NEXT;</w:t>
-      </w:r>
-    </w:p>
-    <w:p>
-      <w:pPr>
-        <w:pStyle w:val="NoSpacing"/>
-        <w:rPr/>
-      </w:pPr>
-      <w:r>
-        <w:rPr/>
-        <w:t>END;</w:t>
-      </w:r>
-    </w:p>
-    <w:p>
-      <w:pPr>
-        <w:pStyle w:val="NoSpacing"/>
-        <w:rPr/>
-      </w:pPr>
-      <w:r>
-        <w:rPr/>
-        <w:t>$$ LANGUAGE plpgsql;</w:t>
-      </w:r>
-    </w:p>
-    <w:p>
-      <w:pPr>
-        <w:pStyle w:val="NoSpacing"/>
-        <w:rPr/>
-      </w:pPr>
-      <w:r>
-        <w:rPr/>
-      </w:r>
-    </w:p>
-    <w:p>
-      <w:pPr>
-        <w:pStyle w:val="NoSpacing"/>
-        <w:rPr>
-          <w:i/>
+      </w:pPr>
+      <w:r>
+        <w:rPr>
           <w:i/>
           <w:sz w:val="28"/>
           <w:szCs w:val="28"/>
         </w:rPr>
-      </w:pPr>
-      <w:r>
-        <w:rPr>
+        <w:t>Задача 2.6: Призначення прибирання</w:t>
+      </w:r>
+    </w:p>
+    <w:p>
+      <w:pPr>
+        <w:pStyle w:val="NoSpacing"/>
+        <w:rPr>
+          <w:i/>
           <w:i/>
           <w:sz w:val="28"/>
           <w:szCs w:val="28"/>
         </w:rPr>
-        <w:t>Задача 2.5 та 3: Оцінка роботи та Контроль якості</w:t>
-      </w:r>
-    </w:p>
-    <w:p>
-      <w:pPr>
-        <w:pStyle w:val="NoSpacing"/>
-        <w:rPr/>
-      </w:pPr>
-      <w:r>
-        <w:rPr/>
-        <w:t>CREATE OR REPLACE FUNCTION get_quality_control_stats(</w:t>
-      </w:r>
-    </w:p>
-    <w:p>
-      <w:pPr>
-        <w:pStyle w:val="NoSpacing"/>
-        <w:rPr/>
-      </w:pPr>
-      <w:r>
-        <w:rPr/>
-        <w:t xml:space="preserve">    </w:t>
-      </w:r>
-      <w:r>
-        <w:rPr/>
-        <w:t>p_hotel_id BIGINT</w:t>
-      </w:r>
-    </w:p>
-    <w:p>
-      <w:pPr>
-        <w:pStyle w:val="NoSpacing"/>
-        <w:rPr/>
-      </w:pPr>
-      <w:r>
-        <w:rPr/>
-        <w:t>)</w:t>
-      </w:r>
-    </w:p>
-    <w:p>
-      <w:pPr>
-        <w:pStyle w:val="NoSpacing"/>
-        <w:rPr/>
-      </w:pPr>
-      <w:r>
-        <w:rPr/>
-        <w:t>RETURNS TABLE (</w:t>
-      </w:r>
-    </w:p>
-    <w:p>
-      <w:pPr>
-        <w:pStyle w:val="NoSpacing"/>
-        <w:rPr/>
-      </w:pPr>
-      <w:r>
-        <w:rPr/>
-        <w:t xml:space="preserve">    </w:t>
-      </w:r>
-      <w:r>
-        <w:rPr/>
-        <w:t>total_rooms BIGINT,</w:t>
-      </w:r>
-    </w:p>
-    <w:p>
-      <w:pPr>
-        <w:pStyle w:val="NoSpacing"/>
-        <w:rPr/>
-      </w:pPr>
-      <w:r>
-        <w:rPr/>
-        <w:t xml:space="preserve">    </w:t>
-      </w:r>
-      <w:r>
-        <w:rPr/>
-        <w:t>clean_rooms BIGINT,     -- status = 'available'</w:t>
-      </w:r>
-    </w:p>
-    <w:p>
-      <w:pPr>
-        <w:pStyle w:val="NoSpacing"/>
-        <w:rPr/>
-      </w:pPr>
-      <w:r>
-        <w:rPr/>
-        <w:t xml:space="preserve">    </w:t>
-      </w:r>
-      <w:r>
-        <w:rPr/>
-        <w:t>dirty_rooms BIGINT,     -- status = 'cleaning' або 'occupied' (припускаємо, що зайняті теж потребують уваги)</w:t>
-      </w:r>
-    </w:p>
-    <w:p>
-      <w:pPr>
-        <w:pStyle w:val="NoSpacing"/>
-        <w:rPr/>
-      </w:pPr>
-      <w:r>
-        <w:rPr/>
-        <w:t xml:space="preserve">    </w:t>
-      </w:r>
-      <w:r>
-        <w:rPr/>
-        <w:t>repair_rooms BIGINT,    -- status = 'repair'</w:t>
-      </w:r>
-    </w:p>
-    <w:p>
-      <w:pPr>
-        <w:pStyle w:val="NoSpacing"/>
-        <w:rPr/>
-      </w:pPr>
-      <w:r>
-        <w:rPr/>
-        <w:t xml:space="preserve">    </w:t>
-      </w:r>
-      <w:r>
-        <w:rPr/>
-        <w:t>cleaning_pending BIGINT -- Кількість запланованих, але не виконаних прибирань у логах</w:t>
-      </w:r>
-    </w:p>
-    <w:p>
-      <w:pPr>
-        <w:pStyle w:val="NoSpacing"/>
-        <w:rPr/>
-      </w:pPr>
-      <w:r>
-        <w:rPr/>
-        <w:t>)</w:t>
-      </w:r>
-    </w:p>
-    <w:p>
-      <w:pPr>
-        <w:pStyle w:val="NoSpacing"/>
-        <w:rPr/>
-      </w:pPr>
-      <w:r>
-        <w:rPr/>
-        <w:t>SECURITY DEFINER</w:t>
-      </w:r>
-    </w:p>
-    <w:p>
-      <w:pPr>
-        <w:pStyle w:val="NoSpacing"/>
-        <w:rPr/>
-      </w:pPr>
-      <w:r>
-        <w:rPr/>
-        <w:t>AS $$</w:t>
-      </w:r>
-    </w:p>
-    <w:p>
-      <w:pPr>
-        <w:pStyle w:val="NoSpacing"/>
-        <w:rPr/>
-      </w:pPr>
-      <w:r>
-        <w:rPr/>
-        <w:t>BEGIN</w:t>
-      </w:r>
-    </w:p>
-    <w:p>
-      <w:pPr>
-        <w:pStyle w:val="NoSpacing"/>
-        <w:rPr/>
-      </w:pPr>
-      <w:r>
-        <w:rPr/>
-        <w:t xml:space="preserve">    </w:t>
-      </w:r>
-      <w:r>
-        <w:rPr/>
-        <w:t>RETURN QUERY</w:t>
-      </w:r>
-    </w:p>
-    <w:p>
-      <w:pPr>
-        <w:pStyle w:val="NoSpacing"/>
-        <w:rPr/>
-      </w:pPr>
-      <w:r>
-        <w:rPr/>
-        <w:t xml:space="preserve">    </w:t>
-      </w:r>
-      <w:r>
-        <w:rPr/>
-        <w:t>SELECT</w:t>
-      </w:r>
-    </w:p>
-    <w:p>
-      <w:pPr>
-        <w:pStyle w:val="NoSpacing"/>
-        <w:rPr/>
-      </w:pPr>
-      <w:r>
-        <w:rPr/>
-        <w:t xml:space="preserve">        </w:t>
-      </w:r>
-      <w:r>
-        <w:rPr/>
-        <w:t>COUNT(*)::BIGINT AS total_rooms,</w:t>
-      </w:r>
-    </w:p>
-    <w:p>
-      <w:pPr>
-        <w:pStyle w:val="NoSpacing"/>
-        <w:rPr/>
-      </w:pPr>
-      <w:r>
-        <w:rPr/>
-        <w:t xml:space="preserve">        </w:t>
-      </w:r>
-      <w:r>
-        <w:rPr/>
-        <w:t>COUNT(*) FILTER (WHERE status = 'available')::BIGINT AS clean_rooms,</w:t>
-      </w:r>
-    </w:p>
-    <w:p>
-      <w:pPr>
-        <w:pStyle w:val="NoSpacing"/>
-        <w:rPr/>
-      </w:pPr>
-      <w:r>
-        <w:rPr/>
-        <w:t xml:space="preserve">        </w:t>
-      </w:r>
-      <w:r>
-        <w:rPr/>
-        <w:t>COUNT(*) FILTER (WHERE status IN ('occupied', 'cleaning'))::BIGINT AS dirty_rooms,</w:t>
-      </w:r>
-    </w:p>
-    <w:p>
-      <w:pPr>
-        <w:pStyle w:val="NoSpacing"/>
-        <w:rPr/>
-      </w:pPr>
-      <w:r>
-        <w:rPr/>
-        <w:t xml:space="preserve">        </w:t>
-      </w:r>
-      <w:r>
-        <w:rPr/>
-        <w:t>COUNT(*) FILTER (WHERE status = 'repair')::BIGINT AS repair_rooms,</w:t>
-      </w:r>
-    </w:p>
-    <w:p>
-      <w:pPr>
-        <w:pStyle w:val="NoSpacing"/>
-        <w:rPr/>
-      </w:pPr>
-      <w:r>
-        <w:rPr/>
-        <w:t xml:space="preserve">        </w:t>
-      </w:r>
-      <w:r>
-        <w:rPr/>
-        <w:t>(</w:t>
-      </w:r>
-    </w:p>
-    <w:p>
-      <w:pPr>
-        <w:pStyle w:val="NoSpacing"/>
-        <w:rPr/>
-      </w:pPr>
-      <w:r>
-        <w:rPr/>
-        <w:t xml:space="preserve">            </w:t>
-      </w:r>
-      <w:r>
-        <w:rPr/>
-        <w:t>SELECT COUNT(*)</w:t>
-      </w:r>
-    </w:p>
-    <w:p>
-      <w:pPr>
-        <w:pStyle w:val="NoSpacing"/>
-        <w:rPr/>
-      </w:pPr>
-      <w:r>
-        <w:rPr/>
-        <w:t xml:space="preserve">            </w:t>
-      </w:r>
-      <w:r>
-        <w:rPr/>
-        <w:t>FROM cleaning_log cl</w:t>
-      </w:r>
-    </w:p>
-    <w:p>
-      <w:pPr>
-        <w:pStyle w:val="NoSpacing"/>
-        <w:rPr/>
-      </w:pPr>
-      <w:r>
-        <w:rPr/>
-        <w:t xml:space="preserve">            </w:t>
-      </w:r>
-      <w:r>
-        <w:rPr/>
-        <w:t>JOIN rooms r ON cl.room_id = r.room_id</w:t>
-      </w:r>
-    </w:p>
-    <w:p>
-      <w:pPr>
-        <w:pStyle w:val="NoSpacing"/>
-        <w:rPr/>
-      </w:pPr>
-      <w:r>
-        <w:rPr/>
-        <w:t xml:space="preserve">            </w:t>
-      </w:r>
-      <w:r>
-        <w:rPr/>
-        <w:t>WHERE r.hotel_id = p_hotel_id</w:t>
-      </w:r>
-    </w:p>
-    <w:p>
-      <w:pPr>
-        <w:pStyle w:val="NoSpacing"/>
-        <w:rPr/>
-      </w:pPr>
-      <w:r>
-        <w:rPr/>
-        <w:t xml:space="preserve">              </w:t>
-      </w:r>
-      <w:r>
-        <w:rPr/>
-        <w:t>AND cl.cleaning_log_status = 'scheduled' -- Заплановані, але не зроблені</w:t>
-      </w:r>
-    </w:p>
-    <w:p>
-      <w:pPr>
-        <w:pStyle w:val="NoSpacing"/>
-        <w:rPr/>
-      </w:pPr>
-      <w:r>
-        <w:rPr/>
-        <w:t xml:space="preserve">        </w:t>
-      </w:r>
-      <w:r>
-        <w:rPr/>
-        <w:t>)::BIGINT AS cleaning_pending</w:t>
-      </w:r>
-    </w:p>
-    <w:p>
-      <w:pPr>
-        <w:pStyle w:val="NoSpacing"/>
-        <w:rPr/>
-      </w:pPr>
-      <w:r>
-        <w:rPr/>
-        <w:t xml:space="preserve">    </w:t>
-      </w:r>
-      <w:r>
-        <w:rPr/>
-        <w:t>FROM rooms</w:t>
-      </w:r>
-    </w:p>
-    <w:p>
-      <w:pPr>
-        <w:pStyle w:val="NoSpacing"/>
-        <w:rPr/>
-      </w:pPr>
-      <w:r>
-        <w:rPr/>
-        <w:t xml:space="preserve">    </w:t>
-      </w:r>
-      <w:r>
-        <w:rPr/>
-        <w:t>WHERE hotel_id = p_hotel_id;</w:t>
-      </w:r>
-    </w:p>
-    <w:p>
-      <w:pPr>
-        <w:pStyle w:val="NoSpacing"/>
-        <w:rPr/>
-      </w:pPr>
-      <w:r>
-        <w:rPr/>
-        <w:t>END;</w:t>
-      </w:r>
-    </w:p>
-    <w:p>
-      <w:pPr>
-        <w:pStyle w:val="NoSpacing"/>
-        <w:rPr/>
-      </w:pPr>
-      <w:r>
-        <w:rPr/>
-        <w:t>$$ LANGUAGE plpgsql;</w:t>
-      </w:r>
-    </w:p>
-    <w:p>
-      <w:pPr>
-        <w:pStyle w:val="NoSpacing"/>
-        <w:rPr/>
-      </w:pPr>
-      <w:r>
-        <w:rPr/>
-      </w:r>
-    </w:p>
-    <w:p>
-      <w:pPr>
-        <w:pStyle w:val="NoSpacing"/>
-        <w:rPr>
-          <w:i/>
+      </w:pPr>
+      <w:r>
+        <w:rPr>
           <w:i/>
           <w:sz w:val="28"/>
           <w:szCs w:val="28"/>
         </w:rPr>
-      </w:pPr>
-      <w:r>
-        <w:rPr>
-          <w:i/>
-          <w:sz w:val="28"/>
-          <w:szCs w:val="28"/>
-        </w:rPr>
-        <w:t>Задача 2.6: Призначення прибирання</w:t>
-      </w:r>
-    </w:p>
-    <w:p>
-      <w:pPr>
-        <w:pStyle w:val="NoSpacing"/>
-        <w:rPr>
-          <w:i/>
-          <w:i/>
-          <w:sz w:val="28"/>
-          <w:szCs w:val="28"/>
-        </w:rPr>
-      </w:pPr>
-      <w:r>
-        <w:rPr>
-          <w:i/>
-          <w:sz w:val="28"/>
-          <w:szCs w:val="28"/>
-        </w:rPr>
       </w:r>
     </w:p>
     <w:p>
@@ -14737,24 +13237,26 @@
         </w:rPr>
       </w:pPr>
       <w:r>
-        <w:rPr/>
-      </w:r>
-    </w:p>
-    <w:p>
-      <w:pPr>
-        <w:pStyle w:val="NoSpacing"/>
-        <w:rPr/>
-      </w:pPr>
-      <w:r>
         <w:rPr>
           <w:lang w:val="ru-RU"/>
         </w:rPr>
-        <w:t xml:space="preserve">    </w:t>
-      </w:r>
+      </w:r>
+    </w:p>
+    <w:p>
+      <w:pPr>
+        <w:pStyle w:val="NoSpacing"/>
+        <w:rPr/>
+      </w:pPr>
       <w:r>
         <w:rPr>
           <w:lang w:val="ru-RU"/>
         </w:rPr>
+        <w:t xml:space="preserve">    </w:t>
+      </w:r>
+      <w:r>
+        <w:rPr>
+          <w:lang w:val="ru-RU"/>
+        </w:rPr>
         <w:t>IF v_room_id IS NULL THEN</w:t>
       </w:r>
     </w:p>
@@ -14802,24 +13304,26 @@
         </w:rPr>
       </w:pPr>
       <w:r>
-        <w:rPr/>
-      </w:r>
-    </w:p>
-    <w:p>
-      <w:pPr>
-        <w:pStyle w:val="NoSpacing"/>
-        <w:rPr/>
-      </w:pPr>
-      <w:r>
         <w:rPr>
           <w:lang w:val="ru-RU"/>
         </w:rPr>
-        <w:t xml:space="preserve">    </w:t>
-      </w:r>
+      </w:r>
+    </w:p>
+    <w:p>
+      <w:pPr>
+        <w:pStyle w:val="NoSpacing"/>
+        <w:rPr/>
+      </w:pPr>
       <w:r>
         <w:rPr>
           <w:lang w:val="ru-RU"/>
         </w:rPr>
+        <w:t xml:space="preserve">    </w:t>
+      </w:r>
+      <w:r>
+        <w:rPr>
+          <w:lang w:val="ru-RU"/>
+        </w:rPr>
         <w:t>-- 2. Перевіряємо прибиральника (м'яка перевірка посади через ILIKE)</w:t>
       </w:r>
     </w:p>
@@ -14885,24 +13389,26 @@
         </w:rPr>
       </w:pPr>
       <w:r>
-        <w:rPr/>
-      </w:r>
-    </w:p>
-    <w:p>
-      <w:pPr>
-        <w:pStyle w:val="NoSpacing"/>
-        <w:rPr/>
-      </w:pPr>
-      <w:r>
         <w:rPr>
           <w:lang w:val="ru-RU"/>
         </w:rPr>
-        <w:t xml:space="preserve">    </w:t>
-      </w:r>
+      </w:r>
+    </w:p>
+    <w:p>
+      <w:pPr>
+        <w:pStyle w:val="NoSpacing"/>
+        <w:rPr/>
+      </w:pPr>
       <w:r>
         <w:rPr>
           <w:lang w:val="ru-RU"/>
         </w:rPr>
+        <w:t xml:space="preserve">    </w:t>
+      </w:r>
+      <w:r>
+        <w:rPr>
+          <w:lang w:val="ru-RU"/>
+        </w:rPr>
         <w:t>IF v_cleaner_hotel_id != p_hotel_id THEN</w:t>
       </w:r>
     </w:p>
@@ -14950,24 +13456,26 @@
         </w:rPr>
       </w:pPr>
       <w:r>
-        <w:rPr/>
-      </w:r>
-    </w:p>
-    <w:p>
-      <w:pPr>
-        <w:pStyle w:val="NoSpacing"/>
-        <w:rPr/>
-      </w:pPr>
-      <w:r>
         <w:rPr>
           <w:lang w:val="ru-RU"/>
         </w:rPr>
-        <w:t xml:space="preserve">    </w:t>
-      </w:r>
+      </w:r>
+    </w:p>
+    <w:p>
+      <w:pPr>
+        <w:pStyle w:val="NoSpacing"/>
+        <w:rPr/>
+      </w:pPr>
       <w:r>
         <w:rPr>
           <w:lang w:val="ru-RU"/>
         </w:rPr>
+        <w:t xml:space="preserve">    </w:t>
+      </w:r>
+      <w:r>
+        <w:rPr>
+          <w:lang w:val="ru-RU"/>
+        </w:rPr>
         <w:t>-- Перевіряємо, чи містить назва посади "cleaner", "housekeeper" або "прибиральниця" (незалежно від регістру)</w:t>
       </w:r>
     </w:p>
@@ -15105,24 +13613,26 @@
         </w:rPr>
       </w:pPr>
       <w:r>
-        <w:rPr/>
-      </w:r>
-    </w:p>
-    <w:p>
-      <w:pPr>
-        <w:pStyle w:val="NoSpacing"/>
-        <w:rPr/>
-      </w:pPr>
-      <w:r>
         <w:rPr>
           <w:lang w:val="ru-RU"/>
         </w:rPr>
-        <w:t xml:space="preserve">    </w:t>
-      </w:r>
+      </w:r>
+    </w:p>
+    <w:p>
+      <w:pPr>
+        <w:pStyle w:val="NoSpacing"/>
+        <w:rPr/>
+      </w:pPr>
       <w:r>
         <w:rPr>
           <w:lang w:val="ru-RU"/>
         </w:rPr>
+        <w:t xml:space="preserve">    </w:t>
+      </w:r>
+      <w:r>
+        <w:rPr>
+          <w:lang w:val="ru-RU"/>
+        </w:rPr>
         <w:t>-- 3. Створюємо/Оновлюємо запис (Статус суворо 'pending')</w:t>
       </w:r>
     </w:p>
@@ -15302,7 +13812,9 @@
         </w:rPr>
       </w:pPr>
       <w:r>
-        <w:rPr/>
+        <w:rPr>
+          <w:lang w:val="ru-RU"/>
+        </w:rPr>
       </w:r>
     </w:p>
     <w:p>
@@ -19199,7 +17711,7 @@
       </w:r>
       <w:r>
         <w:rPr/>
-        <w:t>position VARCHAR,</w:t>
+        <w:t>"position" VARCHAR,</w:t>
       </w:r>
     </w:p>
     <w:p>
@@ -19781,7 +18293,7 @@
       </w:r>
       <w:r>
         <w:rPr/>
-        <w:t>position VARCHAR,</w:t>
+        <w:t>"position" VARCHAR,</w:t>
       </w:r>
     </w:p>
     <w:p>
@@ -20345,7 +18857,7 @@
       </w:r>
       <w:r>
         <w:rPr/>
-        <w:t>position VARCHAR,</w:t>
+        <w:t>"position" VARCHAR,</w:t>
       </w:r>
     </w:p>
     <w:p>
@@ -29647,472 +28159,6 @@
           <w:szCs w:val="28"/>
         </w:rPr>
         <w:t>Задача 3.1: Оплата онлайн</w:t>
-      </w:r>
-    </w:p>
-    <w:p>
-      <w:pPr>
-        <w:pStyle w:val="NoSpacing"/>
-        <w:rPr>
-          <w:i/>
-          <w:i/>
-          <w:sz w:val="28"/>
-          <w:szCs w:val="28"/>
-          <w:lang w:val="en-US"/>
-        </w:rPr>
-      </w:pPr>
-      <w:r>
-        <w:rPr>
-          <w:i/>
-          <w:sz w:val="28"/>
-          <w:szCs w:val="28"/>
-          <w:lang w:val="en-US"/>
-        </w:rPr>
-      </w:r>
-    </w:p>
-    <w:p>
-      <w:pPr>
-        <w:pStyle w:val="NoSpacing"/>
-        <w:rPr/>
-      </w:pPr>
-      <w:r>
-        <w:rPr/>
-        <w:t>CREATE OR REPLACE PROCEDURE sp_client_pay_booking(</w:t>
-      </w:r>
-    </w:p>
-    <w:p>
-      <w:pPr>
-        <w:pStyle w:val="NoSpacing"/>
-        <w:rPr/>
-      </w:pPr>
-      <w:r>
-        <w:rPr/>
-        <w:t xml:space="preserve">    </w:t>
-      </w:r>
-      <w:r>
-        <w:rPr/>
-        <w:t>IN p_client_id BIGINT,</w:t>
-      </w:r>
-    </w:p>
-    <w:p>
-      <w:pPr>
-        <w:pStyle w:val="NoSpacing"/>
-        <w:rPr/>
-      </w:pPr>
-      <w:r>
-        <w:rPr/>
-        <w:t xml:space="preserve">    </w:t>
-      </w:r>
-      <w:r>
-        <w:rPr/>
-        <w:t>IN p_booking_id BIGINT,</w:t>
-      </w:r>
-    </w:p>
-    <w:p>
-      <w:pPr>
-        <w:pStyle w:val="NoSpacing"/>
-        <w:rPr/>
-      </w:pPr>
-      <w:r>
-        <w:rPr/>
-        <w:t xml:space="preserve">    </w:t>
-      </w:r>
-      <w:r>
-        <w:rPr/>
-        <w:t>IN p_card_token VARCHAR</w:t>
-      </w:r>
-    </w:p>
-    <w:p>
-      <w:pPr>
-        <w:pStyle w:val="NoSpacing"/>
-        <w:rPr/>
-      </w:pPr>
-      <w:r>
-        <w:rPr/>
-        <w:t>)</w:t>
-      </w:r>
-    </w:p>
-    <w:p>
-      <w:pPr>
-        <w:pStyle w:val="NoSpacing"/>
-        <w:rPr/>
-      </w:pPr>
-      <w:r>
-        <w:rPr/>
-        <w:t>LANGUAGE plpgsql</w:t>
-      </w:r>
-    </w:p>
-    <w:p>
-      <w:pPr>
-        <w:pStyle w:val="NoSpacing"/>
-        <w:rPr/>
-      </w:pPr>
-      <w:r>
-        <w:rPr/>
-        <w:t>SECURITY DEFINER</w:t>
-      </w:r>
-    </w:p>
-    <w:p>
-      <w:pPr>
-        <w:pStyle w:val="NoSpacing"/>
-        <w:rPr/>
-      </w:pPr>
-      <w:r>
-        <w:rPr/>
-        <w:t>AS $$</w:t>
-      </w:r>
-    </w:p>
-    <w:p>
-      <w:pPr>
-        <w:pStyle w:val="NoSpacing"/>
-        <w:rPr/>
-      </w:pPr>
-      <w:r>
-        <w:rPr/>
-        <w:t>DECLARE</w:t>
-      </w:r>
-    </w:p>
-    <w:p>
-      <w:pPr>
-        <w:pStyle w:val="NoSpacing"/>
-        <w:rPr/>
-      </w:pPr>
-      <w:r>
-        <w:rPr/>
-        <w:t xml:space="preserve">    </w:t>
-      </w:r>
-      <w:r>
-        <w:rPr/>
-        <w:t>v_amount NUMERIC;</w:t>
-      </w:r>
-    </w:p>
-    <w:p>
-      <w:pPr>
-        <w:pStyle w:val="NoSpacing"/>
-        <w:rPr/>
-      </w:pPr>
-      <w:r>
-        <w:rPr/>
-        <w:t xml:space="preserve">    </w:t>
-      </w:r>
-      <w:r>
-        <w:rPr/>
-        <w:t>v_booking_status VARCHAR;</w:t>
-      </w:r>
-    </w:p>
-    <w:p>
-      <w:pPr>
-        <w:pStyle w:val="NoSpacing"/>
-        <w:rPr/>
-      </w:pPr>
-      <w:r>
-        <w:rPr/>
-        <w:t>BEGIN</w:t>
-      </w:r>
-    </w:p>
-    <w:p>
-      <w:pPr>
-        <w:pStyle w:val="NoSpacing"/>
-        <w:rPr/>
-      </w:pPr>
-      <w:r>
-        <w:rPr/>
-        <w:t xml:space="preserve">    </w:t>
-      </w:r>
-      <w:r>
-        <w:rPr/>
-        <w:t>-- 1. Отримуємо статус і, головне, TOTAL_PRICE з таблиці bookings</w:t>
-      </w:r>
-    </w:p>
-    <w:p>
-      <w:pPr>
-        <w:pStyle w:val="NoSpacing"/>
-        <w:rPr/>
-      </w:pPr>
-      <w:r>
-        <w:rPr/>
-        <w:t xml:space="preserve">    </w:t>
-      </w:r>
-      <w:r>
-        <w:rPr/>
-        <w:t xml:space="preserve">SELECT status, total_price </w:t>
-      </w:r>
-    </w:p>
-    <w:p>
-      <w:pPr>
-        <w:pStyle w:val="NoSpacing"/>
-        <w:rPr/>
-      </w:pPr>
-      <w:r>
-        <w:rPr/>
-        <w:t xml:space="preserve">    </w:t>
-      </w:r>
-      <w:r>
-        <w:rPr/>
-        <w:t>INTO v_booking_status, v_amount</w:t>
-      </w:r>
-    </w:p>
-    <w:p>
-      <w:pPr>
-        <w:pStyle w:val="NoSpacing"/>
-        <w:rPr/>
-      </w:pPr>
-      <w:r>
-        <w:rPr/>
-        <w:t xml:space="preserve">    </w:t>
-      </w:r>
-      <w:r>
-        <w:rPr/>
-        <w:t>FROM bookings</w:t>
-      </w:r>
-    </w:p>
-    <w:p>
-      <w:pPr>
-        <w:pStyle w:val="NoSpacing"/>
-        <w:rPr/>
-      </w:pPr>
-      <w:r>
-        <w:rPr/>
-        <w:t xml:space="preserve">    </w:t>
-      </w:r>
-      <w:r>
-        <w:rPr/>
-        <w:t>WHERE booking_id = p_booking_id AND client_id = p_client_id;</w:t>
-      </w:r>
-    </w:p>
-    <w:p>
-      <w:pPr>
-        <w:pStyle w:val="NoSpacing"/>
-        <w:rPr/>
-      </w:pPr>
-      <w:r>
-        <w:rPr/>
-      </w:r>
-    </w:p>
-    <w:p>
-      <w:pPr>
-        <w:pStyle w:val="NoSpacing"/>
-        <w:rPr/>
-      </w:pPr>
-      <w:r>
-        <w:rPr/>
-        <w:t xml:space="preserve">    </w:t>
-      </w:r>
-      <w:r>
-        <w:rPr/>
-        <w:t>-- Перевірки</w:t>
-      </w:r>
-    </w:p>
-    <w:p>
-      <w:pPr>
-        <w:pStyle w:val="NoSpacing"/>
-        <w:rPr/>
-      </w:pPr>
-      <w:r>
-        <w:rPr/>
-        <w:t xml:space="preserve">    </w:t>
-      </w:r>
-      <w:r>
-        <w:rPr/>
-        <w:t>IF v_booking_status IS NULL THEN</w:t>
-      </w:r>
-    </w:p>
-    <w:p>
-      <w:pPr>
-        <w:pStyle w:val="NoSpacing"/>
-        <w:rPr/>
-      </w:pPr>
-      <w:r>
-        <w:rPr/>
-        <w:t xml:space="preserve">        </w:t>
-      </w:r>
-      <w:r>
-        <w:rPr/>
-        <w:t>RAISE EXCEPTION 'Booking not found';</w:t>
-      </w:r>
-    </w:p>
-    <w:p>
-      <w:pPr>
-        <w:pStyle w:val="NoSpacing"/>
-        <w:rPr/>
-      </w:pPr>
-      <w:r>
-        <w:rPr/>
-        <w:t xml:space="preserve">    </w:t>
-      </w:r>
-      <w:r>
-        <w:rPr/>
-        <w:t>END IF;</w:t>
-      </w:r>
-    </w:p>
-    <w:p>
-      <w:pPr>
-        <w:pStyle w:val="NoSpacing"/>
-        <w:rPr/>
-      </w:pPr>
-      <w:r>
-        <w:rPr/>
-      </w:r>
-    </w:p>
-    <w:p>
-      <w:pPr>
-        <w:pStyle w:val="NoSpacing"/>
-        <w:rPr/>
-      </w:pPr>
-      <w:r>
-        <w:rPr/>
-        <w:t xml:space="preserve">    </w:t>
-      </w:r>
-      <w:r>
-        <w:rPr/>
-        <w:t>IF v_booking_status = 'cancelled' THEN</w:t>
-      </w:r>
-    </w:p>
-    <w:p>
-      <w:pPr>
-        <w:pStyle w:val="NoSpacing"/>
-        <w:rPr/>
-      </w:pPr>
-      <w:r>
-        <w:rPr/>
-        <w:t xml:space="preserve">        </w:t>
-      </w:r>
-      <w:r>
-        <w:rPr/>
-        <w:t>RAISE EXCEPTION 'Cannot pay for cancelled booking';</w:t>
-      </w:r>
-    </w:p>
-    <w:p>
-      <w:pPr>
-        <w:pStyle w:val="NoSpacing"/>
-        <w:rPr/>
-      </w:pPr>
-      <w:r>
-        <w:rPr/>
-        <w:t xml:space="preserve">    </w:t>
-      </w:r>
-      <w:r>
-        <w:rPr/>
-        <w:t>END IF;</w:t>
-      </w:r>
-    </w:p>
-    <w:p>
-      <w:pPr>
-        <w:pStyle w:val="NoSpacing"/>
-        <w:rPr/>
-      </w:pPr>
-      <w:r>
-        <w:rPr/>
-      </w:r>
-    </w:p>
-    <w:p>
-      <w:pPr>
-        <w:pStyle w:val="NoSpacing"/>
-        <w:rPr/>
-      </w:pPr>
-      <w:r>
-        <w:rPr/>
-        <w:t xml:space="preserve">    </w:t>
-      </w:r>
-      <w:r>
-        <w:rPr/>
-        <w:t>-- 2. Записуємо платіж, використовуючи ціну зі знижкою (v_amount)</w:t>
-      </w:r>
-    </w:p>
-    <w:p>
-      <w:pPr>
-        <w:pStyle w:val="NoSpacing"/>
-        <w:rPr/>
-      </w:pPr>
-      <w:r>
-        <w:rPr/>
-        <w:t xml:space="preserve">    </w:t>
-      </w:r>
-      <w:r>
-        <w:rPr/>
-        <w:t>INSERT INTO payments (booking_id, amount, payment_date, payment_method, status)</w:t>
-      </w:r>
-    </w:p>
-    <w:p>
-      <w:pPr>
-        <w:pStyle w:val="NoSpacing"/>
-        <w:rPr/>
-      </w:pPr>
-      <w:r>
-        <w:rPr/>
-        <w:t xml:space="preserve">    </w:t>
-      </w:r>
-      <w:r>
-        <w:rPr/>
-        <w:t>VALUES (p_booking_id, v_amount, CURRENT_DATE, 'card', 'completed');</w:t>
-      </w:r>
-    </w:p>
-    <w:p>
-      <w:pPr>
-        <w:pStyle w:val="NoSpacing"/>
-        <w:rPr/>
-      </w:pPr>
-      <w:r>
-        <w:rPr/>
-      </w:r>
-    </w:p>
-    <w:p>
-      <w:pPr>
-        <w:pStyle w:val="NoSpacing"/>
-        <w:rPr/>
-      </w:pPr>
-      <w:r>
-        <w:rPr/>
-        <w:t xml:space="preserve">    </w:t>
-      </w:r>
-      <w:r>
-        <w:rPr/>
-        <w:t>-- 3. Оновлюємо статус бронювання (опціонально, якщо у вас є статус 'paid')</w:t>
-      </w:r>
-    </w:p>
-    <w:p>
-      <w:pPr>
-        <w:pStyle w:val="NoSpacing"/>
-        <w:rPr/>
-      </w:pPr>
-      <w:r>
-        <w:rPr/>
-        <w:t xml:space="preserve">    </w:t>
-      </w:r>
-      <w:r>
-        <w:rPr/>
-        <w:t>-- UPDATE bookings SET status = 'paid' WHERE booking_id = p_booking_id;</w:t>
-      </w:r>
-    </w:p>
-    <w:p>
-      <w:pPr>
-        <w:pStyle w:val="NoSpacing"/>
-        <w:rPr/>
-      </w:pPr>
-      <w:r>
-        <w:rPr/>
-        <w:t xml:space="preserve">    </w:t>
-      </w:r>
-    </w:p>
-    <w:p>
-      <w:pPr>
-        <w:pStyle w:val="NoSpacing"/>
-        <w:rPr/>
-      </w:pPr>
-      <w:r>
-        <w:rPr/>
-        <w:t>END;</w:t>
-      </w:r>
-    </w:p>
-    <w:p>
-      <w:pPr>
-        <w:pStyle w:val="NoSpacing"/>
-        <w:rPr>
-          <w:lang w:val="en-US"/>
-        </w:rPr>
-      </w:pPr>
-      <w:r>
-        <w:rPr/>
-        <w:t>$$;</w:t>
       </w:r>
     </w:p>
     <w:p>
